--- a/Проектирование программных систем/4936_Назаров_ППС_ЛР_2.docx
+++ b/Проектирование программных систем/4936_Назаров_ППС_ЛР_2.docx
@@ -129,15 +129,15 @@
         <w:tblLook w:firstRow="1" w:noVBand="1" w:lastRow="0" w:firstColumn="1" w:lastColumn="0" w:noHBand="0" w:val="04a0"/>
       </w:tblPr>
       <w:tblGrid>
-        <w:gridCol w:w="3542"/>
-        <w:gridCol w:w="1703"/>
+        <w:gridCol w:w="3541"/>
+        <w:gridCol w:w="1704"/>
         <w:gridCol w:w="4100"/>
       </w:tblGrid>
       <w:tr>
         <w:trPr/>
         <w:tc>
           <w:tcPr>
-            <w:tcW w:w="3542" w:type="dxa"/>
+            <w:tcW w:w="3541" w:type="dxa"/>
             <w:tcBorders>
               <w:top w:val="nil"/>
               <w:left w:val="nil"/>
@@ -174,7 +174,7 @@
         </w:tc>
         <w:tc>
           <w:tcPr>
-            <w:tcW w:w="1703" w:type="dxa"/>
+            <w:tcW w:w="1704" w:type="dxa"/>
             <w:tcBorders>
               <w:top w:val="nil"/>
               <w:left w:val="nil"/>
@@ -288,8 +288,8 @@
         <w:gridCol w:w="283"/>
         <w:gridCol w:w="1702"/>
         <w:gridCol w:w="284"/>
-        <w:gridCol w:w="1420"/>
-        <w:gridCol w:w="281"/>
+        <w:gridCol w:w="1421"/>
+        <w:gridCol w:w="280"/>
         <w:gridCol w:w="2411"/>
       </w:tblGrid>
       <w:tr>
@@ -435,7 +435,7 @@
         </w:tc>
         <w:tc>
           <w:tcPr>
-            <w:tcW w:w="1420" w:type="dxa"/>
+            <w:tcW w:w="1421" w:type="dxa"/>
             <w:tcBorders>
               <w:top w:val="nil"/>
               <w:left w:val="nil"/>
@@ -467,7 +467,7 @@
         </w:tc>
         <w:tc>
           <w:tcPr>
-            <w:tcW w:w="281" w:type="dxa"/>
+            <w:tcW w:w="280" w:type="dxa"/>
             <w:tcBorders>
               <w:top w:val="nil"/>
               <w:left w:val="nil"/>
@@ -683,7 +683,7 @@
         </w:tc>
         <w:tc>
           <w:tcPr>
-            <w:tcW w:w="1420" w:type="dxa"/>
+            <w:tcW w:w="1421" w:type="dxa"/>
             <w:tcBorders>
               <w:left w:val="nil"/>
               <w:bottom w:val="nil"/>
@@ -720,7 +720,7 @@
         </w:tc>
         <w:tc>
           <w:tcPr>
-            <w:tcW w:w="281" w:type="dxa"/>
+            <w:tcW w:w="280" w:type="dxa"/>
             <w:tcBorders>
               <w:top w:val="nil"/>
               <w:left w:val="nil"/>
@@ -1008,8 +1008,8 @@
       </w:tblPr>
       <w:tblGrid>
         <w:gridCol w:w="5247"/>
-        <w:gridCol w:w="1420"/>
-        <w:gridCol w:w="282"/>
+        <w:gridCol w:w="1421"/>
+        <w:gridCol w:w="281"/>
         <w:gridCol w:w="2410"/>
       </w:tblGrid>
       <w:tr>
@@ -1052,7 +1052,7 @@
         </w:tc>
         <w:tc>
           <w:tcPr>
-            <w:tcW w:w="1420" w:type="dxa"/>
+            <w:tcW w:w="1421" w:type="dxa"/>
             <w:tcBorders>
               <w:top w:val="nil"/>
               <w:left w:val="nil"/>
@@ -1090,7 +1090,7 @@
         </w:tc>
         <w:tc>
           <w:tcPr>
-            <w:tcW w:w="282" w:type="dxa"/>
+            <w:tcW w:w="281" w:type="dxa"/>
             <w:tcBorders>
               <w:top w:val="nil"/>
               <w:left w:val="nil"/>
@@ -1202,7 +1202,7 @@
         </w:tc>
         <w:tc>
           <w:tcPr>
-            <w:tcW w:w="1420" w:type="dxa"/>
+            <w:tcW w:w="1421" w:type="dxa"/>
             <w:tcBorders>
               <w:left w:val="nil"/>
               <w:bottom w:val="nil"/>
@@ -1239,7 +1239,7 @@
         </w:tc>
         <w:tc>
           <w:tcPr>
-            <w:tcW w:w="282" w:type="dxa"/>
+            <w:tcW w:w="281" w:type="dxa"/>
             <w:tcBorders>
               <w:top w:val="nil"/>
               <w:left w:val="nil"/>
@@ -1343,8 +1343,8 @@
         <w:tblLook w:firstRow="1" w:noVBand="1" w:lastRow="0" w:firstColumn="1" w:lastColumn="0" w:noHBand="0" w:val="04a0"/>
       </w:tblPr>
       <w:tblGrid>
-        <w:gridCol w:w="5470"/>
-        <w:gridCol w:w="289"/>
+        <w:gridCol w:w="5469"/>
+        <w:gridCol w:w="290"/>
         <w:gridCol w:w="1728"/>
         <w:gridCol w:w="289"/>
         <w:gridCol w:w="1584"/>
@@ -1353,7 +1353,7 @@
         <w:trPr/>
         <w:tc>
           <w:tcPr>
-            <w:tcW w:w="5470" w:type="dxa"/>
+            <w:tcW w:w="5469" w:type="dxa"/>
             <w:tcBorders>
               <w:top w:val="nil"/>
               <w:left w:val="nil"/>
@@ -1368,6 +1368,74 @@
               <w:suppressAutoHyphens w:val="true"/>
               <w:spacing w:lineRule="auto" w:line="276" w:before="0" w:after="0"/>
               <w:jc w:val="right"/>
+              <w:rPr>
+                <w:rFonts w:ascii="Cambria" w:hAnsi="Cambria"/>
+                <w:sz w:val="24"/>
+                <w:szCs w:val="24"/>
+                <w:lang w:eastAsia="ru-RU"/>
+              </w:rPr>
+            </w:pPr>
+            <w:r>
+              <w:rPr>
+                <w:sz w:val="24"/>
+                <w:szCs w:val="24"/>
+                <w:lang w:eastAsia="ru-RU"/>
+              </w:rPr>
+            </w:r>
+          </w:p>
+        </w:tc>
+        <w:tc>
+          <w:tcPr>
+            <w:tcW w:w="290" w:type="dxa"/>
+            <w:tcBorders>
+              <w:top w:val="nil"/>
+              <w:left w:val="nil"/>
+              <w:bottom w:val="nil"/>
+              <w:right w:val="nil"/>
+            </w:tcBorders>
+          </w:tcPr>
+          <w:p>
+            <w:pPr>
+              <w:pStyle w:val="NoSpacing"/>
+              <w:widowControl w:val="false"/>
+              <w:suppressAutoHyphens w:val="true"/>
+              <w:spacing w:lineRule="auto" w:line="276" w:before="0" w:after="0"/>
+              <w:jc w:val="right"/>
+              <w:rPr>
+                <w:rFonts w:ascii="Cambria" w:hAnsi="Cambria"/>
+                <w:sz w:val="24"/>
+                <w:szCs w:val="24"/>
+                <w:lang w:eastAsia="ru-RU"/>
+              </w:rPr>
+            </w:pPr>
+            <w:r>
+              <w:rPr>
+                <w:rFonts w:eastAsia="Times New Roman" w:cs="Times New Roman"/>
+                <w:kern w:val="0"/>
+                <w:sz w:val="24"/>
+                <w:szCs w:val="24"/>
+                <w:lang w:val="ru-RU" w:eastAsia="ru-RU" w:bidi="ar-SA"/>
+              </w:rPr>
+              <w:t>/</w:t>
+            </w:r>
+          </w:p>
+        </w:tc>
+        <w:tc>
+          <w:tcPr>
+            <w:tcW w:w="1728" w:type="dxa"/>
+            <w:tcBorders>
+              <w:top w:val="nil"/>
+              <w:left w:val="nil"/>
+              <w:right w:val="nil"/>
+            </w:tcBorders>
+          </w:tcPr>
+          <w:p>
+            <w:pPr>
+              <w:pStyle w:val="NoSpacing"/>
+              <w:widowControl w:val="false"/>
+              <w:suppressAutoHyphens w:val="true"/>
+              <w:spacing w:lineRule="auto" w:line="276" w:before="0" w:after="0"/>
+              <w:jc w:val="center"/>
               <w:rPr>
                 <w:rFonts w:ascii="Cambria" w:hAnsi="Cambria"/>
                 <w:sz w:val="24"/>
@@ -1400,7 +1468,7 @@
               <w:widowControl w:val="false"/>
               <w:suppressAutoHyphens w:val="true"/>
               <w:spacing w:lineRule="auto" w:line="276" w:before="0" w:after="0"/>
-              <w:jc w:val="right"/>
+              <w:jc w:val="left"/>
               <w:rPr>
                 <w:rFonts w:ascii="Cambria" w:hAnsi="Cambria"/>
                 <w:sz w:val="24"/>
@@ -1422,7 +1490,7 @@
         </w:tc>
         <w:tc>
           <w:tcPr>
-            <w:tcW w:w="1728" w:type="dxa"/>
+            <w:tcW w:w="1584" w:type="dxa"/>
             <w:tcBorders>
               <w:top w:val="nil"/>
               <w:left w:val="nil"/>
@@ -1437,24 +1505,33 @@
               <w:spacing w:lineRule="auto" w:line="276" w:before="0" w:after="0"/>
               <w:jc w:val="center"/>
               <w:rPr>
-                <w:rFonts w:ascii="Cambria" w:hAnsi="Cambria"/>
+                <w:rFonts w:ascii="Cambria" w:hAnsi="Cambria" w:eastAsia="Times New Roman" w:cs="Times New Roman"/>
+                <w:kern w:val="0"/>
                 <w:sz w:val="24"/>
                 <w:szCs w:val="24"/>
-                <w:lang w:eastAsia="ru-RU"/>
-              </w:rPr>
-            </w:pPr>
-            <w:r>
-              <w:rPr>
+                <w:shd w:fill="auto" w:val="clear"/>
+                <w:lang w:val="ru-RU" w:eastAsia="ru-RU" w:bidi="ar-SA"/>
+              </w:rPr>
+            </w:pPr>
+            <w:r>
+              <w:rPr>
+                <w:rFonts w:eastAsia="Times New Roman" w:cs="Times New Roman"/>
+                <w:kern w:val="0"/>
                 <w:sz w:val="24"/>
                 <w:szCs w:val="24"/>
-                <w:lang w:eastAsia="ru-RU"/>
-              </w:rPr>
-            </w:r>
-          </w:p>
-        </w:tc>
-        <w:tc>
-          <w:tcPr>
-            <w:tcW w:w="289" w:type="dxa"/>
+                <w:shd w:fill="auto" w:val="clear"/>
+                <w:lang w:val="ru-RU" w:eastAsia="ru-RU" w:bidi="ar-SA"/>
+              </w:rPr>
+              <w:t>09.11.2021</w:t>
+            </w:r>
+          </w:p>
+        </w:tc>
+      </w:tr>
+      <w:tr>
+        <w:trPr/>
+        <w:tc>
+          <w:tcPr>
+            <w:tcW w:w="5469" w:type="dxa"/>
             <w:tcBorders>
               <w:top w:val="nil"/>
               <w:left w:val="nil"/>
@@ -1467,83 +1544,6 @@
               <w:pStyle w:val="NoSpacing"/>
               <w:widowControl w:val="false"/>
               <w:suppressAutoHyphens w:val="true"/>
-              <w:spacing w:lineRule="auto" w:line="276" w:before="0" w:after="0"/>
-              <w:jc w:val="left"/>
-              <w:rPr>
-                <w:rFonts w:ascii="Cambria" w:hAnsi="Cambria"/>
-                <w:sz w:val="24"/>
-                <w:szCs w:val="24"/>
-                <w:lang w:eastAsia="ru-RU"/>
-              </w:rPr>
-            </w:pPr>
-            <w:r>
-              <w:rPr>
-                <w:rFonts w:eastAsia="Times New Roman" w:cs="Times New Roman"/>
-                <w:kern w:val="0"/>
-                <w:sz w:val="24"/>
-                <w:szCs w:val="24"/>
-                <w:lang w:val="ru-RU" w:eastAsia="ru-RU" w:bidi="ar-SA"/>
-              </w:rPr>
-              <w:t>/</w:t>
-            </w:r>
-          </w:p>
-        </w:tc>
-        <w:tc>
-          <w:tcPr>
-            <w:tcW w:w="1584" w:type="dxa"/>
-            <w:tcBorders>
-              <w:top w:val="nil"/>
-              <w:left w:val="nil"/>
-              <w:right w:val="nil"/>
-            </w:tcBorders>
-          </w:tcPr>
-          <w:p>
-            <w:pPr>
-              <w:pStyle w:val="NoSpacing"/>
-              <w:widowControl w:val="false"/>
-              <w:suppressAutoHyphens w:val="true"/>
-              <w:spacing w:lineRule="auto" w:line="276" w:before="0" w:after="0"/>
-              <w:jc w:val="center"/>
-              <w:rPr>
-                <w:rFonts w:ascii="Cambria" w:hAnsi="Cambria" w:eastAsia="Times New Roman" w:cs="Times New Roman"/>
-                <w:kern w:val="0"/>
-                <w:sz w:val="24"/>
-                <w:szCs w:val="24"/>
-                <w:shd w:fill="auto" w:val="clear"/>
-                <w:lang w:val="ru-RU" w:eastAsia="ru-RU" w:bidi="ar-SA"/>
-              </w:rPr>
-            </w:pPr>
-            <w:r>
-              <w:rPr>
-                <w:rFonts w:eastAsia="Times New Roman" w:cs="Times New Roman"/>
-                <w:kern w:val="0"/>
-                <w:sz w:val="24"/>
-                <w:szCs w:val="24"/>
-                <w:shd w:fill="auto" w:val="clear"/>
-                <w:lang w:val="ru-RU" w:eastAsia="ru-RU" w:bidi="ar-SA"/>
-              </w:rPr>
-              <w:t>09.11.2021</w:t>
-            </w:r>
-          </w:p>
-        </w:tc>
-      </w:tr>
-      <w:tr>
-        <w:trPr/>
-        <w:tc>
-          <w:tcPr>
-            <w:tcW w:w="5470" w:type="dxa"/>
-            <w:tcBorders>
-              <w:top w:val="nil"/>
-              <w:left w:val="nil"/>
-              <w:bottom w:val="nil"/>
-              <w:right w:val="nil"/>
-            </w:tcBorders>
-          </w:tcPr>
-          <w:p>
-            <w:pPr>
-              <w:pStyle w:val="NoSpacing"/>
-              <w:widowControl w:val="false"/>
-              <w:suppressAutoHyphens w:val="true"/>
               <w:spacing w:before="0" w:after="0"/>
               <w:jc w:val="center"/>
               <w:rPr>
@@ -1566,7 +1566,7 @@
         </w:tc>
         <w:tc>
           <w:tcPr>
-            <w:tcW w:w="289" w:type="dxa"/>
+            <w:tcW w:w="290" w:type="dxa"/>
             <w:tcBorders>
               <w:top w:val="nil"/>
               <w:left w:val="nil"/>
@@ -2496,13 +2496,7 @@
         <w:rPr>
           <w:shd w:fill="auto" w:val="clear"/>
         </w:rPr>
-        <w:t>Таким образом, на рис. 1 представлены выбранные ВИ д</w:t>
-      </w:r>
-      <w:r>
-        <w:rPr>
-          <w:shd w:fill="auto" w:val="clear"/>
-        </w:rPr>
-        <w:t>ля спецификации с учетом указанного требования.</w:t>
+        <w:t>Таким образом, на рис. 1 представлены выбранные ВИ для спецификации с учетом указанного требования.</w:t>
       </w:r>
     </w:p>
     <w:p>
@@ -2523,10 +2517,18 @@
       <w:r>
         <w:rPr/>
         <w:drawing>
-          <wp:inline distT="0" distB="0" distL="0" distR="0">
-            <wp:extent cx="3813810" cy="3743960"/>
+          <wp:anchor behindDoc="0" distT="0" distB="0" distL="0" distR="0" simplePos="0" locked="0" layoutInCell="0" allowOverlap="1" relativeHeight="2">
+            <wp:simplePos x="0" y="0"/>
+            <wp:positionH relativeFrom="column">
+              <wp:align>center</wp:align>
+            </wp:positionH>
+            <wp:positionV relativeFrom="paragraph">
+              <wp:posOffset>635</wp:posOffset>
+            </wp:positionV>
+            <wp:extent cx="3947160" cy="4640580"/>
             <wp:effectExtent l="0" t="0" r="0" b="0"/>
-            <wp:docPr id="1" name="Рисунок 6" descr=""/>
+            <wp:wrapTopAndBottom/>
+            <wp:docPr id="1" name="Изображение1" descr=""/>
             <wp:cNvGraphicFramePr>
               <a:graphicFrameLocks xmlns:a="http://schemas.openxmlformats.org/drawingml/2006/main" noChangeAspect="1"/>
             </wp:cNvGraphicFramePr>
@@ -2534,7 +2536,7 @@
               <a:graphicData uri="http://schemas.openxmlformats.org/drawingml/2006/picture">
                 <pic:pic xmlns:pic="http://schemas.openxmlformats.org/drawingml/2006/picture">
                   <pic:nvPicPr>
-                    <pic:cNvPr id="1" name="Рисунок 6" descr=""/>
+                    <pic:cNvPr id="1" name="Изображение1" descr=""/>
                     <pic:cNvPicPr>
                       <a:picLocks noChangeAspect="1" noChangeArrowheads="1"/>
                     </pic:cNvPicPr>
@@ -2548,7 +2550,7 @@
                   <pic:spPr bwMode="auto">
                     <a:xfrm>
                       <a:off x="0" y="0"/>
-                      <a:ext cx="3813810" cy="3743960"/>
+                      <a:ext cx="3947160" cy="4640580"/>
                     </a:xfrm>
                     <a:prstGeom prst="rect">
                       <a:avLst/>
@@ -2557,7 +2559,7 @@
                 </pic:pic>
               </a:graphicData>
             </a:graphic>
-          </wp:inline>
+          </wp:anchor>
         </w:drawing>
       </w:r>
     </w:p>
@@ -2649,8 +2651,8 @@
         <w:tblLook w:firstRow="1" w:noVBand="1" w:lastRow="0" w:firstColumn="1" w:lastColumn="0" w:noHBand="0" w:val="04a0"/>
       </w:tblPr>
       <w:tblGrid>
-        <w:gridCol w:w="2692"/>
-        <w:gridCol w:w="6667"/>
+        <w:gridCol w:w="2691"/>
+        <w:gridCol w:w="6668"/>
       </w:tblGrid>
       <w:tr>
         <w:trPr>
@@ -2658,7 +2660,7 @@
         </w:trPr>
         <w:tc>
           <w:tcPr>
-            <w:tcW w:w="2692" w:type="dxa"/>
+            <w:tcW w:w="2691" w:type="dxa"/>
             <w:tcBorders/>
             <w:shd w:color="auto" w:fill="A6A6A6" w:themeFill="background1" w:themeFillShade="a6" w:val="clear"/>
             <w:vAlign w:val="center"/>
@@ -2690,7 +2692,7 @@
         </w:tc>
         <w:tc>
           <w:tcPr>
-            <w:tcW w:w="6667" w:type="dxa"/>
+            <w:tcW w:w="6668" w:type="dxa"/>
             <w:tcBorders/>
             <w:shd w:color="auto" w:fill="A6A6A6" w:themeFill="background1" w:themeFillShade="a6" w:val="clear"/>
             <w:vAlign w:val="center"/>
@@ -2738,7 +2740,7 @@
         </w:trPr>
         <w:tc>
           <w:tcPr>
-            <w:tcW w:w="2692" w:type="dxa"/>
+            <w:tcW w:w="2691" w:type="dxa"/>
             <w:tcBorders/>
             <w:vAlign w:val="center"/>
           </w:tcPr>
@@ -2769,7 +2771,7 @@
         </w:tc>
         <w:tc>
           <w:tcPr>
-            <w:tcW w:w="6667" w:type="dxa"/>
+            <w:tcW w:w="6668" w:type="dxa"/>
             <w:tcBorders/>
             <w:vAlign w:val="center"/>
           </w:tcPr>
@@ -2809,7 +2811,7 @@
         </w:trPr>
         <w:tc>
           <w:tcPr>
-            <w:tcW w:w="2692" w:type="dxa"/>
+            <w:tcW w:w="2691" w:type="dxa"/>
             <w:tcBorders/>
             <w:vAlign w:val="center"/>
           </w:tcPr>
@@ -2840,7 +2842,7 @@
         </w:tc>
         <w:tc>
           <w:tcPr>
-            <w:tcW w:w="6667" w:type="dxa"/>
+            <w:tcW w:w="6668" w:type="dxa"/>
             <w:tcBorders/>
             <w:vAlign w:val="center"/>
           </w:tcPr>
@@ -2880,7 +2882,7 @@
         </w:trPr>
         <w:tc>
           <w:tcPr>
-            <w:tcW w:w="2692" w:type="dxa"/>
+            <w:tcW w:w="2691" w:type="dxa"/>
             <w:tcBorders/>
             <w:vAlign w:val="center"/>
           </w:tcPr>
@@ -2911,7 +2913,7 @@
         </w:tc>
         <w:tc>
           <w:tcPr>
-            <w:tcW w:w="6667" w:type="dxa"/>
+            <w:tcW w:w="6668" w:type="dxa"/>
             <w:tcBorders/>
             <w:vAlign w:val="center"/>
           </w:tcPr>
@@ -2951,7 +2953,7 @@
         </w:trPr>
         <w:tc>
           <w:tcPr>
-            <w:tcW w:w="2692" w:type="dxa"/>
+            <w:tcW w:w="2691" w:type="dxa"/>
             <w:tcBorders/>
             <w:vAlign w:val="center"/>
           </w:tcPr>
@@ -2984,7 +2986,7 @@
         </w:tc>
         <w:tc>
           <w:tcPr>
-            <w:tcW w:w="6667" w:type="dxa"/>
+            <w:tcW w:w="6668" w:type="dxa"/>
             <w:tcBorders/>
             <w:vAlign w:val="center"/>
           </w:tcPr>
@@ -3031,7 +3033,7 @@
         </w:trPr>
         <w:tc>
           <w:tcPr>
-            <w:tcW w:w="2692" w:type="dxa"/>
+            <w:tcW w:w="2691" w:type="dxa"/>
             <w:tcBorders/>
             <w:vAlign w:val="center"/>
           </w:tcPr>
@@ -3062,7 +3064,7 @@
         </w:tc>
         <w:tc>
           <w:tcPr>
-            <w:tcW w:w="6667" w:type="dxa"/>
+            <w:tcW w:w="6668" w:type="dxa"/>
             <w:tcBorders/>
             <w:vAlign w:val="center"/>
           </w:tcPr>
@@ -3102,7 +3104,7 @@
         </w:trPr>
         <w:tc>
           <w:tcPr>
-            <w:tcW w:w="2692" w:type="dxa"/>
+            <w:tcW w:w="2691" w:type="dxa"/>
             <w:tcBorders/>
             <w:vAlign w:val="center"/>
           </w:tcPr>
@@ -3133,7 +3135,7 @@
         </w:tc>
         <w:tc>
           <w:tcPr>
-            <w:tcW w:w="6667" w:type="dxa"/>
+            <w:tcW w:w="6668" w:type="dxa"/>
             <w:tcBorders/>
             <w:vAlign w:val="center"/>
           </w:tcPr>
@@ -3169,27 +3171,7 @@
                 <w:szCs w:val="22"/>
                 <w:lang w:val="ru-RU" w:eastAsia="en-US" w:bidi="ar-SA"/>
               </w:rPr>
-              <w:t xml:space="preserve"> обращается к системе, </w:t>
-            </w:r>
-            <w:r>
-              <w:rPr>
-                <w:rFonts w:eastAsia="Times New Roman" w:cs="Times New Roman"/>
-                <w:kern w:val="0"/>
-                <w:sz w:val="22"/>
-                <w:szCs w:val="22"/>
-                <w:lang w:val="ru-RU" w:eastAsia="en-US" w:bidi="ar-SA"/>
-              </w:rPr>
-              <w:t xml:space="preserve">открывает собственный список животных, </w:t>
-            </w:r>
-            <w:r>
-              <w:rPr>
-                <w:rFonts w:eastAsia="Times New Roman" w:cs="Times New Roman"/>
-                <w:kern w:val="0"/>
-                <w:sz w:val="22"/>
-                <w:szCs w:val="22"/>
-                <w:lang w:val="ru-RU" w:eastAsia="en-US" w:bidi="ar-SA"/>
-              </w:rPr>
-              <w:t>Нажимает кнопку «Добавить животное», заполняет необходимые поля и отправляет данные о новом животном в систему.</w:t>
+              <w:t xml:space="preserve"> обращается к системе, открывает собственный список животных, Нажимает кнопку «Добавить животное», заполняет необходимые поля и отправляет данные о новом животном в систему.</w:t>
             </w:r>
           </w:p>
         </w:tc>
@@ -3200,7 +3182,7 @@
         </w:trPr>
         <w:tc>
           <w:tcPr>
-            <w:tcW w:w="2692" w:type="dxa"/>
+            <w:tcW w:w="2691" w:type="dxa"/>
             <w:tcBorders/>
             <w:vAlign w:val="center"/>
           </w:tcPr>
@@ -3231,7 +3213,7 @@
         </w:tc>
         <w:tc>
           <w:tcPr>
-            <w:tcW w:w="6667" w:type="dxa"/>
+            <w:tcW w:w="6668" w:type="dxa"/>
             <w:tcBorders/>
             <w:vAlign w:val="center"/>
           </w:tcPr>
@@ -3267,7 +3249,7 @@
         </w:trPr>
         <w:tc>
           <w:tcPr>
-            <w:tcW w:w="2692" w:type="dxa"/>
+            <w:tcW w:w="2691" w:type="dxa"/>
             <w:tcBorders/>
             <w:vAlign w:val="center"/>
           </w:tcPr>
@@ -3298,7 +3280,7 @@
         </w:tc>
         <w:tc>
           <w:tcPr>
-            <w:tcW w:w="6667" w:type="dxa"/>
+            <w:tcW w:w="6668" w:type="dxa"/>
             <w:tcBorders/>
             <w:vAlign w:val="center"/>
           </w:tcPr>
@@ -3345,7 +3327,7 @@
         </w:trPr>
         <w:tc>
           <w:tcPr>
-            <w:tcW w:w="2692" w:type="dxa"/>
+            <w:tcW w:w="2691" w:type="dxa"/>
             <w:tcBorders/>
             <w:vAlign w:val="center"/>
           </w:tcPr>
@@ -3376,7 +3358,7 @@
         </w:tc>
         <w:tc>
           <w:tcPr>
-            <w:tcW w:w="6667" w:type="dxa"/>
+            <w:tcW w:w="6668" w:type="dxa"/>
             <w:tcBorders/>
             <w:vAlign w:val="center"/>
           </w:tcPr>
@@ -3554,7 +3536,7 @@
         </w:trPr>
         <w:tc>
           <w:tcPr>
-            <w:tcW w:w="2692" w:type="dxa"/>
+            <w:tcW w:w="2691" w:type="dxa"/>
             <w:tcBorders/>
             <w:vAlign w:val="center"/>
           </w:tcPr>
@@ -3585,7 +3567,7 @@
         </w:tc>
         <w:tc>
           <w:tcPr>
-            <w:tcW w:w="6667" w:type="dxa"/>
+            <w:tcW w:w="6668" w:type="dxa"/>
             <w:tcBorders/>
             <w:vAlign w:val="center"/>
           </w:tcPr>
@@ -3642,7 +3624,7 @@
         </w:trPr>
         <w:tc>
           <w:tcPr>
-            <w:tcW w:w="2692" w:type="dxa"/>
+            <w:tcW w:w="2691" w:type="dxa"/>
             <w:tcBorders/>
             <w:vAlign w:val="center"/>
           </w:tcPr>
@@ -3673,7 +3655,7 @@
         </w:tc>
         <w:tc>
           <w:tcPr>
-            <w:tcW w:w="6667" w:type="dxa"/>
+            <w:tcW w:w="6668" w:type="dxa"/>
             <w:tcBorders/>
             <w:vAlign w:val="center"/>
           </w:tcPr>
@@ -3698,178 +3680,406 @@
                 <w:szCs w:val="22"/>
                 <w:lang w:val="ru-RU" w:eastAsia="en-US" w:bidi="ar-SA"/>
               </w:rPr>
-              <w:t>1</w:t>
-            </w:r>
-            <w:r>
-              <w:rPr>
-                <w:rFonts w:eastAsia="Times New Roman" w:cs="Times New Roman"/>
-                <w:kern w:val="0"/>
-                <w:sz w:val="22"/>
-                <w:szCs w:val="22"/>
-                <w:lang w:val="ru-RU" w:eastAsia="en-US" w:bidi="ar-SA"/>
-              </w:rPr>
-              <w:t xml:space="preserve">.0 </w:t>
-            </w:r>
-            <w:r>
-              <w:rPr>
-                <w:rFonts w:eastAsia="Times New Roman" w:cs="Times New Roman"/>
-                <w:color w:val="auto"/>
-                <w:kern w:val="0"/>
-                <w:sz w:val="22"/>
-                <w:szCs w:val="22"/>
-                <w:lang w:val="ru-RU" w:eastAsia="en-US" w:bidi="ar-SA"/>
-              </w:rPr>
-              <w:t>Добавление животного в свой список животных</w:t>
-            </w:r>
-          </w:p>
-          <w:p>
-            <w:pPr>
-              <w:pStyle w:val="NoSpacing"/>
-              <w:widowControl w:val="false"/>
-              <w:suppressAutoHyphens w:val="true"/>
-              <w:spacing w:before="0" w:after="0"/>
-              <w:jc w:val="left"/>
-              <w:rPr>
-                <w:rFonts w:ascii="Cambria" w:hAnsi="Cambria"/>
-                <w:sz w:val="22"/>
-                <w:szCs w:val="22"/>
-              </w:rPr>
-            </w:pPr>
-            <w:r>
-              <w:rPr>
-                <w:rFonts w:eastAsia="Times New Roman" w:cs="Times New Roman"/>
-                <w:color w:val="auto"/>
-                <w:kern w:val="0"/>
-                <w:sz w:val="22"/>
-                <w:szCs w:val="22"/>
-                <w:lang w:val="ru-RU" w:eastAsia="en-US" w:bidi="ar-SA"/>
-              </w:rPr>
-              <w:t xml:space="preserve">1. Посетитель вводит имя животного </w:t>
-            </w:r>
-          </w:p>
-          <w:p>
-            <w:pPr>
-              <w:pStyle w:val="NoSpacing"/>
-              <w:widowControl w:val="false"/>
-              <w:suppressAutoHyphens w:val="true"/>
-              <w:spacing w:before="0" w:after="0"/>
-              <w:jc w:val="left"/>
-              <w:rPr>
-                <w:rFonts w:ascii="Cambria" w:hAnsi="Cambria"/>
-                <w:sz w:val="22"/>
-                <w:szCs w:val="22"/>
-              </w:rPr>
-            </w:pPr>
-            <w:r>
-              <w:rPr>
-                <w:rFonts w:eastAsia="Times New Roman" w:cs="Times New Roman"/>
-                <w:color w:val="auto"/>
-                <w:kern w:val="0"/>
-                <w:sz w:val="22"/>
-                <w:szCs w:val="22"/>
-                <w:lang w:val="ru-RU" w:eastAsia="en-US" w:bidi="ar-SA"/>
-              </w:rPr>
-              <w:t>2. Посетитель выбирает вид животного из списка</w:t>
-            </w:r>
-          </w:p>
-          <w:p>
-            <w:pPr>
-              <w:pStyle w:val="NoSpacing"/>
-              <w:widowControl w:val="false"/>
-              <w:suppressAutoHyphens w:val="true"/>
-              <w:spacing w:before="0" w:after="0"/>
-              <w:jc w:val="left"/>
-              <w:rPr>
-                <w:rFonts w:ascii="Cambria" w:hAnsi="Cambria"/>
-                <w:sz w:val="22"/>
-                <w:szCs w:val="22"/>
-              </w:rPr>
-            </w:pPr>
-            <w:r>
-              <w:rPr>
-                <w:rFonts w:eastAsia="Times New Roman" w:cs="Times New Roman"/>
-                <w:color w:val="auto"/>
-                <w:kern w:val="0"/>
-                <w:sz w:val="22"/>
-                <w:szCs w:val="22"/>
-                <w:lang w:val="ru-RU" w:eastAsia="en-US" w:bidi="ar-SA"/>
-              </w:rPr>
-              <w:t>3. Посетитель добавляет дату рождения животного</w:t>
-            </w:r>
-          </w:p>
-          <w:p>
-            <w:pPr>
-              <w:pStyle w:val="NoSpacing"/>
-              <w:widowControl w:val="false"/>
-              <w:suppressAutoHyphens w:val="true"/>
-              <w:spacing w:before="0" w:after="0"/>
-              <w:jc w:val="left"/>
-              <w:rPr>
-                <w:rFonts w:ascii="Cambria" w:hAnsi="Cambria"/>
-                <w:sz w:val="22"/>
-                <w:szCs w:val="22"/>
-              </w:rPr>
-            </w:pPr>
-            <w:r>
-              <w:rPr>
-                <w:rFonts w:eastAsia="Times New Roman" w:cs="Times New Roman"/>
-                <w:color w:val="auto"/>
-                <w:kern w:val="0"/>
-                <w:sz w:val="22"/>
-                <w:szCs w:val="22"/>
-                <w:lang w:val="ru-RU" w:eastAsia="en-US" w:bidi="ar-SA"/>
-              </w:rPr>
-              <w:t>4. Посетитель добавляет примечание (Необязательно)</w:t>
-            </w:r>
-          </w:p>
-          <w:p>
-            <w:pPr>
-              <w:pStyle w:val="NoSpacing"/>
-              <w:widowControl w:val="false"/>
-              <w:suppressAutoHyphens w:val="true"/>
-              <w:spacing w:before="0" w:after="0"/>
-              <w:jc w:val="left"/>
-              <w:rPr>
-                <w:rFonts w:ascii="Cambria" w:hAnsi="Cambria"/>
-                <w:sz w:val="22"/>
-                <w:szCs w:val="22"/>
-              </w:rPr>
-            </w:pPr>
-            <w:r>
-              <w:rPr>
-                <w:rFonts w:eastAsia="Times New Roman" w:cs="Times New Roman"/>
-                <w:color w:val="auto"/>
-                <w:kern w:val="0"/>
-                <w:sz w:val="22"/>
-                <w:szCs w:val="22"/>
-                <w:lang w:val="ru-RU" w:eastAsia="en-US" w:bidi="ar-SA"/>
-              </w:rPr>
-              <w:t>5. Посетитель отправляет заполненную форму</w:t>
-            </w:r>
-          </w:p>
-          <w:p>
-            <w:pPr>
-              <w:pStyle w:val="NoSpacing"/>
-              <w:widowControl w:val="false"/>
-              <w:suppressAutoHyphens w:val="true"/>
-              <w:spacing w:before="0" w:after="0"/>
-              <w:jc w:val="left"/>
-              <w:rPr>
-                <w:rFonts w:ascii="Cambria" w:hAnsi="Cambria"/>
-                <w:sz w:val="22"/>
-                <w:szCs w:val="22"/>
-              </w:rPr>
-            </w:pPr>
-            <w:r>
-              <w:rPr>
-                <w:rFonts w:eastAsia="Times New Roman" w:cs="Times New Roman"/>
-                <w:color w:val="auto"/>
-                <w:kern w:val="0"/>
-                <w:sz w:val="22"/>
-                <w:szCs w:val="22"/>
-                <w:lang w:val="ru-RU" w:eastAsia="en-US" w:bidi="ar-SA"/>
-              </w:rPr>
-              <w:t>6. Система подтверждает добавление нового животного в список животных пользователя.</w:t>
+              <w:t xml:space="preserve">1.0 </w:t>
+            </w:r>
+            <w:r>
+              <w:rPr>
+                <w:rFonts w:eastAsia="Times New Roman" w:cs="Times New Roman"/>
+                <w:color w:val="auto"/>
+                <w:kern w:val="0"/>
+                <w:sz w:val="22"/>
+                <w:szCs w:val="22"/>
+                <w:lang w:val="ru-RU" w:eastAsia="en-US" w:bidi="ar-SA"/>
+              </w:rPr>
+              <w:t>Добавление животного в свой список животных.</w:t>
+            </w:r>
+          </w:p>
+          <w:p>
+            <w:pPr>
+              <w:pStyle w:val="NoSpacing"/>
+              <w:widowControl w:val="false"/>
+              <w:suppressAutoHyphens w:val="true"/>
+              <w:spacing w:before="0" w:after="0"/>
+              <w:jc w:val="left"/>
+              <w:rPr>
+                <w:rFonts w:ascii="Cambria" w:hAnsi="Cambria"/>
+                <w:sz w:val="22"/>
+                <w:szCs w:val="22"/>
+              </w:rPr>
+            </w:pPr>
+            <w:r>
+              <w:rPr>
+                <w:rFonts w:eastAsia="Times New Roman" w:cs="Times New Roman"/>
+                <w:color w:val="auto"/>
+                <w:kern w:val="0"/>
+                <w:sz w:val="22"/>
+                <w:szCs w:val="22"/>
+                <w:lang w:val="ru-RU" w:eastAsia="en-US" w:bidi="ar-SA"/>
+              </w:rPr>
+              <w:t>1. Система просит пользователя заполнить форму:</w:t>
+            </w:r>
+          </w:p>
+          <w:p>
+            <w:pPr>
+              <w:pStyle w:val="NoSpacing"/>
+              <w:widowControl w:val="false"/>
+              <w:suppressAutoHyphens w:val="true"/>
+              <w:spacing w:before="0" w:after="0"/>
+              <w:jc w:val="left"/>
+              <w:rPr>
+                <w:rFonts w:ascii="Cambria" w:hAnsi="Cambria"/>
+                <w:sz w:val="22"/>
+                <w:szCs w:val="22"/>
+              </w:rPr>
+            </w:pPr>
+            <w:r>
+              <w:rPr>
+                <w:rFonts w:eastAsia="Times New Roman" w:cs="Times New Roman"/>
+                <w:color w:val="auto"/>
+                <w:kern w:val="0"/>
+                <w:sz w:val="22"/>
+                <w:szCs w:val="22"/>
+                <w:lang w:val="ru-RU" w:eastAsia="en-US" w:bidi="ar-SA"/>
+              </w:rPr>
+              <w:t xml:space="preserve">— </w:t>
+            </w:r>
+            <w:r>
+              <w:rPr>
+                <w:rFonts w:eastAsia="Times New Roman" w:cs="Times New Roman"/>
+                <w:color w:val="auto"/>
+                <w:kern w:val="0"/>
+                <w:sz w:val="22"/>
+                <w:szCs w:val="22"/>
+                <w:lang w:val="ru-RU" w:eastAsia="en-US" w:bidi="ar-SA"/>
+              </w:rPr>
+              <w:t>Вид животного — выбрать из списка (обязательно);</w:t>
+            </w:r>
+          </w:p>
+          <w:p>
+            <w:pPr>
+              <w:pStyle w:val="NoSpacing"/>
+              <w:widowControl w:val="false"/>
+              <w:suppressAutoHyphens w:val="true"/>
+              <w:spacing w:before="0" w:after="0"/>
+              <w:jc w:val="left"/>
+              <w:rPr>
+                <w:rFonts w:ascii="Cambria" w:hAnsi="Cambria"/>
+                <w:sz w:val="22"/>
+                <w:szCs w:val="22"/>
+              </w:rPr>
+            </w:pPr>
+            <w:r>
+              <w:rPr>
+                <w:rFonts w:eastAsia="Times New Roman" w:cs="Times New Roman"/>
+                <w:color w:val="auto"/>
+                <w:kern w:val="0"/>
+                <w:sz w:val="22"/>
+                <w:szCs w:val="22"/>
+                <w:lang w:val="ru-RU" w:eastAsia="en-US" w:bidi="ar-SA"/>
+              </w:rPr>
+              <w:t>—</w:t>
+            </w:r>
+            <w:r>
+              <w:rPr>
+                <w:rFonts w:eastAsia="Times New Roman" w:cs="Times New Roman"/>
+                <w:color w:val="auto"/>
+                <w:kern w:val="0"/>
+                <w:sz w:val="22"/>
+                <w:szCs w:val="22"/>
+                <w:lang w:val="ru-RU" w:eastAsia="en-US" w:bidi="ar-SA"/>
+              </w:rPr>
+              <w:t xml:space="preserve"> </w:t>
+            </w:r>
+            <w:r>
+              <w:rPr>
+                <w:rFonts w:eastAsia="Times New Roman" w:cs="Times New Roman"/>
+                <w:color w:val="auto"/>
+                <w:kern w:val="0"/>
+                <w:sz w:val="22"/>
+                <w:szCs w:val="22"/>
+                <w:lang w:val="ru-RU" w:eastAsia="en-US" w:bidi="ar-SA"/>
+              </w:rPr>
+              <w:t>Имя животного (обязательно);</w:t>
+              <w:br/>
+              <w:t>— Дата рождения (обязательно);</w:t>
+            </w:r>
+          </w:p>
+          <w:p>
+            <w:pPr>
+              <w:pStyle w:val="NoSpacing"/>
+              <w:widowControl w:val="false"/>
+              <w:suppressAutoHyphens w:val="true"/>
+              <w:spacing w:before="0" w:after="0"/>
+              <w:jc w:val="left"/>
+              <w:rPr>
+                <w:rFonts w:ascii="Cambria" w:hAnsi="Cambria"/>
+                <w:sz w:val="22"/>
+                <w:szCs w:val="22"/>
+              </w:rPr>
+            </w:pPr>
+            <w:r>
+              <w:rPr>
+                <w:rFonts w:eastAsia="Times New Roman" w:cs="Times New Roman"/>
+                <w:color w:val="auto"/>
+                <w:kern w:val="0"/>
+                <w:sz w:val="22"/>
+                <w:szCs w:val="22"/>
+                <w:lang w:val="ru-RU" w:eastAsia="en-US" w:bidi="ar-SA"/>
+              </w:rPr>
+              <w:t xml:space="preserve">— </w:t>
+            </w:r>
+            <w:r>
+              <w:rPr>
+                <w:rFonts w:eastAsia="Times New Roman" w:cs="Times New Roman"/>
+                <w:color w:val="auto"/>
+                <w:kern w:val="0"/>
+                <w:sz w:val="22"/>
+                <w:szCs w:val="22"/>
+                <w:lang w:val="ru-RU" w:eastAsia="en-US" w:bidi="ar-SA"/>
+              </w:rPr>
+              <w:t xml:space="preserve">Фото животного (необязательно) </w:t>
+            </w:r>
+            <w:r>
+              <w:rPr>
+                <w:rFonts w:eastAsia="Times New Roman" w:cs="Times New Roman"/>
+                <w:color w:val="auto"/>
+                <w:kern w:val="0"/>
+                <w:sz w:val="22"/>
+                <w:szCs w:val="22"/>
+                <w:lang w:val="ru-RU" w:eastAsia="en-US" w:bidi="ar-SA"/>
+              </w:rPr>
+              <w:t>(см. 1.2)</w:t>
+            </w:r>
+            <w:r>
+              <w:rPr>
+                <w:rFonts w:eastAsia="Times New Roman" w:cs="Times New Roman"/>
+                <w:color w:val="auto"/>
+                <w:kern w:val="0"/>
+                <w:sz w:val="22"/>
+                <w:szCs w:val="22"/>
+                <w:lang w:val="ru-RU" w:eastAsia="en-US" w:bidi="ar-SA"/>
+              </w:rPr>
+              <w:t>;</w:t>
+              <w:br/>
+              <w:t xml:space="preserve">— Примечание (необязательно) </w:t>
+            </w:r>
+            <w:r>
+              <w:rPr>
+                <w:rFonts w:eastAsia="Times New Roman" w:cs="Times New Roman"/>
+                <w:color w:val="auto"/>
+                <w:kern w:val="0"/>
+                <w:sz w:val="22"/>
+                <w:szCs w:val="22"/>
+                <w:lang w:val="ru-RU" w:eastAsia="en-US" w:bidi="ar-SA"/>
+              </w:rPr>
+              <w:t xml:space="preserve">(см </w:t>
+            </w:r>
+            <w:r>
+              <w:rPr>
+                <w:rFonts w:eastAsia="Times New Roman" w:cs="Times New Roman"/>
+                <w:color w:val="auto"/>
+                <w:kern w:val="0"/>
+                <w:sz w:val="22"/>
+                <w:szCs w:val="22"/>
+                <w:lang w:val="ru-RU" w:eastAsia="en-US" w:bidi="ar-SA"/>
+              </w:rPr>
+              <w:t>1.1</w:t>
+            </w:r>
+            <w:r>
+              <w:rPr>
+                <w:rFonts w:eastAsia="Times New Roman" w:cs="Times New Roman"/>
+                <w:color w:val="auto"/>
+                <w:kern w:val="0"/>
+                <w:sz w:val="22"/>
+                <w:szCs w:val="22"/>
+                <w:lang w:val="ru-RU" w:eastAsia="en-US" w:bidi="ar-SA"/>
+              </w:rPr>
+              <w:t>)</w:t>
+            </w:r>
+            <w:r>
+              <w:rPr>
+                <w:rFonts w:eastAsia="Times New Roman" w:cs="Times New Roman"/>
+                <w:color w:val="auto"/>
+                <w:kern w:val="0"/>
+                <w:sz w:val="22"/>
+                <w:szCs w:val="22"/>
+                <w:lang w:val="ru-RU" w:eastAsia="en-US" w:bidi="ar-SA"/>
+              </w:rPr>
+              <w:t>.</w:t>
+              <w:br/>
+              <w:t>2. Посетитель выбирает вид животного из списка (см. 1.1 Е1).</w:t>
+            </w:r>
+          </w:p>
+          <w:p>
+            <w:pPr>
+              <w:pStyle w:val="NoSpacing"/>
+              <w:widowControl w:val="false"/>
+              <w:suppressAutoHyphens w:val="true"/>
+              <w:spacing w:before="0" w:after="0"/>
+              <w:jc w:val="left"/>
+              <w:rPr>
+                <w:rFonts w:ascii="Cambria" w:hAnsi="Cambria"/>
+                <w:sz w:val="22"/>
+                <w:szCs w:val="22"/>
+              </w:rPr>
+            </w:pPr>
+            <w:r>
+              <w:rPr>
+                <w:rFonts w:eastAsia="Times New Roman" w:cs="Times New Roman"/>
+                <w:color w:val="auto"/>
+                <w:kern w:val="0"/>
+                <w:sz w:val="22"/>
+                <w:szCs w:val="22"/>
+                <w:lang w:val="ru-RU" w:eastAsia="en-US" w:bidi="ar-SA"/>
+              </w:rPr>
+              <w:t>3. Система отображает выбранный вид животного.</w:t>
+            </w:r>
+          </w:p>
+          <w:p>
+            <w:pPr>
+              <w:pStyle w:val="NoSpacing"/>
+              <w:widowControl w:val="false"/>
+              <w:suppressAutoHyphens w:val="true"/>
+              <w:spacing w:before="0" w:after="0"/>
+              <w:jc w:val="left"/>
+              <w:rPr>
+                <w:rFonts w:ascii="Cambria" w:hAnsi="Cambria"/>
+                <w:sz w:val="22"/>
+                <w:szCs w:val="22"/>
+              </w:rPr>
+            </w:pPr>
+            <w:r>
+              <w:rPr>
+                <w:rFonts w:eastAsia="Times New Roman" w:cs="Times New Roman"/>
+                <w:color w:val="auto"/>
+                <w:kern w:val="0"/>
+                <w:sz w:val="22"/>
+                <w:szCs w:val="22"/>
+                <w:lang w:val="ru-RU" w:eastAsia="en-US" w:bidi="ar-SA"/>
+              </w:rPr>
+              <w:t>4</w:t>
+            </w:r>
+            <w:r>
+              <w:rPr>
+                <w:rFonts w:eastAsia="Times New Roman" w:cs="Times New Roman"/>
+                <w:color w:val="auto"/>
+                <w:kern w:val="0"/>
+                <w:sz w:val="22"/>
+                <w:szCs w:val="22"/>
+                <w:lang w:val="ru-RU" w:eastAsia="en-US" w:bidi="ar-SA"/>
+              </w:rPr>
+              <w:t xml:space="preserve">. Посетитель </w:t>
+            </w:r>
+            <w:r>
+              <w:rPr>
+                <w:rFonts w:eastAsia="Times New Roman" w:cs="Times New Roman"/>
+                <w:color w:val="auto"/>
+                <w:kern w:val="0"/>
+                <w:sz w:val="22"/>
+                <w:szCs w:val="22"/>
+                <w:lang w:val="ru-RU" w:eastAsia="en-US" w:bidi="ar-SA"/>
+              </w:rPr>
+              <w:t>заполняет все обязательные поля (см 1.2 Е2).</w:t>
+            </w:r>
+          </w:p>
+          <w:p>
+            <w:pPr>
+              <w:pStyle w:val="NoSpacing"/>
+              <w:widowControl w:val="false"/>
+              <w:suppressAutoHyphens w:val="true"/>
+              <w:spacing w:before="0" w:after="0"/>
+              <w:jc w:val="left"/>
+              <w:rPr>
+                <w:rFonts w:ascii="Cambria" w:hAnsi="Cambria" w:eastAsia="Times New Roman" w:cs="Times New Roman"/>
+                <w:color w:val="auto"/>
+                <w:kern w:val="0"/>
+                <w:sz w:val="22"/>
+                <w:szCs w:val="22"/>
+                <w:lang w:val="ru-RU" w:eastAsia="en-US" w:bidi="ar-SA"/>
+              </w:rPr>
+            </w:pPr>
+            <w:r>
+              <w:rPr>
+                <w:rFonts w:eastAsia="Times New Roman" w:cs="Times New Roman"/>
+                <w:color w:val="auto"/>
+                <w:kern w:val="0"/>
+                <w:sz w:val="22"/>
+                <w:szCs w:val="22"/>
+                <w:lang w:val="ru-RU" w:eastAsia="en-US" w:bidi="ar-SA"/>
+              </w:rPr>
+              <w:t>5. Система просит проверить заполненные поля.</w:t>
+            </w:r>
+          </w:p>
+          <w:p>
+            <w:pPr>
+              <w:pStyle w:val="NoSpacing"/>
+              <w:widowControl w:val="false"/>
+              <w:suppressAutoHyphens w:val="true"/>
+              <w:spacing w:before="0" w:after="0"/>
+              <w:jc w:val="left"/>
+              <w:rPr>
+                <w:rFonts w:ascii="Cambria" w:hAnsi="Cambria"/>
+                <w:sz w:val="22"/>
+                <w:szCs w:val="22"/>
+              </w:rPr>
+            </w:pPr>
+            <w:r>
+              <w:rPr>
+                <w:rFonts w:eastAsia="Times New Roman" w:cs="Times New Roman"/>
+                <w:color w:val="auto"/>
+                <w:kern w:val="0"/>
+                <w:sz w:val="22"/>
+                <w:szCs w:val="22"/>
+                <w:lang w:val="ru-RU" w:eastAsia="en-US" w:bidi="ar-SA"/>
+              </w:rPr>
+              <w:t>6</w:t>
+            </w:r>
+            <w:r>
+              <w:rPr>
+                <w:rFonts w:eastAsia="Times New Roman" w:cs="Times New Roman"/>
+                <w:color w:val="auto"/>
+                <w:kern w:val="0"/>
+                <w:sz w:val="22"/>
+                <w:szCs w:val="22"/>
+                <w:lang w:val="ru-RU" w:eastAsia="en-US" w:bidi="ar-SA"/>
+              </w:rPr>
+              <w:t>. Посетитель отправляет заполненную форму.</w:t>
+            </w:r>
+          </w:p>
+          <w:p>
+            <w:pPr>
+              <w:pStyle w:val="NoSpacing"/>
+              <w:widowControl w:val="false"/>
+              <w:suppressAutoHyphens w:val="true"/>
+              <w:spacing w:before="0" w:after="0"/>
+              <w:jc w:val="left"/>
+              <w:rPr>
+                <w:rFonts w:ascii="Cambria" w:hAnsi="Cambria"/>
+                <w:sz w:val="22"/>
+                <w:szCs w:val="22"/>
+              </w:rPr>
+            </w:pPr>
+            <w:r>
+              <w:rPr>
+                <w:rFonts w:eastAsia="Times New Roman" w:cs="Times New Roman"/>
+                <w:color w:val="auto"/>
+                <w:kern w:val="0"/>
+                <w:sz w:val="22"/>
+                <w:szCs w:val="22"/>
+                <w:lang w:val="ru-RU" w:eastAsia="en-US" w:bidi="ar-SA"/>
+              </w:rPr>
+              <w:t>7</w:t>
+            </w:r>
+            <w:r>
+              <w:rPr>
+                <w:rFonts w:eastAsia="Times New Roman" w:cs="Times New Roman"/>
+                <w:color w:val="auto"/>
+                <w:kern w:val="0"/>
+                <w:sz w:val="22"/>
+                <w:szCs w:val="22"/>
+                <w:lang w:val="ru-RU" w:eastAsia="en-US" w:bidi="ar-SA"/>
+              </w:rPr>
+              <w:t>. Система подтверждает добавление нового животного в список животных пользователя.</w:t>
             </w:r>
           </w:p>
           <w:p>
@@ -3900,7 +4110,7 @@
         </w:trPr>
         <w:tc>
           <w:tcPr>
-            <w:tcW w:w="2692" w:type="dxa"/>
+            <w:tcW w:w="2691" w:type="dxa"/>
             <w:tcBorders/>
             <w:vAlign w:val="center"/>
           </w:tcPr>
@@ -3931,7 +4141,7 @@
         </w:tc>
         <w:tc>
           <w:tcPr>
-            <w:tcW w:w="6667" w:type="dxa"/>
+            <w:tcW w:w="6668" w:type="dxa"/>
             <w:tcBorders/>
             <w:vAlign w:val="center"/>
           </w:tcPr>
@@ -3960,7 +4170,467 @@
                 <w:szCs w:val="22"/>
                 <w:lang w:val="ru-RU" w:eastAsia="en-US" w:bidi="ar-SA"/>
               </w:rPr>
-              <w:t>—</w:t>
+              <w:t xml:space="preserve">1.1 </w:t>
+            </w:r>
+            <w:r>
+              <w:rPr>
+                <w:rFonts w:eastAsia="Times New Roman" w:cs="Times New Roman"/>
+                <w:color w:val="auto"/>
+                <w:kern w:val="0"/>
+                <w:sz w:val="22"/>
+                <w:szCs w:val="22"/>
+                <w:lang w:val="ru-RU" w:eastAsia="en-US" w:bidi="ar-SA"/>
+              </w:rPr>
+              <w:t>Добавление фотографии животного.</w:t>
+            </w:r>
+          </w:p>
+          <w:p>
+            <w:pPr>
+              <w:pStyle w:val="NoSpacing"/>
+              <w:widowControl w:val="false"/>
+              <w:suppressAutoHyphens w:val="true"/>
+              <w:spacing w:before="0" w:after="0"/>
+              <w:jc w:val="left"/>
+              <w:rPr>
+                <w:rFonts w:ascii="Cambria" w:hAnsi="Cambria" w:eastAsia="Times New Roman" w:cs="Times New Roman"/>
+                <w:color w:val="auto"/>
+                <w:kern w:val="0"/>
+                <w:sz w:val="22"/>
+                <w:szCs w:val="22"/>
+                <w:lang w:val="ru-RU" w:eastAsia="en-US" w:bidi="ar-SA"/>
+              </w:rPr>
+            </w:pPr>
+            <w:r>
+              <w:rPr>
+                <w:rFonts w:eastAsia="Times New Roman" w:cs="Times New Roman"/>
+                <w:color w:val="auto"/>
+                <w:kern w:val="0"/>
+                <w:sz w:val="22"/>
+                <w:szCs w:val="22"/>
+                <w:lang w:val="ru-RU" w:eastAsia="en-US" w:bidi="ar-SA"/>
+              </w:rPr>
+              <w:t xml:space="preserve">1. Пользователь нажимает кнопку «Добавить </w:t>
+            </w:r>
+            <w:r>
+              <w:rPr>
+                <w:rFonts w:eastAsia="Times New Roman" w:cs="Times New Roman"/>
+                <w:color w:val="auto"/>
+                <w:kern w:val="0"/>
+                <w:sz w:val="22"/>
+                <w:szCs w:val="22"/>
+                <w:lang w:val="ru-RU" w:eastAsia="en-US" w:bidi="ar-SA"/>
+              </w:rPr>
+              <w:t>фото</w:t>
+            </w:r>
+            <w:r>
+              <w:rPr>
+                <w:rFonts w:eastAsia="Times New Roman" w:cs="Times New Roman"/>
+                <w:color w:val="auto"/>
+                <w:kern w:val="0"/>
+                <w:sz w:val="22"/>
+                <w:szCs w:val="22"/>
+                <w:lang w:val="ru-RU" w:eastAsia="en-US" w:bidi="ar-SA"/>
+              </w:rPr>
+              <w:t>».</w:t>
+            </w:r>
+          </w:p>
+          <w:p>
+            <w:pPr>
+              <w:pStyle w:val="NoSpacing"/>
+              <w:widowControl w:val="false"/>
+              <w:suppressAutoHyphens w:val="true"/>
+              <w:spacing w:before="0" w:after="0"/>
+              <w:jc w:val="left"/>
+              <w:rPr>
+                <w:rFonts w:ascii="Cambria" w:hAnsi="Cambria" w:eastAsia="Times New Roman" w:cs="Times New Roman"/>
+                <w:color w:val="auto"/>
+                <w:kern w:val="0"/>
+                <w:sz w:val="22"/>
+                <w:szCs w:val="22"/>
+                <w:lang w:val="ru-RU" w:eastAsia="en-US" w:bidi="ar-SA"/>
+              </w:rPr>
+            </w:pPr>
+            <w:r>
+              <w:rPr>
+                <w:rFonts w:eastAsia="Times New Roman" w:cs="Times New Roman"/>
+                <w:color w:val="auto"/>
+                <w:kern w:val="0"/>
+                <w:sz w:val="22"/>
+                <w:szCs w:val="22"/>
+                <w:lang w:val="ru-RU" w:eastAsia="en-US" w:bidi="ar-SA"/>
+              </w:rPr>
+              <w:t xml:space="preserve">2. Система выводит окно с предупреждением «Загрузите фотографию </w:t>
+            </w:r>
+            <w:r>
+              <w:rPr>
+                <w:rFonts w:eastAsia="Times New Roman" w:cs="Times New Roman"/>
+                <w:color w:val="auto"/>
+                <w:kern w:val="0"/>
+                <w:sz w:val="22"/>
+                <w:szCs w:val="22"/>
+                <w:lang w:val="ru-RU" w:eastAsia="en-US" w:bidi="ar-SA"/>
+              </w:rPr>
+              <w:t>файл формата .</w:t>
+            </w:r>
+            <w:r>
+              <w:rPr>
+                <w:rFonts w:eastAsia="Times New Roman" w:cs="Times New Roman"/>
+                <w:color w:val="auto"/>
+                <w:kern w:val="0"/>
+                <w:sz w:val="22"/>
+                <w:szCs w:val="22"/>
+                <w:lang w:val="en-US" w:eastAsia="en-US" w:bidi="ar-SA"/>
+              </w:rPr>
+              <w:t xml:space="preserve">png, .jpg, .jpeg </w:t>
+            </w:r>
+            <w:r>
+              <w:rPr>
+                <w:rFonts w:eastAsia="Times New Roman" w:cs="Times New Roman"/>
+                <w:color w:val="auto"/>
+                <w:kern w:val="0"/>
+                <w:sz w:val="22"/>
+                <w:szCs w:val="22"/>
+                <w:lang w:val="ru-RU" w:eastAsia="en-US" w:bidi="ar-SA"/>
+              </w:rPr>
+              <w:t>размером не более 10 Мб</w:t>
+            </w:r>
+            <w:r>
+              <w:rPr>
+                <w:rFonts w:eastAsia="Times New Roman" w:cs="Times New Roman"/>
+                <w:color w:val="auto"/>
+                <w:kern w:val="0"/>
+                <w:sz w:val="22"/>
+                <w:szCs w:val="22"/>
+                <w:lang w:val="ru-RU" w:eastAsia="en-US" w:bidi="ar-SA"/>
+              </w:rPr>
+              <w:t>» и кнопкой «Открыть в проводнике».</w:t>
+            </w:r>
+          </w:p>
+          <w:p>
+            <w:pPr>
+              <w:pStyle w:val="NoSpacing"/>
+              <w:widowControl w:val="false"/>
+              <w:suppressAutoHyphens w:val="true"/>
+              <w:spacing w:before="0" w:after="0"/>
+              <w:jc w:val="left"/>
+              <w:rPr>
+                <w:rFonts w:ascii="Cambria" w:hAnsi="Cambria" w:eastAsia="Times New Roman" w:cs="Times New Roman"/>
+                <w:color w:val="auto"/>
+                <w:kern w:val="0"/>
+                <w:sz w:val="22"/>
+                <w:szCs w:val="22"/>
+                <w:lang w:val="ru-RU" w:eastAsia="en-US" w:bidi="ar-SA"/>
+              </w:rPr>
+            </w:pPr>
+            <w:r>
+              <w:rPr>
+                <w:rFonts w:eastAsia="Times New Roman" w:cs="Times New Roman"/>
+                <w:color w:val="auto"/>
+                <w:kern w:val="0"/>
+                <w:sz w:val="22"/>
+                <w:szCs w:val="22"/>
+                <w:lang w:val="ru-RU" w:eastAsia="en-US" w:bidi="ar-SA"/>
+              </w:rPr>
+              <w:t xml:space="preserve">3. Пользователь выбирает файл </w:t>
+            </w:r>
+            <w:r>
+              <w:rPr>
+                <w:rFonts w:eastAsia="Times New Roman" w:cs="Times New Roman"/>
+                <w:color w:val="auto"/>
+                <w:kern w:val="0"/>
+                <w:sz w:val="22"/>
+                <w:szCs w:val="22"/>
+                <w:lang w:val="ru-RU" w:eastAsia="en-US" w:bidi="ar-SA"/>
+              </w:rPr>
+              <w:t>меньше 10 Мб</w:t>
+            </w:r>
+            <w:r>
+              <w:rPr>
+                <w:rFonts w:eastAsia="Times New Roman" w:cs="Times New Roman"/>
+                <w:color w:val="auto"/>
+                <w:kern w:val="0"/>
+                <w:sz w:val="22"/>
+                <w:szCs w:val="22"/>
+                <w:lang w:val="ru-RU" w:eastAsia="en-US" w:bidi="ar-SA"/>
+              </w:rPr>
+              <w:t xml:space="preserve"> </w:t>
+            </w:r>
+            <w:r>
+              <w:rPr>
+                <w:rFonts w:eastAsia="Times New Roman" w:cs="Times New Roman"/>
+                <w:color w:val="auto"/>
+                <w:kern w:val="0"/>
+                <w:sz w:val="22"/>
+                <w:szCs w:val="22"/>
+                <w:lang w:val="ru-RU" w:eastAsia="en-US" w:bidi="ar-SA"/>
+              </w:rPr>
+              <w:t xml:space="preserve">и поддерживаемого формата </w:t>
+            </w:r>
+            <w:r>
+              <w:rPr>
+                <w:rFonts w:eastAsia="Times New Roman" w:cs="Times New Roman"/>
+                <w:color w:val="auto"/>
+                <w:kern w:val="0"/>
+                <w:sz w:val="22"/>
+                <w:szCs w:val="22"/>
+                <w:lang w:val="ru-RU" w:eastAsia="en-US" w:bidi="ar-SA"/>
+              </w:rPr>
+              <w:t xml:space="preserve">на устройстве и </w:t>
+            </w:r>
+            <w:r>
+              <w:rPr>
+                <w:rFonts w:eastAsia="Times New Roman" w:cs="Times New Roman"/>
+                <w:color w:val="auto"/>
+                <w:kern w:val="0"/>
+                <w:sz w:val="22"/>
+                <w:szCs w:val="22"/>
+                <w:lang w:val="ru-RU" w:eastAsia="en-US" w:bidi="ar-SA"/>
+              </w:rPr>
+              <w:t>загружает его на сайт. (см. 1.3 Е3, 1.</w:t>
+            </w:r>
+            <w:r>
+              <w:rPr>
+                <w:rFonts w:eastAsia="Times New Roman" w:cs="Times New Roman"/>
+                <w:color w:val="auto"/>
+                <w:kern w:val="0"/>
+                <w:sz w:val="22"/>
+                <w:szCs w:val="22"/>
+                <w:lang w:val="ru-RU" w:eastAsia="en-US" w:bidi="ar-SA"/>
+              </w:rPr>
+              <w:t>4</w:t>
+            </w:r>
+            <w:r>
+              <w:rPr>
+                <w:rFonts w:eastAsia="Times New Roman" w:cs="Times New Roman"/>
+                <w:color w:val="auto"/>
+                <w:kern w:val="0"/>
+                <w:sz w:val="22"/>
+                <w:szCs w:val="22"/>
+                <w:lang w:val="ru-RU" w:eastAsia="en-US" w:bidi="ar-SA"/>
+              </w:rPr>
+              <w:t xml:space="preserve"> Е</w:t>
+            </w:r>
+            <w:r>
+              <w:rPr>
+                <w:rFonts w:eastAsia="Times New Roman" w:cs="Times New Roman"/>
+                <w:color w:val="auto"/>
+                <w:kern w:val="0"/>
+                <w:sz w:val="22"/>
+                <w:szCs w:val="22"/>
+                <w:lang w:val="ru-RU" w:eastAsia="en-US" w:bidi="ar-SA"/>
+              </w:rPr>
+              <w:t>4</w:t>
+            </w:r>
+            <w:r>
+              <w:rPr>
+                <w:rFonts w:eastAsia="Times New Roman" w:cs="Times New Roman"/>
+                <w:color w:val="auto"/>
+                <w:kern w:val="0"/>
+                <w:sz w:val="22"/>
+                <w:szCs w:val="22"/>
+                <w:lang w:val="ru-RU" w:eastAsia="en-US" w:bidi="ar-SA"/>
+              </w:rPr>
+              <w:t>)</w:t>
+            </w:r>
+          </w:p>
+          <w:p>
+            <w:pPr>
+              <w:pStyle w:val="NoSpacing"/>
+              <w:widowControl w:val="false"/>
+              <w:suppressAutoHyphens w:val="true"/>
+              <w:spacing w:before="0" w:after="0"/>
+              <w:jc w:val="left"/>
+              <w:rPr>
+                <w:rFonts w:ascii="Cambria" w:hAnsi="Cambria" w:eastAsia="Times New Roman" w:cs="Times New Roman"/>
+                <w:color w:val="auto"/>
+                <w:kern w:val="0"/>
+                <w:sz w:val="22"/>
+                <w:szCs w:val="22"/>
+                <w:lang w:val="ru-RU" w:eastAsia="en-US" w:bidi="ar-SA"/>
+              </w:rPr>
+            </w:pPr>
+            <w:r>
+              <w:rPr>
+                <w:rFonts w:eastAsia="Times New Roman" w:cs="Times New Roman"/>
+                <w:color w:val="auto"/>
+                <w:kern w:val="0"/>
+                <w:sz w:val="22"/>
+                <w:szCs w:val="22"/>
+                <w:lang w:val="ru-RU" w:eastAsia="en-US" w:bidi="ar-SA"/>
+              </w:rPr>
+              <w:t xml:space="preserve">4. </w:t>
+            </w:r>
+            <w:r>
+              <w:rPr>
+                <w:rFonts w:eastAsia="Times New Roman" w:cs="Times New Roman"/>
+                <w:color w:val="auto"/>
+                <w:kern w:val="0"/>
+                <w:sz w:val="22"/>
+                <w:szCs w:val="22"/>
+                <w:lang w:val="ru-RU" w:eastAsia="en-US" w:bidi="ar-SA"/>
+              </w:rPr>
+              <w:t>Система отобразила изображение на сайте.</w:t>
+            </w:r>
+          </w:p>
+          <w:p>
+            <w:pPr>
+              <w:pStyle w:val="NoSpacing"/>
+              <w:widowControl w:val="false"/>
+              <w:suppressAutoHyphens w:val="true"/>
+              <w:spacing w:before="0" w:after="0"/>
+              <w:jc w:val="left"/>
+              <w:rPr>
+                <w:rFonts w:ascii="Cambria" w:hAnsi="Cambria" w:eastAsia="Times New Roman" w:cs="Times New Roman"/>
+                <w:color w:val="auto"/>
+                <w:kern w:val="0"/>
+                <w:sz w:val="22"/>
+                <w:szCs w:val="22"/>
+                <w:lang w:val="ru-RU" w:eastAsia="en-US" w:bidi="ar-SA"/>
+              </w:rPr>
+            </w:pPr>
+            <w:r>
+              <w:rPr>
+                <w:rFonts w:eastAsia="Times New Roman" w:cs="Times New Roman"/>
+                <w:color w:val="auto"/>
+                <w:kern w:val="0"/>
+                <w:sz w:val="22"/>
+                <w:szCs w:val="22"/>
+                <w:lang w:val="ru-RU" w:eastAsia="en-US" w:bidi="ar-SA"/>
+              </w:rPr>
+              <w:t>5</w:t>
+            </w:r>
+            <w:r>
+              <w:rPr>
+                <w:rFonts w:eastAsia="Times New Roman" w:cs="Times New Roman"/>
+                <w:color w:val="auto"/>
+                <w:kern w:val="0"/>
+                <w:sz w:val="22"/>
+                <w:szCs w:val="22"/>
+                <w:lang w:val="ru-RU" w:eastAsia="en-US" w:bidi="ar-SA"/>
+              </w:rPr>
+              <w:t xml:space="preserve">. </w:t>
+            </w:r>
+            <w:r>
+              <w:rPr>
+                <w:rFonts w:eastAsia="Times New Roman" w:cs="Times New Roman"/>
+                <w:color w:val="auto"/>
+                <w:kern w:val="0"/>
+                <w:sz w:val="22"/>
+                <w:szCs w:val="22"/>
+                <w:lang w:val="ru-RU" w:eastAsia="en-US" w:bidi="ar-SA"/>
+              </w:rPr>
+              <w:t>Возврат к пункту 5 основного потока.</w:t>
+            </w:r>
+          </w:p>
+          <w:p>
+            <w:pPr>
+              <w:pStyle w:val="NoSpacing"/>
+              <w:widowControl w:val="false"/>
+              <w:suppressAutoHyphens w:val="true"/>
+              <w:spacing w:before="0" w:after="0"/>
+              <w:jc w:val="left"/>
+              <w:rPr>
+                <w:rFonts w:ascii="Cambria" w:hAnsi="Cambria" w:eastAsia="Times New Roman" w:cs="Times New Roman"/>
+                <w:color w:val="auto"/>
+                <w:kern w:val="0"/>
+                <w:sz w:val="22"/>
+                <w:szCs w:val="22"/>
+                <w:lang w:val="ru-RU" w:eastAsia="en-US" w:bidi="ar-SA"/>
+              </w:rPr>
+            </w:pPr>
+            <w:r>
+              <w:rPr>
+                <w:rFonts w:eastAsia="Times New Roman" w:cs="Times New Roman"/>
+                <w:color w:val="auto"/>
+                <w:kern w:val="0"/>
+                <w:sz w:val="22"/>
+                <w:szCs w:val="22"/>
+                <w:lang w:val="ru-RU" w:eastAsia="en-US" w:bidi="ar-SA"/>
+              </w:rPr>
+            </w:r>
+          </w:p>
+          <w:p>
+            <w:pPr>
+              <w:pStyle w:val="NoSpacing"/>
+              <w:widowControl w:val="false"/>
+              <w:suppressAutoHyphens w:val="true"/>
+              <w:spacing w:before="0" w:after="0"/>
+              <w:jc w:val="left"/>
+              <w:rPr>
+                <w:rFonts w:ascii="Cambria" w:hAnsi="Cambria" w:eastAsia="Times New Roman" w:cs="Times New Roman"/>
+                <w:color w:val="auto"/>
+                <w:kern w:val="0"/>
+                <w:sz w:val="22"/>
+                <w:szCs w:val="22"/>
+                <w:lang w:val="ru-RU" w:eastAsia="en-US" w:bidi="ar-SA"/>
+              </w:rPr>
+            </w:pPr>
+            <w:r>
+              <w:rPr>
+                <w:rFonts w:eastAsia="Times New Roman" w:cs="Times New Roman"/>
+                <w:color w:val="auto"/>
+                <w:kern w:val="0"/>
+                <w:sz w:val="22"/>
+                <w:szCs w:val="22"/>
+                <w:lang w:val="ru-RU" w:eastAsia="en-US" w:bidi="ar-SA"/>
+              </w:rPr>
+              <w:t>1.2 Добавление примечания для животного.</w:t>
+            </w:r>
+          </w:p>
+          <w:p>
+            <w:pPr>
+              <w:pStyle w:val="NoSpacing"/>
+              <w:widowControl w:val="false"/>
+              <w:suppressAutoHyphens w:val="true"/>
+              <w:spacing w:before="0" w:after="0"/>
+              <w:jc w:val="left"/>
+              <w:rPr>
+                <w:rFonts w:ascii="Cambria" w:hAnsi="Cambria" w:eastAsia="Times New Roman" w:cs="Times New Roman"/>
+                <w:color w:val="auto"/>
+                <w:kern w:val="0"/>
+                <w:sz w:val="22"/>
+                <w:szCs w:val="22"/>
+                <w:lang w:val="ru-RU" w:eastAsia="en-US" w:bidi="ar-SA"/>
+              </w:rPr>
+            </w:pPr>
+            <w:r>
+              <w:rPr>
+                <w:rFonts w:eastAsia="Times New Roman" w:cs="Times New Roman"/>
+                <w:color w:val="auto"/>
+                <w:kern w:val="0"/>
+                <w:sz w:val="22"/>
+                <w:szCs w:val="22"/>
+                <w:lang w:val="ru-RU" w:eastAsia="en-US" w:bidi="ar-SA"/>
+              </w:rPr>
+              <w:t>1. Пользователь заполняет поле примечания.</w:t>
+            </w:r>
+          </w:p>
+          <w:p>
+            <w:pPr>
+              <w:pStyle w:val="NoSpacing"/>
+              <w:widowControl w:val="false"/>
+              <w:suppressAutoHyphens w:val="true"/>
+              <w:spacing w:before="0" w:after="0"/>
+              <w:jc w:val="left"/>
+              <w:rPr>
+                <w:rFonts w:ascii="Cambria" w:hAnsi="Cambria" w:eastAsia="Times New Roman" w:cs="Times New Roman"/>
+                <w:color w:val="auto"/>
+                <w:kern w:val="0"/>
+                <w:sz w:val="22"/>
+                <w:szCs w:val="22"/>
+                <w:lang w:val="ru-RU" w:eastAsia="en-US" w:bidi="ar-SA"/>
+              </w:rPr>
+            </w:pPr>
+            <w:r>
+              <w:rPr>
+                <w:rFonts w:eastAsia="Times New Roman" w:cs="Times New Roman"/>
+                <w:color w:val="auto"/>
+                <w:kern w:val="0"/>
+                <w:sz w:val="22"/>
+                <w:szCs w:val="22"/>
+                <w:lang w:val="ru-RU" w:eastAsia="en-US" w:bidi="ar-SA"/>
+              </w:rPr>
+              <w:t>2. Возврат к пункту 5 основного потока.</w:t>
             </w:r>
           </w:p>
         </w:tc>
@@ -3971,7 +4641,7 @@
         </w:trPr>
         <w:tc>
           <w:tcPr>
-            <w:tcW w:w="2692" w:type="dxa"/>
+            <w:tcW w:w="2691" w:type="dxa"/>
             <w:tcBorders/>
             <w:vAlign w:val="center"/>
           </w:tcPr>
@@ -4002,7 +4672,7 @@
         </w:tc>
         <w:tc>
           <w:tcPr>
-            <w:tcW w:w="6667" w:type="dxa"/>
+            <w:tcW w:w="6668" w:type="dxa"/>
             <w:tcBorders/>
             <w:vAlign w:val="center"/>
           </w:tcPr>
@@ -4095,103 +4765,197 @@
                 <w:szCs w:val="22"/>
                 <w:lang w:val="ru-RU" w:eastAsia="en-US" w:bidi="ar-SA"/>
               </w:rPr>
-              <w:t xml:space="preserve">1.  </w:t>
-            </w:r>
-            <w:r>
-              <w:rPr>
-                <w:rFonts w:eastAsia="Times New Roman" w:cs="Times New Roman"/>
-                <w:color w:val="auto"/>
-                <w:kern w:val="0"/>
-                <w:sz w:val="22"/>
-                <w:szCs w:val="22"/>
-                <w:lang w:val="ru-RU" w:eastAsia="en-US" w:bidi="ar-SA"/>
-              </w:rPr>
-              <w:t>Пользователь в списке животных выбирает «животного нет в списке».</w:t>
-            </w:r>
-          </w:p>
-          <w:p>
-            <w:pPr>
-              <w:pStyle w:val="NoSpacing"/>
-              <w:widowControl w:val="false"/>
-              <w:suppressAutoHyphens w:val="true"/>
-              <w:spacing w:before="0" w:after="0"/>
-              <w:jc w:val="left"/>
-              <w:rPr>
-                <w:rFonts w:ascii="Cambria" w:hAnsi="Cambria"/>
-                <w:sz w:val="22"/>
-                <w:szCs w:val="22"/>
-              </w:rPr>
-            </w:pPr>
-            <w:r>
-              <w:rPr>
-                <w:rFonts w:eastAsia="Times New Roman" w:cs="Times New Roman"/>
-                <w:color w:val="auto"/>
-                <w:kern w:val="0"/>
-                <w:sz w:val="22"/>
-                <w:szCs w:val="22"/>
-                <w:lang w:val="ru-RU" w:eastAsia="en-US" w:bidi="ar-SA"/>
-              </w:rPr>
-              <w:t>2. Система предлагает отправить форму на добавление нового вида животного в систему.</w:t>
-            </w:r>
-          </w:p>
-          <w:p>
-            <w:pPr>
-              <w:pStyle w:val="NoSpacing"/>
-              <w:widowControl w:val="false"/>
-              <w:suppressAutoHyphens w:val="true"/>
-              <w:spacing w:before="0" w:after="0"/>
-              <w:jc w:val="left"/>
-              <w:rPr>
-                <w:rFonts w:ascii="Cambria" w:hAnsi="Cambria"/>
-                <w:sz w:val="22"/>
-                <w:szCs w:val="22"/>
-              </w:rPr>
-            </w:pPr>
-            <w:r>
-              <w:rPr>
-                <w:rFonts w:eastAsia="Times New Roman" w:cs="Times New Roman"/>
-                <w:color w:val="auto"/>
-                <w:kern w:val="0"/>
-                <w:sz w:val="22"/>
-                <w:szCs w:val="22"/>
-                <w:lang w:val="ru-RU" w:eastAsia="en-US" w:bidi="ar-SA"/>
-              </w:rPr>
-              <w:t>3. Пользователь заполняет поле «Общепринят</w:t>
-            </w:r>
-            <w:r>
-              <w:rPr>
-                <w:rFonts w:eastAsia="Times New Roman" w:cs="Times New Roman"/>
-                <w:color w:val="auto"/>
-                <w:kern w:val="0"/>
-                <w:sz w:val="22"/>
-                <w:szCs w:val="22"/>
-                <w:lang w:val="ru-RU" w:eastAsia="en-US" w:bidi="ar-SA"/>
-              </w:rPr>
-              <w:t>ое название животного</w:t>
-            </w:r>
-            <w:r>
-              <w:rPr>
-                <w:rFonts w:eastAsia="Times New Roman" w:cs="Times New Roman"/>
-                <w:color w:val="auto"/>
-                <w:kern w:val="0"/>
-                <w:sz w:val="22"/>
-                <w:szCs w:val="22"/>
-                <w:lang w:val="ru-RU" w:eastAsia="en-US" w:bidi="ar-SA"/>
-              </w:rPr>
-              <w:t xml:space="preserve">» </w:t>
-            </w:r>
-            <w:r>
-              <w:rPr>
-                <w:rFonts w:eastAsia="Times New Roman" w:cs="Times New Roman"/>
-                <w:color w:val="auto"/>
-                <w:kern w:val="0"/>
-                <w:sz w:val="22"/>
-                <w:szCs w:val="22"/>
-                <w:lang w:val="ru-RU" w:eastAsia="en-US" w:bidi="ar-SA"/>
-              </w:rPr>
-              <w:t>(Например, Пятнистый Эублефар)</w:t>
+              <w:t>1.  Пользователь в списке животных выбирает «животного нет в списке».</w:t>
+            </w:r>
+          </w:p>
+          <w:p>
+            <w:pPr>
+              <w:pStyle w:val="NoSpacing"/>
+              <w:widowControl w:val="false"/>
+              <w:suppressAutoHyphens w:val="true"/>
+              <w:spacing w:before="0" w:after="0"/>
+              <w:jc w:val="left"/>
+              <w:rPr>
+                <w:rFonts w:ascii="Cambria" w:hAnsi="Cambria"/>
+                <w:sz w:val="22"/>
+                <w:szCs w:val="22"/>
+              </w:rPr>
+            </w:pPr>
+            <w:r>
+              <w:rPr>
+                <w:rFonts w:eastAsia="Times New Roman" w:cs="Times New Roman"/>
+                <w:color w:val="auto"/>
+                <w:kern w:val="0"/>
+                <w:sz w:val="22"/>
+                <w:szCs w:val="22"/>
+                <w:lang w:val="ru-RU" w:eastAsia="en-US" w:bidi="ar-SA"/>
+              </w:rPr>
+              <w:t xml:space="preserve">2. Система </w:t>
+            </w:r>
+            <w:r>
+              <w:rPr>
+                <w:rFonts w:eastAsia="Times New Roman" w:cs="Times New Roman"/>
+                <w:color w:val="auto"/>
+                <w:kern w:val="0"/>
+                <w:sz w:val="22"/>
+                <w:szCs w:val="22"/>
+                <w:lang w:val="ru-RU" w:eastAsia="en-US" w:bidi="ar-SA"/>
+              </w:rPr>
+              <w:t>просит пользователя заполнить форму:</w:t>
               <w:br/>
-              <w:t>4. Пользователь заполняет поле «Латинское название животного» (Например, Еublepharis macularius)</w:t>
+              <w:t xml:space="preserve">— «Общепринятое название животного» (Например, Пятнистый Эублефар) </w:t>
+            </w:r>
+            <w:r>
+              <w:rPr>
+                <w:rFonts w:eastAsia="Times New Roman" w:cs="Times New Roman"/>
+                <w:color w:val="auto"/>
+                <w:kern w:val="0"/>
+                <w:sz w:val="22"/>
+                <w:szCs w:val="22"/>
+                <w:lang w:val="ru-RU" w:eastAsia="en-US" w:bidi="ar-SA"/>
+              </w:rPr>
+              <w:t>(обязательно)</w:t>
+            </w:r>
+            <w:r>
+              <w:rPr>
+                <w:rFonts w:eastAsia="Times New Roman" w:cs="Times New Roman"/>
+                <w:color w:val="auto"/>
+                <w:kern w:val="0"/>
+                <w:sz w:val="22"/>
+                <w:szCs w:val="22"/>
+                <w:lang w:val="ru-RU" w:eastAsia="en-US" w:bidi="ar-SA"/>
+              </w:rPr>
+              <w:t>;</w:t>
+            </w:r>
+          </w:p>
+          <w:p>
+            <w:pPr>
+              <w:pStyle w:val="NoSpacing"/>
+              <w:widowControl w:val="false"/>
+              <w:suppressAutoHyphens w:val="true"/>
+              <w:spacing w:before="0" w:after="0"/>
+              <w:jc w:val="left"/>
+              <w:rPr>
+                <w:rFonts w:ascii="Cambria" w:hAnsi="Cambria"/>
+                <w:sz w:val="22"/>
+                <w:szCs w:val="22"/>
+              </w:rPr>
+            </w:pPr>
+            <w:r>
+              <w:rPr>
+                <w:rFonts w:eastAsia="Times New Roman" w:cs="Times New Roman"/>
+                <w:color w:val="auto"/>
+                <w:kern w:val="0"/>
+                <w:sz w:val="22"/>
+                <w:szCs w:val="22"/>
+                <w:lang w:val="ru-RU" w:eastAsia="en-US" w:bidi="ar-SA"/>
+              </w:rPr>
+              <w:t xml:space="preserve">— </w:t>
+            </w:r>
+            <w:r>
+              <w:rPr>
+                <w:rFonts w:eastAsia="Times New Roman" w:cs="Times New Roman"/>
+                <w:color w:val="auto"/>
+                <w:kern w:val="0"/>
+                <w:sz w:val="22"/>
+                <w:szCs w:val="22"/>
+                <w:lang w:val="ru-RU" w:eastAsia="en-US" w:bidi="ar-SA"/>
+              </w:rPr>
+              <w:t xml:space="preserve">«Латинское название животного» (Например, Еublepharis macularius) </w:t>
+            </w:r>
+            <w:r>
+              <w:rPr>
+                <w:rFonts w:eastAsia="Times New Roman" w:cs="Times New Roman"/>
+                <w:color w:val="auto"/>
+                <w:kern w:val="0"/>
+                <w:sz w:val="22"/>
+                <w:szCs w:val="22"/>
+                <w:lang w:val="ru-RU" w:eastAsia="en-US" w:bidi="ar-SA"/>
+              </w:rPr>
+              <w:t>(обязательно)</w:t>
+            </w:r>
+            <w:r>
+              <w:rPr>
+                <w:rFonts w:eastAsia="Times New Roman" w:cs="Times New Roman"/>
+                <w:color w:val="auto"/>
+                <w:kern w:val="0"/>
+                <w:sz w:val="22"/>
+                <w:szCs w:val="22"/>
+                <w:lang w:val="ru-RU" w:eastAsia="en-US" w:bidi="ar-SA"/>
+              </w:rPr>
+              <w:t>.</w:t>
+            </w:r>
+          </w:p>
+          <w:p>
+            <w:pPr>
+              <w:pStyle w:val="NoSpacing"/>
+              <w:widowControl w:val="false"/>
+              <w:suppressAutoHyphens w:val="true"/>
+              <w:spacing w:before="0" w:after="0"/>
+              <w:jc w:val="left"/>
+              <w:rPr>
+                <w:rFonts w:ascii="Cambria" w:hAnsi="Cambria"/>
+                <w:sz w:val="22"/>
+                <w:szCs w:val="22"/>
+              </w:rPr>
+            </w:pPr>
+            <w:r>
+              <w:rPr>
+                <w:rFonts w:eastAsia="Times New Roman" w:cs="Times New Roman"/>
+                <w:color w:val="auto"/>
+                <w:kern w:val="0"/>
+                <w:sz w:val="22"/>
+                <w:szCs w:val="22"/>
+                <w:lang w:val="ru-RU" w:eastAsia="en-US" w:bidi="ar-SA"/>
+              </w:rPr>
+              <w:t xml:space="preserve">3. Пользователь заполняет </w:t>
+            </w:r>
+            <w:r>
+              <w:rPr>
+                <w:rFonts w:eastAsia="Times New Roman" w:cs="Times New Roman"/>
+                <w:color w:val="auto"/>
+                <w:kern w:val="0"/>
+                <w:sz w:val="22"/>
+                <w:szCs w:val="22"/>
+                <w:lang w:val="ru-RU" w:eastAsia="en-US" w:bidi="ar-SA"/>
+              </w:rPr>
+              <w:t>все обязательные поля</w:t>
+            </w:r>
+          </w:p>
+          <w:p>
+            <w:pPr>
+              <w:pStyle w:val="NoSpacing"/>
+              <w:widowControl w:val="false"/>
+              <w:suppressAutoHyphens w:val="true"/>
+              <w:spacing w:before="0" w:after="0"/>
+              <w:jc w:val="left"/>
+              <w:rPr>
+                <w:rFonts w:ascii="Cambria" w:hAnsi="Cambria"/>
+                <w:sz w:val="22"/>
+                <w:szCs w:val="22"/>
+              </w:rPr>
+            </w:pPr>
+            <w:r>
+              <w:rPr>
+                <w:rFonts w:eastAsia="Times New Roman" w:cs="Times New Roman"/>
+                <w:color w:val="auto"/>
+                <w:kern w:val="0"/>
+                <w:sz w:val="22"/>
+                <w:szCs w:val="22"/>
+                <w:lang w:val="ru-RU" w:eastAsia="en-US" w:bidi="ar-SA"/>
+              </w:rPr>
+              <w:t xml:space="preserve">4. </w:t>
+            </w:r>
+            <w:r>
+              <w:rPr>
+                <w:rFonts w:eastAsia="Times New Roman" w:cs="Times New Roman"/>
+                <w:color w:val="auto"/>
+                <w:kern w:val="0"/>
+                <w:sz w:val="22"/>
+                <w:szCs w:val="22"/>
+                <w:lang w:val="ru-RU" w:eastAsia="en-US" w:bidi="ar-SA"/>
+              </w:rPr>
+              <w:t>Система просит проверить заполненные поля.</w:t>
             </w:r>
           </w:p>
           <w:p>
@@ -4241,18 +5005,7 @@
                 <w:szCs w:val="22"/>
                 <w:lang w:val="ru-RU" w:eastAsia="en-US" w:bidi="ar-SA"/>
               </w:rPr>
-              <w:t xml:space="preserve">6. Система отправляет письмо модератору с заполненной формой </w:t>
-            </w:r>
-            <w:r>
-              <w:rPr>
-                <w:rFonts w:eastAsia="Times New Roman" w:cs="Times New Roman"/>
-                <w:color w:val="auto"/>
-                <w:kern w:val="0"/>
-                <w:sz w:val="22"/>
-                <w:szCs w:val="22"/>
-                <w:lang w:val="ru-RU" w:eastAsia="en-US" w:bidi="ar-SA"/>
-              </w:rPr>
-              <w:t>и запросом на добавление.</w:t>
+              <w:t>6. Система отправляет письмо модератору с заполненной формой и запросом на добавление.</w:t>
             </w:r>
           </w:p>
           <w:p>
@@ -4391,6 +5144,213 @@
                 <w:szCs w:val="22"/>
                 <w:lang w:val="ru-RU" w:eastAsia="en-US" w:bidi="ar-SA"/>
               </w:rPr>
+              <w:t xml:space="preserve">1.2 Е2 </w:t>
+            </w:r>
+            <w:r>
+              <w:rPr>
+                <w:rFonts w:eastAsia="Times New Roman" w:cs="Times New Roman"/>
+                <w:color w:val="auto"/>
+                <w:kern w:val="0"/>
+                <w:sz w:val="22"/>
+                <w:szCs w:val="22"/>
+                <w:lang w:val="ru-RU" w:eastAsia="en-US" w:bidi="ar-SA"/>
+              </w:rPr>
+              <w:t>Пользователь</w:t>
+            </w:r>
+            <w:r>
+              <w:rPr>
+                <w:rFonts w:eastAsia="Times New Roman" w:cs="Times New Roman"/>
+                <w:kern w:val="0"/>
+                <w:sz w:val="22"/>
+                <w:szCs w:val="22"/>
+                <w:lang w:val="ru-RU" w:eastAsia="en-US" w:bidi="ar-SA"/>
+              </w:rPr>
+              <w:t xml:space="preserve"> некорректно заполнил </w:t>
+            </w:r>
+            <w:r>
+              <w:rPr>
+                <w:rFonts w:eastAsia="Times New Roman" w:cs="Times New Roman"/>
+                <w:color w:val="auto"/>
+                <w:kern w:val="0"/>
+                <w:sz w:val="22"/>
+                <w:szCs w:val="22"/>
+                <w:lang w:val="ru-RU" w:eastAsia="en-US" w:bidi="ar-SA"/>
+              </w:rPr>
+              <w:t>одно или несколько</w:t>
+            </w:r>
+            <w:r>
+              <w:rPr>
+                <w:rFonts w:eastAsia="Times New Roman" w:cs="Times New Roman"/>
+                <w:kern w:val="0"/>
+                <w:sz w:val="22"/>
+                <w:szCs w:val="22"/>
+                <w:lang w:val="ru-RU" w:eastAsia="en-US" w:bidi="ar-SA"/>
+              </w:rPr>
+              <w:t xml:space="preserve"> обязательны</w:t>
+            </w:r>
+            <w:r>
+              <w:rPr>
+                <w:rFonts w:eastAsia="Times New Roman" w:cs="Times New Roman"/>
+                <w:color w:val="auto"/>
+                <w:kern w:val="0"/>
+                <w:sz w:val="22"/>
+                <w:szCs w:val="22"/>
+                <w:lang w:val="ru-RU" w:eastAsia="en-US" w:bidi="ar-SA"/>
+              </w:rPr>
+              <w:t>х</w:t>
+            </w:r>
+            <w:r>
+              <w:rPr>
+                <w:rFonts w:eastAsia="Times New Roman" w:cs="Times New Roman"/>
+                <w:kern w:val="0"/>
+                <w:sz w:val="22"/>
+                <w:szCs w:val="22"/>
+                <w:lang w:val="ru-RU" w:eastAsia="en-US" w:bidi="ar-SA"/>
+              </w:rPr>
+              <w:t xml:space="preserve"> пол</w:t>
+            </w:r>
+            <w:r>
+              <w:rPr>
+                <w:rFonts w:eastAsia="Times New Roman" w:cs="Times New Roman"/>
+                <w:color w:val="auto"/>
+                <w:kern w:val="0"/>
+                <w:sz w:val="22"/>
+                <w:szCs w:val="22"/>
+                <w:lang w:val="ru-RU" w:eastAsia="en-US" w:bidi="ar-SA"/>
+              </w:rPr>
+              <w:t>ей</w:t>
+            </w:r>
+            <w:r>
+              <w:rPr>
+                <w:rFonts w:eastAsia="Times New Roman" w:cs="Times New Roman"/>
+                <w:color w:val="auto"/>
+                <w:kern w:val="0"/>
+                <w:sz w:val="22"/>
+                <w:szCs w:val="22"/>
+                <w:lang w:val="ru-RU" w:eastAsia="en-US" w:bidi="ar-SA"/>
+              </w:rPr>
+              <w:t>.</w:t>
+            </w:r>
+          </w:p>
+          <w:p>
+            <w:pPr>
+              <w:pStyle w:val="NoSpacing"/>
+              <w:widowControl w:val="false"/>
+              <w:suppressAutoHyphens w:val="true"/>
+              <w:spacing w:before="0" w:after="0"/>
+              <w:jc w:val="left"/>
+              <w:rPr>
+                <w:rFonts w:ascii="Cambria" w:hAnsi="Cambria"/>
+                <w:sz w:val="22"/>
+                <w:szCs w:val="22"/>
+              </w:rPr>
+            </w:pPr>
+            <w:r>
+              <w:rPr>
+                <w:rFonts w:eastAsia="Times New Roman" w:cs="Times New Roman"/>
+                <w:kern w:val="0"/>
+                <w:sz w:val="22"/>
+                <w:szCs w:val="22"/>
+                <w:lang w:val="ru-RU" w:eastAsia="en-US" w:bidi="ar-SA"/>
+              </w:rPr>
+              <w:t xml:space="preserve">1. Система подсвечивает некорректно заполненные поля и просит </w:t>
+            </w:r>
+            <w:r>
+              <w:rPr>
+                <w:rFonts w:eastAsia="Times New Roman" w:cs="Times New Roman"/>
+                <w:color w:val="auto"/>
+                <w:kern w:val="0"/>
+                <w:sz w:val="22"/>
+                <w:szCs w:val="22"/>
+                <w:lang w:val="ru-RU" w:eastAsia="en-US" w:bidi="ar-SA"/>
+              </w:rPr>
+              <w:t>пользователя</w:t>
+            </w:r>
+            <w:r>
+              <w:rPr>
+                <w:rFonts w:eastAsia="Times New Roman" w:cs="Times New Roman"/>
+                <w:kern w:val="0"/>
+                <w:sz w:val="22"/>
+                <w:szCs w:val="22"/>
+                <w:lang w:val="ru-RU" w:eastAsia="en-US" w:bidi="ar-SA"/>
+              </w:rPr>
+              <w:t xml:space="preserve"> проверить введенные данные</w:t>
+            </w:r>
+            <w:r>
+              <w:rPr>
+                <w:rFonts w:eastAsia="Times New Roman" w:cs="Times New Roman"/>
+                <w:kern w:val="0"/>
+                <w:sz w:val="22"/>
+                <w:szCs w:val="22"/>
+                <w:lang w:val="ru-RU" w:eastAsia="en-US" w:bidi="ar-SA"/>
+              </w:rPr>
+              <w:t>.</w:t>
+            </w:r>
+          </w:p>
+          <w:p>
+            <w:pPr>
+              <w:pStyle w:val="NoSpacing"/>
+              <w:widowControl w:val="false"/>
+              <w:suppressAutoHyphens w:val="true"/>
+              <w:spacing w:before="0" w:after="0"/>
+              <w:jc w:val="left"/>
+              <w:rPr>
+                <w:rFonts w:ascii="Cambria" w:hAnsi="Cambria"/>
+                <w:sz w:val="22"/>
+                <w:szCs w:val="22"/>
+              </w:rPr>
+            </w:pPr>
+            <w:r>
+              <w:rPr>
+                <w:rFonts w:eastAsia="Times New Roman" w:cs="Times New Roman"/>
+                <w:color w:val="auto"/>
+                <w:kern w:val="0"/>
+                <w:sz w:val="22"/>
+                <w:szCs w:val="22"/>
+                <w:lang w:val="ru-RU" w:eastAsia="en-US" w:bidi="ar-SA"/>
+              </w:rPr>
+              <w:t>2.</w:t>
+            </w:r>
+            <w:r>
+              <w:rPr>
+                <w:rFonts w:eastAsia="Times New Roman" w:cs="Times New Roman"/>
+                <w:kern w:val="0"/>
+                <w:sz w:val="22"/>
+                <w:szCs w:val="22"/>
+                <w:lang w:val="ru-RU" w:eastAsia="en-US" w:bidi="ar-SA"/>
+              </w:rPr>
+              <w:t xml:space="preserve"> </w:t>
+            </w:r>
+            <w:r>
+              <w:rPr>
+                <w:rFonts w:eastAsia="Times New Roman" w:cs="Times New Roman"/>
+                <w:color w:val="auto"/>
+                <w:kern w:val="0"/>
+                <w:sz w:val="22"/>
+                <w:szCs w:val="22"/>
+                <w:lang w:val="ru-RU" w:eastAsia="en-US" w:bidi="ar-SA"/>
+              </w:rPr>
+              <w:t>Пользователь</w:t>
+            </w:r>
+            <w:r>
+              <w:rPr>
+                <w:rFonts w:eastAsia="Times New Roman" w:cs="Times New Roman"/>
+                <w:kern w:val="0"/>
+                <w:sz w:val="22"/>
+                <w:szCs w:val="22"/>
+                <w:lang w:val="ru-RU" w:eastAsia="en-US" w:bidi="ar-SA"/>
+              </w:rPr>
+              <w:t xml:space="preserve"> вносит необходимые корректировки и возвращается к пункту </w:t>
+            </w:r>
+            <w:r>
+              <w:rPr>
+                <w:rFonts w:eastAsia="Times New Roman" w:cs="Times New Roman"/>
+                <w:color w:val="auto"/>
+                <w:kern w:val="0"/>
+                <w:sz w:val="22"/>
+                <w:szCs w:val="22"/>
+                <w:lang w:val="ru-RU" w:eastAsia="en-US" w:bidi="ar-SA"/>
+              </w:rPr>
               <w:t>1</w:t>
             </w:r>
             <w:r>
@@ -4401,224 +5361,18 @@
                 <w:szCs w:val="22"/>
                 <w:lang w:val="ru-RU" w:eastAsia="en-US" w:bidi="ar-SA"/>
               </w:rPr>
+              <w:t xml:space="preserve"> основного потока</w:t>
+            </w:r>
+            <w:r>
+              <w:rPr>
+                <w:rFonts w:eastAsia="Times New Roman" w:cs="Times New Roman"/>
+                <w:kern w:val="0"/>
+                <w:sz w:val="22"/>
+                <w:szCs w:val="22"/>
+                <w:lang w:val="ru-RU" w:eastAsia="en-US" w:bidi="ar-SA"/>
+              </w:rPr>
               <w:t>.</w:t>
             </w:r>
-            <w:r>
-              <w:rPr>
-                <w:rFonts w:eastAsia="Times New Roman" w:cs="Times New Roman"/>
-                <w:kern w:val="0"/>
-                <w:sz w:val="22"/>
-                <w:szCs w:val="22"/>
-                <w:lang w:val="ru-RU" w:eastAsia="en-US" w:bidi="ar-SA"/>
-              </w:rPr>
-              <w:t>2</w:t>
-            </w:r>
-            <w:r>
-              <w:rPr>
-                <w:rFonts w:eastAsia="Times New Roman" w:cs="Times New Roman"/>
-                <w:kern w:val="0"/>
-                <w:sz w:val="22"/>
-                <w:szCs w:val="22"/>
-                <w:lang w:val="ru-RU" w:eastAsia="en-US" w:bidi="ar-SA"/>
-              </w:rPr>
-              <w:t xml:space="preserve"> Е2 </w:t>
-            </w:r>
-            <w:r>
-              <w:rPr>
-                <w:rFonts w:eastAsia="Times New Roman" w:cs="Times New Roman"/>
-                <w:color w:val="auto"/>
-                <w:kern w:val="0"/>
-                <w:sz w:val="22"/>
-                <w:szCs w:val="22"/>
-                <w:lang w:val="ru-RU" w:eastAsia="en-US" w:bidi="ar-SA"/>
-              </w:rPr>
-              <w:t>Пользователь</w:t>
-            </w:r>
-            <w:r>
-              <w:rPr>
-                <w:rFonts w:eastAsia="Times New Roman" w:cs="Times New Roman"/>
-                <w:kern w:val="0"/>
-                <w:sz w:val="22"/>
-                <w:szCs w:val="22"/>
-                <w:lang w:val="ru-RU" w:eastAsia="en-US" w:bidi="ar-SA"/>
-              </w:rPr>
-              <w:t xml:space="preserve"> некорректно заполнил </w:t>
-            </w:r>
-            <w:r>
-              <w:rPr>
-                <w:rFonts w:eastAsia="Times New Roman" w:cs="Times New Roman"/>
-                <w:color w:val="auto"/>
-                <w:kern w:val="0"/>
-                <w:sz w:val="22"/>
-                <w:szCs w:val="22"/>
-                <w:lang w:val="ru-RU" w:eastAsia="en-US" w:bidi="ar-SA"/>
-              </w:rPr>
-              <w:t>одно или несколько</w:t>
-            </w:r>
-            <w:r>
-              <w:rPr>
-                <w:rFonts w:eastAsia="Times New Roman" w:cs="Times New Roman"/>
-                <w:kern w:val="0"/>
-                <w:sz w:val="22"/>
-                <w:szCs w:val="22"/>
-                <w:lang w:val="ru-RU" w:eastAsia="en-US" w:bidi="ar-SA"/>
-              </w:rPr>
-              <w:t xml:space="preserve"> обязательны</w:t>
-            </w:r>
-            <w:r>
-              <w:rPr>
-                <w:rFonts w:eastAsia="Times New Roman" w:cs="Times New Roman"/>
-                <w:color w:val="auto"/>
-                <w:kern w:val="0"/>
-                <w:sz w:val="22"/>
-                <w:szCs w:val="22"/>
-                <w:lang w:val="ru-RU" w:eastAsia="en-US" w:bidi="ar-SA"/>
-              </w:rPr>
-              <w:t>х</w:t>
-            </w:r>
-            <w:r>
-              <w:rPr>
-                <w:rFonts w:eastAsia="Times New Roman" w:cs="Times New Roman"/>
-                <w:kern w:val="0"/>
-                <w:sz w:val="22"/>
-                <w:szCs w:val="22"/>
-                <w:lang w:val="ru-RU" w:eastAsia="en-US" w:bidi="ar-SA"/>
-              </w:rPr>
-              <w:t xml:space="preserve"> пол</w:t>
-            </w:r>
-            <w:r>
-              <w:rPr>
-                <w:rFonts w:eastAsia="Times New Roman" w:cs="Times New Roman"/>
-                <w:color w:val="auto"/>
-                <w:kern w:val="0"/>
-                <w:sz w:val="22"/>
-                <w:szCs w:val="22"/>
-                <w:lang w:val="ru-RU" w:eastAsia="en-US" w:bidi="ar-SA"/>
-              </w:rPr>
-              <w:t>ей</w:t>
-            </w:r>
-          </w:p>
-          <w:p>
-            <w:pPr>
-              <w:pStyle w:val="NoSpacing"/>
-              <w:widowControl w:val="false"/>
-              <w:suppressAutoHyphens w:val="true"/>
-              <w:spacing w:before="0" w:after="0"/>
-              <w:jc w:val="left"/>
-              <w:rPr>
-                <w:rFonts w:ascii="Cambria" w:hAnsi="Cambria"/>
-                <w:sz w:val="22"/>
-                <w:szCs w:val="22"/>
-              </w:rPr>
-            </w:pPr>
-            <w:r>
-              <w:rPr>
-                <w:rFonts w:eastAsia="Times New Roman" w:cs="Times New Roman"/>
-                <w:kern w:val="0"/>
-                <w:sz w:val="22"/>
-                <w:szCs w:val="22"/>
-                <w:lang w:val="ru-RU" w:eastAsia="en-US" w:bidi="ar-SA"/>
-              </w:rPr>
-              <w:t xml:space="preserve">1. Система подсвечивает некорректно заполненные поля и просит </w:t>
-            </w:r>
-            <w:r>
-              <w:rPr>
-                <w:rFonts w:eastAsia="Times New Roman" w:cs="Times New Roman"/>
-                <w:color w:val="auto"/>
-                <w:kern w:val="0"/>
-                <w:sz w:val="22"/>
-                <w:szCs w:val="22"/>
-                <w:lang w:val="ru-RU" w:eastAsia="en-US" w:bidi="ar-SA"/>
-              </w:rPr>
-              <w:t>пользователя</w:t>
-            </w:r>
-            <w:r>
-              <w:rPr>
-                <w:rFonts w:eastAsia="Times New Roman" w:cs="Times New Roman"/>
-                <w:kern w:val="0"/>
-                <w:sz w:val="22"/>
-                <w:szCs w:val="22"/>
-                <w:lang w:val="ru-RU" w:eastAsia="en-US" w:bidi="ar-SA"/>
-              </w:rPr>
-              <w:t xml:space="preserve"> проверить введенные данные</w:t>
-            </w:r>
-          </w:p>
-          <w:p>
-            <w:pPr>
-              <w:pStyle w:val="NoSpacing"/>
-              <w:widowControl w:val="false"/>
-              <w:suppressAutoHyphens w:val="true"/>
-              <w:spacing w:before="0" w:after="0"/>
-              <w:jc w:val="left"/>
-              <w:rPr>
-                <w:rFonts w:ascii="Cambria" w:hAnsi="Cambria"/>
-                <w:sz w:val="22"/>
-                <w:szCs w:val="22"/>
-              </w:rPr>
-            </w:pPr>
-            <w:r>
-              <w:rPr>
-                <w:rFonts w:eastAsia="Times New Roman" w:cs="Times New Roman"/>
-                <w:color w:val="auto"/>
-                <w:kern w:val="0"/>
-                <w:sz w:val="22"/>
-                <w:szCs w:val="22"/>
-                <w:lang w:val="ru-RU" w:eastAsia="en-US" w:bidi="ar-SA"/>
-              </w:rPr>
-              <w:t>2.</w:t>
-            </w:r>
-            <w:r>
-              <w:rPr>
-                <w:rFonts w:eastAsia="Times New Roman" w:cs="Times New Roman"/>
-                <w:kern w:val="0"/>
-                <w:sz w:val="22"/>
-                <w:szCs w:val="22"/>
-                <w:lang w:val="ru-RU" w:eastAsia="en-US" w:bidi="ar-SA"/>
-              </w:rPr>
-              <w:t xml:space="preserve"> </w:t>
-            </w:r>
-            <w:r>
-              <w:rPr>
-                <w:rFonts w:eastAsia="Times New Roman" w:cs="Times New Roman"/>
-                <w:color w:val="auto"/>
-                <w:kern w:val="0"/>
-                <w:sz w:val="22"/>
-                <w:szCs w:val="22"/>
-                <w:lang w:val="ru-RU" w:eastAsia="en-US" w:bidi="ar-SA"/>
-              </w:rPr>
-              <w:t>Пользователь</w:t>
-            </w:r>
-            <w:r>
-              <w:rPr>
-                <w:rFonts w:eastAsia="Times New Roman" w:cs="Times New Roman"/>
-                <w:kern w:val="0"/>
-                <w:sz w:val="22"/>
-                <w:szCs w:val="22"/>
-                <w:lang w:val="ru-RU" w:eastAsia="en-US" w:bidi="ar-SA"/>
-              </w:rPr>
-              <w:t xml:space="preserve"> вносит необходимые корректировки и возвращается к пункту </w:t>
-            </w:r>
-            <w:r>
-              <w:rPr>
-                <w:rFonts w:eastAsia="Times New Roman" w:cs="Times New Roman"/>
-                <w:color w:val="auto"/>
-                <w:kern w:val="0"/>
-                <w:sz w:val="22"/>
-                <w:szCs w:val="22"/>
-                <w:lang w:val="ru-RU" w:eastAsia="en-US" w:bidi="ar-SA"/>
-              </w:rPr>
-              <w:t>1</w:t>
-            </w:r>
-            <w:r>
-              <w:rPr>
-                <w:rFonts w:eastAsia="Times New Roman" w:cs="Times New Roman"/>
-                <w:kern w:val="0"/>
-                <w:sz w:val="22"/>
-                <w:szCs w:val="22"/>
-                <w:lang w:val="ru-RU" w:eastAsia="en-US" w:bidi="ar-SA"/>
-              </w:rPr>
-              <w:t xml:space="preserve"> основного потока</w:t>
-            </w:r>
           </w:p>
           <w:p>
             <w:pPr>
@@ -4684,7 +5438,241 @@
                 <w:szCs w:val="22"/>
                 <w:lang w:val="ru-RU" w:eastAsia="en-US" w:bidi="ar-SA"/>
               </w:rPr>
-              <w:t>добавление животного</w:t>
+              <w:t>добавление животного.</w:t>
+            </w:r>
+          </w:p>
+          <w:p>
+            <w:pPr>
+              <w:pStyle w:val="NoSpacing"/>
+              <w:widowControl w:val="false"/>
+              <w:suppressAutoHyphens w:val="true"/>
+              <w:spacing w:before="0" w:after="0"/>
+              <w:jc w:val="left"/>
+              <w:rPr>
+                <w:rFonts w:ascii="Cambria" w:hAnsi="Cambria"/>
+                <w:sz w:val="22"/>
+                <w:szCs w:val="22"/>
+              </w:rPr>
+            </w:pPr>
+            <w:r>
+              <w:rPr>
+                <w:sz w:val="22"/>
+                <w:szCs w:val="22"/>
+              </w:rPr>
+            </w:r>
+          </w:p>
+          <w:p>
+            <w:pPr>
+              <w:pStyle w:val="NoSpacing"/>
+              <w:widowControl w:val="false"/>
+              <w:suppressAutoHyphens w:val="true"/>
+              <w:spacing w:before="0" w:after="0"/>
+              <w:jc w:val="left"/>
+              <w:rPr>
+                <w:rFonts w:ascii="Cambria" w:hAnsi="Cambria"/>
+                <w:sz w:val="22"/>
+                <w:szCs w:val="22"/>
+              </w:rPr>
+            </w:pPr>
+            <w:r>
+              <w:rPr>
+                <w:rFonts w:eastAsia="Times New Roman" w:cs="Times New Roman"/>
+                <w:color w:val="auto"/>
+                <w:kern w:val="0"/>
+                <w:sz w:val="22"/>
+                <w:szCs w:val="22"/>
+                <w:lang w:val="ru-RU" w:eastAsia="en-US" w:bidi="ar-SA"/>
+              </w:rPr>
+              <w:t>1.3 Е3 Пользователь загружает файл больше 10 Мб.</w:t>
+            </w:r>
+          </w:p>
+          <w:p>
+            <w:pPr>
+              <w:pStyle w:val="NoSpacing"/>
+              <w:widowControl w:val="false"/>
+              <w:suppressAutoHyphens w:val="true"/>
+              <w:spacing w:before="0" w:after="0"/>
+              <w:jc w:val="left"/>
+              <w:rPr>
+                <w:rFonts w:ascii="Cambria" w:hAnsi="Cambria"/>
+                <w:sz w:val="22"/>
+                <w:szCs w:val="22"/>
+              </w:rPr>
+            </w:pPr>
+            <w:r>
+              <w:rPr>
+                <w:rFonts w:eastAsia="Times New Roman" w:cs="Times New Roman"/>
+                <w:color w:val="auto"/>
+                <w:kern w:val="0"/>
+                <w:sz w:val="22"/>
+                <w:szCs w:val="22"/>
+                <w:lang w:val="ru-RU" w:eastAsia="en-US" w:bidi="ar-SA"/>
+              </w:rPr>
+              <w:t>1. Система закрывает окно загрузки файла и выводит сообщение «Изображение слишком большое. Пожалуйста, загрузите файл размером меньше 10 Мб».</w:t>
+            </w:r>
+          </w:p>
+          <w:p>
+            <w:pPr>
+              <w:pStyle w:val="NoSpacing"/>
+              <w:widowControl w:val="false"/>
+              <w:suppressAutoHyphens w:val="true"/>
+              <w:spacing w:before="0" w:after="0"/>
+              <w:jc w:val="left"/>
+              <w:rPr>
+                <w:rFonts w:ascii="Cambria" w:hAnsi="Cambria"/>
+                <w:sz w:val="22"/>
+                <w:szCs w:val="22"/>
+              </w:rPr>
+            </w:pPr>
+            <w:r>
+              <w:rPr>
+                <w:rFonts w:eastAsia="Times New Roman" w:cs="Times New Roman"/>
+                <w:color w:val="auto"/>
+                <w:kern w:val="0"/>
+                <w:sz w:val="22"/>
+                <w:szCs w:val="22"/>
+                <w:lang w:val="ru-RU" w:eastAsia="en-US" w:bidi="ar-SA"/>
+              </w:rPr>
+              <w:t>2. Возврат к пункту 4 основного потока.</w:t>
+            </w:r>
+          </w:p>
+          <w:p>
+            <w:pPr>
+              <w:pStyle w:val="NoSpacing"/>
+              <w:widowControl w:val="false"/>
+              <w:suppressAutoHyphens w:val="true"/>
+              <w:spacing w:before="0" w:after="0"/>
+              <w:jc w:val="left"/>
+              <w:rPr>
+                <w:rFonts w:ascii="Cambria" w:hAnsi="Cambria"/>
+                <w:sz w:val="22"/>
+                <w:szCs w:val="22"/>
+              </w:rPr>
+            </w:pPr>
+            <w:r>
+              <w:rPr>
+                <w:sz w:val="22"/>
+                <w:szCs w:val="22"/>
+              </w:rPr>
+            </w:r>
+          </w:p>
+          <w:p>
+            <w:pPr>
+              <w:pStyle w:val="NoSpacing"/>
+              <w:widowControl w:val="false"/>
+              <w:suppressAutoHyphens w:val="true"/>
+              <w:spacing w:before="0" w:after="0"/>
+              <w:jc w:val="left"/>
+              <w:rPr>
+                <w:rFonts w:ascii="Cambria" w:hAnsi="Cambria"/>
+                <w:sz w:val="22"/>
+                <w:szCs w:val="22"/>
+              </w:rPr>
+            </w:pPr>
+            <w:r>
+              <w:rPr>
+                <w:rFonts w:eastAsia="Times New Roman" w:cs="Times New Roman"/>
+                <w:color w:val="auto"/>
+                <w:kern w:val="0"/>
+                <w:sz w:val="22"/>
+                <w:szCs w:val="22"/>
+                <w:lang w:val="ru-RU" w:eastAsia="en-US" w:bidi="ar-SA"/>
+              </w:rPr>
+              <w:t>1.4 Е4 Пользователь загружает файл не поддерживаемого разрешения.</w:t>
+            </w:r>
+          </w:p>
+          <w:p>
+            <w:pPr>
+              <w:pStyle w:val="NoSpacing"/>
+              <w:widowControl w:val="false"/>
+              <w:suppressAutoHyphens w:val="true"/>
+              <w:spacing w:before="0" w:after="0"/>
+              <w:jc w:val="left"/>
+              <w:rPr>
+                <w:rFonts w:ascii="Cambria" w:hAnsi="Cambria"/>
+                <w:sz w:val="22"/>
+                <w:szCs w:val="22"/>
+              </w:rPr>
+            </w:pPr>
+            <w:r>
+              <w:rPr>
+                <w:rFonts w:eastAsia="Times New Roman" w:cs="Times New Roman"/>
+                <w:color w:val="auto"/>
+                <w:kern w:val="0"/>
+                <w:sz w:val="22"/>
+                <w:szCs w:val="22"/>
+                <w:lang w:val="ru-RU" w:eastAsia="en-US" w:bidi="ar-SA"/>
+              </w:rPr>
+              <w:t>1. Система закрывает окно загрузки файла и выводит сообщение «Изображение не поддерживается. Пожалуйста, загрузите файл с расширением .</w:t>
+            </w:r>
+            <w:r>
+              <w:rPr>
+                <w:rFonts w:eastAsia="Times New Roman" w:cs="Times New Roman"/>
+                <w:color w:val="auto"/>
+                <w:kern w:val="0"/>
+                <w:sz w:val="22"/>
+                <w:szCs w:val="22"/>
+                <w:lang w:val="en-US" w:eastAsia="en-US" w:bidi="ar-SA"/>
+              </w:rPr>
+              <w:t xml:space="preserve">png, .jpg </w:t>
+            </w:r>
+            <w:r>
+              <w:rPr>
+                <w:rFonts w:eastAsia="Times New Roman" w:cs="Times New Roman"/>
+                <w:color w:val="auto"/>
+                <w:kern w:val="0"/>
+                <w:sz w:val="22"/>
+                <w:szCs w:val="22"/>
+                <w:lang w:val="ru-RU" w:eastAsia="en-US" w:bidi="ar-SA"/>
+              </w:rPr>
+              <w:t>или .</w:t>
+            </w:r>
+            <w:r>
+              <w:rPr>
+                <w:rFonts w:eastAsia="Times New Roman" w:cs="Times New Roman"/>
+                <w:color w:val="auto"/>
+                <w:kern w:val="0"/>
+                <w:sz w:val="22"/>
+                <w:szCs w:val="22"/>
+                <w:lang w:val="en-US" w:eastAsia="en-US" w:bidi="ar-SA"/>
+              </w:rPr>
+              <w:t>jpeg</w:t>
+            </w:r>
+            <w:r>
+              <w:rPr>
+                <w:rFonts w:eastAsia="Times New Roman" w:cs="Times New Roman"/>
+                <w:color w:val="auto"/>
+                <w:kern w:val="0"/>
+                <w:sz w:val="22"/>
+                <w:szCs w:val="22"/>
+                <w:lang w:val="ru-RU" w:eastAsia="en-US" w:bidi="ar-SA"/>
+              </w:rPr>
+              <w:t>».</w:t>
+            </w:r>
+          </w:p>
+          <w:p>
+            <w:pPr>
+              <w:pStyle w:val="NoSpacing"/>
+              <w:widowControl w:val="false"/>
+              <w:suppressAutoHyphens w:val="true"/>
+              <w:spacing w:before="0" w:after="0"/>
+              <w:jc w:val="left"/>
+              <w:rPr>
+                <w:rFonts w:ascii="Cambria" w:hAnsi="Cambria"/>
+                <w:sz w:val="22"/>
+                <w:szCs w:val="22"/>
+              </w:rPr>
+            </w:pPr>
+            <w:r>
+              <w:rPr>
+                <w:rFonts w:eastAsia="Times New Roman" w:cs="Times New Roman"/>
+                <w:color w:val="auto"/>
+                <w:kern w:val="0"/>
+                <w:sz w:val="22"/>
+                <w:szCs w:val="22"/>
+                <w:lang w:val="ru-RU" w:eastAsia="en-US" w:bidi="ar-SA"/>
+              </w:rPr>
+              <w:t>2. Возврат к пункту 4 основного потока.</w:t>
             </w:r>
           </w:p>
         </w:tc>
@@ -4695,7 +5683,7 @@
         </w:trPr>
         <w:tc>
           <w:tcPr>
-            <w:tcW w:w="2692" w:type="dxa"/>
+            <w:tcW w:w="2691" w:type="dxa"/>
             <w:tcBorders/>
             <w:vAlign w:val="center"/>
           </w:tcPr>
@@ -4726,7 +5714,7 @@
         </w:tc>
         <w:tc>
           <w:tcPr>
-            <w:tcW w:w="6667" w:type="dxa"/>
+            <w:tcW w:w="6668" w:type="dxa"/>
             <w:tcBorders/>
             <w:vAlign w:val="center"/>
           </w:tcPr>
@@ -4762,7 +5750,7 @@
         </w:trPr>
         <w:tc>
           <w:tcPr>
-            <w:tcW w:w="2692" w:type="dxa"/>
+            <w:tcW w:w="2691" w:type="dxa"/>
             <w:tcBorders/>
             <w:vAlign w:val="center"/>
           </w:tcPr>
@@ -4793,7 +5781,7 @@
         </w:tc>
         <w:tc>
           <w:tcPr>
-            <w:tcW w:w="6667" w:type="dxa"/>
+            <w:tcW w:w="6668" w:type="dxa"/>
             <w:tcBorders/>
             <w:vAlign w:val="center"/>
           </w:tcPr>
@@ -4861,7 +5849,7 @@
         </w:trPr>
         <w:tc>
           <w:tcPr>
-            <w:tcW w:w="2692" w:type="dxa"/>
+            <w:tcW w:w="2691" w:type="dxa"/>
             <w:tcBorders/>
             <w:vAlign w:val="center"/>
           </w:tcPr>
@@ -4892,7 +5880,7 @@
         </w:tc>
         <w:tc>
           <w:tcPr>
-            <w:tcW w:w="6667" w:type="dxa"/>
+            <w:tcW w:w="6668" w:type="dxa"/>
             <w:tcBorders/>
             <w:vAlign w:val="center"/>
           </w:tcPr>
@@ -4987,7 +5975,7 @@
       </w:r>
       <w:r>
         <w:rPr>
-          <w:color w:themeColor="text1"/>
+          <w:color w:val="000000" w:themeColor="text1"/>
           <w:sz w:val="24"/>
           <w:szCs w:val="24"/>
           <w:shd w:fill="auto" w:val="clear"/>
@@ -5049,8 +6037,8 @@
         <w:tblLook w:firstRow="1" w:noVBand="1" w:lastRow="0" w:firstColumn="1" w:lastColumn="0" w:noHBand="0" w:val="04a0"/>
       </w:tblPr>
       <w:tblGrid>
-        <w:gridCol w:w="2692"/>
-        <w:gridCol w:w="6667"/>
+        <w:gridCol w:w="2691"/>
+        <w:gridCol w:w="6668"/>
       </w:tblGrid>
       <w:tr>
         <w:trPr>
@@ -5058,7 +6046,7 @@
         </w:trPr>
         <w:tc>
           <w:tcPr>
-            <w:tcW w:w="2692" w:type="dxa"/>
+            <w:tcW w:w="2691" w:type="dxa"/>
             <w:tcBorders/>
             <w:shd w:color="auto" w:fill="A6A6A6" w:themeFill="background1" w:themeFillShade="a6" w:val="clear"/>
             <w:vAlign w:val="center"/>
@@ -5090,7 +6078,7 @@
         </w:tc>
         <w:tc>
           <w:tcPr>
-            <w:tcW w:w="6667" w:type="dxa"/>
+            <w:tcW w:w="6668" w:type="dxa"/>
             <w:tcBorders/>
             <w:shd w:color="auto" w:fill="A6A6A6" w:themeFill="background1" w:themeFillShade="a6" w:val="clear"/>
             <w:vAlign w:val="center"/>
@@ -5137,7 +6125,7 @@
         </w:trPr>
         <w:tc>
           <w:tcPr>
-            <w:tcW w:w="2692" w:type="dxa"/>
+            <w:tcW w:w="2691" w:type="dxa"/>
             <w:tcBorders/>
             <w:vAlign w:val="center"/>
           </w:tcPr>
@@ -5168,7 +6156,7 @@
         </w:tc>
         <w:tc>
           <w:tcPr>
-            <w:tcW w:w="6667" w:type="dxa"/>
+            <w:tcW w:w="6668" w:type="dxa"/>
             <w:tcBorders/>
             <w:vAlign w:val="center"/>
           </w:tcPr>
@@ -5215,7 +6203,7 @@
         </w:trPr>
         <w:tc>
           <w:tcPr>
-            <w:tcW w:w="2692" w:type="dxa"/>
+            <w:tcW w:w="2691" w:type="dxa"/>
             <w:tcBorders/>
             <w:vAlign w:val="center"/>
           </w:tcPr>
@@ -5246,7 +6234,7 @@
         </w:tc>
         <w:tc>
           <w:tcPr>
-            <w:tcW w:w="6667" w:type="dxa"/>
+            <w:tcW w:w="6668" w:type="dxa"/>
             <w:tcBorders/>
             <w:vAlign w:val="center"/>
           </w:tcPr>
@@ -5279,7 +6267,7 @@
         </w:trPr>
         <w:tc>
           <w:tcPr>
-            <w:tcW w:w="2692" w:type="dxa"/>
+            <w:tcW w:w="2691" w:type="dxa"/>
             <w:tcBorders/>
             <w:vAlign w:val="center"/>
           </w:tcPr>
@@ -5310,7 +6298,7 @@
         </w:tc>
         <w:tc>
           <w:tcPr>
-            <w:tcW w:w="6667" w:type="dxa"/>
+            <w:tcW w:w="6668" w:type="dxa"/>
             <w:tcBorders/>
             <w:vAlign w:val="center"/>
           </w:tcPr>
@@ -5343,7 +6331,7 @@
         </w:trPr>
         <w:tc>
           <w:tcPr>
-            <w:tcW w:w="2692" w:type="dxa"/>
+            <w:tcW w:w="2691" w:type="dxa"/>
             <w:tcBorders/>
             <w:vAlign w:val="center"/>
           </w:tcPr>
@@ -5376,7 +6364,7 @@
         </w:tc>
         <w:tc>
           <w:tcPr>
-            <w:tcW w:w="6667" w:type="dxa"/>
+            <w:tcW w:w="6668" w:type="dxa"/>
             <w:tcBorders/>
             <w:vAlign w:val="center"/>
           </w:tcPr>
@@ -5416,7 +6404,7 @@
         </w:trPr>
         <w:tc>
           <w:tcPr>
-            <w:tcW w:w="2692" w:type="dxa"/>
+            <w:tcW w:w="2691" w:type="dxa"/>
             <w:tcBorders/>
             <w:vAlign w:val="center"/>
           </w:tcPr>
@@ -5447,7 +6435,7 @@
         </w:tc>
         <w:tc>
           <w:tcPr>
-            <w:tcW w:w="6667" w:type="dxa"/>
+            <w:tcW w:w="6668" w:type="dxa"/>
             <w:tcBorders/>
             <w:vAlign w:val="center"/>
           </w:tcPr>
@@ -5483,7 +6471,7 @@
         </w:trPr>
         <w:tc>
           <w:tcPr>
-            <w:tcW w:w="2692" w:type="dxa"/>
+            <w:tcW w:w="2691" w:type="dxa"/>
             <w:tcBorders/>
             <w:vAlign w:val="center"/>
           </w:tcPr>
@@ -5514,7 +6502,7 @@
         </w:tc>
         <w:tc>
           <w:tcPr>
-            <w:tcW w:w="6667" w:type="dxa"/>
+            <w:tcW w:w="6668" w:type="dxa"/>
             <w:tcBorders/>
             <w:vAlign w:val="center"/>
           </w:tcPr>
@@ -5547,7 +6535,7 @@
         </w:trPr>
         <w:tc>
           <w:tcPr>
-            <w:tcW w:w="2692" w:type="dxa"/>
+            <w:tcW w:w="2691" w:type="dxa"/>
             <w:tcBorders/>
             <w:vAlign w:val="center"/>
           </w:tcPr>
@@ -5578,7 +6566,7 @@
         </w:tc>
         <w:tc>
           <w:tcPr>
-            <w:tcW w:w="6667" w:type="dxa"/>
+            <w:tcW w:w="6668" w:type="dxa"/>
             <w:tcBorders/>
             <w:vAlign w:val="center"/>
           </w:tcPr>
@@ -5614,7 +6602,7 @@
         </w:trPr>
         <w:tc>
           <w:tcPr>
-            <w:tcW w:w="2692" w:type="dxa"/>
+            <w:tcW w:w="2691" w:type="dxa"/>
             <w:tcBorders/>
             <w:vAlign w:val="center"/>
           </w:tcPr>
@@ -5645,7 +6633,7 @@
         </w:tc>
         <w:tc>
           <w:tcPr>
-            <w:tcW w:w="6667" w:type="dxa"/>
+            <w:tcW w:w="6668" w:type="dxa"/>
             <w:tcBorders/>
             <w:vAlign w:val="center"/>
           </w:tcPr>
@@ -5693,7 +6681,7 @@
         </w:trPr>
         <w:tc>
           <w:tcPr>
-            <w:tcW w:w="2692" w:type="dxa"/>
+            <w:tcW w:w="2691" w:type="dxa"/>
             <w:tcBorders/>
             <w:vAlign w:val="center"/>
           </w:tcPr>
@@ -5724,7 +6712,7 @@
         </w:tc>
         <w:tc>
           <w:tcPr>
-            <w:tcW w:w="6667" w:type="dxa"/>
+            <w:tcW w:w="6668" w:type="dxa"/>
             <w:tcBorders/>
             <w:vAlign w:val="center"/>
           </w:tcPr>
@@ -5815,40 +6803,7 @@
                 <w:szCs w:val="22"/>
                 <w:lang w:val="ru-RU" w:eastAsia="en-US" w:bidi="ar-SA"/>
               </w:rPr>
-              <w:t xml:space="preserve">Есть ответ </w:t>
-            </w:r>
-            <w:r>
-              <w:rPr>
-                <w:rFonts w:eastAsia="Times New Roman" w:cs="Times New Roman"/>
-                <w:color w:val="auto"/>
-                <w:kern w:val="0"/>
-                <w:sz w:val="22"/>
-                <w:szCs w:val="22"/>
-                <w:lang w:val="ru-RU" w:eastAsia="en-US" w:bidi="ar-SA"/>
-              </w:rPr>
-              <w:t xml:space="preserve">на форму </w:t>
-            </w:r>
-            <w:r>
-              <w:rPr>
-                <w:rFonts w:eastAsia="Times New Roman" w:cs="Times New Roman"/>
-                <w:color w:val="auto"/>
-                <w:kern w:val="0"/>
-                <w:sz w:val="22"/>
-                <w:szCs w:val="22"/>
-                <w:lang w:val="ru-RU" w:eastAsia="en-US" w:bidi="ar-SA"/>
-              </w:rPr>
-              <w:t>«Добавление нового вида животного» от одного из пользователей</w:t>
-            </w:r>
-            <w:r>
-              <w:rPr>
-                <w:rFonts w:eastAsia="Times New Roman" w:cs="Times New Roman"/>
-                <w:color w:val="auto"/>
-                <w:kern w:val="0"/>
-                <w:sz w:val="22"/>
-                <w:szCs w:val="22"/>
-                <w:lang w:val="ru-RU" w:eastAsia="en-US" w:bidi="ar-SA"/>
-              </w:rPr>
-              <w:t xml:space="preserve"> с ссылкой на форму добавления</w:t>
+              <w:t>Есть ответ на форму «Добавление нового вида животного» от одного из пользователей с ссылкой на форму добавления</w:t>
             </w:r>
           </w:p>
           <w:p>
@@ -5904,7 +6859,7 @@
         </w:trPr>
         <w:tc>
           <w:tcPr>
-            <w:tcW w:w="2692" w:type="dxa"/>
+            <w:tcW w:w="2691" w:type="dxa"/>
             <w:tcBorders/>
             <w:vAlign w:val="center"/>
           </w:tcPr>
@@ -5935,7 +6890,7 @@
         </w:tc>
         <w:tc>
           <w:tcPr>
-            <w:tcW w:w="6667" w:type="dxa"/>
+            <w:tcW w:w="6668" w:type="dxa"/>
             <w:tcBorders/>
             <w:vAlign w:val="center"/>
           </w:tcPr>
@@ -5981,51 +6936,7 @@
                 <w:szCs w:val="22"/>
                 <w:lang w:val="ru-RU" w:eastAsia="en-US" w:bidi="ar-SA"/>
               </w:rPr>
-              <w:t>Нов</w:t>
-            </w:r>
-            <w:r>
-              <w:rPr>
-                <w:rFonts w:eastAsia="Times New Roman" w:cs="Times New Roman"/>
-                <w:color w:val="auto"/>
-                <w:kern w:val="0"/>
-                <w:sz w:val="22"/>
-                <w:szCs w:val="22"/>
-                <w:lang w:val="ru-RU" w:eastAsia="en-US" w:bidi="ar-SA"/>
-              </w:rPr>
-              <w:t>ый вид животного</w:t>
-            </w:r>
-            <w:r>
-              <w:rPr>
-                <w:rFonts w:eastAsia="Times New Roman" w:cs="Times New Roman"/>
-                <w:color w:val="auto"/>
-                <w:kern w:val="0"/>
-                <w:sz w:val="22"/>
-                <w:szCs w:val="22"/>
-                <w:lang w:val="ru-RU" w:eastAsia="en-US" w:bidi="ar-SA"/>
-              </w:rPr>
-              <w:t xml:space="preserve"> добавляется в Список </w:t>
-            </w:r>
-            <w:r>
-              <w:rPr>
-                <w:rFonts w:eastAsia="Times New Roman" w:cs="Times New Roman"/>
-                <w:color w:val="auto"/>
-                <w:kern w:val="0"/>
-                <w:sz w:val="22"/>
-                <w:szCs w:val="22"/>
-                <w:lang w:val="ru-RU" w:eastAsia="en-US" w:bidi="ar-SA"/>
-              </w:rPr>
-              <w:t>видов</w:t>
-            </w:r>
-            <w:r>
-              <w:rPr>
-                <w:rFonts w:eastAsia="Times New Roman" w:cs="Times New Roman"/>
-                <w:color w:val="auto"/>
-                <w:kern w:val="0"/>
-                <w:sz w:val="22"/>
-                <w:szCs w:val="22"/>
-                <w:lang w:val="ru-RU" w:eastAsia="en-US" w:bidi="ar-SA"/>
-              </w:rPr>
-              <w:t xml:space="preserve"> животных </w:t>
+              <w:t xml:space="preserve">Новый вид животного добавляется в Список видов животных </w:t>
             </w:r>
           </w:p>
           <w:p>
@@ -6061,40 +6972,7 @@
                 <w:szCs w:val="22"/>
                 <w:lang w:val="ru-RU" w:eastAsia="en-US" w:bidi="ar-SA"/>
               </w:rPr>
-              <w:t>-</w:t>
-            </w:r>
-            <w:r>
-              <w:rPr>
-                <w:rFonts w:eastAsia="Times New Roman" w:cs="Times New Roman"/>
-                <w:color w:val="auto"/>
-                <w:kern w:val="0"/>
-                <w:sz w:val="22"/>
-                <w:szCs w:val="22"/>
-                <w:lang w:val="ru-RU" w:eastAsia="en-US" w:bidi="ar-SA"/>
-              </w:rPr>
-              <w:t>2</w:t>
-            </w:r>
-            <w:r>
-              <w:rPr>
-                <w:rFonts w:eastAsia="Times New Roman" w:cs="Times New Roman"/>
-                <w:color w:val="auto"/>
-                <w:kern w:val="0"/>
-                <w:sz w:val="22"/>
-                <w:szCs w:val="22"/>
-                <w:lang w:val="ru-RU" w:eastAsia="en-US" w:bidi="ar-SA"/>
-              </w:rPr>
-              <w:t xml:space="preserve"> </w:t>
-            </w:r>
-            <w:r>
-              <w:rPr>
-                <w:rFonts w:eastAsia="Times New Roman" w:cs="Times New Roman"/>
-                <w:color w:val="auto"/>
-                <w:kern w:val="0"/>
-                <w:sz w:val="22"/>
-                <w:szCs w:val="22"/>
-                <w:lang w:val="ru-RU" w:eastAsia="en-US" w:bidi="ar-SA"/>
-              </w:rPr>
-              <w:t>Система отправляет письмо-ответ о добавлении нового вида пользователю</w:t>
+              <w:t>-2 Система отправляет письмо-ответ о добавлении нового вида пользователю</w:t>
             </w:r>
           </w:p>
         </w:tc>
@@ -6105,7 +6983,7 @@
         </w:trPr>
         <w:tc>
           <w:tcPr>
-            <w:tcW w:w="2692" w:type="dxa"/>
+            <w:tcW w:w="2691" w:type="dxa"/>
             <w:tcBorders/>
             <w:vAlign w:val="center"/>
           </w:tcPr>
@@ -6136,7 +7014,7 @@
         </w:tc>
         <w:tc>
           <w:tcPr>
-            <w:tcW w:w="6667" w:type="dxa"/>
+            <w:tcW w:w="6668" w:type="dxa"/>
             <w:tcBorders/>
             <w:vAlign w:val="center"/>
           </w:tcPr>
@@ -6192,52 +7070,181 @@
               </w:rPr>
               <w:t>«Добавление нового вида животного» от одного из пользователей</w:t>
             </w:r>
-          </w:p>
-          <w:p>
-            <w:pPr>
-              <w:pStyle w:val="NoSpacing"/>
-              <w:widowControl w:val="false"/>
-              <w:suppressAutoHyphens w:val="true"/>
-              <w:spacing w:before="0" w:after="0"/>
-              <w:jc w:val="left"/>
-              <w:rPr>
-                <w:rFonts w:ascii="Cambria" w:hAnsi="Cambria"/>
-                <w:sz w:val="22"/>
-                <w:szCs w:val="22"/>
-              </w:rPr>
-            </w:pPr>
-            <w:r>
-              <w:rPr>
-                <w:rFonts w:eastAsia="Times New Roman" w:cs="Times New Roman"/>
-                <w:color w:val="auto"/>
-                <w:kern w:val="0"/>
-                <w:sz w:val="22"/>
-                <w:szCs w:val="22"/>
-                <w:lang w:val="ru-RU" w:eastAsia="en-US" w:bidi="ar-SA"/>
-              </w:rPr>
-              <w:t xml:space="preserve">2. </w:t>
-            </w:r>
-            <w:r>
-              <w:rPr>
-                <w:rFonts w:eastAsia="Times New Roman" w:cs="Times New Roman"/>
-                <w:color w:val="auto"/>
-                <w:kern w:val="0"/>
-                <w:sz w:val="22"/>
-                <w:szCs w:val="22"/>
-                <w:lang w:val="ru-RU" w:eastAsia="en-US" w:bidi="ar-SA"/>
-              </w:rPr>
-              <w:t xml:space="preserve">Модератор </w:t>
-            </w:r>
-            <w:r>
-              <w:rPr>
-                <w:rFonts w:eastAsia="Times New Roman" w:cs="Times New Roman"/>
-                <w:color w:val="auto"/>
-                <w:kern w:val="0"/>
-                <w:sz w:val="22"/>
-                <w:szCs w:val="22"/>
-                <w:lang w:val="ru-RU" w:eastAsia="en-US" w:bidi="ar-SA"/>
-              </w:rPr>
-              <w:t>переходит по ссылке из письма на форму добавления</w:t>
+            <w:r>
+              <w:rPr>
+                <w:rFonts w:eastAsia="Times New Roman" w:cs="Times New Roman"/>
+                <w:color w:val="auto"/>
+                <w:kern w:val="0"/>
+                <w:sz w:val="22"/>
+                <w:szCs w:val="22"/>
+                <w:lang w:val="ru-RU" w:eastAsia="en-US" w:bidi="ar-SA"/>
+              </w:rPr>
+              <w:t xml:space="preserve"> </w:t>
+            </w:r>
+            <w:r>
+              <w:rPr>
+                <w:rFonts w:eastAsia="Calibri" w:cs="" w:cstheme="minorBidi" w:eastAsiaTheme="minorHAnsi"/>
+                <w:color w:val="auto"/>
+                <w:kern w:val="0"/>
+                <w:sz w:val="22"/>
+                <w:szCs w:val="22"/>
+                <w:lang w:val="ru-RU" w:eastAsia="en-US" w:bidi="ar-SA"/>
+              </w:rPr>
+              <w:t>и</w:t>
+            </w:r>
+            <w:r>
+              <w:rPr>
+                <w:rFonts w:eastAsia="Times New Roman" w:cs="Times New Roman"/>
+                <w:color w:val="auto"/>
+                <w:kern w:val="0"/>
+                <w:sz w:val="22"/>
+                <w:szCs w:val="22"/>
+                <w:lang w:val="ru-RU" w:eastAsia="en-US" w:bidi="ar-SA"/>
+              </w:rPr>
+              <w:t xml:space="preserve"> переходит по ссылке из письма на форму добавления.</w:t>
+            </w:r>
+          </w:p>
+          <w:p>
+            <w:pPr>
+              <w:pStyle w:val="NoSpacing"/>
+              <w:widowControl w:val="false"/>
+              <w:suppressAutoHyphens w:val="true"/>
+              <w:spacing w:before="0" w:after="0"/>
+              <w:jc w:val="left"/>
+              <w:rPr>
+                <w:rFonts w:ascii="Cambria" w:hAnsi="Cambria"/>
+                <w:sz w:val="22"/>
+                <w:szCs w:val="22"/>
+              </w:rPr>
+            </w:pPr>
+            <w:r>
+              <w:rPr>
+                <w:rFonts w:eastAsia="Times New Roman" w:cs="Times New Roman"/>
+                <w:color w:val="auto"/>
+                <w:kern w:val="0"/>
+                <w:sz w:val="22"/>
+                <w:szCs w:val="22"/>
+                <w:lang w:val="ru-RU" w:eastAsia="en-US" w:bidi="ar-SA"/>
+              </w:rPr>
+              <w:t>2. Система отображает форму добавления:</w:t>
+            </w:r>
+          </w:p>
+          <w:p>
+            <w:pPr>
+              <w:pStyle w:val="NoSpacing"/>
+              <w:widowControl w:val="false"/>
+              <w:suppressAutoHyphens w:val="true"/>
+              <w:spacing w:before="0" w:after="0"/>
+              <w:jc w:val="left"/>
+              <w:rPr>
+                <w:rFonts w:ascii="Cambria" w:hAnsi="Cambria"/>
+                <w:sz w:val="22"/>
+                <w:szCs w:val="22"/>
+              </w:rPr>
+            </w:pPr>
+            <w:r>
+              <w:rPr>
+                <w:rFonts w:eastAsia="Times New Roman" w:cs="Times New Roman"/>
+                <w:color w:val="auto"/>
+                <w:kern w:val="0"/>
+                <w:sz w:val="22"/>
+                <w:szCs w:val="22"/>
+                <w:lang w:val="ru-RU" w:eastAsia="en-US" w:bidi="ar-SA"/>
+              </w:rPr>
+              <w:t xml:space="preserve">— </w:t>
+            </w:r>
+            <w:r>
+              <w:rPr>
+                <w:rFonts w:eastAsia="Times New Roman" w:cs="Times New Roman"/>
+                <w:color w:val="auto"/>
+                <w:kern w:val="0"/>
+                <w:sz w:val="22"/>
+                <w:szCs w:val="22"/>
+                <w:lang w:val="ru-RU" w:eastAsia="en-US" w:bidi="ar-SA"/>
+              </w:rPr>
+              <w:t>Общепринятое название животного (уже заполнено информацией из формы пользователя) (обязательное);</w:t>
+              <w:br/>
+              <w:t xml:space="preserve">— </w:t>
+            </w:r>
+            <w:r>
+              <w:rPr>
+                <w:rFonts w:eastAsia="Times New Roman" w:cs="Times New Roman"/>
+                <w:color w:val="auto"/>
+                <w:kern w:val="0"/>
+                <w:sz w:val="22"/>
+                <w:szCs w:val="22"/>
+                <w:lang w:val="ru-RU" w:eastAsia="en-US" w:bidi="ar-SA"/>
+              </w:rPr>
+              <w:t>Латинско</w:t>
+            </w:r>
+            <w:r>
+              <w:rPr>
+                <w:rFonts w:eastAsia="Times New Roman" w:cs="Times New Roman"/>
+                <w:color w:val="auto"/>
+                <w:kern w:val="0"/>
+                <w:sz w:val="22"/>
+                <w:szCs w:val="22"/>
+                <w:lang w:val="ru-RU" w:eastAsia="en-US" w:bidi="ar-SA"/>
+              </w:rPr>
+              <w:t>е название животного (уже заполнено информацией из формы пользователя) (обязательное);</w:t>
+            </w:r>
+          </w:p>
+          <w:p>
+            <w:pPr>
+              <w:pStyle w:val="NoSpacing"/>
+              <w:widowControl w:val="false"/>
+              <w:suppressAutoHyphens w:val="true"/>
+              <w:spacing w:before="0" w:after="0"/>
+              <w:jc w:val="left"/>
+              <w:rPr>
+                <w:rFonts w:ascii="Cambria" w:hAnsi="Cambria"/>
+                <w:sz w:val="22"/>
+                <w:szCs w:val="22"/>
+              </w:rPr>
+            </w:pPr>
+            <w:r>
+              <w:rPr>
+                <w:rFonts w:eastAsia="Times New Roman" w:cs="Times New Roman"/>
+                <w:color w:val="auto"/>
+                <w:kern w:val="0"/>
+                <w:sz w:val="22"/>
+                <w:szCs w:val="22"/>
+                <w:lang w:val="ru-RU" w:eastAsia="en-US" w:bidi="ar-SA"/>
+              </w:rPr>
+              <w:t xml:space="preserve">— </w:t>
+            </w:r>
+            <w:r>
+              <w:rPr>
+                <w:rFonts w:eastAsia="Times New Roman" w:cs="Times New Roman"/>
+                <w:color w:val="auto"/>
+                <w:kern w:val="0"/>
+                <w:sz w:val="22"/>
+                <w:szCs w:val="22"/>
+                <w:lang w:val="ru-RU" w:eastAsia="en-US" w:bidi="ar-SA"/>
+              </w:rPr>
+              <w:t xml:space="preserve">Фотография вида (необязательное) </w:t>
+            </w:r>
+            <w:r>
+              <w:rPr>
+                <w:rFonts w:eastAsia="Times New Roman" w:cs="Times New Roman"/>
+                <w:color w:val="auto"/>
+                <w:kern w:val="0"/>
+                <w:sz w:val="22"/>
+                <w:szCs w:val="22"/>
+                <w:lang w:val="ru-RU" w:eastAsia="en-US" w:bidi="ar-SA"/>
+              </w:rPr>
+              <w:t>(см. 2.2)</w:t>
+            </w:r>
+            <w:r>
+              <w:rPr>
+                <w:rFonts w:eastAsia="Times New Roman" w:cs="Times New Roman"/>
+                <w:color w:val="auto"/>
+                <w:kern w:val="0"/>
+                <w:sz w:val="22"/>
+                <w:szCs w:val="22"/>
+                <w:lang w:val="ru-RU" w:eastAsia="en-US" w:bidi="ar-SA"/>
+              </w:rPr>
+              <w:t>.</w:t>
             </w:r>
           </w:p>
           <w:p>
@@ -6264,6 +7271,39 @@
               </w:rPr>
               <w:t>3. Модератор принимает решение о добавлении</w:t>
             </w:r>
+            <w:r>
+              <w:rPr>
+                <w:rFonts w:eastAsia="Times New Roman" w:cs="Times New Roman"/>
+                <w:color w:val="auto"/>
+                <w:kern w:val="0"/>
+                <w:sz w:val="22"/>
+                <w:szCs w:val="22"/>
+                <w:lang w:val="ru-RU" w:eastAsia="en-US" w:bidi="ar-SA"/>
+              </w:rPr>
+              <w:t xml:space="preserve"> </w:t>
+            </w:r>
+            <w:r>
+              <w:rPr>
+                <w:rFonts w:eastAsia="Times New Roman" w:cs="Times New Roman"/>
+                <w:color w:val="auto"/>
+                <w:kern w:val="0"/>
+                <w:sz w:val="22"/>
+                <w:szCs w:val="22"/>
+                <w:lang w:val="ru-RU" w:eastAsia="en-US" w:bidi="ar-SA"/>
+              </w:rPr>
+              <w:t xml:space="preserve">(см. </w:t>
+            </w:r>
+            <w:r>
+              <w:rPr>
+                <w:rFonts w:eastAsia="Times New Roman" w:cs="Times New Roman"/>
+                <w:color w:val="auto"/>
+                <w:kern w:val="0"/>
+                <w:sz w:val="22"/>
+                <w:szCs w:val="22"/>
+                <w:lang w:val="ru-RU" w:eastAsia="en-US" w:bidi="ar-SA"/>
+              </w:rPr>
+              <w:t>2.1).</w:t>
+            </w:r>
           </w:p>
           <w:p>
             <w:pPr>
@@ -6312,18 +7352,7 @@
                 <w:szCs w:val="22"/>
                 <w:lang w:val="ru-RU" w:eastAsia="en-US" w:bidi="ar-SA"/>
               </w:rPr>
-              <w:t xml:space="preserve">5. Система отправляет письмо пользователю </w:t>
-            </w:r>
-            <w:r>
-              <w:rPr>
-                <w:rFonts w:eastAsia="Times New Roman" w:cs="Times New Roman"/>
-                <w:color w:val="auto"/>
-                <w:kern w:val="0"/>
-                <w:sz w:val="22"/>
-                <w:szCs w:val="22"/>
-                <w:lang w:val="ru-RU" w:eastAsia="en-US" w:bidi="ar-SA"/>
-              </w:rPr>
-              <w:t>о том, что запрашиваемый вид животного был добавлен.</w:t>
+              <w:t>5. Система отправляет письмо пользователю о том, что запрашиваемый вид животного был добавлен.</w:t>
             </w:r>
           </w:p>
         </w:tc>
@@ -6334,7 +7363,7 @@
         </w:trPr>
         <w:tc>
           <w:tcPr>
-            <w:tcW w:w="2692" w:type="dxa"/>
+            <w:tcW w:w="2691" w:type="dxa"/>
             <w:tcBorders/>
             <w:vAlign w:val="center"/>
           </w:tcPr>
@@ -6365,7 +7394,7 @@
         </w:tc>
         <w:tc>
           <w:tcPr>
-            <w:tcW w:w="6667" w:type="dxa"/>
+            <w:tcW w:w="6668" w:type="dxa"/>
             <w:tcBorders/>
             <w:vAlign w:val="center"/>
           </w:tcPr>
@@ -6423,234 +7452,527 @@
             </w:pPr>
             <w:r>
               <w:rPr>
-                <w:sz w:val="22"/>
-                <w:szCs w:val="22"/>
-              </w:rPr>
-              <w:t xml:space="preserve">1.  Модератор открывает письмо от Системы с ответом на форму </w:t>
-            </w:r>
-            <w:r>
-              <w:rPr>
-                <w:rFonts w:eastAsia="Times New Roman" w:cs="Times New Roman"/>
-                <w:color w:val="auto"/>
-                <w:kern w:val="0"/>
-                <w:sz w:val="22"/>
-                <w:szCs w:val="22"/>
-                <w:lang w:val="ru-RU" w:eastAsia="en-US" w:bidi="ar-SA"/>
-              </w:rPr>
-              <w:t>«Добавление нового вида животного» от одного из пользователей</w:t>
-            </w:r>
-          </w:p>
-          <w:p>
-            <w:pPr>
-              <w:pStyle w:val="NoSpacing"/>
-              <w:widowControl w:val="false"/>
-              <w:suppressAutoHyphens w:val="true"/>
-              <w:spacing w:before="0" w:after="0"/>
-              <w:jc w:val="left"/>
-              <w:rPr>
-                <w:rFonts w:ascii="Cambria" w:hAnsi="Cambria"/>
-                <w:sz w:val="22"/>
-                <w:szCs w:val="22"/>
-              </w:rPr>
-            </w:pPr>
-            <w:r>
-              <w:rPr>
-                <w:rFonts w:eastAsia="Times New Roman" w:cs="Times New Roman"/>
-                <w:color w:val="auto"/>
-                <w:kern w:val="0"/>
-                <w:sz w:val="22"/>
-                <w:szCs w:val="22"/>
-                <w:lang w:val="ru-RU" w:eastAsia="en-US" w:bidi="ar-SA"/>
-              </w:rPr>
-              <w:t xml:space="preserve">2. </w:t>
-            </w:r>
-            <w:r>
-              <w:rPr>
-                <w:rFonts w:eastAsia="Times New Roman" w:cs="Times New Roman"/>
-                <w:color w:val="auto"/>
-                <w:kern w:val="0"/>
-                <w:sz w:val="22"/>
-                <w:szCs w:val="22"/>
-                <w:lang w:val="ru-RU" w:eastAsia="en-US" w:bidi="ar-SA"/>
-              </w:rPr>
-              <w:t xml:space="preserve">Модератор </w:t>
-            </w:r>
-            <w:r>
-              <w:rPr>
-                <w:rFonts w:eastAsia="Times New Roman" w:cs="Times New Roman"/>
-                <w:color w:val="auto"/>
-                <w:kern w:val="0"/>
-                <w:sz w:val="22"/>
-                <w:szCs w:val="22"/>
-                <w:lang w:val="ru-RU" w:eastAsia="en-US" w:bidi="ar-SA"/>
-              </w:rPr>
-              <w:t>переходит по ссылке из письма на форму добавления</w:t>
-            </w:r>
-          </w:p>
-          <w:p>
-            <w:pPr>
-              <w:pStyle w:val="NoSpacing"/>
-              <w:widowControl w:val="false"/>
-              <w:suppressAutoHyphens w:val="true"/>
-              <w:spacing w:before="0" w:after="0"/>
-              <w:jc w:val="left"/>
-              <w:rPr>
-                <w:rFonts w:ascii="Cambria" w:hAnsi="Cambria"/>
-                <w:sz w:val="22"/>
-                <w:szCs w:val="22"/>
-              </w:rPr>
-            </w:pPr>
-            <w:r>
-              <w:rPr>
-                <w:rFonts w:eastAsia="Times New Roman" w:cs="Times New Roman"/>
-                <w:color w:val="auto"/>
-                <w:kern w:val="0"/>
-                <w:sz w:val="22"/>
-                <w:szCs w:val="22"/>
-                <w:lang w:val="ru-RU" w:eastAsia="en-US" w:bidi="ar-SA"/>
-              </w:rPr>
-              <w:t>3. Модератор принимает решение о</w:t>
-            </w:r>
-            <w:r>
-              <w:rPr>
-                <w:rFonts w:eastAsia="Times New Roman" w:cs="Times New Roman"/>
-                <w:color w:val="auto"/>
-                <w:kern w:val="0"/>
-                <w:sz w:val="22"/>
-                <w:szCs w:val="22"/>
-                <w:lang w:val="ru-RU" w:eastAsia="en-US" w:bidi="ar-SA"/>
-              </w:rPr>
-              <w:t>б отклонении добавления</w:t>
-            </w:r>
-          </w:p>
-          <w:p>
-            <w:pPr>
-              <w:pStyle w:val="NoSpacing"/>
-              <w:widowControl w:val="false"/>
-              <w:suppressAutoHyphens w:val="true"/>
-              <w:spacing w:before="0" w:after="0"/>
-              <w:jc w:val="left"/>
-              <w:rPr>
-                <w:rFonts w:ascii="Cambria" w:hAnsi="Cambria"/>
-                <w:sz w:val="22"/>
-                <w:szCs w:val="22"/>
-              </w:rPr>
-            </w:pPr>
-            <w:r>
-              <w:rPr>
-                <w:rFonts w:eastAsia="Times New Roman" w:cs="Times New Roman"/>
-                <w:color w:val="auto"/>
-                <w:kern w:val="0"/>
-                <w:sz w:val="22"/>
-                <w:szCs w:val="22"/>
-                <w:lang w:val="ru-RU" w:eastAsia="en-US" w:bidi="ar-SA"/>
-              </w:rPr>
-              <w:t>4. Система просит указать причину отказа</w:t>
-            </w:r>
-          </w:p>
-          <w:p>
-            <w:pPr>
-              <w:pStyle w:val="NoSpacing"/>
-              <w:widowControl w:val="false"/>
-              <w:suppressAutoHyphens w:val="true"/>
-              <w:spacing w:before="0" w:after="0"/>
-              <w:jc w:val="left"/>
-              <w:rPr>
-                <w:rFonts w:ascii="Cambria" w:hAnsi="Cambria"/>
-                <w:sz w:val="22"/>
-                <w:szCs w:val="22"/>
-              </w:rPr>
-            </w:pPr>
-            <w:r>
-              <w:rPr>
-                <w:rFonts w:eastAsia="Times New Roman" w:cs="Times New Roman"/>
-                <w:color w:val="auto"/>
-                <w:kern w:val="0"/>
-                <w:sz w:val="22"/>
-                <w:szCs w:val="22"/>
-                <w:lang w:val="ru-RU" w:eastAsia="en-US" w:bidi="ar-SA"/>
-              </w:rPr>
-              <w:t>5. Модератор описывает причину в новой форме и отправляет ее</w:t>
-            </w:r>
-          </w:p>
-          <w:p>
-            <w:pPr>
-              <w:pStyle w:val="NoSpacing"/>
-              <w:widowControl w:val="false"/>
-              <w:suppressAutoHyphens w:val="true"/>
-              <w:spacing w:before="0" w:after="0"/>
-              <w:jc w:val="left"/>
-              <w:rPr>
-                <w:rFonts w:ascii="Cambria" w:hAnsi="Cambria"/>
-                <w:sz w:val="22"/>
-                <w:szCs w:val="22"/>
-              </w:rPr>
-            </w:pPr>
-            <w:r>
-              <w:rPr>
-                <w:rFonts w:eastAsia="Times New Roman" w:cs="Times New Roman"/>
-                <w:color w:val="auto"/>
-                <w:kern w:val="0"/>
-                <w:sz w:val="22"/>
-                <w:szCs w:val="22"/>
-                <w:lang w:val="ru-RU" w:eastAsia="en-US" w:bidi="ar-SA"/>
-              </w:rPr>
-              <w:t>6</w:t>
-            </w:r>
-            <w:r>
-              <w:rPr>
-                <w:rFonts w:eastAsia="Times New Roman" w:cs="Times New Roman"/>
-                <w:color w:val="auto"/>
-                <w:kern w:val="0"/>
-                <w:sz w:val="22"/>
-                <w:szCs w:val="22"/>
-                <w:lang w:val="ru-RU" w:eastAsia="en-US" w:bidi="ar-SA"/>
-              </w:rPr>
-              <w:t xml:space="preserve">. Система отправляет письмо пользователю </w:t>
-            </w:r>
-            <w:r>
-              <w:rPr>
-                <w:rFonts w:eastAsia="Times New Roman" w:cs="Times New Roman"/>
-                <w:color w:val="auto"/>
-                <w:kern w:val="0"/>
-                <w:sz w:val="22"/>
-                <w:szCs w:val="22"/>
-                <w:lang w:val="ru-RU" w:eastAsia="en-US" w:bidi="ar-SA"/>
-              </w:rPr>
-              <w:t>с причиной, почему</w:t>
-            </w:r>
-            <w:r>
-              <w:rPr>
-                <w:rFonts w:eastAsia="Times New Roman" w:cs="Times New Roman"/>
-                <w:color w:val="auto"/>
-                <w:kern w:val="0"/>
-                <w:sz w:val="22"/>
-                <w:szCs w:val="22"/>
-                <w:lang w:val="ru-RU" w:eastAsia="en-US" w:bidi="ar-SA"/>
-              </w:rPr>
-              <w:t xml:space="preserve"> запрашиваемый вид животного </w:t>
-            </w:r>
-            <w:r>
-              <w:rPr>
-                <w:rFonts w:eastAsia="Times New Roman" w:cs="Times New Roman"/>
-                <w:color w:val="auto"/>
-                <w:kern w:val="0"/>
-                <w:sz w:val="22"/>
-                <w:szCs w:val="22"/>
-                <w:lang w:val="ru-RU" w:eastAsia="en-US" w:bidi="ar-SA"/>
-              </w:rPr>
-              <w:t xml:space="preserve">не </w:t>
-            </w:r>
-            <w:r>
-              <w:rPr>
-                <w:rFonts w:eastAsia="Times New Roman" w:cs="Times New Roman"/>
-                <w:color w:val="auto"/>
-                <w:kern w:val="0"/>
-                <w:sz w:val="22"/>
-                <w:szCs w:val="22"/>
-                <w:lang w:val="ru-RU" w:eastAsia="en-US" w:bidi="ar-SA"/>
-              </w:rPr>
-              <w:t>был добавлен.</w:t>
+                <w:rFonts w:eastAsia="Times New Roman" w:cs="Times New Roman"/>
+                <w:color w:val="auto"/>
+                <w:kern w:val="0"/>
+                <w:sz w:val="22"/>
+                <w:szCs w:val="22"/>
+                <w:lang w:val="ru-RU" w:eastAsia="en-US" w:bidi="ar-SA"/>
+              </w:rPr>
+              <w:t>1</w:t>
+            </w:r>
+            <w:r>
+              <w:rPr>
+                <w:rFonts w:eastAsia="Times New Roman" w:cs="Times New Roman"/>
+                <w:color w:val="auto"/>
+                <w:kern w:val="0"/>
+                <w:sz w:val="22"/>
+                <w:szCs w:val="22"/>
+                <w:lang w:val="ru-RU" w:eastAsia="en-US" w:bidi="ar-SA"/>
+              </w:rPr>
+              <w:t>. Модератор принимает решение об отклонении добавления</w:t>
+            </w:r>
+          </w:p>
+          <w:p>
+            <w:pPr>
+              <w:pStyle w:val="NoSpacing"/>
+              <w:widowControl w:val="false"/>
+              <w:suppressAutoHyphens w:val="true"/>
+              <w:spacing w:before="0" w:after="0"/>
+              <w:jc w:val="left"/>
+              <w:rPr>
+                <w:rFonts w:ascii="Cambria" w:hAnsi="Cambria"/>
+                <w:sz w:val="22"/>
+                <w:szCs w:val="22"/>
+              </w:rPr>
+            </w:pPr>
+            <w:r>
+              <w:rPr>
+                <w:rFonts w:eastAsia="Times New Roman" w:cs="Times New Roman"/>
+                <w:color w:val="auto"/>
+                <w:kern w:val="0"/>
+                <w:sz w:val="22"/>
+                <w:szCs w:val="22"/>
+                <w:lang w:val="ru-RU" w:eastAsia="en-US" w:bidi="ar-SA"/>
+              </w:rPr>
+              <w:t>2</w:t>
+            </w:r>
+            <w:r>
+              <w:rPr>
+                <w:rFonts w:eastAsia="Times New Roman" w:cs="Times New Roman"/>
+                <w:color w:val="auto"/>
+                <w:kern w:val="0"/>
+                <w:sz w:val="22"/>
+                <w:szCs w:val="22"/>
+                <w:lang w:val="ru-RU" w:eastAsia="en-US" w:bidi="ar-SA"/>
+              </w:rPr>
+              <w:t>. Система просит указать причину отказа</w:t>
+            </w:r>
+          </w:p>
+          <w:p>
+            <w:pPr>
+              <w:pStyle w:val="NoSpacing"/>
+              <w:widowControl w:val="false"/>
+              <w:suppressAutoHyphens w:val="true"/>
+              <w:spacing w:before="0" w:after="0"/>
+              <w:jc w:val="left"/>
+              <w:rPr>
+                <w:rFonts w:ascii="Cambria" w:hAnsi="Cambria"/>
+                <w:sz w:val="22"/>
+                <w:szCs w:val="22"/>
+              </w:rPr>
+            </w:pPr>
+            <w:r>
+              <w:rPr>
+                <w:rFonts w:eastAsia="Times New Roman" w:cs="Times New Roman"/>
+                <w:color w:val="auto"/>
+                <w:kern w:val="0"/>
+                <w:sz w:val="22"/>
+                <w:szCs w:val="22"/>
+                <w:lang w:val="ru-RU" w:eastAsia="en-US" w:bidi="ar-SA"/>
+              </w:rPr>
+              <w:t>3</w:t>
+            </w:r>
+            <w:r>
+              <w:rPr>
+                <w:rFonts w:eastAsia="Times New Roman" w:cs="Times New Roman"/>
+                <w:color w:val="auto"/>
+                <w:kern w:val="0"/>
+                <w:sz w:val="22"/>
+                <w:szCs w:val="22"/>
+                <w:lang w:val="ru-RU" w:eastAsia="en-US" w:bidi="ar-SA"/>
+              </w:rPr>
+              <w:t>. Модератор описывает причину в новой форме и отправляет ее</w:t>
+            </w:r>
+          </w:p>
+          <w:p>
+            <w:pPr>
+              <w:pStyle w:val="NoSpacing"/>
+              <w:widowControl w:val="false"/>
+              <w:suppressAutoHyphens w:val="true"/>
+              <w:spacing w:before="0" w:after="0"/>
+              <w:jc w:val="left"/>
+              <w:rPr>
+                <w:rFonts w:ascii="Cambria" w:hAnsi="Cambria"/>
+                <w:sz w:val="22"/>
+                <w:szCs w:val="22"/>
+              </w:rPr>
+            </w:pPr>
+            <w:r>
+              <w:rPr>
+                <w:rFonts w:eastAsia="Times New Roman" w:cs="Times New Roman"/>
+                <w:color w:val="auto"/>
+                <w:kern w:val="0"/>
+                <w:sz w:val="22"/>
+                <w:szCs w:val="22"/>
+                <w:lang w:val="ru-RU" w:eastAsia="en-US" w:bidi="ar-SA"/>
+              </w:rPr>
+              <w:t>4</w:t>
+            </w:r>
+            <w:r>
+              <w:rPr>
+                <w:rFonts w:eastAsia="Times New Roman" w:cs="Times New Roman"/>
+                <w:color w:val="auto"/>
+                <w:kern w:val="0"/>
+                <w:sz w:val="22"/>
+                <w:szCs w:val="22"/>
+                <w:lang w:val="ru-RU" w:eastAsia="en-US" w:bidi="ar-SA"/>
+              </w:rPr>
+              <w:t>. Система отправляет письмо пользователю с причиной, почему запрашиваемый вид животного не был добавлен.</w:t>
+            </w:r>
+          </w:p>
+          <w:p>
+            <w:pPr>
+              <w:pStyle w:val="NoSpacing"/>
+              <w:widowControl w:val="false"/>
+              <w:suppressAutoHyphens w:val="true"/>
+              <w:spacing w:before="0" w:after="0"/>
+              <w:jc w:val="left"/>
+              <w:rPr>
+                <w:rFonts w:ascii="Cambria" w:hAnsi="Cambria"/>
+                <w:sz w:val="22"/>
+                <w:szCs w:val="22"/>
+              </w:rPr>
+            </w:pPr>
+            <w:r>
+              <w:rPr>
+                <w:sz w:val="22"/>
+                <w:szCs w:val="22"/>
+              </w:rPr>
+            </w:r>
+          </w:p>
+          <w:p>
+            <w:pPr>
+              <w:pStyle w:val="NoSpacing"/>
+              <w:widowControl w:val="false"/>
+              <w:suppressAutoHyphens w:val="true"/>
+              <w:spacing w:before="0" w:after="0"/>
+              <w:jc w:val="left"/>
+              <w:rPr>
+                <w:rFonts w:ascii="Cambria" w:hAnsi="Cambria"/>
+                <w:sz w:val="22"/>
+                <w:szCs w:val="22"/>
+              </w:rPr>
+            </w:pPr>
+            <w:r>
+              <w:rPr>
+                <w:rFonts w:eastAsia="Times New Roman" w:cs="Times New Roman"/>
+                <w:color w:val="auto"/>
+                <w:kern w:val="0"/>
+                <w:sz w:val="22"/>
+                <w:szCs w:val="22"/>
+                <w:lang w:val="ru-RU" w:eastAsia="en-US" w:bidi="ar-SA"/>
+              </w:rPr>
+              <w:t>2.2 Добавление фото животного</w:t>
+            </w:r>
+          </w:p>
+          <w:p>
+            <w:pPr>
+              <w:pStyle w:val="NoSpacing"/>
+              <w:widowControl w:val="false"/>
+              <w:suppressAutoHyphens w:val="true"/>
+              <w:spacing w:before="0" w:after="0"/>
+              <w:jc w:val="left"/>
+              <w:rPr>
+                <w:rFonts w:ascii="Cambria" w:hAnsi="Cambria" w:eastAsia="Times New Roman" w:cs="Times New Roman"/>
+                <w:color w:val="auto"/>
+                <w:kern w:val="0"/>
+                <w:sz w:val="22"/>
+                <w:szCs w:val="22"/>
+                <w:lang w:val="ru-RU" w:eastAsia="en-US" w:bidi="ar-SA"/>
+              </w:rPr>
+            </w:pPr>
+            <w:r>
+              <w:rPr>
+                <w:rFonts w:eastAsia="Times New Roman" w:cs="Times New Roman"/>
+                <w:color w:val="auto"/>
+                <w:kern w:val="0"/>
+                <w:sz w:val="22"/>
+                <w:szCs w:val="22"/>
+                <w:lang w:val="ru-RU" w:eastAsia="en-US" w:bidi="ar-SA"/>
+              </w:rPr>
+              <w:t xml:space="preserve">1. </w:t>
+            </w:r>
+            <w:r>
+              <w:rPr>
+                <w:rFonts w:eastAsia="Times New Roman" w:cs="Times New Roman"/>
+                <w:color w:val="auto"/>
+                <w:kern w:val="0"/>
+                <w:sz w:val="22"/>
+                <w:szCs w:val="22"/>
+                <w:lang w:val="ru-RU" w:eastAsia="en-US" w:bidi="ar-SA"/>
+              </w:rPr>
+              <w:t>Модератор</w:t>
+            </w:r>
+            <w:r>
+              <w:rPr>
+                <w:rFonts w:eastAsia="Times New Roman" w:cs="Times New Roman"/>
+                <w:color w:val="auto"/>
+                <w:kern w:val="0"/>
+                <w:sz w:val="22"/>
+                <w:szCs w:val="22"/>
+                <w:lang w:val="ru-RU" w:eastAsia="en-US" w:bidi="ar-SA"/>
+              </w:rPr>
+              <w:t xml:space="preserve"> нажимает кнопку «Добавить </w:t>
+            </w:r>
+            <w:r>
+              <w:rPr>
+                <w:rFonts w:eastAsia="Times New Roman" w:cs="Times New Roman"/>
+                <w:color w:val="auto"/>
+                <w:kern w:val="0"/>
+                <w:sz w:val="22"/>
+                <w:szCs w:val="22"/>
+                <w:lang w:val="ru-RU" w:eastAsia="en-US" w:bidi="ar-SA"/>
+              </w:rPr>
+              <w:t>фото</w:t>
+            </w:r>
+            <w:r>
+              <w:rPr>
+                <w:rFonts w:eastAsia="Times New Roman" w:cs="Times New Roman"/>
+                <w:color w:val="auto"/>
+                <w:kern w:val="0"/>
+                <w:sz w:val="22"/>
+                <w:szCs w:val="22"/>
+                <w:lang w:val="ru-RU" w:eastAsia="en-US" w:bidi="ar-SA"/>
+              </w:rPr>
+              <w:t>».</w:t>
+            </w:r>
+          </w:p>
+          <w:p>
+            <w:pPr>
+              <w:pStyle w:val="NoSpacing"/>
+              <w:widowControl w:val="false"/>
+              <w:suppressAutoHyphens w:val="true"/>
+              <w:spacing w:before="0" w:after="0"/>
+              <w:jc w:val="left"/>
+              <w:rPr>
+                <w:rFonts w:ascii="Cambria" w:hAnsi="Cambria" w:eastAsia="Times New Roman" w:cs="Times New Roman"/>
+                <w:color w:val="auto"/>
+                <w:kern w:val="0"/>
+                <w:sz w:val="22"/>
+                <w:szCs w:val="22"/>
+                <w:lang w:val="ru-RU" w:eastAsia="en-US" w:bidi="ar-SA"/>
+              </w:rPr>
+            </w:pPr>
+            <w:r>
+              <w:rPr>
+                <w:rFonts w:eastAsia="Times New Roman" w:cs="Times New Roman"/>
+                <w:color w:val="auto"/>
+                <w:kern w:val="0"/>
+                <w:sz w:val="22"/>
+                <w:szCs w:val="22"/>
+                <w:lang w:val="ru-RU" w:eastAsia="en-US" w:bidi="ar-SA"/>
+              </w:rPr>
+              <w:t xml:space="preserve">2. Система выводит окно с предупреждением «Загрузите фотографию </w:t>
+            </w:r>
+            <w:r>
+              <w:rPr>
+                <w:rFonts w:eastAsia="Times New Roman" w:cs="Times New Roman"/>
+                <w:color w:val="auto"/>
+                <w:kern w:val="0"/>
+                <w:sz w:val="22"/>
+                <w:szCs w:val="22"/>
+                <w:lang w:val="ru-RU" w:eastAsia="en-US" w:bidi="ar-SA"/>
+              </w:rPr>
+              <w:t>файл формата .</w:t>
+            </w:r>
+            <w:r>
+              <w:rPr>
+                <w:rFonts w:eastAsia="Times New Roman" w:cs="Times New Roman"/>
+                <w:color w:val="auto"/>
+                <w:kern w:val="0"/>
+                <w:sz w:val="22"/>
+                <w:szCs w:val="22"/>
+                <w:lang w:val="en-US" w:eastAsia="en-US" w:bidi="ar-SA"/>
+              </w:rPr>
+              <w:t xml:space="preserve">png, .jpg, .jpeg </w:t>
+            </w:r>
+            <w:r>
+              <w:rPr>
+                <w:rFonts w:eastAsia="Times New Roman" w:cs="Times New Roman"/>
+                <w:color w:val="auto"/>
+                <w:kern w:val="0"/>
+                <w:sz w:val="22"/>
+                <w:szCs w:val="22"/>
+                <w:lang w:val="ru-RU" w:eastAsia="en-US" w:bidi="ar-SA"/>
+              </w:rPr>
+              <w:t>размером не более 10 Мб</w:t>
+            </w:r>
+            <w:r>
+              <w:rPr>
+                <w:rFonts w:eastAsia="Times New Roman" w:cs="Times New Roman"/>
+                <w:color w:val="auto"/>
+                <w:kern w:val="0"/>
+                <w:sz w:val="22"/>
+                <w:szCs w:val="22"/>
+                <w:lang w:val="ru-RU" w:eastAsia="en-US" w:bidi="ar-SA"/>
+              </w:rPr>
+              <w:t>» и кнопкой «Открыть в проводнике».</w:t>
+            </w:r>
+          </w:p>
+          <w:p>
+            <w:pPr>
+              <w:pStyle w:val="NoSpacing"/>
+              <w:widowControl w:val="false"/>
+              <w:suppressAutoHyphens w:val="true"/>
+              <w:spacing w:before="0" w:after="0"/>
+              <w:jc w:val="left"/>
+              <w:rPr>
+                <w:rFonts w:ascii="Cambria" w:hAnsi="Cambria" w:eastAsia="Times New Roman" w:cs="Times New Roman"/>
+                <w:color w:val="auto"/>
+                <w:kern w:val="0"/>
+                <w:sz w:val="22"/>
+                <w:szCs w:val="22"/>
+                <w:lang w:val="ru-RU" w:eastAsia="en-US" w:bidi="ar-SA"/>
+              </w:rPr>
+            </w:pPr>
+            <w:r>
+              <w:rPr>
+                <w:rFonts w:eastAsia="Times New Roman" w:cs="Times New Roman"/>
+                <w:color w:val="auto"/>
+                <w:kern w:val="0"/>
+                <w:sz w:val="22"/>
+                <w:szCs w:val="22"/>
+                <w:lang w:val="ru-RU" w:eastAsia="en-US" w:bidi="ar-SA"/>
+              </w:rPr>
+              <w:t xml:space="preserve">3. </w:t>
+            </w:r>
+            <w:r>
+              <w:rPr>
+                <w:rFonts w:eastAsia="Times New Roman" w:cs="Times New Roman"/>
+                <w:color w:val="auto"/>
+                <w:kern w:val="0"/>
+                <w:sz w:val="22"/>
+                <w:szCs w:val="22"/>
+                <w:lang w:val="ru-RU" w:eastAsia="en-US" w:bidi="ar-SA"/>
+              </w:rPr>
+              <w:t>Модератор</w:t>
+            </w:r>
+            <w:r>
+              <w:rPr>
+                <w:rFonts w:eastAsia="Times New Roman" w:cs="Times New Roman"/>
+                <w:color w:val="auto"/>
+                <w:kern w:val="0"/>
+                <w:sz w:val="22"/>
+                <w:szCs w:val="22"/>
+                <w:lang w:val="ru-RU" w:eastAsia="en-US" w:bidi="ar-SA"/>
+              </w:rPr>
+              <w:t xml:space="preserve"> выбирает файл </w:t>
+            </w:r>
+            <w:r>
+              <w:rPr>
+                <w:rFonts w:eastAsia="Times New Roman" w:cs="Times New Roman"/>
+                <w:color w:val="auto"/>
+                <w:kern w:val="0"/>
+                <w:sz w:val="22"/>
+                <w:szCs w:val="22"/>
+                <w:lang w:val="ru-RU" w:eastAsia="en-US" w:bidi="ar-SA"/>
+              </w:rPr>
+              <w:t>меньше 10 Мб</w:t>
+            </w:r>
+            <w:r>
+              <w:rPr>
+                <w:rFonts w:eastAsia="Times New Roman" w:cs="Times New Roman"/>
+                <w:color w:val="auto"/>
+                <w:kern w:val="0"/>
+                <w:sz w:val="22"/>
+                <w:szCs w:val="22"/>
+                <w:lang w:val="ru-RU" w:eastAsia="en-US" w:bidi="ar-SA"/>
+              </w:rPr>
+              <w:t xml:space="preserve"> </w:t>
+            </w:r>
+            <w:r>
+              <w:rPr>
+                <w:rFonts w:eastAsia="Times New Roman" w:cs="Times New Roman"/>
+                <w:color w:val="auto"/>
+                <w:kern w:val="0"/>
+                <w:sz w:val="22"/>
+                <w:szCs w:val="22"/>
+                <w:lang w:val="ru-RU" w:eastAsia="en-US" w:bidi="ar-SA"/>
+              </w:rPr>
+              <w:t xml:space="preserve">и поддерживаемого формата </w:t>
+            </w:r>
+            <w:r>
+              <w:rPr>
+                <w:rFonts w:eastAsia="Times New Roman" w:cs="Times New Roman"/>
+                <w:color w:val="auto"/>
+                <w:kern w:val="0"/>
+                <w:sz w:val="22"/>
+                <w:szCs w:val="22"/>
+                <w:lang w:val="ru-RU" w:eastAsia="en-US" w:bidi="ar-SA"/>
+              </w:rPr>
+              <w:t xml:space="preserve">на устройстве и </w:t>
+            </w:r>
+            <w:r>
+              <w:rPr>
+                <w:rFonts w:eastAsia="Times New Roman" w:cs="Times New Roman"/>
+                <w:color w:val="auto"/>
+                <w:kern w:val="0"/>
+                <w:sz w:val="22"/>
+                <w:szCs w:val="22"/>
+                <w:lang w:val="ru-RU" w:eastAsia="en-US" w:bidi="ar-SA"/>
+              </w:rPr>
+              <w:t>загружает его на сайт. (см. 1.3 Е3, 1.</w:t>
+            </w:r>
+            <w:r>
+              <w:rPr>
+                <w:rFonts w:eastAsia="Times New Roman" w:cs="Times New Roman"/>
+                <w:color w:val="auto"/>
+                <w:kern w:val="0"/>
+                <w:sz w:val="22"/>
+                <w:szCs w:val="22"/>
+                <w:lang w:val="ru-RU" w:eastAsia="en-US" w:bidi="ar-SA"/>
+              </w:rPr>
+              <w:t>4</w:t>
+            </w:r>
+            <w:r>
+              <w:rPr>
+                <w:rFonts w:eastAsia="Times New Roman" w:cs="Times New Roman"/>
+                <w:color w:val="auto"/>
+                <w:kern w:val="0"/>
+                <w:sz w:val="22"/>
+                <w:szCs w:val="22"/>
+                <w:lang w:val="ru-RU" w:eastAsia="en-US" w:bidi="ar-SA"/>
+              </w:rPr>
+              <w:t xml:space="preserve"> Е</w:t>
+            </w:r>
+            <w:r>
+              <w:rPr>
+                <w:rFonts w:eastAsia="Times New Roman" w:cs="Times New Roman"/>
+                <w:color w:val="auto"/>
+                <w:kern w:val="0"/>
+                <w:sz w:val="22"/>
+                <w:szCs w:val="22"/>
+                <w:lang w:val="ru-RU" w:eastAsia="en-US" w:bidi="ar-SA"/>
+              </w:rPr>
+              <w:t>4</w:t>
+            </w:r>
+            <w:r>
+              <w:rPr>
+                <w:rFonts w:eastAsia="Times New Roman" w:cs="Times New Roman"/>
+                <w:color w:val="auto"/>
+                <w:kern w:val="0"/>
+                <w:sz w:val="22"/>
+                <w:szCs w:val="22"/>
+                <w:lang w:val="ru-RU" w:eastAsia="en-US" w:bidi="ar-SA"/>
+              </w:rPr>
+              <w:t>)</w:t>
+            </w:r>
+          </w:p>
+          <w:p>
+            <w:pPr>
+              <w:pStyle w:val="NoSpacing"/>
+              <w:widowControl w:val="false"/>
+              <w:suppressAutoHyphens w:val="true"/>
+              <w:spacing w:before="0" w:after="0"/>
+              <w:jc w:val="left"/>
+              <w:rPr>
+                <w:rFonts w:ascii="Cambria" w:hAnsi="Cambria" w:eastAsia="Times New Roman" w:cs="Times New Roman"/>
+                <w:color w:val="auto"/>
+                <w:kern w:val="0"/>
+                <w:sz w:val="22"/>
+                <w:szCs w:val="22"/>
+                <w:lang w:val="ru-RU" w:eastAsia="en-US" w:bidi="ar-SA"/>
+              </w:rPr>
+            </w:pPr>
+            <w:r>
+              <w:rPr>
+                <w:rFonts w:eastAsia="Times New Roman" w:cs="Times New Roman"/>
+                <w:color w:val="auto"/>
+                <w:kern w:val="0"/>
+                <w:sz w:val="22"/>
+                <w:szCs w:val="22"/>
+                <w:lang w:val="ru-RU" w:eastAsia="en-US" w:bidi="ar-SA"/>
+              </w:rPr>
+              <w:t>4. Система отобразила изображение на сайте.</w:t>
+            </w:r>
+          </w:p>
+          <w:p>
+            <w:pPr>
+              <w:pStyle w:val="NoSpacing"/>
+              <w:widowControl w:val="false"/>
+              <w:suppressAutoHyphens w:val="true"/>
+              <w:spacing w:before="0" w:after="0"/>
+              <w:jc w:val="left"/>
+              <w:rPr>
+                <w:rFonts w:ascii="Cambria" w:hAnsi="Cambria" w:eastAsia="Times New Roman" w:cs="Times New Roman"/>
+                <w:color w:val="auto"/>
+                <w:kern w:val="0"/>
+                <w:sz w:val="22"/>
+                <w:szCs w:val="22"/>
+                <w:lang w:val="ru-RU" w:eastAsia="en-US" w:bidi="ar-SA"/>
+              </w:rPr>
+            </w:pPr>
+            <w:r>
+              <w:rPr>
+                <w:rFonts w:eastAsia="Times New Roman" w:cs="Times New Roman"/>
+                <w:color w:val="auto"/>
+                <w:kern w:val="0"/>
+                <w:sz w:val="22"/>
+                <w:szCs w:val="22"/>
+                <w:lang w:val="ru-RU" w:eastAsia="en-US" w:bidi="ar-SA"/>
+              </w:rPr>
+              <w:t>5. Возврат к пункту 5 основного потока.</w:t>
             </w:r>
           </w:p>
         </w:tc>
@@ -6661,7 +7983,7 @@
         </w:trPr>
         <w:tc>
           <w:tcPr>
-            <w:tcW w:w="2692" w:type="dxa"/>
+            <w:tcW w:w="2691" w:type="dxa"/>
             <w:tcBorders/>
             <w:vAlign w:val="center"/>
           </w:tcPr>
@@ -6692,7 +8014,7 @@
         </w:tc>
         <w:tc>
           <w:tcPr>
-            <w:tcW w:w="6667" w:type="dxa"/>
+            <w:tcW w:w="6668" w:type="dxa"/>
             <w:tcBorders/>
             <w:vAlign w:val="center"/>
           </w:tcPr>
@@ -6711,10 +8033,792 @@
             </w:pPr>
             <w:r>
               <w:rPr>
-                <w:sz w:val="22"/>
-                <w:szCs w:val="22"/>
-              </w:rPr>
-              <w:t>—</w:t>
+                <w:rFonts w:eastAsia="Times New Roman" w:cs="Times New Roman"/>
+                <w:color w:val="auto"/>
+                <w:kern w:val="0"/>
+                <w:sz w:val="22"/>
+                <w:szCs w:val="22"/>
+                <w:lang w:val="ru-RU" w:eastAsia="en-US" w:bidi="ar-SA"/>
+              </w:rPr>
+              <w:t>2</w:t>
+            </w:r>
+            <w:r>
+              <w:rPr>
+                <w:rFonts w:eastAsia="Times New Roman" w:cs="Times New Roman"/>
+                <w:kern w:val="0"/>
+                <w:sz w:val="22"/>
+                <w:szCs w:val="22"/>
+                <w:lang w:val="ru-RU" w:eastAsia="en-US" w:bidi="ar-SA"/>
+              </w:rPr>
+              <w:t>.</w:t>
+            </w:r>
+            <w:r>
+              <w:rPr>
+                <w:rFonts w:eastAsia="Times New Roman" w:cs="Times New Roman"/>
+                <w:color w:val="auto"/>
+                <w:kern w:val="0"/>
+                <w:sz w:val="22"/>
+                <w:szCs w:val="22"/>
+                <w:lang w:val="ru-RU" w:eastAsia="en-US" w:bidi="ar-SA"/>
+              </w:rPr>
+              <w:t>1</w:t>
+            </w:r>
+            <w:r>
+              <w:rPr>
+                <w:rFonts w:eastAsia="Times New Roman" w:cs="Times New Roman"/>
+                <w:kern w:val="0"/>
+                <w:sz w:val="22"/>
+                <w:szCs w:val="22"/>
+                <w:lang w:val="ru-RU" w:eastAsia="en-US" w:bidi="ar-SA"/>
+              </w:rPr>
+              <w:t xml:space="preserve"> Е</w:t>
+            </w:r>
+            <w:r>
+              <w:rPr>
+                <w:rFonts w:eastAsia="Times New Roman" w:cs="Times New Roman"/>
+                <w:color w:val="auto"/>
+                <w:kern w:val="0"/>
+                <w:sz w:val="22"/>
+                <w:szCs w:val="22"/>
+                <w:lang w:val="ru-RU" w:eastAsia="en-US" w:bidi="ar-SA"/>
+              </w:rPr>
+              <w:t>1</w:t>
+            </w:r>
+            <w:r>
+              <w:rPr>
+                <w:rFonts w:eastAsia="Times New Roman" w:cs="Times New Roman"/>
+                <w:kern w:val="0"/>
+                <w:sz w:val="22"/>
+                <w:szCs w:val="22"/>
+                <w:lang w:val="ru-RU" w:eastAsia="en-US" w:bidi="ar-SA"/>
+              </w:rPr>
+              <w:t xml:space="preserve"> </w:t>
+            </w:r>
+            <w:r>
+              <w:rPr>
+                <w:rFonts w:eastAsia="Times New Roman" w:cs="Times New Roman"/>
+                <w:color w:val="auto"/>
+                <w:kern w:val="0"/>
+                <w:sz w:val="22"/>
+                <w:szCs w:val="22"/>
+                <w:lang w:val="ru-RU" w:eastAsia="en-US" w:bidi="ar-SA"/>
+              </w:rPr>
+              <w:t>Модератор</w:t>
+            </w:r>
+            <w:r>
+              <w:rPr>
+                <w:rFonts w:eastAsia="Times New Roman" w:cs="Times New Roman"/>
+                <w:kern w:val="0"/>
+                <w:sz w:val="22"/>
+                <w:szCs w:val="22"/>
+                <w:lang w:val="ru-RU" w:eastAsia="en-US" w:bidi="ar-SA"/>
+              </w:rPr>
+              <w:t xml:space="preserve"> некорректно заполнил </w:t>
+            </w:r>
+            <w:r>
+              <w:rPr>
+                <w:rFonts w:eastAsia="Times New Roman" w:cs="Times New Roman"/>
+                <w:color w:val="auto"/>
+                <w:kern w:val="0"/>
+                <w:sz w:val="22"/>
+                <w:szCs w:val="22"/>
+                <w:lang w:val="ru-RU" w:eastAsia="en-US" w:bidi="ar-SA"/>
+              </w:rPr>
+              <w:t>одно или несколько</w:t>
+            </w:r>
+            <w:r>
+              <w:rPr>
+                <w:rFonts w:eastAsia="Times New Roman" w:cs="Times New Roman"/>
+                <w:kern w:val="0"/>
+                <w:sz w:val="22"/>
+                <w:szCs w:val="22"/>
+                <w:lang w:val="ru-RU" w:eastAsia="en-US" w:bidi="ar-SA"/>
+              </w:rPr>
+              <w:t xml:space="preserve"> обязательны</w:t>
+            </w:r>
+            <w:r>
+              <w:rPr>
+                <w:rFonts w:eastAsia="Times New Roman" w:cs="Times New Roman"/>
+                <w:color w:val="auto"/>
+                <w:kern w:val="0"/>
+                <w:sz w:val="22"/>
+                <w:szCs w:val="22"/>
+                <w:lang w:val="ru-RU" w:eastAsia="en-US" w:bidi="ar-SA"/>
+              </w:rPr>
+              <w:t>х</w:t>
+            </w:r>
+            <w:r>
+              <w:rPr>
+                <w:rFonts w:eastAsia="Times New Roman" w:cs="Times New Roman"/>
+                <w:kern w:val="0"/>
+                <w:sz w:val="22"/>
+                <w:szCs w:val="22"/>
+                <w:lang w:val="ru-RU" w:eastAsia="en-US" w:bidi="ar-SA"/>
+              </w:rPr>
+              <w:t xml:space="preserve"> пол</w:t>
+            </w:r>
+            <w:r>
+              <w:rPr>
+                <w:rFonts w:eastAsia="Times New Roman" w:cs="Times New Roman"/>
+                <w:color w:val="auto"/>
+                <w:kern w:val="0"/>
+                <w:sz w:val="22"/>
+                <w:szCs w:val="22"/>
+                <w:lang w:val="ru-RU" w:eastAsia="en-US" w:bidi="ar-SA"/>
+              </w:rPr>
+              <w:t>ей</w:t>
+            </w:r>
+            <w:r>
+              <w:rPr>
+                <w:rFonts w:eastAsia="Times New Roman" w:cs="Times New Roman"/>
+                <w:color w:val="auto"/>
+                <w:kern w:val="0"/>
+                <w:sz w:val="22"/>
+                <w:szCs w:val="22"/>
+                <w:lang w:val="ru-RU" w:eastAsia="en-US" w:bidi="ar-SA"/>
+              </w:rPr>
+              <w:t>.</w:t>
+            </w:r>
+          </w:p>
+          <w:p>
+            <w:pPr>
+              <w:pStyle w:val="NoSpacing"/>
+              <w:widowControl w:val="false"/>
+              <w:suppressAutoHyphens w:val="true"/>
+              <w:spacing w:before="0" w:after="0"/>
+              <w:jc w:val="left"/>
+              <w:rPr>
+                <w:rFonts w:ascii="Cambria" w:hAnsi="Cambria"/>
+                <w:sz w:val="22"/>
+                <w:szCs w:val="22"/>
+              </w:rPr>
+            </w:pPr>
+            <w:r>
+              <w:rPr>
+                <w:rFonts w:eastAsia="Times New Roman" w:cs="Times New Roman"/>
+                <w:kern w:val="0"/>
+                <w:sz w:val="22"/>
+                <w:szCs w:val="22"/>
+                <w:lang w:val="ru-RU" w:eastAsia="en-US" w:bidi="ar-SA"/>
+              </w:rPr>
+              <w:t xml:space="preserve">1. Система подсвечивает некорректно заполненные поля и просит </w:t>
+            </w:r>
+            <w:r>
+              <w:rPr>
+                <w:rFonts w:eastAsia="Times New Roman" w:cs="Times New Roman"/>
+                <w:color w:val="auto"/>
+                <w:kern w:val="0"/>
+                <w:sz w:val="22"/>
+                <w:szCs w:val="22"/>
+                <w:lang w:val="ru-RU" w:eastAsia="en-US" w:bidi="ar-SA"/>
+              </w:rPr>
+              <w:t>пользователя</w:t>
+            </w:r>
+            <w:r>
+              <w:rPr>
+                <w:rFonts w:eastAsia="Times New Roman" w:cs="Times New Roman"/>
+                <w:kern w:val="0"/>
+                <w:sz w:val="22"/>
+                <w:szCs w:val="22"/>
+                <w:lang w:val="ru-RU" w:eastAsia="en-US" w:bidi="ar-SA"/>
+              </w:rPr>
+              <w:t xml:space="preserve"> проверить введенные данные</w:t>
+            </w:r>
+            <w:r>
+              <w:rPr>
+                <w:rFonts w:eastAsia="Times New Roman" w:cs="Times New Roman"/>
+                <w:kern w:val="0"/>
+                <w:sz w:val="22"/>
+                <w:szCs w:val="22"/>
+                <w:lang w:val="ru-RU" w:eastAsia="en-US" w:bidi="ar-SA"/>
+              </w:rPr>
+              <w:t>.</w:t>
+            </w:r>
+          </w:p>
+          <w:p>
+            <w:pPr>
+              <w:pStyle w:val="NoSpacing"/>
+              <w:widowControl w:val="false"/>
+              <w:suppressAutoHyphens w:val="true"/>
+              <w:spacing w:before="0" w:after="0"/>
+              <w:jc w:val="left"/>
+              <w:rPr>
+                <w:rFonts w:ascii="Cambria" w:hAnsi="Cambria"/>
+                <w:sz w:val="22"/>
+                <w:szCs w:val="22"/>
+              </w:rPr>
+            </w:pPr>
+            <w:r>
+              <w:rPr>
+                <w:rFonts w:eastAsia="Times New Roman" w:cs="Times New Roman"/>
+                <w:color w:val="auto"/>
+                <w:kern w:val="0"/>
+                <w:sz w:val="22"/>
+                <w:szCs w:val="22"/>
+                <w:lang w:val="ru-RU" w:eastAsia="en-US" w:bidi="ar-SA"/>
+              </w:rPr>
+              <w:t>2.</w:t>
+            </w:r>
+            <w:r>
+              <w:rPr>
+                <w:rFonts w:eastAsia="Times New Roman" w:cs="Times New Roman"/>
+                <w:kern w:val="0"/>
+                <w:sz w:val="22"/>
+                <w:szCs w:val="22"/>
+                <w:lang w:val="ru-RU" w:eastAsia="en-US" w:bidi="ar-SA"/>
+              </w:rPr>
+              <w:t xml:space="preserve"> </w:t>
+            </w:r>
+            <w:r>
+              <w:rPr>
+                <w:rFonts w:eastAsia="Times New Roman" w:cs="Times New Roman"/>
+                <w:color w:val="auto"/>
+                <w:kern w:val="0"/>
+                <w:sz w:val="22"/>
+                <w:szCs w:val="22"/>
+                <w:lang w:val="ru-RU" w:eastAsia="en-US" w:bidi="ar-SA"/>
+              </w:rPr>
+              <w:t>Модератор</w:t>
+            </w:r>
+            <w:r>
+              <w:rPr>
+                <w:rFonts w:eastAsia="Times New Roman" w:cs="Times New Roman"/>
+                <w:kern w:val="0"/>
+                <w:sz w:val="22"/>
+                <w:szCs w:val="22"/>
+                <w:lang w:val="ru-RU" w:eastAsia="en-US" w:bidi="ar-SA"/>
+              </w:rPr>
+              <w:t xml:space="preserve"> вносит необходимые корректировки и возвращается к пункту </w:t>
+            </w:r>
+            <w:r>
+              <w:rPr>
+                <w:rFonts w:eastAsia="Times New Roman" w:cs="Times New Roman"/>
+                <w:color w:val="auto"/>
+                <w:kern w:val="0"/>
+                <w:sz w:val="22"/>
+                <w:szCs w:val="22"/>
+                <w:lang w:val="ru-RU" w:eastAsia="en-US" w:bidi="ar-SA"/>
+              </w:rPr>
+              <w:t>2</w:t>
+            </w:r>
+            <w:r>
+              <w:rPr>
+                <w:rFonts w:eastAsia="Times New Roman" w:cs="Times New Roman"/>
+                <w:kern w:val="0"/>
+                <w:sz w:val="22"/>
+                <w:szCs w:val="22"/>
+                <w:lang w:val="ru-RU" w:eastAsia="en-US" w:bidi="ar-SA"/>
+              </w:rPr>
+              <w:t xml:space="preserve"> основного потока</w:t>
+            </w:r>
+            <w:r>
+              <w:rPr>
+                <w:rFonts w:eastAsia="Times New Roman" w:cs="Times New Roman"/>
+                <w:kern w:val="0"/>
+                <w:sz w:val="22"/>
+                <w:szCs w:val="22"/>
+                <w:lang w:val="ru-RU" w:eastAsia="en-US" w:bidi="ar-SA"/>
+              </w:rPr>
+              <w:t>.</w:t>
+            </w:r>
+          </w:p>
+          <w:p>
+            <w:pPr>
+              <w:pStyle w:val="NoSpacing"/>
+              <w:widowControl w:val="false"/>
+              <w:suppressAutoHyphens w:val="true"/>
+              <w:spacing w:before="0" w:after="0"/>
+              <w:jc w:val="left"/>
+              <w:rPr>
+                <w:rFonts w:ascii="Cambria" w:hAnsi="Cambria"/>
+                <w:sz w:val="22"/>
+                <w:szCs w:val="22"/>
+              </w:rPr>
+            </w:pPr>
+            <w:r>
+              <w:rPr>
+                <w:rFonts w:eastAsia="Times New Roman" w:cs="Times New Roman"/>
+                <w:color w:val="auto"/>
+                <w:kern w:val="0"/>
+                <w:sz w:val="22"/>
+                <w:szCs w:val="22"/>
+                <w:lang w:val="ru-RU" w:eastAsia="en-US" w:bidi="ar-SA"/>
+              </w:rPr>
+              <w:t>3.</w:t>
+            </w:r>
+            <w:r>
+              <w:rPr>
+                <w:rFonts w:eastAsia="Times New Roman" w:cs="Times New Roman"/>
+                <w:kern w:val="0"/>
+                <w:sz w:val="22"/>
+                <w:szCs w:val="22"/>
+                <w:lang w:val="ru-RU" w:eastAsia="en-US" w:bidi="ar-SA"/>
+              </w:rPr>
+              <w:t xml:space="preserve"> В противном случае </w:t>
+            </w:r>
+            <w:r>
+              <w:rPr>
+                <w:rFonts w:eastAsia="Times New Roman" w:cs="Times New Roman"/>
+                <w:color w:val="auto"/>
+                <w:kern w:val="0"/>
+                <w:sz w:val="22"/>
+                <w:szCs w:val="22"/>
+                <w:lang w:val="ru-RU" w:eastAsia="en-US" w:bidi="ar-SA"/>
+              </w:rPr>
+              <w:t>модератор</w:t>
+            </w:r>
+            <w:r>
+              <w:rPr>
+                <w:rFonts w:eastAsia="Times New Roman" w:cs="Times New Roman"/>
+                <w:kern w:val="0"/>
+                <w:sz w:val="22"/>
+                <w:szCs w:val="22"/>
+                <w:lang w:val="ru-RU" w:eastAsia="en-US" w:bidi="ar-SA"/>
+              </w:rPr>
+              <w:t xml:space="preserve"> отменяет </w:t>
+            </w:r>
+            <w:r>
+              <w:rPr>
+                <w:rFonts w:eastAsia="Times New Roman" w:cs="Times New Roman"/>
+                <w:color w:val="auto"/>
+                <w:kern w:val="0"/>
+                <w:sz w:val="22"/>
+                <w:szCs w:val="22"/>
+                <w:lang w:val="ru-RU" w:eastAsia="en-US" w:bidi="ar-SA"/>
+              </w:rPr>
+              <w:t xml:space="preserve">добавление </w:t>
+            </w:r>
+            <w:r>
+              <w:rPr>
+                <w:rFonts w:eastAsia="Times New Roman" w:cs="Times New Roman"/>
+                <w:color w:val="auto"/>
+                <w:kern w:val="0"/>
+                <w:sz w:val="22"/>
+                <w:szCs w:val="22"/>
+                <w:lang w:val="ru-RU" w:eastAsia="en-US" w:bidi="ar-SA"/>
+              </w:rPr>
+              <w:t>вида</w:t>
+            </w:r>
+            <w:r>
+              <w:rPr>
+                <w:rFonts w:eastAsia="Times New Roman" w:cs="Times New Roman"/>
+                <w:color w:val="auto"/>
+                <w:kern w:val="0"/>
+                <w:sz w:val="22"/>
+                <w:szCs w:val="22"/>
+                <w:lang w:val="ru-RU" w:eastAsia="en-US" w:bidi="ar-SA"/>
+              </w:rPr>
+              <w:t xml:space="preserve"> животного.</w:t>
+            </w:r>
+          </w:p>
+          <w:p>
+            <w:pPr>
+              <w:pStyle w:val="NoSpacing"/>
+              <w:widowControl w:val="false"/>
+              <w:suppressAutoHyphens w:val="true"/>
+              <w:spacing w:before="0" w:after="0"/>
+              <w:jc w:val="left"/>
+              <w:rPr>
+                <w:rFonts w:ascii="Cambria" w:hAnsi="Cambria"/>
+                <w:sz w:val="22"/>
+                <w:szCs w:val="22"/>
+              </w:rPr>
+            </w:pPr>
+            <w:r>
+              <w:rPr>
+                <w:sz w:val="22"/>
+                <w:szCs w:val="22"/>
+              </w:rPr>
+            </w:r>
+          </w:p>
+          <w:p>
+            <w:pPr>
+              <w:pStyle w:val="NoSpacing"/>
+              <w:widowControl w:val="false"/>
+              <w:suppressAutoHyphens w:val="true"/>
+              <w:spacing w:before="0" w:after="0"/>
+              <w:jc w:val="left"/>
+              <w:rPr>
+                <w:rFonts w:ascii="Cambria" w:hAnsi="Cambria"/>
+                <w:sz w:val="22"/>
+                <w:szCs w:val="22"/>
+              </w:rPr>
+            </w:pPr>
+            <w:r>
+              <w:rPr>
+                <w:rFonts w:eastAsia="Times New Roman" w:cs="Times New Roman"/>
+                <w:color w:val="auto"/>
+                <w:kern w:val="0"/>
+                <w:sz w:val="22"/>
+                <w:szCs w:val="22"/>
+                <w:lang w:val="ru-RU" w:eastAsia="en-US" w:bidi="ar-SA"/>
+              </w:rPr>
+              <w:t>2.2</w:t>
+            </w:r>
+            <w:r>
+              <w:rPr>
+                <w:rFonts w:eastAsia="Times New Roman" w:cs="Times New Roman"/>
+                <w:color w:val="auto"/>
+                <w:kern w:val="0"/>
+                <w:sz w:val="22"/>
+                <w:szCs w:val="22"/>
+                <w:lang w:val="ru-RU" w:eastAsia="en-US" w:bidi="ar-SA"/>
+              </w:rPr>
+              <w:t xml:space="preserve"> Е</w:t>
+            </w:r>
+            <w:r>
+              <w:rPr>
+                <w:rFonts w:eastAsia="Times New Roman" w:cs="Times New Roman"/>
+                <w:color w:val="auto"/>
+                <w:kern w:val="0"/>
+                <w:sz w:val="22"/>
+                <w:szCs w:val="22"/>
+                <w:lang w:val="ru-RU" w:eastAsia="en-US" w:bidi="ar-SA"/>
+              </w:rPr>
+              <w:t>2</w:t>
+            </w:r>
+            <w:r>
+              <w:rPr>
+                <w:rFonts w:eastAsia="Times New Roman" w:cs="Times New Roman"/>
+                <w:color w:val="auto"/>
+                <w:kern w:val="0"/>
+                <w:sz w:val="22"/>
+                <w:szCs w:val="22"/>
+                <w:lang w:val="ru-RU" w:eastAsia="en-US" w:bidi="ar-SA"/>
+              </w:rPr>
+              <w:t xml:space="preserve"> </w:t>
+            </w:r>
+            <w:r>
+              <w:rPr>
+                <w:rFonts w:eastAsia="Times New Roman" w:cs="Times New Roman"/>
+                <w:color w:val="auto"/>
+                <w:kern w:val="0"/>
+                <w:sz w:val="22"/>
+                <w:szCs w:val="22"/>
+                <w:lang w:val="ru-RU" w:eastAsia="en-US" w:bidi="ar-SA"/>
+              </w:rPr>
+              <w:t>Модератор</w:t>
+            </w:r>
+            <w:r>
+              <w:rPr>
+                <w:rFonts w:eastAsia="Times New Roman" w:cs="Times New Roman"/>
+                <w:color w:val="auto"/>
+                <w:kern w:val="0"/>
+                <w:sz w:val="22"/>
+                <w:szCs w:val="22"/>
+                <w:lang w:val="ru-RU" w:eastAsia="en-US" w:bidi="ar-SA"/>
+              </w:rPr>
+              <w:t xml:space="preserve"> загружает файл больше 10 Мб.</w:t>
+            </w:r>
+          </w:p>
+          <w:p>
+            <w:pPr>
+              <w:pStyle w:val="NoSpacing"/>
+              <w:widowControl w:val="false"/>
+              <w:suppressAutoHyphens w:val="true"/>
+              <w:spacing w:before="0" w:after="0"/>
+              <w:jc w:val="left"/>
+              <w:rPr>
+                <w:rFonts w:ascii="Cambria" w:hAnsi="Cambria"/>
+                <w:sz w:val="22"/>
+                <w:szCs w:val="22"/>
+              </w:rPr>
+            </w:pPr>
+            <w:r>
+              <w:rPr>
+                <w:rFonts w:eastAsia="Times New Roman" w:cs="Times New Roman"/>
+                <w:color w:val="auto"/>
+                <w:kern w:val="0"/>
+                <w:sz w:val="22"/>
+                <w:szCs w:val="22"/>
+                <w:lang w:val="ru-RU" w:eastAsia="en-US" w:bidi="ar-SA"/>
+              </w:rPr>
+              <w:t>1. Система закрывает окно загрузки файла и выводит сообщение «Изображение слишком большое. Пожалуйста, загрузите файл размером меньше 10 Мб».</w:t>
+            </w:r>
+          </w:p>
+          <w:p>
+            <w:pPr>
+              <w:pStyle w:val="NoSpacing"/>
+              <w:widowControl w:val="false"/>
+              <w:suppressAutoHyphens w:val="true"/>
+              <w:spacing w:before="0" w:after="0"/>
+              <w:jc w:val="left"/>
+              <w:rPr>
+                <w:rFonts w:ascii="Cambria" w:hAnsi="Cambria"/>
+                <w:sz w:val="22"/>
+                <w:szCs w:val="22"/>
+              </w:rPr>
+            </w:pPr>
+            <w:r>
+              <w:rPr>
+                <w:rFonts w:eastAsia="Times New Roman" w:cs="Times New Roman"/>
+                <w:color w:val="auto"/>
+                <w:kern w:val="0"/>
+                <w:sz w:val="22"/>
+                <w:szCs w:val="22"/>
+                <w:lang w:val="ru-RU" w:eastAsia="en-US" w:bidi="ar-SA"/>
+              </w:rPr>
+              <w:t xml:space="preserve">2. Возврат к пункту </w:t>
+            </w:r>
+            <w:r>
+              <w:rPr>
+                <w:rFonts w:eastAsia="Times New Roman" w:cs="Times New Roman"/>
+                <w:color w:val="auto"/>
+                <w:kern w:val="0"/>
+                <w:sz w:val="22"/>
+                <w:szCs w:val="22"/>
+                <w:lang w:val="ru-RU" w:eastAsia="en-US" w:bidi="ar-SA"/>
+              </w:rPr>
+              <w:t>2</w:t>
+            </w:r>
+            <w:r>
+              <w:rPr>
+                <w:rFonts w:eastAsia="Times New Roman" w:cs="Times New Roman"/>
+                <w:color w:val="auto"/>
+                <w:kern w:val="0"/>
+                <w:sz w:val="22"/>
+                <w:szCs w:val="22"/>
+                <w:lang w:val="ru-RU" w:eastAsia="en-US" w:bidi="ar-SA"/>
+              </w:rPr>
+              <w:t xml:space="preserve"> основного потока.</w:t>
+            </w:r>
+          </w:p>
+          <w:p>
+            <w:pPr>
+              <w:pStyle w:val="NoSpacing"/>
+              <w:widowControl w:val="false"/>
+              <w:suppressAutoHyphens w:val="true"/>
+              <w:spacing w:before="0" w:after="0"/>
+              <w:jc w:val="left"/>
+              <w:rPr>
+                <w:rFonts w:ascii="Cambria" w:hAnsi="Cambria"/>
+                <w:sz w:val="22"/>
+                <w:szCs w:val="22"/>
+              </w:rPr>
+            </w:pPr>
+            <w:r>
+              <w:rPr>
+                <w:sz w:val="22"/>
+                <w:szCs w:val="22"/>
+              </w:rPr>
+            </w:r>
+          </w:p>
+          <w:p>
+            <w:pPr>
+              <w:pStyle w:val="NoSpacing"/>
+              <w:widowControl w:val="false"/>
+              <w:suppressAutoHyphens w:val="true"/>
+              <w:spacing w:before="0" w:after="0"/>
+              <w:jc w:val="left"/>
+              <w:rPr>
+                <w:rFonts w:ascii="Cambria" w:hAnsi="Cambria"/>
+                <w:sz w:val="22"/>
+                <w:szCs w:val="22"/>
+              </w:rPr>
+            </w:pPr>
+            <w:r>
+              <w:rPr>
+                <w:rFonts w:eastAsia="Times New Roman" w:cs="Times New Roman"/>
+                <w:color w:val="auto"/>
+                <w:kern w:val="0"/>
+                <w:sz w:val="22"/>
+                <w:szCs w:val="22"/>
+                <w:lang w:val="ru-RU" w:eastAsia="en-US" w:bidi="ar-SA"/>
+              </w:rPr>
+              <w:t>2</w:t>
+            </w:r>
+            <w:r>
+              <w:rPr>
+                <w:rFonts w:eastAsia="Times New Roman" w:cs="Times New Roman"/>
+                <w:color w:val="auto"/>
+                <w:kern w:val="0"/>
+                <w:sz w:val="22"/>
+                <w:szCs w:val="22"/>
+                <w:lang w:val="ru-RU" w:eastAsia="en-US" w:bidi="ar-SA"/>
+              </w:rPr>
+              <w:t>.</w:t>
+            </w:r>
+            <w:r>
+              <w:rPr>
+                <w:rFonts w:eastAsia="Times New Roman" w:cs="Times New Roman"/>
+                <w:color w:val="auto"/>
+                <w:kern w:val="0"/>
+                <w:sz w:val="22"/>
+                <w:szCs w:val="22"/>
+                <w:lang w:val="ru-RU" w:eastAsia="en-US" w:bidi="ar-SA"/>
+              </w:rPr>
+              <w:t>3</w:t>
+            </w:r>
+            <w:r>
+              <w:rPr>
+                <w:rFonts w:eastAsia="Times New Roman" w:cs="Times New Roman"/>
+                <w:color w:val="auto"/>
+                <w:kern w:val="0"/>
+                <w:sz w:val="22"/>
+                <w:szCs w:val="22"/>
+                <w:lang w:val="ru-RU" w:eastAsia="en-US" w:bidi="ar-SA"/>
+              </w:rPr>
+              <w:t xml:space="preserve"> Е</w:t>
+            </w:r>
+            <w:r>
+              <w:rPr>
+                <w:rFonts w:eastAsia="Times New Roman" w:cs="Times New Roman"/>
+                <w:color w:val="auto"/>
+                <w:kern w:val="0"/>
+                <w:sz w:val="22"/>
+                <w:szCs w:val="22"/>
+                <w:lang w:val="ru-RU" w:eastAsia="en-US" w:bidi="ar-SA"/>
+              </w:rPr>
+              <w:t>3</w:t>
+            </w:r>
+            <w:r>
+              <w:rPr>
+                <w:rFonts w:eastAsia="Times New Roman" w:cs="Times New Roman"/>
+                <w:color w:val="auto"/>
+                <w:kern w:val="0"/>
+                <w:sz w:val="22"/>
+                <w:szCs w:val="22"/>
+                <w:lang w:val="ru-RU" w:eastAsia="en-US" w:bidi="ar-SA"/>
+              </w:rPr>
+              <w:t xml:space="preserve"> </w:t>
+            </w:r>
+            <w:r>
+              <w:rPr>
+                <w:rFonts w:eastAsia="Times New Roman" w:cs="Times New Roman"/>
+                <w:color w:val="auto"/>
+                <w:kern w:val="0"/>
+                <w:sz w:val="22"/>
+                <w:szCs w:val="22"/>
+                <w:lang w:val="ru-RU" w:eastAsia="en-US" w:bidi="ar-SA"/>
+              </w:rPr>
+              <w:t>Модератор</w:t>
+            </w:r>
+            <w:r>
+              <w:rPr>
+                <w:rFonts w:eastAsia="Times New Roman" w:cs="Times New Roman"/>
+                <w:color w:val="auto"/>
+                <w:kern w:val="0"/>
+                <w:sz w:val="22"/>
+                <w:szCs w:val="22"/>
+                <w:lang w:val="ru-RU" w:eastAsia="en-US" w:bidi="ar-SA"/>
+              </w:rPr>
+              <w:t xml:space="preserve"> загружает файл не поддерживаемого разрешения.</w:t>
+            </w:r>
+          </w:p>
+          <w:p>
+            <w:pPr>
+              <w:pStyle w:val="NoSpacing"/>
+              <w:widowControl w:val="false"/>
+              <w:suppressAutoHyphens w:val="true"/>
+              <w:spacing w:before="0" w:after="0"/>
+              <w:jc w:val="left"/>
+              <w:rPr>
+                <w:rFonts w:ascii="Cambria" w:hAnsi="Cambria"/>
+                <w:sz w:val="22"/>
+                <w:szCs w:val="22"/>
+              </w:rPr>
+            </w:pPr>
+            <w:r>
+              <w:rPr>
+                <w:rFonts w:eastAsia="Times New Roman" w:cs="Times New Roman"/>
+                <w:color w:val="auto"/>
+                <w:kern w:val="0"/>
+                <w:sz w:val="22"/>
+                <w:szCs w:val="22"/>
+                <w:lang w:val="ru-RU" w:eastAsia="en-US" w:bidi="ar-SA"/>
+              </w:rPr>
+              <w:t>1. Система закрывает окно загрузки файла и выводит сообщение «Изображение не поддерживается. Пожалуйста, загрузите файл с расширением .</w:t>
+            </w:r>
+            <w:r>
+              <w:rPr>
+                <w:rFonts w:eastAsia="Times New Roman" w:cs="Times New Roman"/>
+                <w:color w:val="auto"/>
+                <w:kern w:val="0"/>
+                <w:sz w:val="22"/>
+                <w:szCs w:val="22"/>
+                <w:lang w:val="en-US" w:eastAsia="en-US" w:bidi="ar-SA"/>
+              </w:rPr>
+              <w:t xml:space="preserve">png, .jpg </w:t>
+            </w:r>
+            <w:r>
+              <w:rPr>
+                <w:rFonts w:eastAsia="Times New Roman" w:cs="Times New Roman"/>
+                <w:color w:val="auto"/>
+                <w:kern w:val="0"/>
+                <w:sz w:val="22"/>
+                <w:szCs w:val="22"/>
+                <w:lang w:val="ru-RU" w:eastAsia="en-US" w:bidi="ar-SA"/>
+              </w:rPr>
+              <w:t>или .</w:t>
+            </w:r>
+            <w:r>
+              <w:rPr>
+                <w:rFonts w:eastAsia="Times New Roman" w:cs="Times New Roman"/>
+                <w:color w:val="auto"/>
+                <w:kern w:val="0"/>
+                <w:sz w:val="22"/>
+                <w:szCs w:val="22"/>
+                <w:lang w:val="en-US" w:eastAsia="en-US" w:bidi="ar-SA"/>
+              </w:rPr>
+              <w:t>jpeg</w:t>
+            </w:r>
+            <w:r>
+              <w:rPr>
+                <w:rFonts w:eastAsia="Times New Roman" w:cs="Times New Roman"/>
+                <w:color w:val="auto"/>
+                <w:kern w:val="0"/>
+                <w:sz w:val="22"/>
+                <w:szCs w:val="22"/>
+                <w:lang w:val="ru-RU" w:eastAsia="en-US" w:bidi="ar-SA"/>
+              </w:rPr>
+              <w:t>».</w:t>
+            </w:r>
+          </w:p>
+          <w:p>
+            <w:pPr>
+              <w:pStyle w:val="NoSpacing"/>
+              <w:widowControl w:val="false"/>
+              <w:suppressAutoHyphens w:val="true"/>
+              <w:spacing w:before="0" w:after="0"/>
+              <w:jc w:val="left"/>
+              <w:rPr>
+                <w:rFonts w:ascii="Cambria" w:hAnsi="Cambria"/>
+                <w:sz w:val="22"/>
+                <w:szCs w:val="22"/>
+              </w:rPr>
+            </w:pPr>
+            <w:r>
+              <w:rPr>
+                <w:rFonts w:eastAsia="Times New Roman" w:cs="Times New Roman"/>
+                <w:color w:val="auto"/>
+                <w:kern w:val="0"/>
+                <w:sz w:val="22"/>
+                <w:szCs w:val="22"/>
+                <w:lang w:val="ru-RU" w:eastAsia="en-US" w:bidi="ar-SA"/>
+              </w:rPr>
+              <w:t xml:space="preserve">2. Возврат к пункту </w:t>
+            </w:r>
+            <w:r>
+              <w:rPr>
+                <w:rFonts w:eastAsia="Times New Roman" w:cs="Times New Roman"/>
+                <w:color w:val="auto"/>
+                <w:kern w:val="0"/>
+                <w:sz w:val="22"/>
+                <w:szCs w:val="22"/>
+                <w:lang w:val="ru-RU" w:eastAsia="en-US" w:bidi="ar-SA"/>
+              </w:rPr>
+              <w:t>2</w:t>
+            </w:r>
+            <w:r>
+              <w:rPr>
+                <w:rFonts w:eastAsia="Times New Roman" w:cs="Times New Roman"/>
+                <w:color w:val="auto"/>
+                <w:kern w:val="0"/>
+                <w:sz w:val="22"/>
+                <w:szCs w:val="22"/>
+                <w:lang w:val="ru-RU" w:eastAsia="en-US" w:bidi="ar-SA"/>
+              </w:rPr>
+              <w:t xml:space="preserve"> основного потока.</w:t>
             </w:r>
           </w:p>
         </w:tc>
@@ -6725,7 +8829,7 @@
         </w:trPr>
         <w:tc>
           <w:tcPr>
-            <w:tcW w:w="2692" w:type="dxa"/>
+            <w:tcW w:w="2691" w:type="dxa"/>
             <w:tcBorders/>
             <w:vAlign w:val="center"/>
           </w:tcPr>
@@ -6756,7 +8860,7 @@
         </w:tc>
         <w:tc>
           <w:tcPr>
-            <w:tcW w:w="6667" w:type="dxa"/>
+            <w:tcW w:w="6668" w:type="dxa"/>
             <w:tcBorders/>
             <w:vAlign w:val="center"/>
           </w:tcPr>
@@ -6792,7 +8896,7 @@
         </w:trPr>
         <w:tc>
           <w:tcPr>
-            <w:tcW w:w="2692" w:type="dxa"/>
+            <w:tcW w:w="2691" w:type="dxa"/>
             <w:tcBorders/>
             <w:vAlign w:val="center"/>
           </w:tcPr>
@@ -6823,7 +8927,7 @@
         </w:tc>
         <w:tc>
           <w:tcPr>
-            <w:tcW w:w="6667" w:type="dxa"/>
+            <w:tcW w:w="6668" w:type="dxa"/>
             <w:tcBorders/>
             <w:vAlign w:val="center"/>
           </w:tcPr>
@@ -6859,7 +8963,7 @@
         </w:trPr>
         <w:tc>
           <w:tcPr>
-            <w:tcW w:w="2692" w:type="dxa"/>
+            <w:tcW w:w="2691" w:type="dxa"/>
             <w:tcBorders/>
             <w:vAlign w:val="center"/>
           </w:tcPr>
@@ -6890,7 +8994,7 @@
         </w:tc>
         <w:tc>
           <w:tcPr>
-            <w:tcW w:w="6667" w:type="dxa"/>
+            <w:tcW w:w="6668" w:type="dxa"/>
             <w:tcBorders/>
             <w:vAlign w:val="center"/>
           </w:tcPr>
@@ -6953,7 +9057,7 @@
       </w:r>
       <w:r>
         <w:rPr>
-          <w:color w:themeColor="text1"/>
+          <w:color w:val="000000" w:themeColor="text1"/>
           <w:sz w:val="24"/>
           <w:szCs w:val="24"/>
           <w:shd w:fill="auto" w:val="clear"/>
@@ -6974,16 +9078,7 @@
           <w:szCs w:val="24"/>
           <w:shd w:fill="auto" w:val="clear"/>
         </w:rPr>
-        <w:t>вет-клинику</w:t>
-      </w:r>
-      <w:r>
-        <w:rPr>
-          <w:color w:themeColor="text1"/>
-          <w:sz w:val="24"/>
-          <w:szCs w:val="24"/>
-          <w:shd w:fill="auto" w:val="clear"/>
-        </w:rPr>
-        <w:t>»</w:t>
+        <w:t>вет-клинику»</w:t>
       </w:r>
     </w:p>
     <w:p>
@@ -7011,8 +9106,8 @@
         <w:tblLook w:firstRow="1" w:noVBand="1" w:lastRow="0" w:firstColumn="1" w:lastColumn="0" w:noHBand="0" w:val="04a0"/>
       </w:tblPr>
       <w:tblGrid>
-        <w:gridCol w:w="2692"/>
-        <w:gridCol w:w="6667"/>
+        <w:gridCol w:w="2691"/>
+        <w:gridCol w:w="6668"/>
       </w:tblGrid>
       <w:tr>
         <w:trPr>
@@ -7020,7 +9115,7 @@
         </w:trPr>
         <w:tc>
           <w:tcPr>
-            <w:tcW w:w="2692" w:type="dxa"/>
+            <w:tcW w:w="2691" w:type="dxa"/>
             <w:tcBorders/>
             <w:shd w:color="auto" w:fill="A6A6A6" w:themeFill="background1" w:themeFillShade="a6" w:val="clear"/>
             <w:vAlign w:val="center"/>
@@ -7052,7 +9147,7 @@
         </w:tc>
         <w:tc>
           <w:tcPr>
-            <w:tcW w:w="6667" w:type="dxa"/>
+            <w:tcW w:w="6668" w:type="dxa"/>
             <w:tcBorders/>
             <w:shd w:color="auto" w:fill="A6A6A6" w:themeFill="background1" w:themeFillShade="a6" w:val="clear"/>
             <w:vAlign w:val="center"/>
@@ -7099,7 +9194,7 @@
         </w:trPr>
         <w:tc>
           <w:tcPr>
-            <w:tcW w:w="2692" w:type="dxa"/>
+            <w:tcW w:w="2691" w:type="dxa"/>
             <w:tcBorders/>
             <w:vAlign w:val="center"/>
           </w:tcPr>
@@ -7130,7 +9225,7 @@
         </w:tc>
         <w:tc>
           <w:tcPr>
-            <w:tcW w:w="6667" w:type="dxa"/>
+            <w:tcW w:w="6668" w:type="dxa"/>
             <w:tcBorders/>
             <w:vAlign w:val="center"/>
           </w:tcPr>
@@ -7177,7 +9272,7 @@
         </w:trPr>
         <w:tc>
           <w:tcPr>
-            <w:tcW w:w="2692" w:type="dxa"/>
+            <w:tcW w:w="2691" w:type="dxa"/>
             <w:tcBorders/>
             <w:vAlign w:val="center"/>
           </w:tcPr>
@@ -7208,7 +9303,7 @@
         </w:tc>
         <w:tc>
           <w:tcPr>
-            <w:tcW w:w="6667" w:type="dxa"/>
+            <w:tcW w:w="6668" w:type="dxa"/>
             <w:tcBorders/>
             <w:vAlign w:val="center"/>
           </w:tcPr>
@@ -7241,7 +9336,7 @@
         </w:trPr>
         <w:tc>
           <w:tcPr>
-            <w:tcW w:w="2692" w:type="dxa"/>
+            <w:tcW w:w="2691" w:type="dxa"/>
             <w:tcBorders/>
             <w:vAlign w:val="center"/>
           </w:tcPr>
@@ -7272,7 +9367,7 @@
         </w:tc>
         <w:tc>
           <w:tcPr>
-            <w:tcW w:w="6667" w:type="dxa"/>
+            <w:tcW w:w="6668" w:type="dxa"/>
             <w:tcBorders/>
             <w:vAlign w:val="center"/>
           </w:tcPr>
@@ -7305,7 +9400,7 @@
         </w:trPr>
         <w:tc>
           <w:tcPr>
-            <w:tcW w:w="2692" w:type="dxa"/>
+            <w:tcW w:w="2691" w:type="dxa"/>
             <w:tcBorders/>
             <w:vAlign w:val="center"/>
           </w:tcPr>
@@ -7338,7 +9433,7 @@
         </w:tc>
         <w:tc>
           <w:tcPr>
-            <w:tcW w:w="6667" w:type="dxa"/>
+            <w:tcW w:w="6668" w:type="dxa"/>
             <w:tcBorders/>
             <w:vAlign w:val="center"/>
           </w:tcPr>
@@ -7378,7 +9473,7 @@
         </w:trPr>
         <w:tc>
           <w:tcPr>
-            <w:tcW w:w="2692" w:type="dxa"/>
+            <w:tcW w:w="2691" w:type="dxa"/>
             <w:tcBorders/>
             <w:vAlign w:val="center"/>
           </w:tcPr>
@@ -7409,7 +9504,7 @@
         </w:tc>
         <w:tc>
           <w:tcPr>
-            <w:tcW w:w="6667" w:type="dxa"/>
+            <w:tcW w:w="6668" w:type="dxa"/>
             <w:tcBorders/>
             <w:vAlign w:val="center"/>
           </w:tcPr>
@@ -7449,7 +9544,7 @@
         </w:trPr>
         <w:tc>
           <w:tcPr>
-            <w:tcW w:w="2692" w:type="dxa"/>
+            <w:tcW w:w="2691" w:type="dxa"/>
             <w:tcBorders/>
             <w:vAlign w:val="center"/>
           </w:tcPr>
@@ -7480,7 +9575,7 @@
         </w:tc>
         <w:tc>
           <w:tcPr>
-            <w:tcW w:w="6667" w:type="dxa"/>
+            <w:tcW w:w="6668" w:type="dxa"/>
             <w:tcBorders/>
             <w:vAlign w:val="center"/>
           </w:tcPr>
@@ -7513,7 +9608,7 @@
         </w:trPr>
         <w:tc>
           <w:tcPr>
-            <w:tcW w:w="2692" w:type="dxa"/>
+            <w:tcW w:w="2691" w:type="dxa"/>
             <w:tcBorders/>
             <w:vAlign w:val="center"/>
           </w:tcPr>
@@ -7544,7 +9639,7 @@
         </w:tc>
         <w:tc>
           <w:tcPr>
-            <w:tcW w:w="6667" w:type="dxa"/>
+            <w:tcW w:w="6668" w:type="dxa"/>
             <w:tcBorders/>
             <w:vAlign w:val="center"/>
           </w:tcPr>
@@ -7580,7 +9675,7 @@
         </w:trPr>
         <w:tc>
           <w:tcPr>
-            <w:tcW w:w="2692" w:type="dxa"/>
+            <w:tcW w:w="2691" w:type="dxa"/>
             <w:tcBorders/>
             <w:vAlign w:val="center"/>
           </w:tcPr>
@@ -7611,7 +9706,7 @@
         </w:tc>
         <w:tc>
           <w:tcPr>
-            <w:tcW w:w="6667" w:type="dxa"/>
+            <w:tcW w:w="6668" w:type="dxa"/>
             <w:tcBorders/>
             <w:vAlign w:val="center"/>
           </w:tcPr>
@@ -7644,7 +9739,7 @@
         </w:trPr>
         <w:tc>
           <w:tcPr>
-            <w:tcW w:w="2692" w:type="dxa"/>
+            <w:tcW w:w="2691" w:type="dxa"/>
             <w:tcBorders/>
             <w:vAlign w:val="center"/>
           </w:tcPr>
@@ -7675,7 +9770,7 @@
         </w:tc>
         <w:tc>
           <w:tcPr>
-            <w:tcW w:w="6667" w:type="dxa"/>
+            <w:tcW w:w="6668" w:type="dxa"/>
             <w:tcBorders/>
             <w:vAlign w:val="center"/>
           </w:tcPr>
@@ -7751,55 +9846,45 @@
                 <w:szCs w:val="22"/>
                 <w:lang w:val="ru-RU" w:eastAsia="en-US" w:bidi="ar-SA"/>
               </w:rPr>
+              <w:t>-2Модератор открыл форму добавления вет-клиники</w:t>
+            </w:r>
+          </w:p>
+          <w:p>
+            <w:pPr>
+              <w:pStyle w:val="NoSpacing"/>
+              <w:widowControl w:val="false"/>
+              <w:suppressAutoHyphens w:val="true"/>
+              <w:spacing w:before="0" w:after="0"/>
+              <w:jc w:val="left"/>
+              <w:rPr>
+                <w:rFonts w:ascii="Cambria" w:hAnsi="Cambria"/>
+                <w:sz w:val="22"/>
+                <w:szCs w:val="22"/>
+              </w:rPr>
+            </w:pPr>
+            <w:r>
+              <w:rPr>
+                <w:rFonts w:eastAsia="Times New Roman" w:cs="Times New Roman"/>
+                <w:kern w:val="0"/>
+                <w:sz w:val="22"/>
+                <w:szCs w:val="22"/>
+                <w:lang w:val="en-US" w:eastAsia="en-US" w:bidi="ar-SA"/>
+              </w:rPr>
+              <w:t>PRE</w:t>
+            </w:r>
+            <w:r>
+              <w:rPr>
+                <w:rFonts w:eastAsia="Times New Roman" w:cs="Times New Roman"/>
+                <w:kern w:val="0"/>
+                <w:sz w:val="22"/>
+                <w:szCs w:val="22"/>
+                <w:lang w:val="ru-RU" w:eastAsia="en-US" w:bidi="ar-SA"/>
+              </w:rPr>
               <w:t>-</w:t>
             </w:r>
             <w:r>
               <w:rPr>
                 <w:rFonts w:eastAsia="Times New Roman" w:cs="Times New Roman"/>
-                <w:kern w:val="0"/>
-                <w:sz w:val="22"/>
-                <w:szCs w:val="22"/>
-                <w:lang w:val="ru-RU" w:eastAsia="en-US" w:bidi="ar-SA"/>
-              </w:rPr>
-              <w:t>2Модератор открыл форму добавления вет-клиники</w:t>
-            </w:r>
-          </w:p>
-          <w:p>
-            <w:pPr>
-              <w:pStyle w:val="NoSpacing"/>
-              <w:widowControl w:val="false"/>
-              <w:suppressAutoHyphens w:val="true"/>
-              <w:spacing w:before="0" w:after="0"/>
-              <w:jc w:val="left"/>
-              <w:rPr>
-                <w:rFonts w:ascii="Cambria" w:hAnsi="Cambria"/>
-                <w:sz w:val="22"/>
-                <w:szCs w:val="22"/>
-              </w:rPr>
-            </w:pPr>
-            <w:r>
-              <w:rPr>
-                <w:rFonts w:eastAsia="Times New Roman" w:cs="Times New Roman"/>
-                <w:kern w:val="0"/>
-                <w:sz w:val="22"/>
-                <w:szCs w:val="22"/>
-                <w:lang w:val="en-US" w:eastAsia="en-US" w:bidi="ar-SA"/>
-              </w:rPr>
-              <w:t>PRE</w:t>
-            </w:r>
-            <w:r>
-              <w:rPr>
-                <w:rFonts w:eastAsia="Times New Roman" w:cs="Times New Roman"/>
-                <w:kern w:val="0"/>
-                <w:sz w:val="22"/>
-                <w:szCs w:val="22"/>
-                <w:lang w:val="ru-RU" w:eastAsia="en-US" w:bidi="ar-SA"/>
-              </w:rPr>
-              <w:t>-</w:t>
-            </w:r>
-            <w:r>
-              <w:rPr>
-                <w:rFonts w:eastAsia="Times New Roman" w:cs="Times New Roman"/>
                 <w:color w:val="auto"/>
                 <w:kern w:val="0"/>
                 <w:sz w:val="22"/>
@@ -7816,37 +9901,7 @@
                 <w:szCs w:val="22"/>
                 <w:lang w:val="ru-RU" w:eastAsia="en-US" w:bidi="ar-SA"/>
               </w:rPr>
-              <w:t xml:space="preserve"> </w:t>
-            </w:r>
-            <w:r>
-              <w:rPr>
-                <w:rFonts w:eastAsia="Times New Roman" w:cs="Times New Roman"/>
-                <w:kern w:val="0"/>
-                <w:sz w:val="22"/>
-                <w:szCs w:val="22"/>
-                <w:lang w:val="ru-RU" w:eastAsia="en-US" w:bidi="ar-SA"/>
-              </w:rPr>
-              <w:t xml:space="preserve">БД </w:t>
-            </w:r>
-            <w:r>
-              <w:rPr>
-                <w:rFonts w:eastAsia="Times New Roman" w:cs="Times New Roman"/>
-                <w:kern w:val="0"/>
-                <w:sz w:val="22"/>
-                <w:szCs w:val="22"/>
-                <w:lang w:val="ru-RU" w:eastAsia="en-US" w:bidi="ar-SA"/>
-              </w:rPr>
-              <w:t>Вет-клиник дос</w:t>
-            </w:r>
-            <w:r>
-              <w:rPr>
-                <w:rFonts w:eastAsia="Times New Roman" w:cs="Times New Roman"/>
-                <w:kern w:val="0"/>
-                <w:sz w:val="22"/>
-                <w:szCs w:val="22"/>
-                <w:lang w:val="ru-RU" w:eastAsia="en-US" w:bidi="ar-SA"/>
-              </w:rPr>
-              <w:t>тупна</w:t>
+              <w:t xml:space="preserve"> БД Вет-клиник доступна</w:t>
             </w:r>
           </w:p>
         </w:tc>
@@ -7857,7 +9912,7 @@
         </w:trPr>
         <w:tc>
           <w:tcPr>
-            <w:tcW w:w="2692" w:type="dxa"/>
+            <w:tcW w:w="2691" w:type="dxa"/>
             <w:tcBorders/>
             <w:vAlign w:val="center"/>
           </w:tcPr>
@@ -7888,7 +9943,7 @@
         </w:tc>
         <w:tc>
           <w:tcPr>
-            <w:tcW w:w="6667" w:type="dxa"/>
+            <w:tcW w:w="6668" w:type="dxa"/>
             <w:tcBorders/>
             <w:vAlign w:val="center"/>
           </w:tcPr>
@@ -7934,18 +9989,7 @@
                 <w:szCs w:val="22"/>
                 <w:lang w:val="ru-RU" w:eastAsia="en-US" w:bidi="ar-SA"/>
               </w:rPr>
-              <w:t>Нов</w:t>
-            </w:r>
-            <w:r>
-              <w:rPr>
-                <w:rFonts w:eastAsia="Times New Roman" w:cs="Times New Roman"/>
-                <w:color w:val="auto"/>
-                <w:kern w:val="0"/>
-                <w:sz w:val="22"/>
-                <w:szCs w:val="22"/>
-                <w:lang w:val="ru-RU" w:eastAsia="en-US" w:bidi="ar-SA"/>
-              </w:rPr>
-              <w:t>ая вет-клиника добавляется в БД</w:t>
+              <w:t>Новая вет-клиника добавляется в БД</w:t>
             </w:r>
           </w:p>
         </w:tc>
@@ -7956,7 +10000,7 @@
         </w:trPr>
         <w:tc>
           <w:tcPr>
-            <w:tcW w:w="2692" w:type="dxa"/>
+            <w:tcW w:w="2691" w:type="dxa"/>
             <w:tcBorders/>
             <w:vAlign w:val="center"/>
           </w:tcPr>
@@ -7987,7 +10031,7 @@
         </w:tc>
         <w:tc>
           <w:tcPr>
-            <w:tcW w:w="6667" w:type="dxa"/>
+            <w:tcW w:w="6668" w:type="dxa"/>
             <w:tcBorders/>
             <w:vAlign w:val="center"/>
           </w:tcPr>
@@ -8011,110 +10055,359 @@
               </w:rPr>
               <w:t>3.0</w:t>
             </w:r>
-          </w:p>
-          <w:p>
-            <w:pPr>
-              <w:pStyle w:val="NoSpacing"/>
-              <w:widowControl w:val="false"/>
-              <w:suppressAutoHyphens w:val="true"/>
-              <w:spacing w:before="0" w:after="0"/>
-              <w:jc w:val="left"/>
-              <w:rPr>
-                <w:rFonts w:ascii="Cambria" w:hAnsi="Cambria"/>
-                <w:sz w:val="22"/>
-                <w:szCs w:val="22"/>
-              </w:rPr>
-            </w:pPr>
-            <w:r>
-              <w:rPr>
-                <w:sz w:val="22"/>
-                <w:szCs w:val="22"/>
-              </w:rPr>
-              <w:t>1. Модератор добавляет название вет-клиники</w:t>
-            </w:r>
-          </w:p>
-          <w:p>
-            <w:pPr>
-              <w:pStyle w:val="NoSpacing"/>
-              <w:widowControl w:val="false"/>
-              <w:suppressAutoHyphens w:val="true"/>
-              <w:spacing w:before="0" w:after="0"/>
-              <w:jc w:val="left"/>
-              <w:rPr>
-                <w:rFonts w:ascii="Cambria" w:hAnsi="Cambria"/>
-                <w:sz w:val="22"/>
-                <w:szCs w:val="22"/>
-              </w:rPr>
-            </w:pPr>
-            <w:r>
-              <w:rPr>
-                <w:sz w:val="22"/>
-                <w:szCs w:val="22"/>
-              </w:rPr>
-              <w:t>2. Модератор выбирает местоположение вет-клиники при помощи сервиса оналйн карт</w:t>
-            </w:r>
-          </w:p>
-          <w:p>
-            <w:pPr>
-              <w:pStyle w:val="NoSpacing"/>
-              <w:widowControl w:val="false"/>
-              <w:suppressAutoHyphens w:val="true"/>
-              <w:spacing w:before="0" w:after="0"/>
-              <w:jc w:val="left"/>
-              <w:rPr>
-                <w:rFonts w:ascii="Cambria" w:hAnsi="Cambria"/>
-                <w:sz w:val="22"/>
-                <w:szCs w:val="22"/>
-              </w:rPr>
-            </w:pPr>
-            <w:r>
-              <w:rPr>
-                <w:sz w:val="22"/>
-                <w:szCs w:val="22"/>
-              </w:rPr>
-              <w:t>3. Модератор добавляет расписание вет-клиники</w:t>
-            </w:r>
-          </w:p>
-          <w:p>
-            <w:pPr>
-              <w:pStyle w:val="NoSpacing"/>
-              <w:widowControl w:val="false"/>
-              <w:suppressAutoHyphens w:val="true"/>
-              <w:spacing w:before="0" w:after="0"/>
-              <w:jc w:val="left"/>
-              <w:rPr>
-                <w:rFonts w:ascii="Cambria" w:hAnsi="Cambria"/>
-                <w:sz w:val="22"/>
-                <w:szCs w:val="22"/>
-              </w:rPr>
-            </w:pPr>
-            <w:r>
-              <w:rPr>
-                <w:sz w:val="22"/>
-                <w:szCs w:val="22"/>
-              </w:rPr>
-              <w:t>4. Модератор добавляет виды животных, которых принимают в вет-клинике.</w:t>
-            </w:r>
-          </w:p>
-          <w:p>
-            <w:pPr>
-              <w:pStyle w:val="NoSpacing"/>
-              <w:widowControl w:val="false"/>
-              <w:suppressAutoHyphens w:val="true"/>
-              <w:spacing w:before="0" w:after="0"/>
-              <w:jc w:val="left"/>
-              <w:rPr>
-                <w:rFonts w:ascii="Cambria" w:hAnsi="Cambria"/>
-                <w:sz w:val="22"/>
-                <w:szCs w:val="22"/>
-              </w:rPr>
-            </w:pPr>
-            <w:r>
-              <w:rPr>
-                <w:sz w:val="22"/>
-                <w:szCs w:val="22"/>
-              </w:rPr>
-              <w:t>5. Модератор отправляет заполненную форму</w:t>
+            <w:r>
+              <w:rPr>
+                <w:sz w:val="22"/>
+                <w:szCs w:val="22"/>
+              </w:rPr>
+              <w:t xml:space="preserve"> </w:t>
+            </w:r>
+            <w:r>
+              <w:rPr>
+                <w:sz w:val="22"/>
+                <w:szCs w:val="22"/>
+              </w:rPr>
+              <w:t>Добавление вет-клиники</w:t>
+            </w:r>
+          </w:p>
+          <w:p>
+            <w:pPr>
+              <w:pStyle w:val="NoSpacing"/>
+              <w:widowControl w:val="false"/>
+              <w:suppressAutoHyphens w:val="true"/>
+              <w:spacing w:before="0" w:after="0"/>
+              <w:jc w:val="left"/>
+              <w:rPr>
+                <w:rFonts w:ascii="Cambria" w:hAnsi="Cambria"/>
+                <w:sz w:val="22"/>
+                <w:szCs w:val="22"/>
+              </w:rPr>
+            </w:pPr>
+            <w:r>
+              <w:rPr>
+                <w:rFonts w:eastAsia="Times New Roman" w:cs="Times New Roman"/>
+                <w:color w:val="auto"/>
+                <w:kern w:val="0"/>
+                <w:sz w:val="22"/>
+                <w:szCs w:val="22"/>
+                <w:lang w:val="ru-RU" w:eastAsia="en-US" w:bidi="ar-SA"/>
+              </w:rPr>
+              <w:t>1. Система просит модератора заполнить форму:</w:t>
+            </w:r>
+          </w:p>
+          <w:p>
+            <w:pPr>
+              <w:pStyle w:val="NoSpacing"/>
+              <w:widowControl w:val="false"/>
+              <w:suppressAutoHyphens w:val="true"/>
+              <w:spacing w:before="0" w:after="0"/>
+              <w:jc w:val="left"/>
+              <w:rPr>
+                <w:rFonts w:ascii="Cambria" w:hAnsi="Cambria"/>
+                <w:sz w:val="22"/>
+                <w:szCs w:val="22"/>
+              </w:rPr>
+            </w:pPr>
+            <w:r>
+              <w:rPr>
+                <w:rFonts w:eastAsia="Times New Roman" w:cs="Times New Roman"/>
+                <w:color w:val="auto"/>
+                <w:kern w:val="0"/>
+                <w:sz w:val="22"/>
+                <w:szCs w:val="22"/>
+                <w:lang w:val="ru-RU" w:eastAsia="en-US" w:bidi="ar-SA"/>
+              </w:rPr>
+              <w:t xml:space="preserve">— </w:t>
+            </w:r>
+            <w:r>
+              <w:rPr>
+                <w:rFonts w:eastAsia="Times New Roman" w:cs="Times New Roman"/>
+                <w:color w:val="auto"/>
+                <w:kern w:val="0"/>
+                <w:sz w:val="22"/>
+                <w:szCs w:val="22"/>
+                <w:lang w:val="ru-RU" w:eastAsia="en-US" w:bidi="ar-SA"/>
+              </w:rPr>
+              <w:t>Название вет-клиники (обязательное);</w:t>
+              <w:br/>
+              <w:t>— Местоположение вет-клиники (обязательно);</w:t>
+            </w:r>
+          </w:p>
+          <w:p>
+            <w:pPr>
+              <w:pStyle w:val="NoSpacing"/>
+              <w:widowControl w:val="false"/>
+              <w:suppressAutoHyphens w:val="true"/>
+              <w:spacing w:before="0" w:after="0"/>
+              <w:jc w:val="left"/>
+              <w:rPr>
+                <w:rFonts w:ascii="Cambria" w:hAnsi="Cambria"/>
+                <w:sz w:val="22"/>
+                <w:szCs w:val="22"/>
+              </w:rPr>
+            </w:pPr>
+            <w:r>
+              <w:rPr>
+                <w:rFonts w:eastAsia="Times New Roman" w:cs="Times New Roman"/>
+                <w:color w:val="auto"/>
+                <w:kern w:val="0"/>
+                <w:sz w:val="22"/>
+                <w:szCs w:val="22"/>
+                <w:lang w:val="ru-RU" w:eastAsia="en-US" w:bidi="ar-SA"/>
+              </w:rPr>
+              <w:t xml:space="preserve">— </w:t>
+            </w:r>
+            <w:r>
+              <w:rPr>
+                <w:rFonts w:eastAsia="Times New Roman" w:cs="Times New Roman"/>
+                <w:color w:val="auto"/>
+                <w:kern w:val="0"/>
+                <w:sz w:val="22"/>
+                <w:szCs w:val="22"/>
+                <w:lang w:val="ru-RU" w:eastAsia="en-US" w:bidi="ar-SA"/>
+              </w:rPr>
+              <w:t>Расписание вет-клиники (необязательно);</w:t>
+            </w:r>
+          </w:p>
+          <w:p>
+            <w:pPr>
+              <w:pStyle w:val="NoSpacing"/>
+              <w:widowControl w:val="false"/>
+              <w:suppressAutoHyphens w:val="true"/>
+              <w:spacing w:before="0" w:after="0"/>
+              <w:jc w:val="left"/>
+              <w:rPr>
+                <w:rFonts w:ascii="Cambria" w:hAnsi="Cambria"/>
+                <w:sz w:val="22"/>
+                <w:szCs w:val="22"/>
+              </w:rPr>
+            </w:pPr>
+            <w:r>
+              <w:rPr>
+                <w:rFonts w:eastAsia="Times New Roman" w:cs="Times New Roman"/>
+                <w:color w:val="auto"/>
+                <w:kern w:val="0"/>
+                <w:sz w:val="22"/>
+                <w:szCs w:val="22"/>
+                <w:lang w:val="ru-RU" w:eastAsia="en-US" w:bidi="ar-SA"/>
+              </w:rPr>
+              <w:t xml:space="preserve">— </w:t>
+            </w:r>
+            <w:r>
+              <w:rPr>
+                <w:rFonts w:eastAsia="Times New Roman" w:cs="Times New Roman"/>
+                <w:color w:val="auto"/>
+                <w:kern w:val="0"/>
+                <w:sz w:val="22"/>
+                <w:szCs w:val="22"/>
+                <w:lang w:val="ru-RU" w:eastAsia="en-US" w:bidi="ar-SA"/>
+              </w:rPr>
+              <w:t xml:space="preserve">Виды животных, которых принимают в вет-клинике (необязательно) </w:t>
+            </w:r>
+            <w:r>
+              <w:rPr>
+                <w:rFonts w:eastAsia="Times New Roman" w:cs="Times New Roman"/>
+                <w:color w:val="auto"/>
+                <w:kern w:val="0"/>
+                <w:sz w:val="22"/>
+                <w:szCs w:val="22"/>
+                <w:lang w:val="ru-RU" w:eastAsia="en-US" w:bidi="ar-SA"/>
+              </w:rPr>
+              <w:t>(см.3.1)</w:t>
+            </w:r>
+            <w:r>
+              <w:rPr>
+                <w:rFonts w:eastAsia="Times New Roman" w:cs="Times New Roman"/>
+                <w:color w:val="auto"/>
+                <w:kern w:val="0"/>
+                <w:sz w:val="22"/>
+                <w:szCs w:val="22"/>
+                <w:lang w:val="ru-RU" w:eastAsia="en-US" w:bidi="ar-SA"/>
+              </w:rPr>
+              <w:t>;</w:t>
+            </w:r>
+          </w:p>
+          <w:p>
+            <w:pPr>
+              <w:pStyle w:val="NoSpacing"/>
+              <w:widowControl w:val="false"/>
+              <w:suppressAutoHyphens w:val="true"/>
+              <w:spacing w:before="0" w:after="0"/>
+              <w:jc w:val="left"/>
+              <w:rPr>
+                <w:rFonts w:ascii="Cambria" w:hAnsi="Cambria"/>
+                <w:sz w:val="22"/>
+                <w:szCs w:val="22"/>
+              </w:rPr>
+            </w:pPr>
+            <w:r>
+              <w:rPr>
+                <w:rFonts w:eastAsia="Times New Roman" w:cs="Times New Roman"/>
+                <w:color w:val="auto"/>
+                <w:kern w:val="0"/>
+                <w:sz w:val="22"/>
+                <w:szCs w:val="22"/>
+                <w:lang w:val="ru-RU" w:eastAsia="en-US" w:bidi="ar-SA"/>
+              </w:rPr>
+              <w:t xml:space="preserve">— </w:t>
+            </w:r>
+            <w:r>
+              <w:rPr>
+                <w:rFonts w:eastAsia="Times New Roman" w:cs="Times New Roman"/>
+                <w:color w:val="auto"/>
+                <w:kern w:val="0"/>
+                <w:sz w:val="22"/>
+                <w:szCs w:val="22"/>
+                <w:lang w:val="ru-RU" w:eastAsia="en-US" w:bidi="ar-SA"/>
+              </w:rPr>
+              <w:t>Фото вет-клиники (необязательно).</w:t>
+            </w:r>
+          </w:p>
+          <w:p>
+            <w:pPr>
+              <w:pStyle w:val="NoSpacing"/>
+              <w:widowControl w:val="false"/>
+              <w:suppressAutoHyphens w:val="true"/>
+              <w:spacing w:before="0" w:after="0"/>
+              <w:jc w:val="left"/>
+              <w:rPr>
+                <w:rFonts w:ascii="Cambria" w:hAnsi="Cambria" w:eastAsia="Calibri" w:cs="" w:cstheme="minorBidi" w:eastAsiaTheme="minorHAnsi"/>
+                <w:color w:val="auto"/>
+                <w:kern w:val="0"/>
+                <w:sz w:val="22"/>
+                <w:szCs w:val="22"/>
+                <w:lang w:val="ru-RU" w:eastAsia="en-US" w:bidi="ar-SA"/>
+              </w:rPr>
+            </w:pPr>
+            <w:r>
+              <w:rPr>
+                <w:rFonts w:eastAsia="Calibri" w:cs="" w:cstheme="minorBidi" w:eastAsiaTheme="minorHAnsi"/>
+                <w:color w:val="auto"/>
+                <w:kern w:val="0"/>
+                <w:sz w:val="22"/>
+                <w:szCs w:val="22"/>
+                <w:lang w:val="ru-RU" w:eastAsia="en-US" w:bidi="ar-SA"/>
+              </w:rPr>
+              <w:t>2. Модератор заполняет форму.</w:t>
+            </w:r>
+          </w:p>
+          <w:p>
+            <w:pPr>
+              <w:pStyle w:val="NoSpacing"/>
+              <w:widowControl w:val="false"/>
+              <w:suppressAutoHyphens w:val="true"/>
+              <w:spacing w:before="0" w:after="0"/>
+              <w:jc w:val="left"/>
+              <w:rPr>
+                <w:rFonts w:ascii="Cambria" w:hAnsi="Cambria" w:eastAsia="Times New Roman" w:cs="Times New Roman"/>
+                <w:color w:val="auto"/>
+                <w:kern w:val="0"/>
+                <w:sz w:val="22"/>
+                <w:szCs w:val="22"/>
+                <w:lang w:val="ru-RU" w:eastAsia="en-US" w:bidi="ar-SA"/>
+              </w:rPr>
+            </w:pPr>
+            <w:r>
+              <w:rPr>
+                <w:rFonts w:eastAsia="Times New Roman" w:cs="Times New Roman"/>
+                <w:color w:val="auto"/>
+                <w:kern w:val="0"/>
+                <w:sz w:val="22"/>
+                <w:szCs w:val="22"/>
+                <w:lang w:val="ru-RU" w:eastAsia="en-US" w:bidi="ar-SA"/>
+              </w:rPr>
+              <w:t>3</w:t>
+            </w:r>
+            <w:r>
+              <w:rPr>
+                <w:rFonts w:eastAsia="Times New Roman" w:cs="Times New Roman"/>
+                <w:color w:val="auto"/>
+                <w:kern w:val="0"/>
+                <w:sz w:val="22"/>
+                <w:szCs w:val="22"/>
+                <w:lang w:val="ru-RU" w:eastAsia="en-US" w:bidi="ar-SA"/>
+              </w:rPr>
+              <w:t xml:space="preserve">. Система просит проверить заполненные поля </w:t>
+            </w:r>
+            <w:r>
+              <w:rPr>
+                <w:rFonts w:eastAsia="Times New Roman" w:cs="Times New Roman"/>
+                <w:color w:val="auto"/>
+                <w:kern w:val="0"/>
+                <w:sz w:val="22"/>
+                <w:szCs w:val="22"/>
+                <w:lang w:val="ru-RU" w:eastAsia="en-US" w:bidi="ar-SA"/>
+              </w:rPr>
+              <w:t>(см. 3.1 Е1)</w:t>
+            </w:r>
+            <w:r>
+              <w:rPr>
+                <w:rFonts w:eastAsia="Times New Roman" w:cs="Times New Roman"/>
+                <w:color w:val="auto"/>
+                <w:kern w:val="0"/>
+                <w:sz w:val="22"/>
+                <w:szCs w:val="22"/>
+                <w:lang w:val="ru-RU" w:eastAsia="en-US" w:bidi="ar-SA"/>
+              </w:rPr>
+              <w:t>.</w:t>
+            </w:r>
+          </w:p>
+          <w:p>
+            <w:pPr>
+              <w:pStyle w:val="NoSpacing"/>
+              <w:widowControl w:val="false"/>
+              <w:suppressAutoHyphens w:val="true"/>
+              <w:spacing w:before="0" w:after="0"/>
+              <w:jc w:val="left"/>
+              <w:rPr>
+                <w:rFonts w:ascii="Cambria" w:hAnsi="Cambria"/>
+                <w:sz w:val="22"/>
+                <w:szCs w:val="22"/>
+              </w:rPr>
+            </w:pPr>
+            <w:r>
+              <w:rPr>
+                <w:rFonts w:eastAsia="Times New Roman" w:cs="Times New Roman"/>
+                <w:color w:val="auto"/>
+                <w:kern w:val="0"/>
+                <w:sz w:val="22"/>
+                <w:szCs w:val="22"/>
+                <w:lang w:val="ru-RU" w:eastAsia="en-US" w:bidi="ar-SA"/>
+              </w:rPr>
+              <w:t>4</w:t>
+            </w:r>
+            <w:r>
+              <w:rPr>
+                <w:rFonts w:eastAsia="Times New Roman" w:cs="Times New Roman"/>
+                <w:color w:val="auto"/>
+                <w:kern w:val="0"/>
+                <w:sz w:val="22"/>
+                <w:szCs w:val="22"/>
+                <w:lang w:val="ru-RU" w:eastAsia="en-US" w:bidi="ar-SA"/>
+              </w:rPr>
+              <w:t xml:space="preserve">. </w:t>
+            </w:r>
+            <w:r>
+              <w:rPr>
+                <w:rFonts w:eastAsia="Times New Roman" w:cs="Times New Roman"/>
+                <w:color w:val="auto"/>
+                <w:kern w:val="0"/>
+                <w:sz w:val="22"/>
+                <w:szCs w:val="22"/>
+                <w:lang w:val="ru-RU" w:eastAsia="en-US" w:bidi="ar-SA"/>
+              </w:rPr>
+              <w:t>Модератор</w:t>
+            </w:r>
+            <w:r>
+              <w:rPr>
+                <w:rFonts w:eastAsia="Times New Roman" w:cs="Times New Roman"/>
+                <w:color w:val="auto"/>
+                <w:kern w:val="0"/>
+                <w:sz w:val="22"/>
+                <w:szCs w:val="22"/>
+                <w:lang w:val="ru-RU" w:eastAsia="en-US" w:bidi="ar-SA"/>
+              </w:rPr>
+              <w:t xml:space="preserve"> отправляет заполненную форму.</w:t>
             </w:r>
           </w:p>
           <w:p>
@@ -8136,6 +10429,13 @@
                 <w:szCs w:val="22"/>
               </w:rPr>
               <w:t>6. Новая вет-клиника добавляется на сайт</w:t>
+            </w:r>
+            <w:r>
+              <w:rPr>
+                <w:sz w:val="22"/>
+                <w:szCs w:val="22"/>
+              </w:rPr>
+              <w:t>.</w:t>
             </w:r>
           </w:p>
         </w:tc>
@@ -8146,7 +10446,7 @@
         </w:trPr>
         <w:tc>
           <w:tcPr>
-            <w:tcW w:w="2692" w:type="dxa"/>
+            <w:tcW w:w="2691" w:type="dxa"/>
             <w:tcBorders/>
             <w:vAlign w:val="center"/>
           </w:tcPr>
@@ -8177,7 +10477,7 @@
         </w:tc>
         <w:tc>
           <w:tcPr>
-            <w:tcW w:w="6667" w:type="dxa"/>
+            <w:tcW w:w="6668" w:type="dxa"/>
             <w:tcBorders/>
             <w:vAlign w:val="center"/>
           </w:tcPr>
@@ -8189,17 +10489,605 @@
               <w:spacing w:before="0" w:after="0"/>
               <w:jc w:val="left"/>
               <w:rPr>
-                <w:rFonts w:ascii="Cambria" w:hAnsi="Cambria"/>
-                <w:sz w:val="22"/>
-                <w:szCs w:val="22"/>
-              </w:rPr>
-            </w:pPr>
-            <w:r>
-              <w:rPr>
-                <w:sz w:val="22"/>
-                <w:szCs w:val="22"/>
-              </w:rPr>
-              <w:t>-</w:t>
+                <w:rFonts w:ascii="Cambria" w:hAnsi="Cambria" w:eastAsia="Times New Roman" w:cs="Times New Roman"/>
+                <w:color w:val="auto"/>
+                <w:kern w:val="0"/>
+                <w:sz w:val="22"/>
+                <w:szCs w:val="22"/>
+                <w:lang w:val="ru-RU" w:eastAsia="en-US" w:bidi="ar-SA"/>
+              </w:rPr>
+            </w:pPr>
+            <w:r>
+              <w:rPr>
+                <w:rFonts w:eastAsia="Times New Roman" w:cs="Times New Roman"/>
+                <w:color w:val="auto"/>
+                <w:kern w:val="0"/>
+                <w:sz w:val="22"/>
+                <w:szCs w:val="22"/>
+                <w:lang w:val="ru-RU" w:eastAsia="en-US" w:bidi="ar-SA"/>
+              </w:rPr>
+              <w:t>3</w:t>
+            </w:r>
+            <w:r>
+              <w:rPr>
+                <w:rFonts w:eastAsia="Times New Roman" w:cs="Times New Roman"/>
+                <w:color w:val="auto"/>
+                <w:kern w:val="0"/>
+                <w:sz w:val="22"/>
+                <w:szCs w:val="22"/>
+                <w:lang w:val="ru-RU" w:eastAsia="en-US" w:bidi="ar-SA"/>
+              </w:rPr>
+              <w:t xml:space="preserve">.1 </w:t>
+            </w:r>
+            <w:r>
+              <w:rPr>
+                <w:rFonts w:eastAsia="Times New Roman" w:cs="Times New Roman"/>
+                <w:color w:val="auto"/>
+                <w:kern w:val="0"/>
+                <w:sz w:val="22"/>
+                <w:szCs w:val="22"/>
+                <w:lang w:val="ru-RU" w:eastAsia="en-US" w:bidi="ar-SA"/>
+              </w:rPr>
+              <w:t>Добавление фотографии животного.</w:t>
+            </w:r>
+          </w:p>
+          <w:p>
+            <w:pPr>
+              <w:pStyle w:val="NoSpacing"/>
+              <w:widowControl w:val="false"/>
+              <w:suppressAutoHyphens w:val="true"/>
+              <w:spacing w:before="0" w:after="0"/>
+              <w:jc w:val="left"/>
+              <w:rPr>
+                <w:rFonts w:ascii="Cambria" w:hAnsi="Cambria" w:eastAsia="Times New Roman" w:cs="Times New Roman"/>
+                <w:color w:val="auto"/>
+                <w:kern w:val="0"/>
+                <w:sz w:val="22"/>
+                <w:szCs w:val="22"/>
+                <w:lang w:val="ru-RU" w:eastAsia="en-US" w:bidi="ar-SA"/>
+              </w:rPr>
+            </w:pPr>
+            <w:r>
+              <w:rPr>
+                <w:rFonts w:eastAsia="Times New Roman" w:cs="Times New Roman"/>
+                <w:color w:val="auto"/>
+                <w:kern w:val="0"/>
+                <w:sz w:val="22"/>
+                <w:szCs w:val="22"/>
+                <w:lang w:val="ru-RU" w:eastAsia="en-US" w:bidi="ar-SA"/>
+              </w:rPr>
+              <w:t xml:space="preserve">1. </w:t>
+            </w:r>
+            <w:r>
+              <w:rPr>
+                <w:rFonts w:eastAsia="Times New Roman" w:cs="Times New Roman"/>
+                <w:color w:val="auto"/>
+                <w:kern w:val="0"/>
+                <w:sz w:val="22"/>
+                <w:szCs w:val="22"/>
+                <w:lang w:val="ru-RU" w:eastAsia="en-US" w:bidi="ar-SA"/>
+              </w:rPr>
+              <w:t>Модератор</w:t>
+            </w:r>
+            <w:r>
+              <w:rPr>
+                <w:rFonts w:eastAsia="Times New Roman" w:cs="Times New Roman"/>
+                <w:color w:val="auto"/>
+                <w:kern w:val="0"/>
+                <w:sz w:val="22"/>
+                <w:szCs w:val="22"/>
+                <w:lang w:val="ru-RU" w:eastAsia="en-US" w:bidi="ar-SA"/>
+              </w:rPr>
+              <w:t xml:space="preserve"> нажимает кнопку «Добавить </w:t>
+            </w:r>
+            <w:r>
+              <w:rPr>
+                <w:rFonts w:eastAsia="Times New Roman" w:cs="Times New Roman"/>
+                <w:color w:val="auto"/>
+                <w:kern w:val="0"/>
+                <w:sz w:val="22"/>
+                <w:szCs w:val="22"/>
+                <w:lang w:val="ru-RU" w:eastAsia="en-US" w:bidi="ar-SA"/>
+              </w:rPr>
+              <w:t>фото</w:t>
+            </w:r>
+            <w:r>
+              <w:rPr>
+                <w:rFonts w:eastAsia="Times New Roman" w:cs="Times New Roman"/>
+                <w:color w:val="auto"/>
+                <w:kern w:val="0"/>
+                <w:sz w:val="22"/>
+                <w:szCs w:val="22"/>
+                <w:lang w:val="ru-RU" w:eastAsia="en-US" w:bidi="ar-SA"/>
+              </w:rPr>
+              <w:t>».</w:t>
+            </w:r>
+          </w:p>
+          <w:p>
+            <w:pPr>
+              <w:pStyle w:val="NoSpacing"/>
+              <w:widowControl w:val="false"/>
+              <w:suppressAutoHyphens w:val="true"/>
+              <w:spacing w:before="0" w:after="0"/>
+              <w:jc w:val="left"/>
+              <w:rPr>
+                <w:rFonts w:ascii="Cambria" w:hAnsi="Cambria" w:eastAsia="Times New Roman" w:cs="Times New Roman"/>
+                <w:color w:val="auto"/>
+                <w:kern w:val="0"/>
+                <w:sz w:val="22"/>
+                <w:szCs w:val="22"/>
+                <w:lang w:val="ru-RU" w:eastAsia="en-US" w:bidi="ar-SA"/>
+              </w:rPr>
+            </w:pPr>
+            <w:r>
+              <w:rPr>
+                <w:rFonts w:eastAsia="Times New Roman" w:cs="Times New Roman"/>
+                <w:color w:val="auto"/>
+                <w:kern w:val="0"/>
+                <w:sz w:val="22"/>
+                <w:szCs w:val="22"/>
+                <w:lang w:val="ru-RU" w:eastAsia="en-US" w:bidi="ar-SA"/>
+              </w:rPr>
+              <w:t xml:space="preserve">2. Система выводит окно с предупреждением «Загрузите фотографию </w:t>
+            </w:r>
+            <w:r>
+              <w:rPr>
+                <w:rFonts w:eastAsia="Times New Roman" w:cs="Times New Roman"/>
+                <w:color w:val="auto"/>
+                <w:kern w:val="0"/>
+                <w:sz w:val="22"/>
+                <w:szCs w:val="22"/>
+                <w:lang w:val="ru-RU" w:eastAsia="en-US" w:bidi="ar-SA"/>
+              </w:rPr>
+              <w:t>файл формата .</w:t>
+            </w:r>
+            <w:r>
+              <w:rPr>
+                <w:rFonts w:eastAsia="Times New Roman" w:cs="Times New Roman"/>
+                <w:color w:val="auto"/>
+                <w:kern w:val="0"/>
+                <w:sz w:val="22"/>
+                <w:szCs w:val="22"/>
+                <w:lang w:val="en-US" w:eastAsia="en-US" w:bidi="ar-SA"/>
+              </w:rPr>
+              <w:t xml:space="preserve">png, .jpg, .jpeg </w:t>
+            </w:r>
+            <w:r>
+              <w:rPr>
+                <w:rFonts w:eastAsia="Times New Roman" w:cs="Times New Roman"/>
+                <w:color w:val="auto"/>
+                <w:kern w:val="0"/>
+                <w:sz w:val="22"/>
+                <w:szCs w:val="22"/>
+                <w:lang w:val="ru-RU" w:eastAsia="en-US" w:bidi="ar-SA"/>
+              </w:rPr>
+              <w:t>размером не более 10 Мб</w:t>
+            </w:r>
+            <w:r>
+              <w:rPr>
+                <w:rFonts w:eastAsia="Times New Roman" w:cs="Times New Roman"/>
+                <w:color w:val="auto"/>
+                <w:kern w:val="0"/>
+                <w:sz w:val="22"/>
+                <w:szCs w:val="22"/>
+                <w:lang w:val="ru-RU" w:eastAsia="en-US" w:bidi="ar-SA"/>
+              </w:rPr>
+              <w:t>» и кнопкой «Открыть в проводнике».</w:t>
+            </w:r>
+          </w:p>
+          <w:p>
+            <w:pPr>
+              <w:pStyle w:val="NoSpacing"/>
+              <w:widowControl w:val="false"/>
+              <w:suppressAutoHyphens w:val="true"/>
+              <w:spacing w:before="0" w:after="0"/>
+              <w:jc w:val="left"/>
+              <w:rPr>
+                <w:rFonts w:ascii="Cambria" w:hAnsi="Cambria" w:eastAsia="Times New Roman" w:cs="Times New Roman"/>
+                <w:color w:val="auto"/>
+                <w:kern w:val="0"/>
+                <w:sz w:val="22"/>
+                <w:szCs w:val="22"/>
+                <w:lang w:val="ru-RU" w:eastAsia="en-US" w:bidi="ar-SA"/>
+              </w:rPr>
+            </w:pPr>
+            <w:r>
+              <w:rPr>
+                <w:rFonts w:eastAsia="Times New Roman" w:cs="Times New Roman"/>
+                <w:color w:val="auto"/>
+                <w:kern w:val="0"/>
+                <w:sz w:val="22"/>
+                <w:szCs w:val="22"/>
+                <w:lang w:val="ru-RU" w:eastAsia="en-US" w:bidi="ar-SA"/>
+              </w:rPr>
+              <w:t xml:space="preserve">3. </w:t>
+            </w:r>
+            <w:r>
+              <w:rPr>
+                <w:rFonts w:eastAsia="Times New Roman" w:cs="Times New Roman"/>
+                <w:color w:val="auto"/>
+                <w:kern w:val="0"/>
+                <w:sz w:val="22"/>
+                <w:szCs w:val="22"/>
+                <w:lang w:val="ru-RU" w:eastAsia="en-US" w:bidi="ar-SA"/>
+              </w:rPr>
+              <w:t>Модератор</w:t>
+            </w:r>
+            <w:r>
+              <w:rPr>
+                <w:rFonts w:eastAsia="Times New Roman" w:cs="Times New Roman"/>
+                <w:color w:val="auto"/>
+                <w:kern w:val="0"/>
+                <w:sz w:val="22"/>
+                <w:szCs w:val="22"/>
+                <w:lang w:val="ru-RU" w:eastAsia="en-US" w:bidi="ar-SA"/>
+              </w:rPr>
+              <w:t xml:space="preserve"> выбирает файл </w:t>
+            </w:r>
+            <w:r>
+              <w:rPr>
+                <w:rFonts w:eastAsia="Times New Roman" w:cs="Times New Roman"/>
+                <w:color w:val="auto"/>
+                <w:kern w:val="0"/>
+                <w:sz w:val="22"/>
+                <w:szCs w:val="22"/>
+                <w:lang w:val="ru-RU" w:eastAsia="en-US" w:bidi="ar-SA"/>
+              </w:rPr>
+              <w:t>меньше 10 Мб</w:t>
+            </w:r>
+            <w:r>
+              <w:rPr>
+                <w:rFonts w:eastAsia="Times New Roman" w:cs="Times New Roman"/>
+                <w:color w:val="auto"/>
+                <w:kern w:val="0"/>
+                <w:sz w:val="22"/>
+                <w:szCs w:val="22"/>
+                <w:lang w:val="ru-RU" w:eastAsia="en-US" w:bidi="ar-SA"/>
+              </w:rPr>
+              <w:t xml:space="preserve"> </w:t>
+            </w:r>
+            <w:r>
+              <w:rPr>
+                <w:rFonts w:eastAsia="Times New Roman" w:cs="Times New Roman"/>
+                <w:color w:val="auto"/>
+                <w:kern w:val="0"/>
+                <w:sz w:val="22"/>
+                <w:szCs w:val="22"/>
+                <w:lang w:val="ru-RU" w:eastAsia="en-US" w:bidi="ar-SA"/>
+              </w:rPr>
+              <w:t xml:space="preserve">и поддерживаемого формата </w:t>
+            </w:r>
+            <w:r>
+              <w:rPr>
+                <w:rFonts w:eastAsia="Times New Roman" w:cs="Times New Roman"/>
+                <w:color w:val="auto"/>
+                <w:kern w:val="0"/>
+                <w:sz w:val="22"/>
+                <w:szCs w:val="22"/>
+                <w:lang w:val="ru-RU" w:eastAsia="en-US" w:bidi="ar-SA"/>
+              </w:rPr>
+              <w:t xml:space="preserve">на устройстве и </w:t>
+            </w:r>
+            <w:r>
+              <w:rPr>
+                <w:rFonts w:eastAsia="Times New Roman" w:cs="Times New Roman"/>
+                <w:color w:val="auto"/>
+                <w:kern w:val="0"/>
+                <w:sz w:val="22"/>
+                <w:szCs w:val="22"/>
+                <w:lang w:val="ru-RU" w:eastAsia="en-US" w:bidi="ar-SA"/>
+              </w:rPr>
+              <w:t>загружает его на сайт. (см. 1.3 Е3, 1.</w:t>
+            </w:r>
+            <w:r>
+              <w:rPr>
+                <w:rFonts w:eastAsia="Times New Roman" w:cs="Times New Roman"/>
+                <w:color w:val="auto"/>
+                <w:kern w:val="0"/>
+                <w:sz w:val="22"/>
+                <w:szCs w:val="22"/>
+                <w:lang w:val="ru-RU" w:eastAsia="en-US" w:bidi="ar-SA"/>
+              </w:rPr>
+              <w:t>4</w:t>
+            </w:r>
+            <w:r>
+              <w:rPr>
+                <w:rFonts w:eastAsia="Times New Roman" w:cs="Times New Roman"/>
+                <w:color w:val="auto"/>
+                <w:kern w:val="0"/>
+                <w:sz w:val="22"/>
+                <w:szCs w:val="22"/>
+                <w:lang w:val="ru-RU" w:eastAsia="en-US" w:bidi="ar-SA"/>
+              </w:rPr>
+              <w:t xml:space="preserve"> Е</w:t>
+            </w:r>
+            <w:r>
+              <w:rPr>
+                <w:rFonts w:eastAsia="Times New Roman" w:cs="Times New Roman"/>
+                <w:color w:val="auto"/>
+                <w:kern w:val="0"/>
+                <w:sz w:val="22"/>
+                <w:szCs w:val="22"/>
+                <w:lang w:val="ru-RU" w:eastAsia="en-US" w:bidi="ar-SA"/>
+              </w:rPr>
+              <w:t>4</w:t>
+            </w:r>
+            <w:r>
+              <w:rPr>
+                <w:rFonts w:eastAsia="Times New Roman" w:cs="Times New Roman"/>
+                <w:color w:val="auto"/>
+                <w:kern w:val="0"/>
+                <w:sz w:val="22"/>
+                <w:szCs w:val="22"/>
+                <w:lang w:val="ru-RU" w:eastAsia="en-US" w:bidi="ar-SA"/>
+              </w:rPr>
+              <w:t>)</w:t>
+            </w:r>
+          </w:p>
+          <w:p>
+            <w:pPr>
+              <w:pStyle w:val="NoSpacing"/>
+              <w:widowControl w:val="false"/>
+              <w:suppressAutoHyphens w:val="true"/>
+              <w:spacing w:before="0" w:after="0"/>
+              <w:jc w:val="left"/>
+              <w:rPr>
+                <w:rFonts w:ascii="Cambria" w:hAnsi="Cambria" w:eastAsia="Times New Roman" w:cs="Times New Roman"/>
+                <w:color w:val="auto"/>
+                <w:kern w:val="0"/>
+                <w:sz w:val="22"/>
+                <w:szCs w:val="22"/>
+                <w:lang w:val="ru-RU" w:eastAsia="en-US" w:bidi="ar-SA"/>
+              </w:rPr>
+            </w:pPr>
+            <w:r>
+              <w:rPr>
+                <w:rFonts w:eastAsia="Times New Roman" w:cs="Times New Roman"/>
+                <w:color w:val="auto"/>
+                <w:kern w:val="0"/>
+                <w:sz w:val="22"/>
+                <w:szCs w:val="22"/>
+                <w:lang w:val="ru-RU" w:eastAsia="en-US" w:bidi="ar-SA"/>
+              </w:rPr>
+              <w:t>4. Система отобразила изображение на сайте.</w:t>
+            </w:r>
+          </w:p>
+          <w:p>
+            <w:pPr>
+              <w:pStyle w:val="NoSpacing"/>
+              <w:widowControl w:val="false"/>
+              <w:suppressAutoHyphens w:val="true"/>
+              <w:spacing w:before="0" w:after="0"/>
+              <w:jc w:val="left"/>
+              <w:rPr>
+                <w:rFonts w:ascii="Cambria" w:hAnsi="Cambria" w:eastAsia="Times New Roman" w:cs="Times New Roman"/>
+                <w:color w:val="auto"/>
+                <w:kern w:val="0"/>
+                <w:sz w:val="22"/>
+                <w:szCs w:val="22"/>
+                <w:lang w:val="ru-RU" w:eastAsia="en-US" w:bidi="ar-SA"/>
+              </w:rPr>
+            </w:pPr>
+            <w:r>
+              <w:rPr>
+                <w:rFonts w:eastAsia="Times New Roman" w:cs="Times New Roman"/>
+                <w:color w:val="auto"/>
+                <w:kern w:val="0"/>
+                <w:sz w:val="22"/>
+                <w:szCs w:val="22"/>
+                <w:lang w:val="ru-RU" w:eastAsia="en-US" w:bidi="ar-SA"/>
+              </w:rPr>
+              <w:t>5</w:t>
+            </w:r>
+            <w:r>
+              <w:rPr>
+                <w:rFonts w:eastAsia="Times New Roman" w:cs="Times New Roman"/>
+                <w:color w:val="auto"/>
+                <w:kern w:val="0"/>
+                <w:sz w:val="22"/>
+                <w:szCs w:val="22"/>
+                <w:lang w:val="ru-RU" w:eastAsia="en-US" w:bidi="ar-SA"/>
+              </w:rPr>
+              <w:t xml:space="preserve">. Возврат к пункту </w:t>
+            </w:r>
+            <w:r>
+              <w:rPr>
+                <w:rFonts w:eastAsia="Times New Roman" w:cs="Times New Roman"/>
+                <w:color w:val="auto"/>
+                <w:kern w:val="0"/>
+                <w:sz w:val="22"/>
+                <w:szCs w:val="22"/>
+                <w:lang w:val="ru-RU" w:eastAsia="en-US" w:bidi="ar-SA"/>
+              </w:rPr>
+              <w:t>2</w:t>
+            </w:r>
+            <w:r>
+              <w:rPr>
+                <w:rFonts w:eastAsia="Times New Roman" w:cs="Times New Roman"/>
+                <w:color w:val="auto"/>
+                <w:kern w:val="0"/>
+                <w:sz w:val="22"/>
+                <w:szCs w:val="22"/>
+                <w:lang w:val="ru-RU" w:eastAsia="en-US" w:bidi="ar-SA"/>
+              </w:rPr>
+              <w:t xml:space="preserve"> основного потока.</w:t>
+            </w:r>
+          </w:p>
+          <w:p>
+            <w:pPr>
+              <w:pStyle w:val="NoSpacing"/>
+              <w:widowControl w:val="false"/>
+              <w:suppressAutoHyphens w:val="true"/>
+              <w:spacing w:before="0" w:after="0"/>
+              <w:jc w:val="left"/>
+              <w:rPr>
+                <w:rFonts w:ascii="Cambria" w:hAnsi="Cambria" w:eastAsia="Times New Roman" w:cs="Times New Roman"/>
+                <w:color w:val="auto"/>
+                <w:kern w:val="0"/>
+                <w:sz w:val="22"/>
+                <w:szCs w:val="22"/>
+                <w:lang w:val="ru-RU" w:eastAsia="en-US" w:bidi="ar-SA"/>
+              </w:rPr>
+            </w:pPr>
+            <w:r>
+              <w:rPr>
+                <w:rFonts w:eastAsia="Times New Roman" w:cs="Times New Roman"/>
+                <w:color w:val="auto"/>
+                <w:kern w:val="0"/>
+                <w:sz w:val="22"/>
+                <w:szCs w:val="22"/>
+                <w:lang w:val="ru-RU" w:eastAsia="en-US" w:bidi="ar-SA"/>
+              </w:rPr>
+            </w:r>
+          </w:p>
+          <w:p>
+            <w:pPr>
+              <w:pStyle w:val="NoSpacing"/>
+              <w:widowControl w:val="false"/>
+              <w:suppressAutoHyphens w:val="true"/>
+              <w:spacing w:before="0" w:after="0"/>
+              <w:jc w:val="left"/>
+              <w:rPr>
+                <w:rFonts w:ascii="Cambria" w:hAnsi="Cambria" w:eastAsia="Times New Roman" w:cs="Times New Roman"/>
+                <w:color w:val="auto"/>
+                <w:kern w:val="0"/>
+                <w:sz w:val="22"/>
+                <w:szCs w:val="22"/>
+                <w:lang w:val="ru-RU" w:eastAsia="en-US" w:bidi="ar-SA"/>
+              </w:rPr>
+            </w:pPr>
+            <w:r>
+              <w:rPr>
+                <w:rFonts w:eastAsia="Times New Roman" w:cs="Times New Roman"/>
+                <w:color w:val="auto"/>
+                <w:kern w:val="0"/>
+                <w:sz w:val="22"/>
+                <w:szCs w:val="22"/>
+                <w:lang w:val="ru-RU" w:eastAsia="en-US" w:bidi="ar-SA"/>
+              </w:rPr>
+              <w:t>3</w:t>
+            </w:r>
+            <w:r>
+              <w:rPr>
+                <w:rFonts w:eastAsia="Times New Roman" w:cs="Times New Roman"/>
+                <w:color w:val="auto"/>
+                <w:kern w:val="0"/>
+                <w:sz w:val="22"/>
+                <w:szCs w:val="22"/>
+                <w:lang w:val="ru-RU" w:eastAsia="en-US" w:bidi="ar-SA"/>
+              </w:rPr>
+              <w:t xml:space="preserve">.2 Добавление </w:t>
+            </w:r>
+            <w:r>
+              <w:rPr>
+                <w:rFonts w:eastAsia="Times New Roman" w:cs="Times New Roman"/>
+                <w:color w:val="auto"/>
+                <w:kern w:val="0"/>
+                <w:sz w:val="22"/>
+                <w:szCs w:val="22"/>
+                <w:lang w:val="ru-RU" w:eastAsia="en-US" w:bidi="ar-SA"/>
+              </w:rPr>
+              <w:t>видов животных</w:t>
+            </w:r>
+          </w:p>
+          <w:p>
+            <w:pPr>
+              <w:pStyle w:val="NoSpacing"/>
+              <w:widowControl w:val="false"/>
+              <w:suppressAutoHyphens w:val="true"/>
+              <w:spacing w:before="0" w:after="0"/>
+              <w:jc w:val="left"/>
+              <w:rPr>
+                <w:rFonts w:ascii="Cambria" w:hAnsi="Cambria" w:eastAsia="Times New Roman" w:cs="Times New Roman"/>
+                <w:color w:val="auto"/>
+                <w:kern w:val="0"/>
+                <w:sz w:val="22"/>
+                <w:szCs w:val="22"/>
+                <w:lang w:val="ru-RU" w:eastAsia="en-US" w:bidi="ar-SA"/>
+              </w:rPr>
+            </w:pPr>
+            <w:r>
+              <w:rPr>
+                <w:rFonts w:eastAsia="Times New Roman" w:cs="Times New Roman"/>
+                <w:color w:val="auto"/>
+                <w:kern w:val="0"/>
+                <w:sz w:val="22"/>
+                <w:szCs w:val="22"/>
+                <w:lang w:val="ru-RU" w:eastAsia="en-US" w:bidi="ar-SA"/>
+              </w:rPr>
+              <w:t xml:space="preserve">1. </w:t>
+            </w:r>
+            <w:r>
+              <w:rPr>
+                <w:rFonts w:eastAsia="Times New Roman" w:cs="Times New Roman"/>
+                <w:color w:val="auto"/>
+                <w:kern w:val="0"/>
+                <w:sz w:val="22"/>
+                <w:szCs w:val="22"/>
+                <w:lang w:val="ru-RU" w:eastAsia="en-US" w:bidi="ar-SA"/>
+              </w:rPr>
+              <w:t>Модератор добавляет виды животных, которых принимают в вет-клинике</w:t>
+            </w:r>
+            <w:r>
+              <w:rPr>
+                <w:rFonts w:eastAsia="Times New Roman" w:cs="Times New Roman"/>
+                <w:color w:val="auto"/>
+                <w:kern w:val="0"/>
+                <w:sz w:val="22"/>
+                <w:szCs w:val="22"/>
+                <w:lang w:val="ru-RU" w:eastAsia="en-US" w:bidi="ar-SA"/>
+              </w:rPr>
+              <w:t>.</w:t>
+            </w:r>
+          </w:p>
+          <w:p>
+            <w:pPr>
+              <w:pStyle w:val="NoSpacing"/>
+              <w:widowControl w:val="false"/>
+              <w:suppressAutoHyphens w:val="true"/>
+              <w:spacing w:before="0" w:after="0"/>
+              <w:jc w:val="left"/>
+              <w:rPr>
+                <w:rFonts w:ascii="Cambria" w:hAnsi="Cambria" w:eastAsia="Times New Roman" w:cs="Times New Roman"/>
+                <w:color w:val="auto"/>
+                <w:kern w:val="0"/>
+                <w:sz w:val="22"/>
+                <w:szCs w:val="22"/>
+                <w:lang w:val="ru-RU" w:eastAsia="en-US" w:bidi="ar-SA"/>
+              </w:rPr>
+            </w:pPr>
+            <w:r>
+              <w:rPr>
+                <w:rFonts w:eastAsia="Times New Roman" w:cs="Times New Roman"/>
+                <w:color w:val="auto"/>
+                <w:kern w:val="0"/>
+                <w:sz w:val="22"/>
+                <w:szCs w:val="22"/>
+                <w:lang w:val="ru-RU" w:eastAsia="en-US" w:bidi="ar-SA"/>
+              </w:rPr>
+              <w:t xml:space="preserve">2. Возврат к пункту </w:t>
+            </w:r>
+            <w:r>
+              <w:rPr>
+                <w:rFonts w:eastAsia="Times New Roman" w:cs="Times New Roman"/>
+                <w:color w:val="auto"/>
+                <w:kern w:val="0"/>
+                <w:sz w:val="22"/>
+                <w:szCs w:val="22"/>
+                <w:lang w:val="ru-RU" w:eastAsia="en-US" w:bidi="ar-SA"/>
+              </w:rPr>
+              <w:t>2</w:t>
+            </w:r>
+            <w:r>
+              <w:rPr>
+                <w:rFonts w:eastAsia="Times New Roman" w:cs="Times New Roman"/>
+                <w:color w:val="auto"/>
+                <w:kern w:val="0"/>
+                <w:sz w:val="22"/>
+                <w:szCs w:val="22"/>
+                <w:lang w:val="ru-RU" w:eastAsia="en-US" w:bidi="ar-SA"/>
+              </w:rPr>
+              <w:t xml:space="preserve"> основного потока.</w:t>
             </w:r>
           </w:p>
         </w:tc>
@@ -8210,7 +11098,7 @@
         </w:trPr>
         <w:tc>
           <w:tcPr>
-            <w:tcW w:w="2692" w:type="dxa"/>
+            <w:tcW w:w="2691" w:type="dxa"/>
             <w:tcBorders/>
             <w:vAlign w:val="center"/>
           </w:tcPr>
@@ -8241,7 +11129,7 @@
         </w:tc>
         <w:tc>
           <w:tcPr>
-            <w:tcW w:w="6667" w:type="dxa"/>
+            <w:tcW w:w="6668" w:type="dxa"/>
             <w:tcBorders/>
             <w:vAlign w:val="center"/>
           </w:tcPr>
@@ -8266,11 +11154,523 @@
                 <w:szCs w:val="22"/>
                 <w:lang w:val="ru-RU" w:eastAsia="en-US" w:bidi="ar-SA"/>
               </w:rPr>
+              <w:t>3.</w:t>
+            </w:r>
+            <w:r>
+              <w:rPr>
+                <w:rFonts w:eastAsia="Times New Roman" w:cs="Times New Roman"/>
+                <w:color w:val="auto"/>
+                <w:kern w:val="0"/>
+                <w:sz w:val="22"/>
+                <w:szCs w:val="22"/>
+                <w:lang w:val="ru-RU" w:eastAsia="en-US" w:bidi="ar-SA"/>
+              </w:rPr>
+              <w:t xml:space="preserve">1 </w:t>
+            </w:r>
+            <w:r>
+              <w:rPr>
+                <w:rFonts w:eastAsia="Times New Roman" w:cs="Times New Roman"/>
+                <w:kern w:val="0"/>
+                <w:sz w:val="22"/>
+                <w:szCs w:val="22"/>
+                <w:lang w:val="ru-RU" w:eastAsia="en-US" w:bidi="ar-SA"/>
+              </w:rPr>
+              <w:t>Е</w:t>
+            </w:r>
+            <w:r>
+              <w:rPr>
+                <w:rFonts w:eastAsia="Times New Roman" w:cs="Times New Roman"/>
+                <w:color w:val="auto"/>
+                <w:kern w:val="0"/>
+                <w:sz w:val="22"/>
+                <w:szCs w:val="22"/>
+                <w:lang w:val="ru-RU" w:eastAsia="en-US" w:bidi="ar-SA"/>
+              </w:rPr>
+              <w:t>1</w:t>
+            </w:r>
+            <w:r>
+              <w:rPr>
+                <w:rFonts w:eastAsia="Times New Roman" w:cs="Times New Roman"/>
+                <w:kern w:val="0"/>
+                <w:sz w:val="22"/>
+                <w:szCs w:val="22"/>
+                <w:lang w:val="ru-RU" w:eastAsia="en-US" w:bidi="ar-SA"/>
+              </w:rPr>
+              <w:t xml:space="preserve"> </w:t>
+            </w:r>
+            <w:r>
+              <w:rPr>
+                <w:rFonts w:eastAsia="Times New Roman" w:cs="Times New Roman"/>
+                <w:color w:val="auto"/>
+                <w:kern w:val="0"/>
+                <w:sz w:val="22"/>
+                <w:szCs w:val="22"/>
+                <w:lang w:val="ru-RU" w:eastAsia="en-US" w:bidi="ar-SA"/>
+              </w:rPr>
+              <w:t>Модератор</w:t>
+            </w:r>
+            <w:r>
+              <w:rPr>
+                <w:rFonts w:eastAsia="Times New Roman" w:cs="Times New Roman"/>
+                <w:kern w:val="0"/>
+                <w:sz w:val="22"/>
+                <w:szCs w:val="22"/>
+                <w:lang w:val="ru-RU" w:eastAsia="en-US" w:bidi="ar-SA"/>
+              </w:rPr>
+              <w:t xml:space="preserve"> некорректно заполнил </w:t>
+            </w:r>
+            <w:r>
+              <w:rPr>
+                <w:rFonts w:eastAsia="Times New Roman" w:cs="Times New Roman"/>
+                <w:color w:val="auto"/>
+                <w:kern w:val="0"/>
+                <w:sz w:val="22"/>
+                <w:szCs w:val="22"/>
+                <w:lang w:val="ru-RU" w:eastAsia="en-US" w:bidi="ar-SA"/>
+              </w:rPr>
+              <w:t>одно или несколько</w:t>
+            </w:r>
+            <w:r>
+              <w:rPr>
+                <w:rFonts w:eastAsia="Times New Roman" w:cs="Times New Roman"/>
+                <w:kern w:val="0"/>
+                <w:sz w:val="22"/>
+                <w:szCs w:val="22"/>
+                <w:lang w:val="ru-RU" w:eastAsia="en-US" w:bidi="ar-SA"/>
+              </w:rPr>
+              <w:t xml:space="preserve"> обязательны</w:t>
+            </w:r>
+            <w:r>
+              <w:rPr>
+                <w:rFonts w:eastAsia="Times New Roman" w:cs="Times New Roman"/>
+                <w:color w:val="auto"/>
+                <w:kern w:val="0"/>
+                <w:sz w:val="22"/>
+                <w:szCs w:val="22"/>
+                <w:lang w:val="ru-RU" w:eastAsia="en-US" w:bidi="ar-SA"/>
+              </w:rPr>
+              <w:t>х</w:t>
+            </w:r>
+            <w:r>
+              <w:rPr>
+                <w:rFonts w:eastAsia="Times New Roman" w:cs="Times New Roman"/>
+                <w:kern w:val="0"/>
+                <w:sz w:val="22"/>
+                <w:szCs w:val="22"/>
+                <w:lang w:val="ru-RU" w:eastAsia="en-US" w:bidi="ar-SA"/>
+              </w:rPr>
+              <w:t xml:space="preserve"> пол</w:t>
+            </w:r>
+            <w:r>
+              <w:rPr>
+                <w:rFonts w:eastAsia="Times New Roman" w:cs="Times New Roman"/>
+                <w:color w:val="auto"/>
+                <w:kern w:val="0"/>
+                <w:sz w:val="22"/>
+                <w:szCs w:val="22"/>
+                <w:lang w:val="ru-RU" w:eastAsia="en-US" w:bidi="ar-SA"/>
+              </w:rPr>
+              <w:t>ей</w:t>
+            </w:r>
+          </w:p>
+          <w:p>
+            <w:pPr>
+              <w:pStyle w:val="NoSpacing"/>
+              <w:widowControl w:val="false"/>
+              <w:suppressAutoHyphens w:val="true"/>
+              <w:spacing w:before="0" w:after="0"/>
+              <w:jc w:val="left"/>
+              <w:rPr>
+                <w:rFonts w:ascii="Cambria" w:hAnsi="Cambria"/>
+                <w:sz w:val="22"/>
+                <w:szCs w:val="22"/>
+              </w:rPr>
+            </w:pPr>
+            <w:r>
+              <w:rPr>
+                <w:rFonts w:eastAsia="Times New Roman" w:cs="Times New Roman"/>
+                <w:kern w:val="0"/>
+                <w:sz w:val="22"/>
+                <w:szCs w:val="22"/>
+                <w:lang w:val="ru-RU" w:eastAsia="en-US" w:bidi="ar-SA"/>
+              </w:rPr>
+              <w:t>1. Система подсвечивает некорректно заполненные поля и просит клиента проверить введенные данные</w:t>
+            </w:r>
+          </w:p>
+          <w:p>
+            <w:pPr>
+              <w:pStyle w:val="NoSpacing"/>
+              <w:widowControl w:val="false"/>
+              <w:suppressAutoHyphens w:val="true"/>
+              <w:spacing w:before="0" w:after="0"/>
+              <w:jc w:val="left"/>
+              <w:rPr>
+                <w:rFonts w:ascii="Cambria" w:hAnsi="Cambria"/>
+                <w:sz w:val="22"/>
+                <w:szCs w:val="22"/>
+              </w:rPr>
+            </w:pPr>
+            <w:r>
+              <w:rPr>
+                <w:rFonts w:eastAsia="Times New Roman" w:cs="Times New Roman"/>
+                <w:color w:val="auto"/>
+                <w:kern w:val="0"/>
+                <w:sz w:val="22"/>
+                <w:szCs w:val="22"/>
+                <w:lang w:val="ru-RU" w:eastAsia="en-US" w:bidi="ar-SA"/>
+              </w:rPr>
+              <w:t>2.</w:t>
+            </w:r>
+            <w:r>
+              <w:rPr>
+                <w:rFonts w:eastAsia="Times New Roman" w:cs="Times New Roman"/>
+                <w:kern w:val="0"/>
+                <w:sz w:val="22"/>
+                <w:szCs w:val="22"/>
+                <w:lang w:val="ru-RU" w:eastAsia="en-US" w:bidi="ar-SA"/>
+              </w:rPr>
+              <w:t xml:space="preserve"> </w:t>
+            </w:r>
+            <w:r>
+              <w:rPr>
+                <w:rFonts w:eastAsia="Times New Roman" w:cs="Times New Roman"/>
+                <w:color w:val="auto"/>
+                <w:kern w:val="0"/>
+                <w:sz w:val="22"/>
+                <w:szCs w:val="22"/>
+                <w:lang w:val="ru-RU" w:eastAsia="en-US" w:bidi="ar-SA"/>
+              </w:rPr>
+              <w:t>Модератор</w:t>
+            </w:r>
+            <w:r>
+              <w:rPr>
+                <w:rFonts w:eastAsia="Times New Roman" w:cs="Times New Roman"/>
+                <w:kern w:val="0"/>
+                <w:sz w:val="22"/>
+                <w:szCs w:val="22"/>
+                <w:lang w:val="ru-RU" w:eastAsia="en-US" w:bidi="ar-SA"/>
+              </w:rPr>
+              <w:t xml:space="preserve"> вносит необходимые корректировки и возвращается к пункту </w:t>
+            </w:r>
+            <w:r>
+              <w:rPr>
+                <w:rFonts w:eastAsia="Times New Roman" w:cs="Times New Roman"/>
+                <w:kern w:val="0"/>
+                <w:sz w:val="22"/>
+                <w:szCs w:val="22"/>
+                <w:lang w:val="ru-RU" w:eastAsia="en-US" w:bidi="ar-SA"/>
+              </w:rPr>
+              <w:t>2</w:t>
+            </w:r>
+            <w:r>
+              <w:rPr>
+                <w:rFonts w:eastAsia="Times New Roman" w:cs="Times New Roman"/>
+                <w:kern w:val="0"/>
+                <w:sz w:val="22"/>
+                <w:szCs w:val="22"/>
+                <w:lang w:val="ru-RU" w:eastAsia="en-US" w:bidi="ar-SA"/>
+              </w:rPr>
+              <w:t xml:space="preserve"> основного потока</w:t>
+            </w:r>
+          </w:p>
+          <w:p>
+            <w:pPr>
+              <w:pStyle w:val="NoSpacing"/>
+              <w:widowControl w:val="false"/>
+              <w:suppressAutoHyphens w:val="true"/>
+              <w:spacing w:before="0" w:after="0"/>
+              <w:jc w:val="left"/>
+              <w:rPr>
+                <w:rFonts w:ascii="Cambria" w:hAnsi="Cambria"/>
+                <w:sz w:val="22"/>
+                <w:szCs w:val="22"/>
+              </w:rPr>
+            </w:pPr>
+            <w:r>
+              <w:rPr>
+                <w:rFonts w:eastAsia="Times New Roman" w:cs="Times New Roman"/>
+                <w:color w:val="auto"/>
+                <w:kern w:val="0"/>
+                <w:sz w:val="22"/>
+                <w:szCs w:val="22"/>
+                <w:lang w:val="ru-RU" w:eastAsia="en-US" w:bidi="ar-SA"/>
+              </w:rPr>
+              <w:t>3.</w:t>
+            </w:r>
+            <w:r>
+              <w:rPr>
+                <w:rFonts w:eastAsia="Times New Roman" w:cs="Times New Roman"/>
+                <w:kern w:val="0"/>
+                <w:sz w:val="22"/>
+                <w:szCs w:val="22"/>
+                <w:lang w:val="ru-RU" w:eastAsia="en-US" w:bidi="ar-SA"/>
+              </w:rPr>
+              <w:t xml:space="preserve"> В противном случае </w:t>
+            </w:r>
+            <w:r>
+              <w:rPr>
+                <w:rFonts w:eastAsia="Times New Roman" w:cs="Times New Roman"/>
+                <w:color w:val="auto"/>
+                <w:kern w:val="0"/>
+                <w:sz w:val="22"/>
+                <w:szCs w:val="22"/>
+                <w:lang w:val="ru-RU" w:eastAsia="en-US" w:bidi="ar-SA"/>
+              </w:rPr>
+              <w:t>модератор</w:t>
+            </w:r>
+            <w:r>
+              <w:rPr>
+                <w:rFonts w:eastAsia="Times New Roman" w:cs="Times New Roman"/>
+                <w:kern w:val="0"/>
+                <w:sz w:val="22"/>
+                <w:szCs w:val="22"/>
+                <w:lang w:val="ru-RU" w:eastAsia="en-US" w:bidi="ar-SA"/>
+              </w:rPr>
+              <w:t xml:space="preserve"> отменяет </w:t>
+            </w:r>
+            <w:r>
+              <w:rPr>
+                <w:rFonts w:eastAsia="Times New Roman" w:cs="Times New Roman"/>
+                <w:color w:val="auto"/>
+                <w:kern w:val="0"/>
+                <w:sz w:val="22"/>
+                <w:szCs w:val="22"/>
+                <w:lang w:val="ru-RU" w:eastAsia="en-US" w:bidi="ar-SA"/>
+              </w:rPr>
+              <w:t>добавление вет-клиники.</w:t>
+            </w:r>
+          </w:p>
+          <w:p>
+            <w:pPr>
+              <w:pStyle w:val="NoSpacing"/>
+              <w:widowControl w:val="false"/>
+              <w:suppressAutoHyphens w:val="true"/>
+              <w:spacing w:before="0" w:after="0"/>
+              <w:jc w:val="left"/>
+              <w:rPr>
+                <w:rFonts w:ascii="Cambria" w:hAnsi="Cambria"/>
+                <w:sz w:val="22"/>
+                <w:szCs w:val="22"/>
+              </w:rPr>
+            </w:pPr>
+            <w:r>
+              <w:rPr>
+                <w:sz w:val="22"/>
+                <w:szCs w:val="22"/>
+              </w:rPr>
+            </w:r>
+          </w:p>
+          <w:p>
+            <w:pPr>
+              <w:pStyle w:val="NoSpacing"/>
+              <w:widowControl w:val="false"/>
+              <w:suppressAutoHyphens w:val="true"/>
+              <w:spacing w:before="0" w:after="0"/>
+              <w:jc w:val="left"/>
+              <w:rPr>
+                <w:rFonts w:ascii="Cambria" w:hAnsi="Cambria"/>
+                <w:sz w:val="22"/>
+                <w:szCs w:val="22"/>
+              </w:rPr>
+            </w:pPr>
+            <w:r>
+              <w:rPr>
+                <w:rFonts w:eastAsia="Times New Roman" w:cs="Times New Roman"/>
+                <w:color w:val="auto"/>
+                <w:kern w:val="0"/>
+                <w:sz w:val="22"/>
+                <w:szCs w:val="22"/>
+                <w:lang w:val="ru-RU" w:eastAsia="en-US" w:bidi="ar-SA"/>
+              </w:rPr>
               <w:t>3</w:t>
             </w:r>
             <w:r>
               <w:rPr>
                 <w:rFonts w:eastAsia="Times New Roman" w:cs="Times New Roman"/>
+                <w:color w:val="auto"/>
+                <w:kern w:val="0"/>
+                <w:sz w:val="22"/>
+                <w:szCs w:val="22"/>
+                <w:lang w:val="ru-RU" w:eastAsia="en-US" w:bidi="ar-SA"/>
+              </w:rPr>
+              <w:t>.2</w:t>
+            </w:r>
+            <w:r>
+              <w:rPr>
+                <w:rFonts w:eastAsia="Times New Roman" w:cs="Times New Roman"/>
+                <w:color w:val="auto"/>
+                <w:kern w:val="0"/>
+                <w:sz w:val="22"/>
+                <w:szCs w:val="22"/>
+                <w:lang w:val="ru-RU" w:eastAsia="en-US" w:bidi="ar-SA"/>
+              </w:rPr>
+              <w:t xml:space="preserve"> Е</w:t>
+            </w:r>
+            <w:r>
+              <w:rPr>
+                <w:rFonts w:eastAsia="Times New Roman" w:cs="Times New Roman"/>
+                <w:color w:val="auto"/>
+                <w:kern w:val="0"/>
+                <w:sz w:val="22"/>
+                <w:szCs w:val="22"/>
+                <w:lang w:val="ru-RU" w:eastAsia="en-US" w:bidi="ar-SA"/>
+              </w:rPr>
+              <w:t>2</w:t>
+            </w:r>
+            <w:r>
+              <w:rPr>
+                <w:rFonts w:eastAsia="Times New Roman" w:cs="Times New Roman"/>
+                <w:color w:val="auto"/>
+                <w:kern w:val="0"/>
+                <w:sz w:val="22"/>
+                <w:szCs w:val="22"/>
+                <w:lang w:val="ru-RU" w:eastAsia="en-US" w:bidi="ar-SA"/>
+              </w:rPr>
+              <w:t xml:space="preserve"> </w:t>
+            </w:r>
+            <w:r>
+              <w:rPr>
+                <w:rFonts w:eastAsia="Times New Roman" w:cs="Times New Roman"/>
+                <w:color w:val="auto"/>
+                <w:kern w:val="0"/>
+                <w:sz w:val="22"/>
+                <w:szCs w:val="22"/>
+                <w:lang w:val="ru-RU" w:eastAsia="en-US" w:bidi="ar-SA"/>
+              </w:rPr>
+              <w:t>Модератор</w:t>
+            </w:r>
+            <w:r>
+              <w:rPr>
+                <w:rFonts w:eastAsia="Times New Roman" w:cs="Times New Roman"/>
+                <w:color w:val="auto"/>
+                <w:kern w:val="0"/>
+                <w:sz w:val="22"/>
+                <w:szCs w:val="22"/>
+                <w:lang w:val="ru-RU" w:eastAsia="en-US" w:bidi="ar-SA"/>
+              </w:rPr>
+              <w:t xml:space="preserve"> загружает файл больше 10 Мб.</w:t>
+            </w:r>
+          </w:p>
+          <w:p>
+            <w:pPr>
+              <w:pStyle w:val="NoSpacing"/>
+              <w:widowControl w:val="false"/>
+              <w:suppressAutoHyphens w:val="true"/>
+              <w:spacing w:before="0" w:after="0"/>
+              <w:jc w:val="left"/>
+              <w:rPr>
+                <w:rFonts w:ascii="Cambria" w:hAnsi="Cambria"/>
+                <w:sz w:val="22"/>
+                <w:szCs w:val="22"/>
+              </w:rPr>
+            </w:pPr>
+            <w:r>
+              <w:rPr>
+                <w:rFonts w:eastAsia="Times New Roman" w:cs="Times New Roman"/>
+                <w:color w:val="auto"/>
+                <w:kern w:val="0"/>
+                <w:sz w:val="22"/>
+                <w:szCs w:val="22"/>
+                <w:lang w:val="ru-RU" w:eastAsia="en-US" w:bidi="ar-SA"/>
+              </w:rPr>
+              <w:t>1. Система закрывает окно загрузки файла и выводит сообщение «Изображение слишком большое. Пожалуйста, загрузите файл размером меньше 10 Мб».</w:t>
+            </w:r>
+          </w:p>
+          <w:p>
+            <w:pPr>
+              <w:pStyle w:val="NoSpacing"/>
+              <w:widowControl w:val="false"/>
+              <w:suppressAutoHyphens w:val="true"/>
+              <w:spacing w:before="0" w:after="0"/>
+              <w:jc w:val="left"/>
+              <w:rPr>
+                <w:rFonts w:ascii="Cambria" w:hAnsi="Cambria"/>
+                <w:sz w:val="22"/>
+                <w:szCs w:val="22"/>
+              </w:rPr>
+            </w:pPr>
+            <w:r>
+              <w:rPr>
+                <w:rFonts w:eastAsia="Times New Roman" w:cs="Times New Roman"/>
+                <w:color w:val="auto"/>
+                <w:kern w:val="0"/>
+                <w:sz w:val="22"/>
+                <w:szCs w:val="22"/>
+                <w:lang w:val="ru-RU" w:eastAsia="en-US" w:bidi="ar-SA"/>
+              </w:rPr>
+              <w:t xml:space="preserve">2. Возврат к пункту </w:t>
+            </w:r>
+            <w:r>
+              <w:rPr>
+                <w:rFonts w:eastAsia="Times New Roman" w:cs="Times New Roman"/>
+                <w:color w:val="auto"/>
+                <w:kern w:val="0"/>
+                <w:sz w:val="22"/>
+                <w:szCs w:val="22"/>
+                <w:lang w:val="ru-RU" w:eastAsia="en-US" w:bidi="ar-SA"/>
+              </w:rPr>
+              <w:t>2</w:t>
+            </w:r>
+            <w:r>
+              <w:rPr>
+                <w:rFonts w:eastAsia="Times New Roman" w:cs="Times New Roman"/>
+                <w:color w:val="auto"/>
+                <w:kern w:val="0"/>
+                <w:sz w:val="22"/>
+                <w:szCs w:val="22"/>
+                <w:lang w:val="ru-RU" w:eastAsia="en-US" w:bidi="ar-SA"/>
+              </w:rPr>
+              <w:t xml:space="preserve"> основного потока.</w:t>
+            </w:r>
+          </w:p>
+          <w:p>
+            <w:pPr>
+              <w:pStyle w:val="NoSpacing"/>
+              <w:widowControl w:val="false"/>
+              <w:suppressAutoHyphens w:val="true"/>
+              <w:spacing w:before="0" w:after="0"/>
+              <w:jc w:val="left"/>
+              <w:rPr>
+                <w:rFonts w:ascii="Cambria" w:hAnsi="Cambria"/>
+                <w:sz w:val="22"/>
+                <w:szCs w:val="22"/>
+              </w:rPr>
+            </w:pPr>
+            <w:r>
+              <w:rPr>
+                <w:sz w:val="22"/>
+                <w:szCs w:val="22"/>
+              </w:rPr>
+            </w:r>
+          </w:p>
+          <w:p>
+            <w:pPr>
+              <w:pStyle w:val="NoSpacing"/>
+              <w:widowControl w:val="false"/>
+              <w:suppressAutoHyphens w:val="true"/>
+              <w:spacing w:before="0" w:after="0"/>
+              <w:jc w:val="left"/>
+              <w:rPr>
+                <w:rFonts w:ascii="Cambria" w:hAnsi="Cambria"/>
+                <w:sz w:val="22"/>
+                <w:szCs w:val="22"/>
+              </w:rPr>
+            </w:pPr>
+            <w:r>
+              <w:rPr>
+                <w:rFonts w:eastAsia="Times New Roman" w:cs="Times New Roman"/>
+                <w:color w:val="auto"/>
+                <w:kern w:val="0"/>
+                <w:sz w:val="22"/>
+                <w:szCs w:val="22"/>
+                <w:lang w:val="ru-RU" w:eastAsia="en-US" w:bidi="ar-SA"/>
+              </w:rPr>
+              <w:t>3</w:t>
+            </w:r>
+            <w:r>
+              <w:rPr>
+                <w:rFonts w:eastAsia="Times New Roman" w:cs="Times New Roman"/>
+                <w:color w:val="auto"/>
                 <w:kern w:val="0"/>
                 <w:sz w:val="22"/>
                 <w:szCs w:val="22"/>
@@ -8287,32 +11687,34 @@
                 <w:szCs w:val="22"/>
                 <w:lang w:val="ru-RU" w:eastAsia="en-US" w:bidi="ar-SA"/>
               </w:rPr>
-              <w:t xml:space="preserve">1 </w:t>
-            </w:r>
-            <w:r>
-              <w:rPr>
-                <w:rFonts w:eastAsia="Times New Roman" w:cs="Times New Roman"/>
-                <w:kern w:val="0"/>
-                <w:sz w:val="22"/>
-                <w:szCs w:val="22"/>
-                <w:lang w:val="ru-RU" w:eastAsia="en-US" w:bidi="ar-SA"/>
-              </w:rPr>
-              <w:t>Е</w:t>
-            </w:r>
-            <w:r>
-              <w:rPr>
-                <w:rFonts w:eastAsia="Times New Roman" w:cs="Times New Roman"/>
-                <w:color w:val="auto"/>
-                <w:kern w:val="0"/>
-                <w:sz w:val="22"/>
-                <w:szCs w:val="22"/>
-                <w:lang w:val="ru-RU" w:eastAsia="en-US" w:bidi="ar-SA"/>
-              </w:rPr>
-              <w:t>1</w:t>
-            </w:r>
-            <w:r>
-              <w:rPr>
-                <w:rFonts w:eastAsia="Times New Roman" w:cs="Times New Roman"/>
+              <w:t>3</w:t>
+            </w:r>
+            <w:r>
+              <w:rPr>
+                <w:rFonts w:eastAsia="Times New Roman" w:cs="Times New Roman"/>
+                <w:color w:val="auto"/>
+                <w:kern w:val="0"/>
+                <w:sz w:val="22"/>
+                <w:szCs w:val="22"/>
+                <w:lang w:val="ru-RU" w:eastAsia="en-US" w:bidi="ar-SA"/>
+              </w:rPr>
+              <w:t xml:space="preserve"> Е</w:t>
+            </w:r>
+            <w:r>
+              <w:rPr>
+                <w:rFonts w:eastAsia="Times New Roman" w:cs="Times New Roman"/>
+                <w:color w:val="auto"/>
+                <w:kern w:val="0"/>
+                <w:sz w:val="22"/>
+                <w:szCs w:val="22"/>
+                <w:lang w:val="ru-RU" w:eastAsia="en-US" w:bidi="ar-SA"/>
+              </w:rPr>
+              <w:t>3</w:t>
+            </w:r>
+            <w:r>
+              <w:rPr>
+                <w:rFonts w:eastAsia="Times New Roman" w:cs="Times New Roman"/>
+                <w:color w:val="auto"/>
                 <w:kern w:val="0"/>
                 <w:sz w:val="22"/>
                 <w:szCs w:val="22"/>
@@ -8334,244 +11736,129 @@
             <w:r>
               <w:rPr>
                 <w:rFonts w:eastAsia="Times New Roman" w:cs="Times New Roman"/>
-                <w:kern w:val="0"/>
-                <w:sz w:val="22"/>
-                <w:szCs w:val="22"/>
-                <w:lang w:val="ru-RU" w:eastAsia="en-US" w:bidi="ar-SA"/>
-              </w:rPr>
-              <w:t xml:space="preserve"> некорректно заполнил </w:t>
-            </w:r>
-            <w:r>
-              <w:rPr>
-                <w:rFonts w:eastAsia="Times New Roman" w:cs="Times New Roman"/>
-                <w:color w:val="auto"/>
-                <w:kern w:val="0"/>
-                <w:sz w:val="22"/>
-                <w:szCs w:val="22"/>
-                <w:lang w:val="ru-RU" w:eastAsia="en-US" w:bidi="ar-SA"/>
-              </w:rPr>
-              <w:t>одно или несколько</w:t>
-            </w:r>
-            <w:r>
-              <w:rPr>
-                <w:rFonts w:eastAsia="Times New Roman" w:cs="Times New Roman"/>
-                <w:kern w:val="0"/>
-                <w:sz w:val="22"/>
-                <w:szCs w:val="22"/>
-                <w:lang w:val="ru-RU" w:eastAsia="en-US" w:bidi="ar-SA"/>
-              </w:rPr>
-              <w:t xml:space="preserve"> обязательны</w:t>
-            </w:r>
-            <w:r>
-              <w:rPr>
-                <w:rFonts w:eastAsia="Times New Roman" w:cs="Times New Roman"/>
-                <w:color w:val="auto"/>
-                <w:kern w:val="0"/>
-                <w:sz w:val="22"/>
-                <w:szCs w:val="22"/>
-                <w:lang w:val="ru-RU" w:eastAsia="en-US" w:bidi="ar-SA"/>
-              </w:rPr>
-              <w:t>х</w:t>
-            </w:r>
-            <w:r>
-              <w:rPr>
-                <w:rFonts w:eastAsia="Times New Roman" w:cs="Times New Roman"/>
-                <w:kern w:val="0"/>
-                <w:sz w:val="22"/>
-                <w:szCs w:val="22"/>
-                <w:lang w:val="ru-RU" w:eastAsia="en-US" w:bidi="ar-SA"/>
-              </w:rPr>
-              <w:t xml:space="preserve"> пол</w:t>
-            </w:r>
-            <w:r>
-              <w:rPr>
-                <w:rFonts w:eastAsia="Times New Roman" w:cs="Times New Roman"/>
-                <w:color w:val="auto"/>
-                <w:kern w:val="0"/>
-                <w:sz w:val="22"/>
-                <w:szCs w:val="22"/>
-                <w:lang w:val="ru-RU" w:eastAsia="en-US" w:bidi="ar-SA"/>
-              </w:rPr>
-              <w:t>ей</w:t>
-            </w:r>
-          </w:p>
-          <w:p>
-            <w:pPr>
-              <w:pStyle w:val="NoSpacing"/>
-              <w:widowControl w:val="false"/>
-              <w:suppressAutoHyphens w:val="true"/>
-              <w:spacing w:before="0" w:after="0"/>
-              <w:jc w:val="left"/>
-              <w:rPr>
-                <w:rFonts w:ascii="Cambria" w:hAnsi="Cambria"/>
-                <w:sz w:val="22"/>
-                <w:szCs w:val="22"/>
-              </w:rPr>
-            </w:pPr>
-            <w:r>
-              <w:rPr>
-                <w:rFonts w:eastAsia="Times New Roman" w:cs="Times New Roman"/>
-                <w:kern w:val="0"/>
-                <w:sz w:val="22"/>
-                <w:szCs w:val="22"/>
-                <w:lang w:val="ru-RU" w:eastAsia="en-US" w:bidi="ar-SA"/>
-              </w:rPr>
-              <w:t>1. Система подсвечивает некорректно заполненные поля и просит клиента проверить введенные данные</w:t>
-            </w:r>
-          </w:p>
-          <w:p>
-            <w:pPr>
-              <w:pStyle w:val="NoSpacing"/>
-              <w:widowControl w:val="false"/>
-              <w:suppressAutoHyphens w:val="true"/>
-              <w:spacing w:before="0" w:after="0"/>
-              <w:jc w:val="left"/>
-              <w:rPr>
-                <w:rFonts w:ascii="Cambria" w:hAnsi="Cambria"/>
-                <w:sz w:val="22"/>
-                <w:szCs w:val="22"/>
-              </w:rPr>
-            </w:pPr>
-            <w:r>
-              <w:rPr>
-                <w:rFonts w:eastAsia="Times New Roman" w:cs="Times New Roman"/>
-                <w:color w:val="auto"/>
-                <w:kern w:val="0"/>
-                <w:sz w:val="22"/>
-                <w:szCs w:val="22"/>
-                <w:lang w:val="ru-RU" w:eastAsia="en-US" w:bidi="ar-SA"/>
-              </w:rPr>
-              <w:t>2.</w:t>
-            </w:r>
-            <w:r>
-              <w:rPr>
-                <w:rFonts w:eastAsia="Times New Roman" w:cs="Times New Roman"/>
-                <w:kern w:val="0"/>
-                <w:sz w:val="22"/>
-                <w:szCs w:val="22"/>
-                <w:lang w:val="ru-RU" w:eastAsia="en-US" w:bidi="ar-SA"/>
-              </w:rPr>
-              <w:t xml:space="preserve"> </w:t>
-            </w:r>
-            <w:r>
-              <w:rPr>
-                <w:rFonts w:eastAsia="Times New Roman" w:cs="Times New Roman"/>
-                <w:color w:val="auto"/>
-                <w:kern w:val="0"/>
-                <w:sz w:val="22"/>
-                <w:szCs w:val="22"/>
-                <w:lang w:val="ru-RU" w:eastAsia="en-US" w:bidi="ar-SA"/>
-              </w:rPr>
-              <w:t>Модератор</w:t>
-            </w:r>
-            <w:r>
-              <w:rPr>
-                <w:rFonts w:eastAsia="Times New Roman" w:cs="Times New Roman"/>
-                <w:kern w:val="0"/>
-                <w:sz w:val="22"/>
-                <w:szCs w:val="22"/>
-                <w:lang w:val="ru-RU" w:eastAsia="en-US" w:bidi="ar-SA"/>
-              </w:rPr>
-              <w:t xml:space="preserve"> вносит необходимые корректировки и возвращается к пункту </w:t>
-            </w:r>
-            <w:r>
-              <w:rPr>
-                <w:rFonts w:eastAsia="Times New Roman" w:cs="Times New Roman"/>
-                <w:color w:val="auto"/>
-                <w:kern w:val="0"/>
-                <w:sz w:val="22"/>
-                <w:szCs w:val="22"/>
-                <w:lang w:val="ru-RU" w:eastAsia="en-US" w:bidi="ar-SA"/>
-              </w:rPr>
-              <w:t>1</w:t>
-            </w:r>
-            <w:r>
-              <w:rPr>
-                <w:rFonts w:eastAsia="Times New Roman" w:cs="Times New Roman"/>
-                <w:kern w:val="0"/>
-                <w:sz w:val="22"/>
-                <w:szCs w:val="22"/>
-                <w:lang w:val="ru-RU" w:eastAsia="en-US" w:bidi="ar-SA"/>
-              </w:rPr>
-              <w:t xml:space="preserve"> основного потока</w:t>
-            </w:r>
-          </w:p>
-          <w:p>
-            <w:pPr>
-              <w:pStyle w:val="NoSpacing"/>
-              <w:widowControl w:val="false"/>
-              <w:suppressAutoHyphens w:val="true"/>
-              <w:spacing w:before="0" w:after="0"/>
-              <w:jc w:val="left"/>
-              <w:rPr>
-                <w:rFonts w:ascii="Cambria" w:hAnsi="Cambria"/>
-                <w:sz w:val="22"/>
-                <w:szCs w:val="22"/>
-              </w:rPr>
-            </w:pPr>
-            <w:r>
-              <w:rPr>
-                <w:rFonts w:eastAsia="Times New Roman" w:cs="Times New Roman"/>
-                <w:color w:val="auto"/>
-                <w:kern w:val="0"/>
-                <w:sz w:val="22"/>
-                <w:szCs w:val="22"/>
-                <w:lang w:val="ru-RU" w:eastAsia="en-US" w:bidi="ar-SA"/>
-              </w:rPr>
-              <w:t>3.</w:t>
-            </w:r>
-            <w:r>
-              <w:rPr>
-                <w:rFonts w:eastAsia="Times New Roman" w:cs="Times New Roman"/>
-                <w:kern w:val="0"/>
-                <w:sz w:val="22"/>
-                <w:szCs w:val="22"/>
-                <w:lang w:val="ru-RU" w:eastAsia="en-US" w:bidi="ar-SA"/>
-              </w:rPr>
-              <w:t xml:space="preserve"> В противном случае </w:t>
-            </w:r>
-            <w:r>
-              <w:rPr>
-                <w:rFonts w:eastAsia="Times New Roman" w:cs="Times New Roman"/>
-                <w:color w:val="auto"/>
-                <w:kern w:val="0"/>
-                <w:sz w:val="22"/>
-                <w:szCs w:val="22"/>
-                <w:lang w:val="ru-RU" w:eastAsia="en-US" w:bidi="ar-SA"/>
-              </w:rPr>
-              <w:t>модератор</w:t>
-            </w:r>
-            <w:r>
-              <w:rPr>
-                <w:rFonts w:eastAsia="Times New Roman" w:cs="Times New Roman"/>
-                <w:kern w:val="0"/>
-                <w:sz w:val="22"/>
-                <w:szCs w:val="22"/>
-                <w:lang w:val="ru-RU" w:eastAsia="en-US" w:bidi="ar-SA"/>
-              </w:rPr>
-              <w:t xml:space="preserve"> отменяет </w:t>
-            </w:r>
-            <w:r>
-              <w:rPr>
-                <w:rFonts w:eastAsia="Times New Roman" w:cs="Times New Roman"/>
-                <w:color w:val="auto"/>
-                <w:kern w:val="0"/>
-                <w:sz w:val="22"/>
-                <w:szCs w:val="22"/>
-                <w:lang w:val="ru-RU" w:eastAsia="en-US" w:bidi="ar-SA"/>
-              </w:rPr>
-              <w:t xml:space="preserve">добавление </w:t>
-            </w:r>
-            <w:r>
-              <w:rPr>
-                <w:rFonts w:eastAsia="Times New Roman" w:cs="Times New Roman"/>
-                <w:color w:val="auto"/>
-                <w:kern w:val="0"/>
-                <w:sz w:val="22"/>
-                <w:szCs w:val="22"/>
-                <w:lang w:val="ru-RU" w:eastAsia="en-US" w:bidi="ar-SA"/>
-              </w:rPr>
-              <w:t>вет-клиники</w:t>
+                <w:color w:val="auto"/>
+                <w:kern w:val="0"/>
+                <w:sz w:val="22"/>
+                <w:szCs w:val="22"/>
+                <w:lang w:val="ru-RU" w:eastAsia="en-US" w:bidi="ar-SA"/>
+              </w:rPr>
+              <w:t xml:space="preserve"> загружает файл не поддерживаемого разрешения.</w:t>
+            </w:r>
+          </w:p>
+          <w:p>
+            <w:pPr>
+              <w:pStyle w:val="NoSpacing"/>
+              <w:widowControl w:val="false"/>
+              <w:suppressAutoHyphens w:val="true"/>
+              <w:spacing w:before="0" w:after="0"/>
+              <w:jc w:val="left"/>
+              <w:rPr>
+                <w:rFonts w:ascii="Cambria" w:hAnsi="Cambria"/>
+                <w:sz w:val="22"/>
+                <w:szCs w:val="22"/>
+              </w:rPr>
+            </w:pPr>
+            <w:r>
+              <w:rPr>
+                <w:rFonts w:eastAsia="Times New Roman" w:cs="Times New Roman"/>
+                <w:color w:val="auto"/>
+                <w:kern w:val="0"/>
+                <w:sz w:val="22"/>
+                <w:szCs w:val="22"/>
+                <w:lang w:val="ru-RU" w:eastAsia="en-US" w:bidi="ar-SA"/>
+              </w:rPr>
+              <w:t>1. Система закрывает окно загрузки файла и выводит сообщение «Изображение не поддерживается. Пожалуйста, загрузите файл с расширением .</w:t>
+            </w:r>
+            <w:r>
+              <w:rPr>
+                <w:rFonts w:eastAsia="Times New Roman" w:cs="Times New Roman"/>
+                <w:color w:val="auto"/>
+                <w:kern w:val="0"/>
+                <w:sz w:val="22"/>
+                <w:szCs w:val="22"/>
+                <w:lang w:val="en-US" w:eastAsia="en-US" w:bidi="ar-SA"/>
+              </w:rPr>
+              <w:t xml:space="preserve">png, .jpg </w:t>
+            </w:r>
+            <w:r>
+              <w:rPr>
+                <w:rFonts w:eastAsia="Times New Roman" w:cs="Times New Roman"/>
+                <w:color w:val="auto"/>
+                <w:kern w:val="0"/>
+                <w:sz w:val="22"/>
+                <w:szCs w:val="22"/>
+                <w:lang w:val="ru-RU" w:eastAsia="en-US" w:bidi="ar-SA"/>
+              </w:rPr>
+              <w:t>или .</w:t>
+            </w:r>
+            <w:r>
+              <w:rPr>
+                <w:rFonts w:eastAsia="Times New Roman" w:cs="Times New Roman"/>
+                <w:color w:val="auto"/>
+                <w:kern w:val="0"/>
+                <w:sz w:val="22"/>
+                <w:szCs w:val="22"/>
+                <w:lang w:val="en-US" w:eastAsia="en-US" w:bidi="ar-SA"/>
+              </w:rPr>
+              <w:t>jpeg</w:t>
+            </w:r>
+            <w:r>
+              <w:rPr>
+                <w:rFonts w:eastAsia="Times New Roman" w:cs="Times New Roman"/>
+                <w:color w:val="auto"/>
+                <w:kern w:val="0"/>
+                <w:sz w:val="22"/>
+                <w:szCs w:val="22"/>
+                <w:lang w:val="ru-RU" w:eastAsia="en-US" w:bidi="ar-SA"/>
+              </w:rPr>
+              <w:t>».</w:t>
+            </w:r>
+          </w:p>
+          <w:p>
+            <w:pPr>
+              <w:pStyle w:val="NoSpacing"/>
+              <w:widowControl w:val="false"/>
+              <w:suppressAutoHyphens w:val="true"/>
+              <w:spacing w:before="0" w:after="0"/>
+              <w:jc w:val="left"/>
+              <w:rPr>
+                <w:rFonts w:ascii="Cambria" w:hAnsi="Cambria"/>
+                <w:sz w:val="22"/>
+                <w:szCs w:val="22"/>
+              </w:rPr>
+            </w:pPr>
+            <w:r>
+              <w:rPr>
+                <w:rFonts w:eastAsia="Times New Roman" w:cs="Times New Roman"/>
+                <w:color w:val="auto"/>
+                <w:kern w:val="0"/>
+                <w:sz w:val="22"/>
+                <w:szCs w:val="22"/>
+                <w:lang w:val="ru-RU" w:eastAsia="en-US" w:bidi="ar-SA"/>
+              </w:rPr>
+              <w:t xml:space="preserve">2. Возврат к пункту </w:t>
+            </w:r>
+            <w:r>
+              <w:rPr>
+                <w:rFonts w:eastAsia="Times New Roman" w:cs="Times New Roman"/>
+                <w:color w:val="auto"/>
+                <w:kern w:val="0"/>
+                <w:sz w:val="22"/>
+                <w:szCs w:val="22"/>
+                <w:lang w:val="ru-RU" w:eastAsia="en-US" w:bidi="ar-SA"/>
+              </w:rPr>
+              <w:t>2</w:t>
+            </w:r>
+            <w:r>
+              <w:rPr>
+                <w:rFonts w:eastAsia="Times New Roman" w:cs="Times New Roman"/>
+                <w:color w:val="auto"/>
+                <w:kern w:val="0"/>
+                <w:sz w:val="22"/>
+                <w:szCs w:val="22"/>
+                <w:lang w:val="ru-RU" w:eastAsia="en-US" w:bidi="ar-SA"/>
+              </w:rPr>
+              <w:t xml:space="preserve"> основного потока.</w:t>
             </w:r>
           </w:p>
         </w:tc>
@@ -8582,7 +11869,7 @@
         </w:trPr>
         <w:tc>
           <w:tcPr>
-            <w:tcW w:w="2692" w:type="dxa"/>
+            <w:tcW w:w="2691" w:type="dxa"/>
             <w:tcBorders/>
             <w:vAlign w:val="center"/>
           </w:tcPr>
@@ -8613,7 +11900,7 @@
         </w:tc>
         <w:tc>
           <w:tcPr>
-            <w:tcW w:w="6667" w:type="dxa"/>
+            <w:tcW w:w="6668" w:type="dxa"/>
             <w:tcBorders/>
             <w:vAlign w:val="center"/>
           </w:tcPr>
@@ -8649,7 +11936,7 @@
         </w:trPr>
         <w:tc>
           <w:tcPr>
-            <w:tcW w:w="2692" w:type="dxa"/>
+            <w:tcW w:w="2691" w:type="dxa"/>
             <w:tcBorders/>
             <w:vAlign w:val="center"/>
           </w:tcPr>
@@ -8680,7 +11967,7 @@
         </w:tc>
         <w:tc>
           <w:tcPr>
-            <w:tcW w:w="6667" w:type="dxa"/>
+            <w:tcW w:w="6668" w:type="dxa"/>
             <w:tcBorders/>
             <w:vAlign w:val="center"/>
           </w:tcPr>
@@ -8716,7 +12003,7 @@
         </w:trPr>
         <w:tc>
           <w:tcPr>
-            <w:tcW w:w="2692" w:type="dxa"/>
+            <w:tcW w:w="2691" w:type="dxa"/>
             <w:tcBorders/>
             <w:vAlign w:val="center"/>
           </w:tcPr>
@@ -8747,7 +12034,7 @@
         </w:tc>
         <w:tc>
           <w:tcPr>
-            <w:tcW w:w="6667" w:type="dxa"/>
+            <w:tcW w:w="6668" w:type="dxa"/>
             <w:tcBorders/>
             <w:vAlign w:val="center"/>
           </w:tcPr>
@@ -8789,6 +12076,1557 @@
         <w:rPr/>
       </w:r>
     </w:p>
+    <w:p>
+      <w:pPr>
+        <w:pStyle w:val="Style28"/>
+        <w:numPr>
+          <w:ilvl w:val="1"/>
+          <w:numId w:val="6"/>
+        </w:numPr>
+        <w:rPr>
+          <w:sz w:val="24"/>
+          <w:szCs w:val="24"/>
+        </w:rPr>
+      </w:pPr>
+      <w:r>
+        <w:rPr>
+          <w:sz w:val="24"/>
+          <w:szCs w:val="24"/>
+        </w:rPr>
+        <w:t xml:space="preserve">ВИ </w:t>
+      </w:r>
+      <w:r>
+        <w:rPr>
+          <w:sz w:val="24"/>
+          <w:szCs w:val="24"/>
+        </w:rPr>
+        <w:t>«Просмотр вет-клиник</w:t>
+      </w:r>
+      <w:r>
+        <w:rPr>
+          <w:color w:themeColor="text1"/>
+          <w:sz w:val="24"/>
+          <w:szCs w:val="24"/>
+          <w:shd w:fill="auto" w:val="clear"/>
+          <w14:textFill>
+            <w14:solidFill>
+              <w14:srgbClr>
+                <w14:alpha w14:val="100000"/>
+              </w14:srgbClr>
+            </w14:solidFill>
+          </w14:textFill>
+        </w:rPr>
+        <w:t>»</w:t>
+      </w:r>
+    </w:p>
+    <w:p>
+      <w:pPr>
+        <w:pStyle w:val="NoSpacing"/>
+        <w:rPr/>
+      </w:pPr>
+      <w:r>
+        <w:rPr/>
+      </w:r>
+    </w:p>
+    <w:tbl>
+      <w:tblPr>
+        <w:tblStyle w:val="a9"/>
+        <w:tblW w:w="9360" w:type="dxa"/>
+        <w:jc w:val="left"/>
+        <w:tblInd w:w="-5" w:type="dxa"/>
+        <w:tblLayout w:type="fixed"/>
+        <w:tblCellMar>
+          <w:top w:w="0" w:type="dxa"/>
+          <w:left w:w="108" w:type="dxa"/>
+          <w:bottom w:w="0" w:type="dxa"/>
+          <w:right w:w="108" w:type="dxa"/>
+        </w:tblCellMar>
+        <w:tblLook w:firstRow="1" w:noVBand="1" w:lastRow="0" w:firstColumn="1" w:lastColumn="0" w:noHBand="0" w:val="04a0"/>
+      </w:tblPr>
+      <w:tblGrid>
+        <w:gridCol w:w="2691"/>
+        <w:gridCol w:w="6668"/>
+      </w:tblGrid>
+      <w:tr>
+        <w:trPr>
+          <w:trHeight w:val="454" w:hRule="atLeast"/>
+        </w:trPr>
+        <w:tc>
+          <w:tcPr>
+            <w:tcW w:w="2691" w:type="dxa"/>
+            <w:tcBorders/>
+            <w:shd w:color="auto" w:fill="A6A6A6" w:themeFill="background1" w:themeFillShade="a6" w:val="clear"/>
+            <w:vAlign w:val="center"/>
+          </w:tcPr>
+          <w:p>
+            <w:pPr>
+              <w:pStyle w:val="NoSpacing"/>
+              <w:widowControl w:val="false"/>
+              <w:suppressAutoHyphens w:val="true"/>
+              <w:spacing w:before="0" w:after="0"/>
+              <w:jc w:val="left"/>
+              <w:rPr>
+                <w:rFonts w:ascii="Cambria" w:hAnsi="Cambria"/>
+                <w:sz w:val="22"/>
+                <w:szCs w:val="22"/>
+              </w:rPr>
+            </w:pPr>
+            <w:r>
+              <w:rPr>
+                <w:rFonts w:eastAsia="Times New Roman" w:cs="Times New Roman"/>
+                <w:kern w:val="0"/>
+                <w:sz w:val="22"/>
+                <w:szCs w:val="22"/>
+                <w:lang w:val="ru-RU" w:eastAsia="en-US" w:bidi="ar-SA"/>
+              </w:rPr>
+              <w:t>Идентификатор ВИ</w:t>
+            </w:r>
+          </w:p>
+        </w:tc>
+        <w:tc>
+          <w:tcPr>
+            <w:tcW w:w="6668" w:type="dxa"/>
+            <w:tcBorders/>
+            <w:shd w:color="auto" w:fill="A6A6A6" w:themeFill="background1" w:themeFillShade="a6" w:val="clear"/>
+            <w:vAlign w:val="center"/>
+          </w:tcPr>
+          <w:p>
+            <w:pPr>
+              <w:pStyle w:val="NoSpacing"/>
+              <w:widowControl w:val="false"/>
+              <w:suppressAutoHyphens w:val="true"/>
+              <w:spacing w:before="0" w:after="0"/>
+              <w:jc w:val="left"/>
+              <w:rPr>
+                <w:rFonts w:ascii="Cambria" w:hAnsi="Cambria"/>
+                <w:sz w:val="22"/>
+                <w:szCs w:val="22"/>
+              </w:rPr>
+            </w:pPr>
+            <w:r>
+              <w:rPr>
+                <w:rFonts w:eastAsia="Times New Roman" w:cs="Times New Roman"/>
+                <w:kern w:val="0"/>
+                <w:sz w:val="22"/>
+                <w:szCs w:val="22"/>
+                <w:lang w:val="en-US" w:eastAsia="en-US" w:bidi="ar-SA"/>
+              </w:rPr>
+              <w:t>UC-</w:t>
+            </w:r>
+            <w:r>
+              <w:rPr>
+                <w:rFonts w:eastAsia="Times New Roman" w:cs="Times New Roman"/>
+                <w:color w:val="auto"/>
+                <w:kern w:val="0"/>
+                <w:sz w:val="22"/>
+                <w:szCs w:val="22"/>
+                <w:lang w:val="ru-RU" w:eastAsia="en-US" w:bidi="ar-SA"/>
+              </w:rPr>
+              <w:t>4</w:t>
+            </w:r>
+          </w:p>
+        </w:tc>
+      </w:tr>
+      <w:tr>
+        <w:trPr>
+          <w:trHeight w:val="454" w:hRule="atLeast"/>
+        </w:trPr>
+        <w:tc>
+          <w:tcPr>
+            <w:tcW w:w="2691" w:type="dxa"/>
+            <w:tcBorders/>
+            <w:vAlign w:val="center"/>
+          </w:tcPr>
+          <w:p>
+            <w:pPr>
+              <w:pStyle w:val="NoSpacing"/>
+              <w:widowControl w:val="false"/>
+              <w:suppressAutoHyphens w:val="true"/>
+              <w:spacing w:before="0" w:after="0"/>
+              <w:jc w:val="left"/>
+              <w:rPr>
+                <w:rFonts w:ascii="Cambria" w:hAnsi="Cambria"/>
+                <w:sz w:val="22"/>
+                <w:szCs w:val="22"/>
+              </w:rPr>
+            </w:pPr>
+            <w:r>
+              <w:rPr>
+                <w:rFonts w:eastAsia="Times New Roman" w:cs="Times New Roman"/>
+                <w:kern w:val="0"/>
+                <w:sz w:val="22"/>
+                <w:szCs w:val="22"/>
+                <w:lang w:val="ru-RU" w:eastAsia="en-US" w:bidi="ar-SA"/>
+              </w:rPr>
+              <w:t>Наименование</w:t>
+            </w:r>
+          </w:p>
+        </w:tc>
+        <w:tc>
+          <w:tcPr>
+            <w:tcW w:w="6668" w:type="dxa"/>
+            <w:tcBorders/>
+            <w:vAlign w:val="center"/>
+          </w:tcPr>
+          <w:p>
+            <w:pPr>
+              <w:pStyle w:val="NoSpacing"/>
+              <w:widowControl w:val="false"/>
+              <w:suppressAutoHyphens w:val="true"/>
+              <w:spacing w:before="0" w:after="0"/>
+              <w:jc w:val="left"/>
+              <w:rPr>
+                <w:rFonts w:ascii="Cambria" w:hAnsi="Cambria" w:eastAsia="Times New Roman" w:cs="Times New Roman"/>
+                <w:color w:val="auto"/>
+                <w:kern w:val="0"/>
+                <w:sz w:val="22"/>
+                <w:szCs w:val="22"/>
+                <w:lang w:val="ru-RU" w:eastAsia="en-US" w:bidi="ar-SA"/>
+              </w:rPr>
+            </w:pPr>
+            <w:r>
+              <w:rPr>
+                <w:rFonts w:eastAsia="Times New Roman" w:cs="Times New Roman"/>
+                <w:color w:val="auto"/>
+                <w:kern w:val="0"/>
+                <w:sz w:val="22"/>
+                <w:szCs w:val="22"/>
+                <w:lang w:val="ru-RU" w:eastAsia="en-US" w:bidi="ar-SA"/>
+              </w:rPr>
+              <w:t>Просмотр вет-клиник</w:t>
+            </w:r>
+          </w:p>
+        </w:tc>
+      </w:tr>
+      <w:tr>
+        <w:trPr>
+          <w:trHeight w:val="454" w:hRule="atLeast"/>
+        </w:trPr>
+        <w:tc>
+          <w:tcPr>
+            <w:tcW w:w="2691" w:type="dxa"/>
+            <w:tcBorders/>
+            <w:vAlign w:val="center"/>
+          </w:tcPr>
+          <w:p>
+            <w:pPr>
+              <w:pStyle w:val="NoSpacing"/>
+              <w:widowControl w:val="false"/>
+              <w:suppressAutoHyphens w:val="true"/>
+              <w:spacing w:before="0" w:after="0"/>
+              <w:jc w:val="left"/>
+              <w:rPr>
+                <w:rFonts w:ascii="Cambria" w:hAnsi="Cambria"/>
+                <w:sz w:val="22"/>
+                <w:szCs w:val="22"/>
+              </w:rPr>
+            </w:pPr>
+            <w:r>
+              <w:rPr>
+                <w:rFonts w:eastAsia="Times New Roman" w:cs="Times New Roman"/>
+                <w:kern w:val="0"/>
+                <w:sz w:val="22"/>
+                <w:szCs w:val="22"/>
+                <w:lang w:val="ru-RU" w:eastAsia="en-US" w:bidi="ar-SA"/>
+              </w:rPr>
+              <w:t>Автор</w:t>
+            </w:r>
+          </w:p>
+        </w:tc>
+        <w:tc>
+          <w:tcPr>
+            <w:tcW w:w="6668" w:type="dxa"/>
+            <w:tcBorders/>
+            <w:vAlign w:val="center"/>
+          </w:tcPr>
+          <w:p>
+            <w:pPr>
+              <w:pStyle w:val="NoSpacing"/>
+              <w:widowControl w:val="false"/>
+              <w:suppressAutoHyphens w:val="true"/>
+              <w:spacing w:before="0" w:after="0"/>
+              <w:jc w:val="both"/>
+              <w:rPr>
+                <w:rFonts w:ascii="Cambria" w:hAnsi="Cambria"/>
+                <w:sz w:val="22"/>
+                <w:szCs w:val="22"/>
+              </w:rPr>
+            </w:pPr>
+            <w:r>
+              <w:rPr>
+                <w:sz w:val="22"/>
+                <w:szCs w:val="22"/>
+              </w:rPr>
+              <w:t>Михаил Назаров</w:t>
+            </w:r>
+          </w:p>
+        </w:tc>
+      </w:tr>
+      <w:tr>
+        <w:trPr>
+          <w:trHeight w:val="454" w:hRule="atLeast"/>
+        </w:trPr>
+        <w:tc>
+          <w:tcPr>
+            <w:tcW w:w="2691" w:type="dxa"/>
+            <w:tcBorders/>
+            <w:vAlign w:val="center"/>
+          </w:tcPr>
+          <w:p>
+            <w:pPr>
+              <w:pStyle w:val="NoSpacing"/>
+              <w:widowControl w:val="false"/>
+              <w:suppressAutoHyphens w:val="true"/>
+              <w:spacing w:before="0" w:after="0"/>
+              <w:jc w:val="left"/>
+              <w:rPr>
+                <w:rFonts w:ascii="Cambria" w:hAnsi="Cambria"/>
+                <w:sz w:val="22"/>
+                <w:szCs w:val="22"/>
+              </w:rPr>
+            </w:pPr>
+            <w:r>
+              <w:rPr>
+                <w:rFonts w:eastAsia="Times New Roman" w:cs="Times New Roman"/>
+                <w:kern w:val="0"/>
+                <w:sz w:val="22"/>
+                <w:szCs w:val="22"/>
+                <w:lang w:val="ru-RU" w:eastAsia="en-US" w:bidi="ar-SA"/>
+              </w:rPr>
+              <w:t>Дата создания</w:t>
+            </w:r>
+          </w:p>
+        </w:tc>
+        <w:tc>
+          <w:tcPr>
+            <w:tcW w:w="6668" w:type="dxa"/>
+            <w:tcBorders/>
+            <w:vAlign w:val="center"/>
+          </w:tcPr>
+          <w:p>
+            <w:pPr>
+              <w:pStyle w:val="NoSpacing"/>
+              <w:widowControl w:val="false"/>
+              <w:suppressAutoHyphens w:val="true"/>
+              <w:spacing w:before="0" w:after="0"/>
+              <w:jc w:val="left"/>
+              <w:rPr>
+                <w:rFonts w:ascii="Cambria" w:hAnsi="Cambria"/>
+                <w:sz w:val="22"/>
+                <w:szCs w:val="22"/>
+              </w:rPr>
+            </w:pPr>
+            <w:r>
+              <w:rPr>
+                <w:sz w:val="22"/>
+                <w:szCs w:val="22"/>
+              </w:rPr>
+              <w:t>10.11.2021</w:t>
+            </w:r>
+          </w:p>
+        </w:tc>
+      </w:tr>
+      <w:tr>
+        <w:trPr>
+          <w:trHeight w:val="454" w:hRule="atLeast"/>
+        </w:trPr>
+        <w:tc>
+          <w:tcPr>
+            <w:tcW w:w="2691" w:type="dxa"/>
+            <w:tcBorders/>
+            <w:vAlign w:val="center"/>
+          </w:tcPr>
+          <w:p>
+            <w:pPr>
+              <w:pStyle w:val="NoSpacing"/>
+              <w:widowControl w:val="false"/>
+              <w:suppressAutoHyphens w:val="true"/>
+              <w:spacing w:before="0" w:after="0"/>
+              <w:jc w:val="left"/>
+              <w:rPr>
+                <w:rFonts w:ascii="Cambria" w:hAnsi="Cambria"/>
+                <w:sz w:val="22"/>
+                <w:szCs w:val="22"/>
+              </w:rPr>
+            </w:pPr>
+            <w:r>
+              <w:rPr>
+                <w:rFonts w:eastAsia="Times New Roman" w:cs="Times New Roman"/>
+                <w:kern w:val="0"/>
+                <w:sz w:val="22"/>
+                <w:szCs w:val="22"/>
+                <w:lang w:val="ru-RU" w:eastAsia="en-US" w:bidi="ar-SA"/>
+              </w:rPr>
+              <w:t xml:space="preserve">Основное </w:t>
+              <w:br/>
+              <w:t>действующее лицо</w:t>
+            </w:r>
+          </w:p>
+        </w:tc>
+        <w:tc>
+          <w:tcPr>
+            <w:tcW w:w="6668" w:type="dxa"/>
+            <w:tcBorders/>
+            <w:vAlign w:val="center"/>
+          </w:tcPr>
+          <w:p>
+            <w:pPr>
+              <w:pStyle w:val="NoSpacing"/>
+              <w:widowControl w:val="false"/>
+              <w:suppressAutoHyphens w:val="true"/>
+              <w:spacing w:before="0" w:after="0"/>
+              <w:jc w:val="left"/>
+              <w:rPr>
+                <w:rFonts w:ascii="Cambria" w:hAnsi="Cambria" w:eastAsia="Times New Roman" w:cs="Times New Roman"/>
+                <w:color w:val="auto"/>
+                <w:kern w:val="0"/>
+                <w:sz w:val="22"/>
+                <w:szCs w:val="22"/>
+                <w:lang w:val="ru-RU" w:eastAsia="en-US" w:bidi="ar-SA"/>
+              </w:rPr>
+            </w:pPr>
+            <w:r>
+              <w:rPr>
+                <w:rFonts w:eastAsia="Times New Roman" w:cs="Times New Roman"/>
+                <w:color w:val="auto"/>
+                <w:kern w:val="0"/>
+                <w:sz w:val="22"/>
+                <w:szCs w:val="22"/>
+                <w:lang w:val="ru-RU" w:eastAsia="en-US" w:bidi="ar-SA"/>
+              </w:rPr>
+              <w:t>Пользователь</w:t>
+            </w:r>
+          </w:p>
+        </w:tc>
+      </w:tr>
+      <w:tr>
+        <w:trPr>
+          <w:trHeight w:val="454" w:hRule="atLeast"/>
+        </w:trPr>
+        <w:tc>
+          <w:tcPr>
+            <w:tcW w:w="2691" w:type="dxa"/>
+            <w:tcBorders/>
+            <w:vAlign w:val="center"/>
+          </w:tcPr>
+          <w:p>
+            <w:pPr>
+              <w:pStyle w:val="NoSpacing"/>
+              <w:widowControl w:val="false"/>
+              <w:suppressAutoHyphens w:val="true"/>
+              <w:spacing w:before="0" w:after="0"/>
+              <w:jc w:val="left"/>
+              <w:rPr>
+                <w:rFonts w:ascii="Cambria" w:hAnsi="Cambria"/>
+                <w:sz w:val="22"/>
+                <w:szCs w:val="22"/>
+              </w:rPr>
+            </w:pPr>
+            <w:r>
+              <w:rPr>
+                <w:rFonts w:eastAsia="Times New Roman" w:cs="Times New Roman"/>
+                <w:kern w:val="0"/>
+                <w:sz w:val="22"/>
+                <w:szCs w:val="22"/>
+                <w:lang w:val="ru-RU" w:eastAsia="en-US" w:bidi="ar-SA"/>
+              </w:rPr>
+              <w:t>Дополнительное действующее лицо</w:t>
+            </w:r>
+          </w:p>
+        </w:tc>
+        <w:tc>
+          <w:tcPr>
+            <w:tcW w:w="6668" w:type="dxa"/>
+            <w:tcBorders/>
+            <w:vAlign w:val="center"/>
+          </w:tcPr>
+          <w:p>
+            <w:pPr>
+              <w:pStyle w:val="NoSpacing"/>
+              <w:widowControl w:val="false"/>
+              <w:suppressAutoHyphens w:val="true"/>
+              <w:spacing w:before="0" w:after="0"/>
+              <w:jc w:val="left"/>
+              <w:rPr>
+                <w:rFonts w:ascii="Cambria" w:hAnsi="Cambria" w:eastAsia="Times New Roman" w:cs="Times New Roman"/>
+                <w:color w:val="auto"/>
+                <w:kern w:val="0"/>
+                <w:sz w:val="22"/>
+                <w:szCs w:val="22"/>
+                <w:lang w:val="ru-RU" w:eastAsia="en-US" w:bidi="ar-SA"/>
+              </w:rPr>
+            </w:pPr>
+            <w:r>
+              <w:rPr>
+                <w:rFonts w:eastAsia="Times New Roman" w:cs="Times New Roman"/>
+                <w:color w:val="auto"/>
+                <w:kern w:val="0"/>
+                <w:sz w:val="22"/>
+                <w:szCs w:val="22"/>
+                <w:lang w:val="ru-RU" w:eastAsia="en-US" w:bidi="ar-SA"/>
+              </w:rPr>
+              <w:t>Сервис онлайн-карт</w:t>
+            </w:r>
+          </w:p>
+        </w:tc>
+      </w:tr>
+      <w:tr>
+        <w:trPr>
+          <w:trHeight w:val="454" w:hRule="atLeast"/>
+        </w:trPr>
+        <w:tc>
+          <w:tcPr>
+            <w:tcW w:w="2691" w:type="dxa"/>
+            <w:tcBorders/>
+            <w:vAlign w:val="center"/>
+          </w:tcPr>
+          <w:p>
+            <w:pPr>
+              <w:pStyle w:val="NoSpacing"/>
+              <w:widowControl w:val="false"/>
+              <w:suppressAutoHyphens w:val="true"/>
+              <w:spacing w:before="0" w:after="0"/>
+              <w:jc w:val="left"/>
+              <w:rPr>
+                <w:rFonts w:ascii="Cambria" w:hAnsi="Cambria"/>
+                <w:sz w:val="22"/>
+                <w:szCs w:val="22"/>
+              </w:rPr>
+            </w:pPr>
+            <w:r>
+              <w:rPr>
+                <w:rFonts w:eastAsia="Times New Roman" w:cs="Times New Roman"/>
+                <w:kern w:val="0"/>
+                <w:sz w:val="22"/>
+                <w:szCs w:val="22"/>
+                <w:lang w:val="ru-RU" w:eastAsia="en-US" w:bidi="ar-SA"/>
+              </w:rPr>
+              <w:t>Описание</w:t>
+            </w:r>
+          </w:p>
+        </w:tc>
+        <w:tc>
+          <w:tcPr>
+            <w:tcW w:w="6668" w:type="dxa"/>
+            <w:tcBorders/>
+            <w:vAlign w:val="center"/>
+          </w:tcPr>
+          <w:p>
+            <w:pPr>
+              <w:pStyle w:val="NoSpacing"/>
+              <w:widowControl w:val="false"/>
+              <w:suppressAutoHyphens w:val="true"/>
+              <w:spacing w:before="0" w:after="0"/>
+              <w:jc w:val="left"/>
+              <w:rPr>
+                <w:rFonts w:ascii="Cambria" w:hAnsi="Cambria"/>
+                <w:sz w:val="22"/>
+                <w:szCs w:val="22"/>
+              </w:rPr>
+            </w:pPr>
+            <w:r>
+              <w:rPr>
+                <w:rFonts w:eastAsia="Calibri" w:cs="" w:cstheme="minorBidi" w:eastAsiaTheme="minorHAnsi"/>
+                <w:color w:val="auto"/>
+                <w:kern w:val="0"/>
+                <w:sz w:val="22"/>
+                <w:szCs w:val="22"/>
+                <w:lang w:val="ru-RU" w:eastAsia="en-US" w:bidi="ar-SA"/>
+              </w:rPr>
+              <w:t>Просмотр</w:t>
+            </w:r>
+            <w:r>
+              <w:rPr>
+                <w:sz w:val="22"/>
+                <w:szCs w:val="22"/>
+              </w:rPr>
+              <w:t xml:space="preserve"> вет-клиники</w:t>
+            </w:r>
+          </w:p>
+        </w:tc>
+      </w:tr>
+      <w:tr>
+        <w:trPr>
+          <w:trHeight w:val="454" w:hRule="atLeast"/>
+        </w:trPr>
+        <w:tc>
+          <w:tcPr>
+            <w:tcW w:w="2691" w:type="dxa"/>
+            <w:tcBorders/>
+            <w:vAlign w:val="center"/>
+          </w:tcPr>
+          <w:p>
+            <w:pPr>
+              <w:pStyle w:val="NoSpacing"/>
+              <w:widowControl w:val="false"/>
+              <w:suppressAutoHyphens w:val="true"/>
+              <w:spacing w:before="0" w:after="0"/>
+              <w:jc w:val="left"/>
+              <w:rPr>
+                <w:rFonts w:ascii="Cambria" w:hAnsi="Cambria"/>
+                <w:sz w:val="22"/>
+                <w:szCs w:val="22"/>
+              </w:rPr>
+            </w:pPr>
+            <w:r>
+              <w:rPr>
+                <w:rFonts w:eastAsia="Times New Roman" w:cs="Times New Roman"/>
+                <w:kern w:val="0"/>
+                <w:sz w:val="22"/>
+                <w:szCs w:val="22"/>
+                <w:lang w:val="ru-RU" w:eastAsia="en-US" w:bidi="ar-SA"/>
+              </w:rPr>
+              <w:t>Приоритет</w:t>
+            </w:r>
+          </w:p>
+        </w:tc>
+        <w:tc>
+          <w:tcPr>
+            <w:tcW w:w="6668" w:type="dxa"/>
+            <w:tcBorders/>
+            <w:vAlign w:val="center"/>
+          </w:tcPr>
+          <w:p>
+            <w:pPr>
+              <w:pStyle w:val="NoSpacing"/>
+              <w:widowControl w:val="false"/>
+              <w:suppressAutoHyphens w:val="true"/>
+              <w:spacing w:before="0" w:after="0"/>
+              <w:jc w:val="left"/>
+              <w:rPr>
+                <w:rFonts w:ascii="Cambria" w:hAnsi="Cambria"/>
+                <w:sz w:val="22"/>
+                <w:szCs w:val="22"/>
+              </w:rPr>
+            </w:pPr>
+            <w:r>
+              <w:rPr>
+                <w:rFonts w:eastAsia="Times New Roman" w:cs="Times New Roman"/>
+                <w:kern w:val="0"/>
+                <w:sz w:val="22"/>
+                <w:szCs w:val="22"/>
+                <w:lang w:val="ru-RU" w:eastAsia="en-US" w:bidi="ar-SA"/>
+              </w:rPr>
+              <w:t>Высокий</w:t>
+            </w:r>
+          </w:p>
+        </w:tc>
+      </w:tr>
+      <w:tr>
+        <w:trPr>
+          <w:trHeight w:val="454" w:hRule="atLeast"/>
+        </w:trPr>
+        <w:tc>
+          <w:tcPr>
+            <w:tcW w:w="2691" w:type="dxa"/>
+            <w:tcBorders/>
+            <w:vAlign w:val="center"/>
+          </w:tcPr>
+          <w:p>
+            <w:pPr>
+              <w:pStyle w:val="NoSpacing"/>
+              <w:widowControl w:val="false"/>
+              <w:suppressAutoHyphens w:val="true"/>
+              <w:spacing w:before="0" w:after="0"/>
+              <w:jc w:val="left"/>
+              <w:rPr>
+                <w:rFonts w:ascii="Cambria" w:hAnsi="Cambria"/>
+                <w:sz w:val="22"/>
+                <w:szCs w:val="22"/>
+              </w:rPr>
+            </w:pPr>
+            <w:r>
+              <w:rPr>
+                <w:rFonts w:eastAsia="Times New Roman" w:cs="Times New Roman"/>
+                <w:kern w:val="0"/>
+                <w:sz w:val="22"/>
+                <w:szCs w:val="22"/>
+                <w:lang w:val="ru-RU" w:eastAsia="en-US" w:bidi="ar-SA"/>
+              </w:rPr>
+              <w:t>Условие-триггер</w:t>
+            </w:r>
+          </w:p>
+        </w:tc>
+        <w:tc>
+          <w:tcPr>
+            <w:tcW w:w="6668" w:type="dxa"/>
+            <w:tcBorders/>
+            <w:vAlign w:val="center"/>
+          </w:tcPr>
+          <w:p>
+            <w:pPr>
+              <w:pStyle w:val="NoSpacing"/>
+              <w:widowControl w:val="false"/>
+              <w:suppressAutoHyphens w:val="true"/>
+              <w:spacing w:before="0" w:after="0"/>
+              <w:jc w:val="left"/>
+              <w:rPr>
+                <w:rFonts w:ascii="Cambria" w:hAnsi="Cambria" w:eastAsia="Calibri" w:cs="" w:cstheme="minorBidi" w:eastAsiaTheme="minorHAnsi"/>
+                <w:color w:val="auto"/>
+                <w:kern w:val="0"/>
+                <w:sz w:val="22"/>
+                <w:szCs w:val="22"/>
+                <w:lang w:val="ru-RU" w:eastAsia="en-US" w:bidi="ar-SA"/>
+              </w:rPr>
+            </w:pPr>
+            <w:r>
+              <w:rPr>
+                <w:rFonts w:eastAsia="Calibri" w:cs="" w:cstheme="minorBidi" w:eastAsiaTheme="minorHAnsi"/>
+                <w:color w:val="auto"/>
+                <w:kern w:val="0"/>
+                <w:sz w:val="22"/>
+                <w:szCs w:val="22"/>
+                <w:lang w:val="ru-RU" w:eastAsia="en-US" w:bidi="ar-SA"/>
+              </w:rPr>
+              <w:t>Пользователь хочет посмотреть список вет-клиник</w:t>
+            </w:r>
+          </w:p>
+        </w:tc>
+      </w:tr>
+      <w:tr>
+        <w:trPr>
+          <w:trHeight w:val="454" w:hRule="atLeast"/>
+        </w:trPr>
+        <w:tc>
+          <w:tcPr>
+            <w:tcW w:w="2691" w:type="dxa"/>
+            <w:tcBorders/>
+            <w:vAlign w:val="center"/>
+          </w:tcPr>
+          <w:p>
+            <w:pPr>
+              <w:pStyle w:val="NoSpacing"/>
+              <w:widowControl w:val="false"/>
+              <w:suppressAutoHyphens w:val="true"/>
+              <w:spacing w:before="0" w:after="0"/>
+              <w:jc w:val="left"/>
+              <w:rPr>
+                <w:rFonts w:ascii="Cambria" w:hAnsi="Cambria"/>
+                <w:sz w:val="22"/>
+                <w:szCs w:val="22"/>
+              </w:rPr>
+            </w:pPr>
+            <w:r>
+              <w:rPr>
+                <w:rFonts w:eastAsia="Times New Roman" w:cs="Times New Roman"/>
+                <w:kern w:val="0"/>
+                <w:sz w:val="22"/>
+                <w:szCs w:val="22"/>
+                <w:lang w:val="ru-RU" w:eastAsia="en-US" w:bidi="ar-SA"/>
+              </w:rPr>
+              <w:t>Предварительные условия</w:t>
+            </w:r>
+          </w:p>
+        </w:tc>
+        <w:tc>
+          <w:tcPr>
+            <w:tcW w:w="6668" w:type="dxa"/>
+            <w:tcBorders/>
+            <w:vAlign w:val="center"/>
+          </w:tcPr>
+          <w:p>
+            <w:pPr>
+              <w:pStyle w:val="NoSpacing"/>
+              <w:widowControl w:val="false"/>
+              <w:suppressAutoHyphens w:val="true"/>
+              <w:spacing w:before="0" w:after="0"/>
+              <w:jc w:val="left"/>
+              <w:rPr>
+                <w:rFonts w:ascii="Cambria" w:hAnsi="Cambria"/>
+                <w:sz w:val="22"/>
+                <w:szCs w:val="22"/>
+              </w:rPr>
+            </w:pPr>
+            <w:r>
+              <w:rPr>
+                <w:rFonts w:eastAsia="Times New Roman" w:cs="Times New Roman"/>
+                <w:kern w:val="0"/>
+                <w:sz w:val="22"/>
+                <w:szCs w:val="22"/>
+                <w:lang w:val="en-US" w:eastAsia="en-US" w:bidi="ar-SA"/>
+              </w:rPr>
+              <w:t>PRE</w:t>
+            </w:r>
+            <w:r>
+              <w:rPr>
+                <w:rFonts w:eastAsia="Times New Roman" w:cs="Times New Roman"/>
+                <w:kern w:val="0"/>
+                <w:sz w:val="22"/>
+                <w:szCs w:val="22"/>
+                <w:lang w:val="ru-RU" w:eastAsia="en-US" w:bidi="ar-SA"/>
+              </w:rPr>
+              <w:t>-</w:t>
+            </w:r>
+            <w:r>
+              <w:rPr>
+                <w:rFonts w:eastAsia="Times New Roman" w:cs="Times New Roman"/>
+                <w:color w:val="auto"/>
+                <w:kern w:val="0"/>
+                <w:sz w:val="22"/>
+                <w:szCs w:val="22"/>
+                <w:lang w:val="ru-RU" w:eastAsia="en-US" w:bidi="ar-SA"/>
+              </w:rPr>
+              <w:t>1</w:t>
+            </w:r>
+            <w:r>
+              <w:rPr>
+                <w:rFonts w:eastAsia="Times New Roman" w:cs="Times New Roman"/>
+                <w:kern w:val="0"/>
+                <w:sz w:val="22"/>
+                <w:szCs w:val="22"/>
+                <w:lang w:val="ru-RU" w:eastAsia="en-US" w:bidi="ar-SA"/>
+              </w:rPr>
+              <w:t xml:space="preserve"> БД Вет-клиник доступна</w:t>
+            </w:r>
+          </w:p>
+        </w:tc>
+      </w:tr>
+      <w:tr>
+        <w:trPr>
+          <w:trHeight w:val="454" w:hRule="atLeast"/>
+        </w:trPr>
+        <w:tc>
+          <w:tcPr>
+            <w:tcW w:w="2691" w:type="dxa"/>
+            <w:tcBorders/>
+            <w:vAlign w:val="center"/>
+          </w:tcPr>
+          <w:p>
+            <w:pPr>
+              <w:pStyle w:val="NoSpacing"/>
+              <w:widowControl w:val="false"/>
+              <w:suppressAutoHyphens w:val="true"/>
+              <w:spacing w:before="0" w:after="0"/>
+              <w:jc w:val="left"/>
+              <w:rPr>
+                <w:rFonts w:ascii="Cambria" w:hAnsi="Cambria"/>
+                <w:sz w:val="22"/>
+                <w:szCs w:val="22"/>
+              </w:rPr>
+            </w:pPr>
+            <w:r>
+              <w:rPr>
+                <w:rFonts w:eastAsia="Times New Roman" w:cs="Times New Roman"/>
+                <w:kern w:val="0"/>
+                <w:sz w:val="22"/>
+                <w:szCs w:val="22"/>
+                <w:lang w:val="ru-RU" w:eastAsia="en-US" w:bidi="ar-SA"/>
+              </w:rPr>
+              <w:t>Выходные условия</w:t>
+            </w:r>
+          </w:p>
+        </w:tc>
+        <w:tc>
+          <w:tcPr>
+            <w:tcW w:w="6668" w:type="dxa"/>
+            <w:tcBorders/>
+            <w:vAlign w:val="center"/>
+          </w:tcPr>
+          <w:p>
+            <w:pPr>
+              <w:pStyle w:val="NoSpacing"/>
+              <w:widowControl w:val="false"/>
+              <w:suppressAutoHyphens w:val="true"/>
+              <w:spacing w:before="0" w:after="0"/>
+              <w:jc w:val="left"/>
+              <w:rPr>
+                <w:rFonts w:ascii="Cambria" w:hAnsi="Cambria"/>
+                <w:sz w:val="22"/>
+                <w:szCs w:val="22"/>
+              </w:rPr>
+            </w:pPr>
+            <w:r>
+              <w:rPr>
+                <w:rFonts w:eastAsia="Times New Roman" w:cs="Times New Roman"/>
+                <w:kern w:val="0"/>
+                <w:sz w:val="22"/>
+                <w:szCs w:val="22"/>
+                <w:lang w:val="en-US" w:eastAsia="en-US" w:bidi="ar-SA"/>
+              </w:rPr>
+              <w:t>POST</w:t>
+            </w:r>
+            <w:r>
+              <w:rPr>
+                <w:rFonts w:eastAsia="Times New Roman" w:cs="Times New Roman"/>
+                <w:kern w:val="0"/>
+                <w:sz w:val="22"/>
+                <w:szCs w:val="22"/>
+                <w:lang w:val="ru-RU" w:eastAsia="en-US" w:bidi="ar-SA"/>
+              </w:rPr>
+              <w:t xml:space="preserve">-1 </w:t>
+            </w:r>
+            <w:r>
+              <w:rPr>
+                <w:rFonts w:eastAsia="Times New Roman" w:cs="Times New Roman"/>
+                <w:color w:val="auto"/>
+                <w:kern w:val="0"/>
+                <w:sz w:val="22"/>
+                <w:szCs w:val="22"/>
+                <w:lang w:val="ru-RU" w:eastAsia="en-US" w:bidi="ar-SA"/>
+              </w:rPr>
+              <w:t>Отображается список нужных пользователю вет-клиник</w:t>
+            </w:r>
+          </w:p>
+        </w:tc>
+      </w:tr>
+      <w:tr>
+        <w:trPr>
+          <w:trHeight w:val="454" w:hRule="atLeast"/>
+        </w:trPr>
+        <w:tc>
+          <w:tcPr>
+            <w:tcW w:w="2691" w:type="dxa"/>
+            <w:tcBorders/>
+            <w:vAlign w:val="center"/>
+          </w:tcPr>
+          <w:p>
+            <w:pPr>
+              <w:pStyle w:val="NoSpacing"/>
+              <w:widowControl w:val="false"/>
+              <w:suppressAutoHyphens w:val="true"/>
+              <w:spacing w:before="0" w:after="0"/>
+              <w:jc w:val="left"/>
+              <w:rPr>
+                <w:rFonts w:ascii="Cambria" w:hAnsi="Cambria"/>
+                <w:sz w:val="22"/>
+                <w:szCs w:val="22"/>
+              </w:rPr>
+            </w:pPr>
+            <w:r>
+              <w:rPr>
+                <w:rFonts w:eastAsia="Times New Roman" w:cs="Times New Roman"/>
+                <w:kern w:val="0"/>
+                <w:sz w:val="22"/>
+                <w:szCs w:val="22"/>
+                <w:lang w:val="ru-RU" w:eastAsia="en-US" w:bidi="ar-SA"/>
+              </w:rPr>
+              <w:t>Основные потоки</w:t>
+            </w:r>
+          </w:p>
+        </w:tc>
+        <w:tc>
+          <w:tcPr>
+            <w:tcW w:w="6668" w:type="dxa"/>
+            <w:tcBorders/>
+            <w:vAlign w:val="center"/>
+          </w:tcPr>
+          <w:p>
+            <w:pPr>
+              <w:pStyle w:val="NoSpacing"/>
+              <w:widowControl w:val="false"/>
+              <w:suppressAutoHyphens w:val="true"/>
+              <w:spacing w:before="0" w:after="0"/>
+              <w:jc w:val="left"/>
+              <w:rPr>
+                <w:rFonts w:ascii="Cambria" w:hAnsi="Cambria"/>
+                <w:sz w:val="22"/>
+                <w:szCs w:val="22"/>
+              </w:rPr>
+            </w:pPr>
+            <w:r>
+              <w:rPr>
+                <w:rFonts w:eastAsia="Calibri" w:cs="" w:cstheme="minorBidi" w:eastAsiaTheme="minorHAnsi"/>
+                <w:color w:val="auto"/>
+                <w:kern w:val="0"/>
+                <w:sz w:val="22"/>
+                <w:szCs w:val="22"/>
+                <w:lang w:val="ru-RU" w:eastAsia="en-US" w:bidi="ar-SA"/>
+              </w:rPr>
+              <w:t>4</w:t>
+            </w:r>
+            <w:r>
+              <w:rPr>
+                <w:sz w:val="22"/>
+                <w:szCs w:val="22"/>
+              </w:rPr>
+              <w:t>.0</w:t>
+            </w:r>
+            <w:r>
+              <w:rPr>
+                <w:sz w:val="22"/>
+                <w:szCs w:val="22"/>
+              </w:rPr>
+              <w:t xml:space="preserve"> </w:t>
+            </w:r>
+            <w:r>
+              <w:rPr>
+                <w:sz w:val="22"/>
+                <w:szCs w:val="22"/>
+              </w:rPr>
+              <w:t>Просмотр вет-клиник</w:t>
+            </w:r>
+          </w:p>
+          <w:p>
+            <w:pPr>
+              <w:pStyle w:val="NoSpacing"/>
+              <w:widowControl w:val="false"/>
+              <w:suppressAutoHyphens w:val="true"/>
+              <w:spacing w:before="0" w:after="0"/>
+              <w:jc w:val="left"/>
+              <w:rPr>
+                <w:rFonts w:ascii="Cambria" w:hAnsi="Cambria"/>
+                <w:sz w:val="22"/>
+                <w:szCs w:val="22"/>
+              </w:rPr>
+            </w:pPr>
+            <w:r>
+              <w:rPr>
+                <w:sz w:val="22"/>
+                <w:szCs w:val="22"/>
+              </w:rPr>
+              <w:t>1. Пользователь нажимает на вкладку «вет-клиники».</w:t>
+            </w:r>
+          </w:p>
+          <w:p>
+            <w:pPr>
+              <w:pStyle w:val="NoSpacing"/>
+              <w:widowControl w:val="false"/>
+              <w:suppressAutoHyphens w:val="true"/>
+              <w:spacing w:before="0" w:after="0"/>
+              <w:jc w:val="left"/>
+              <w:rPr>
+                <w:rFonts w:ascii="Cambria" w:hAnsi="Cambria"/>
+                <w:sz w:val="22"/>
+                <w:szCs w:val="22"/>
+              </w:rPr>
+            </w:pPr>
+            <w:r>
+              <w:rPr>
+                <w:sz w:val="22"/>
+                <w:szCs w:val="22"/>
+              </w:rPr>
+              <w:t>2. Система отображает список вет-клиник с доступными фильтрами</w:t>
+            </w:r>
+          </w:p>
+          <w:p>
+            <w:pPr>
+              <w:pStyle w:val="NoSpacing"/>
+              <w:widowControl w:val="false"/>
+              <w:suppressAutoHyphens w:val="true"/>
+              <w:spacing w:before="0" w:after="0"/>
+              <w:jc w:val="left"/>
+              <w:rPr>
+                <w:rFonts w:ascii="Cambria" w:hAnsi="Cambria"/>
+                <w:sz w:val="22"/>
+                <w:szCs w:val="22"/>
+              </w:rPr>
+            </w:pPr>
+            <w:r>
+              <w:rPr>
+                <w:sz w:val="22"/>
+                <w:szCs w:val="22"/>
+              </w:rPr>
+              <w:t xml:space="preserve">— </w:t>
+            </w:r>
+            <w:r>
+              <w:rPr>
+                <w:rFonts w:eastAsia="Calibri" w:cs="" w:cstheme="minorBidi" w:eastAsiaTheme="minorHAnsi"/>
+                <w:color w:val="auto"/>
+                <w:kern w:val="0"/>
+                <w:sz w:val="22"/>
+                <w:szCs w:val="22"/>
+                <w:lang w:val="ru-RU" w:eastAsia="en-US" w:bidi="ar-SA"/>
+              </w:rPr>
+              <w:t>расположение пользователя и радиус</w:t>
+            </w:r>
+            <w:r>
+              <w:rPr>
+                <w:sz w:val="22"/>
+                <w:szCs w:val="22"/>
+              </w:rPr>
+              <w:t xml:space="preserve"> (доступно через сервис онлайн-карт);</w:t>
+            </w:r>
+          </w:p>
+          <w:p>
+            <w:pPr>
+              <w:pStyle w:val="NoSpacing"/>
+              <w:widowControl w:val="false"/>
+              <w:suppressAutoHyphens w:val="true"/>
+              <w:spacing w:before="0" w:after="0"/>
+              <w:jc w:val="left"/>
+              <w:rPr>
+                <w:rFonts w:ascii="Cambria" w:hAnsi="Cambria"/>
+                <w:sz w:val="22"/>
+                <w:szCs w:val="22"/>
+              </w:rPr>
+            </w:pPr>
+            <w:r>
+              <w:rPr>
+                <w:sz w:val="22"/>
+                <w:szCs w:val="22"/>
+              </w:rPr>
+              <w:t xml:space="preserve">— </w:t>
+            </w:r>
+            <w:r>
+              <w:rPr>
+                <w:sz w:val="22"/>
+                <w:szCs w:val="22"/>
+              </w:rPr>
+              <w:t>расписание вет-клиники;</w:t>
+            </w:r>
+          </w:p>
+          <w:p>
+            <w:pPr>
+              <w:pStyle w:val="NoSpacing"/>
+              <w:widowControl w:val="false"/>
+              <w:suppressAutoHyphens w:val="true"/>
+              <w:spacing w:before="0" w:after="0"/>
+              <w:jc w:val="left"/>
+              <w:rPr>
+                <w:rFonts w:ascii="Cambria" w:hAnsi="Cambria"/>
+                <w:sz w:val="22"/>
+                <w:szCs w:val="22"/>
+              </w:rPr>
+            </w:pPr>
+            <w:r>
+              <w:rPr>
+                <w:sz w:val="22"/>
+                <w:szCs w:val="22"/>
+              </w:rPr>
+              <w:t xml:space="preserve">— </w:t>
+            </w:r>
+            <w:r>
+              <w:rPr>
+                <w:sz w:val="22"/>
+                <w:szCs w:val="22"/>
+              </w:rPr>
+              <w:t>доступные виды животных.</w:t>
+            </w:r>
+          </w:p>
+          <w:p>
+            <w:pPr>
+              <w:pStyle w:val="NoSpacing"/>
+              <w:widowControl w:val="false"/>
+              <w:suppressAutoHyphens w:val="true"/>
+              <w:spacing w:before="0" w:after="0"/>
+              <w:jc w:val="left"/>
+              <w:rPr>
+                <w:rFonts w:ascii="Cambria" w:hAnsi="Cambria"/>
+                <w:sz w:val="22"/>
+                <w:szCs w:val="22"/>
+              </w:rPr>
+            </w:pPr>
+            <w:r>
+              <w:rPr>
+                <w:sz w:val="22"/>
+                <w:szCs w:val="22"/>
+              </w:rPr>
+              <w:t>3. Пользователь выбирает нужные фильтры (см. 4.1 Е1)</w:t>
+            </w:r>
+          </w:p>
+        </w:tc>
+      </w:tr>
+      <w:tr>
+        <w:trPr>
+          <w:trHeight w:val="454" w:hRule="atLeast"/>
+        </w:trPr>
+        <w:tc>
+          <w:tcPr>
+            <w:tcW w:w="2691" w:type="dxa"/>
+            <w:tcBorders/>
+            <w:vAlign w:val="center"/>
+          </w:tcPr>
+          <w:p>
+            <w:pPr>
+              <w:pStyle w:val="NoSpacing"/>
+              <w:widowControl w:val="false"/>
+              <w:suppressAutoHyphens w:val="true"/>
+              <w:spacing w:before="0" w:after="0"/>
+              <w:jc w:val="left"/>
+              <w:rPr>
+                <w:rFonts w:ascii="Cambria" w:hAnsi="Cambria"/>
+                <w:sz w:val="22"/>
+                <w:szCs w:val="22"/>
+              </w:rPr>
+            </w:pPr>
+            <w:r>
+              <w:rPr>
+                <w:rFonts w:eastAsia="Times New Roman" w:cs="Times New Roman"/>
+                <w:kern w:val="0"/>
+                <w:sz w:val="22"/>
+                <w:szCs w:val="22"/>
+                <w:lang w:val="ru-RU" w:eastAsia="en-US" w:bidi="ar-SA"/>
+              </w:rPr>
+              <w:t>Альтернативные потоки</w:t>
+            </w:r>
+          </w:p>
+        </w:tc>
+        <w:tc>
+          <w:tcPr>
+            <w:tcW w:w="6668" w:type="dxa"/>
+            <w:tcBorders/>
+            <w:vAlign w:val="center"/>
+          </w:tcPr>
+          <w:p>
+            <w:pPr>
+              <w:pStyle w:val="NoSpacing"/>
+              <w:widowControl w:val="false"/>
+              <w:suppressAutoHyphens w:val="true"/>
+              <w:spacing w:before="0" w:after="0"/>
+              <w:jc w:val="left"/>
+              <w:rPr>
+                <w:rFonts w:ascii="Cambria" w:hAnsi="Cambria" w:eastAsia="Times New Roman" w:cs="Times New Roman"/>
+                <w:color w:val="auto"/>
+                <w:kern w:val="0"/>
+                <w:sz w:val="22"/>
+                <w:szCs w:val="22"/>
+                <w:lang w:val="ru-RU" w:eastAsia="en-US" w:bidi="ar-SA"/>
+              </w:rPr>
+            </w:pPr>
+            <w:r>
+              <w:rPr>
+                <w:rFonts w:eastAsia="Times New Roman" w:cs="Times New Roman"/>
+                <w:color w:val="auto"/>
+                <w:kern w:val="0"/>
+                <w:sz w:val="22"/>
+                <w:szCs w:val="22"/>
+                <w:lang w:val="ru-RU" w:eastAsia="en-US" w:bidi="ar-SA"/>
+              </w:rPr>
+              <w:t>—</w:t>
+            </w:r>
+          </w:p>
+        </w:tc>
+      </w:tr>
+      <w:tr>
+        <w:trPr>
+          <w:trHeight w:val="454" w:hRule="atLeast"/>
+        </w:trPr>
+        <w:tc>
+          <w:tcPr>
+            <w:tcW w:w="2691" w:type="dxa"/>
+            <w:tcBorders/>
+            <w:vAlign w:val="center"/>
+          </w:tcPr>
+          <w:p>
+            <w:pPr>
+              <w:pStyle w:val="NoSpacing"/>
+              <w:widowControl w:val="false"/>
+              <w:suppressAutoHyphens w:val="true"/>
+              <w:spacing w:before="0" w:after="0"/>
+              <w:jc w:val="left"/>
+              <w:rPr>
+                <w:rFonts w:ascii="Cambria" w:hAnsi="Cambria"/>
+                <w:sz w:val="22"/>
+                <w:szCs w:val="22"/>
+              </w:rPr>
+            </w:pPr>
+            <w:r>
+              <w:rPr>
+                <w:rFonts w:eastAsia="Times New Roman" w:cs="Times New Roman"/>
+                <w:kern w:val="0"/>
+                <w:sz w:val="22"/>
+                <w:szCs w:val="22"/>
+                <w:lang w:val="ru-RU" w:eastAsia="en-US" w:bidi="ar-SA"/>
+              </w:rPr>
+              <w:t>Исключения</w:t>
+            </w:r>
+          </w:p>
+        </w:tc>
+        <w:tc>
+          <w:tcPr>
+            <w:tcW w:w="6668" w:type="dxa"/>
+            <w:tcBorders/>
+            <w:vAlign w:val="center"/>
+          </w:tcPr>
+          <w:p>
+            <w:pPr>
+              <w:pStyle w:val="NoSpacing"/>
+              <w:widowControl w:val="false"/>
+              <w:suppressAutoHyphens w:val="true"/>
+              <w:spacing w:before="0" w:after="0"/>
+              <w:jc w:val="left"/>
+              <w:rPr>
+                <w:rFonts w:ascii="Cambria" w:hAnsi="Cambria" w:eastAsia="Times New Roman" w:cs="Times New Roman"/>
+                <w:color w:val="auto"/>
+                <w:kern w:val="0"/>
+                <w:sz w:val="22"/>
+                <w:szCs w:val="22"/>
+                <w:lang w:val="ru-RU" w:eastAsia="en-US" w:bidi="ar-SA"/>
+              </w:rPr>
+            </w:pPr>
+            <w:r>
+              <w:rPr>
+                <w:rFonts w:eastAsia="Times New Roman" w:cs="Times New Roman"/>
+                <w:color w:val="auto"/>
+                <w:kern w:val="0"/>
+                <w:sz w:val="22"/>
+                <w:szCs w:val="22"/>
+                <w:lang w:val="ru-RU" w:eastAsia="en-US" w:bidi="ar-SA"/>
+              </w:rPr>
+              <w:t>4.1 Пользователь ввел некорректные фильтры</w:t>
+            </w:r>
+          </w:p>
+          <w:p>
+            <w:pPr>
+              <w:pStyle w:val="NoSpacing"/>
+              <w:widowControl w:val="false"/>
+              <w:suppressAutoHyphens w:val="true"/>
+              <w:spacing w:before="0" w:after="0"/>
+              <w:jc w:val="left"/>
+              <w:rPr>
+                <w:rFonts w:ascii="Cambria" w:hAnsi="Cambria" w:eastAsia="Times New Roman" w:cs="Times New Roman"/>
+                <w:color w:val="auto"/>
+                <w:kern w:val="0"/>
+                <w:sz w:val="22"/>
+                <w:szCs w:val="22"/>
+                <w:lang w:val="ru-RU" w:eastAsia="en-US" w:bidi="ar-SA"/>
+              </w:rPr>
+            </w:pPr>
+            <w:r>
+              <w:rPr>
+                <w:rFonts w:eastAsia="Times New Roman" w:cs="Times New Roman"/>
+                <w:color w:val="auto"/>
+                <w:kern w:val="0"/>
+                <w:sz w:val="22"/>
+                <w:szCs w:val="22"/>
+                <w:lang w:val="ru-RU" w:eastAsia="en-US" w:bidi="ar-SA"/>
+              </w:rPr>
+              <w:t xml:space="preserve">1. </w:t>
+            </w:r>
+            <w:r>
+              <w:rPr>
+                <w:rFonts w:eastAsia="Times New Roman" w:cs="Times New Roman"/>
+                <w:color w:val="auto"/>
+                <w:kern w:val="0"/>
+                <w:sz w:val="22"/>
+                <w:szCs w:val="22"/>
+                <w:lang w:val="ru-RU" w:eastAsia="en-US" w:bidi="ar-SA"/>
+              </w:rPr>
+              <w:t>Система не отображает список вет-клиник и отображает сообщение «Вет-клиники не найдены. Пожалуйста, проверьте ваши фильтры».</w:t>
+            </w:r>
+          </w:p>
+          <w:p>
+            <w:pPr>
+              <w:pStyle w:val="NoSpacing"/>
+              <w:widowControl w:val="false"/>
+              <w:suppressAutoHyphens w:val="true"/>
+              <w:spacing w:before="0" w:after="0"/>
+              <w:jc w:val="left"/>
+              <w:rPr>
+                <w:rFonts w:ascii="Cambria" w:hAnsi="Cambria" w:eastAsia="Times New Roman" w:cs="Times New Roman"/>
+                <w:color w:val="auto"/>
+                <w:kern w:val="0"/>
+                <w:sz w:val="22"/>
+                <w:szCs w:val="22"/>
+                <w:lang w:val="ru-RU" w:eastAsia="en-US" w:bidi="ar-SA"/>
+              </w:rPr>
+            </w:pPr>
+            <w:r>
+              <w:rPr>
+                <w:rFonts w:eastAsia="Times New Roman" w:cs="Times New Roman"/>
+                <w:color w:val="auto"/>
+                <w:kern w:val="0"/>
+                <w:sz w:val="22"/>
+                <w:szCs w:val="22"/>
+                <w:lang w:val="ru-RU" w:eastAsia="en-US" w:bidi="ar-SA"/>
+              </w:rPr>
+              <w:t>2. Возврат к шагу 2 основного потока.</w:t>
+            </w:r>
+          </w:p>
+        </w:tc>
+      </w:tr>
+      <w:tr>
+        <w:trPr>
+          <w:trHeight w:val="454" w:hRule="atLeast"/>
+        </w:trPr>
+        <w:tc>
+          <w:tcPr>
+            <w:tcW w:w="2691" w:type="dxa"/>
+            <w:tcBorders/>
+            <w:vAlign w:val="center"/>
+          </w:tcPr>
+          <w:p>
+            <w:pPr>
+              <w:pStyle w:val="NoSpacing"/>
+              <w:widowControl w:val="false"/>
+              <w:suppressAutoHyphens w:val="true"/>
+              <w:spacing w:before="0" w:after="0"/>
+              <w:jc w:val="left"/>
+              <w:rPr>
+                <w:rFonts w:ascii="Cambria" w:hAnsi="Cambria"/>
+                <w:sz w:val="22"/>
+                <w:szCs w:val="22"/>
+              </w:rPr>
+            </w:pPr>
+            <w:r>
+              <w:rPr>
+                <w:rFonts w:eastAsia="Times New Roman" w:cs="Times New Roman"/>
+                <w:kern w:val="0"/>
+                <w:sz w:val="22"/>
+                <w:szCs w:val="22"/>
+                <w:lang w:val="ru-RU" w:eastAsia="en-US" w:bidi="ar-SA"/>
+              </w:rPr>
+              <w:t>Бизнес-правила</w:t>
+            </w:r>
+          </w:p>
+        </w:tc>
+        <w:tc>
+          <w:tcPr>
+            <w:tcW w:w="6668" w:type="dxa"/>
+            <w:tcBorders/>
+            <w:vAlign w:val="center"/>
+          </w:tcPr>
+          <w:p>
+            <w:pPr>
+              <w:pStyle w:val="NoSpacing"/>
+              <w:widowControl w:val="false"/>
+              <w:suppressAutoHyphens w:val="true"/>
+              <w:spacing w:before="0" w:after="0"/>
+              <w:jc w:val="left"/>
+              <w:rPr>
+                <w:rFonts w:ascii="Cambria" w:hAnsi="Cambria"/>
+                <w:sz w:val="22"/>
+                <w:szCs w:val="22"/>
+              </w:rPr>
+            </w:pPr>
+            <w:r>
+              <w:rPr>
+                <w:rFonts w:eastAsia="Times New Roman" w:cs="Times New Roman"/>
+                <w:kern w:val="0"/>
+                <w:sz w:val="22"/>
+                <w:szCs w:val="22"/>
+                <w:lang w:val="ru-RU" w:eastAsia="en-US" w:bidi="ar-SA"/>
+              </w:rPr>
+              <w:t>(в рамках данной работы не заданы)</w:t>
+            </w:r>
+          </w:p>
+        </w:tc>
+      </w:tr>
+      <w:tr>
+        <w:trPr>
+          <w:trHeight w:val="454" w:hRule="atLeast"/>
+        </w:trPr>
+        <w:tc>
+          <w:tcPr>
+            <w:tcW w:w="2691" w:type="dxa"/>
+            <w:tcBorders/>
+            <w:vAlign w:val="center"/>
+          </w:tcPr>
+          <w:p>
+            <w:pPr>
+              <w:pStyle w:val="NoSpacing"/>
+              <w:widowControl w:val="false"/>
+              <w:suppressAutoHyphens w:val="true"/>
+              <w:spacing w:before="0" w:after="0"/>
+              <w:jc w:val="left"/>
+              <w:rPr>
+                <w:rFonts w:ascii="Cambria" w:hAnsi="Cambria"/>
+                <w:sz w:val="22"/>
+                <w:szCs w:val="22"/>
+              </w:rPr>
+            </w:pPr>
+            <w:r>
+              <w:rPr>
+                <w:rFonts w:eastAsia="Times New Roman" w:cs="Times New Roman"/>
+                <w:kern w:val="0"/>
+                <w:sz w:val="22"/>
+                <w:szCs w:val="22"/>
+                <w:lang w:val="ru-RU" w:eastAsia="en-US" w:bidi="ar-SA"/>
+              </w:rPr>
+              <w:t>Другая информация</w:t>
+            </w:r>
+          </w:p>
+        </w:tc>
+        <w:tc>
+          <w:tcPr>
+            <w:tcW w:w="6668" w:type="dxa"/>
+            <w:tcBorders/>
+            <w:vAlign w:val="center"/>
+          </w:tcPr>
+          <w:p>
+            <w:pPr>
+              <w:pStyle w:val="NoSpacing"/>
+              <w:widowControl w:val="false"/>
+              <w:suppressAutoHyphens w:val="true"/>
+              <w:spacing w:before="0" w:after="0"/>
+              <w:jc w:val="left"/>
+              <w:rPr>
+                <w:rFonts w:ascii="Cambria" w:hAnsi="Cambria"/>
+                <w:sz w:val="22"/>
+                <w:szCs w:val="22"/>
+              </w:rPr>
+            </w:pPr>
+            <w:r>
+              <w:rPr>
+                <w:rFonts w:eastAsia="Times New Roman" w:cs="Times New Roman"/>
+                <w:kern w:val="0"/>
+                <w:sz w:val="22"/>
+                <w:szCs w:val="22"/>
+                <w:lang w:val="ru-RU" w:eastAsia="en-US" w:bidi="ar-SA"/>
+              </w:rPr>
+              <w:t>—</w:t>
+            </w:r>
+          </w:p>
+        </w:tc>
+      </w:tr>
+      <w:tr>
+        <w:trPr>
+          <w:trHeight w:val="454" w:hRule="atLeast"/>
+        </w:trPr>
+        <w:tc>
+          <w:tcPr>
+            <w:tcW w:w="2691" w:type="dxa"/>
+            <w:tcBorders/>
+            <w:vAlign w:val="center"/>
+          </w:tcPr>
+          <w:p>
+            <w:pPr>
+              <w:pStyle w:val="NoSpacing"/>
+              <w:widowControl w:val="false"/>
+              <w:suppressAutoHyphens w:val="true"/>
+              <w:spacing w:before="0" w:after="0"/>
+              <w:jc w:val="left"/>
+              <w:rPr>
+                <w:rFonts w:ascii="Cambria" w:hAnsi="Cambria"/>
+                <w:sz w:val="22"/>
+                <w:szCs w:val="22"/>
+              </w:rPr>
+            </w:pPr>
+            <w:r>
+              <w:rPr>
+                <w:rFonts w:eastAsia="Times New Roman" w:cs="Times New Roman"/>
+                <w:kern w:val="0"/>
+                <w:sz w:val="22"/>
+                <w:szCs w:val="22"/>
+                <w:lang w:val="ru-RU" w:eastAsia="en-US" w:bidi="ar-SA"/>
+              </w:rPr>
+              <w:t>Предположения</w:t>
+            </w:r>
+          </w:p>
+        </w:tc>
+        <w:tc>
+          <w:tcPr>
+            <w:tcW w:w="6668" w:type="dxa"/>
+            <w:tcBorders/>
+            <w:vAlign w:val="center"/>
+          </w:tcPr>
+          <w:p>
+            <w:pPr>
+              <w:pStyle w:val="NoSpacing"/>
+              <w:widowControl w:val="false"/>
+              <w:suppressAutoHyphens w:val="true"/>
+              <w:spacing w:before="0" w:after="0"/>
+              <w:jc w:val="left"/>
+              <w:rPr>
+                <w:rFonts w:ascii="Cambria" w:hAnsi="Cambria"/>
+                <w:sz w:val="22"/>
+                <w:szCs w:val="22"/>
+              </w:rPr>
+            </w:pPr>
+            <w:r>
+              <w:rPr>
+                <w:rFonts w:eastAsia="Times New Roman" w:cs="Times New Roman"/>
+                <w:kern w:val="0"/>
+                <w:sz w:val="22"/>
+                <w:szCs w:val="22"/>
+                <w:lang w:val="ru-RU" w:eastAsia="en-US" w:bidi="ar-SA"/>
+              </w:rPr>
+              <w:t>—</w:t>
+            </w:r>
+          </w:p>
+        </w:tc>
+      </w:tr>
+    </w:tbl>
     <w:p>
       <w:pPr>
         <w:pStyle w:val="Normal"/>
@@ -8889,6 +13727,18 @@
         </w:rPr>
         <w:t>Добавить нового животного</w:t>
       </w:r>
+      <w:r>
+        <w:rPr>
+          <w:rFonts w:eastAsia="Calibri" w:cs="" w:cstheme="minorBidi" w:eastAsiaTheme="minorHAnsi"/>
+          <w:color w:val="000000"/>
+          <w:kern w:val="0"/>
+          <w:sz w:val="24"/>
+          <w:szCs w:val="24"/>
+          <w:shd w:fill="auto" w:val="clear"/>
+          <w:lang w:val="ru-RU" w:eastAsia="en-US" w:bidi="ar-SA"/>
+        </w:rPr>
+        <w:t>;</w:t>
+      </w:r>
     </w:p>
     <w:p>
       <w:pPr>
@@ -8901,16 +13751,16 @@
         <w:ind w:left="993" w:hanging="284"/>
         <w:jc w:val="both"/>
         <w:rPr>
-          <w:rFonts w:cstheme="minorBidi" w:eastAsiaTheme="minorHAnsi"/>
+          <w:rFonts w:eastAsia="Calibri" w:cs="" w:cstheme="minorBidi" w:eastAsiaTheme="minorHAnsi"/>
           <w:shd w:fill="auto" w:val="clear"/>
         </w:rPr>
       </w:pPr>
       <w:r>
         <w:rPr>
-          <w:rFonts w:cstheme="minorBidi" w:eastAsiaTheme="minorHAnsi"/>
+          <w:rFonts w:eastAsia="Calibri" w:cs="" w:cstheme="minorBidi" w:eastAsiaTheme="minorHAnsi"/>
           <w:shd w:fill="auto" w:val="clear"/>
         </w:rPr>
-        <w:t>Добавить новый вид животного</w:t>
+        <w:t>Добавить новый вид животного;</w:t>
       </w:r>
     </w:p>
     <w:p>
@@ -8924,7 +13774,7 @@
         <w:ind w:left="993" w:hanging="284"/>
         <w:jc w:val="both"/>
         <w:rPr>
-          <w:rFonts w:cstheme="minorBidi" w:eastAsiaTheme="minorHAnsi"/>
+          <w:rFonts w:eastAsia="Calibri" w:cs="" w:cstheme="minorBidi" w:eastAsiaTheme="minorHAnsi"/>
           <w:shd w:fill="auto" w:val="clear"/>
         </w:rPr>
       </w:pPr>
@@ -8940,6 +13790,46 @@
         </w:rPr>
         <w:t>Добавить вет клинику</w:t>
       </w:r>
+      <w:r>
+        <w:rPr>
+          <w:rFonts w:eastAsia="Calibri" w:cs="" w:cstheme="minorBidi" w:eastAsiaTheme="minorHAnsi"/>
+          <w:color w:val="000000"/>
+          <w:kern w:val="0"/>
+          <w:sz w:val="24"/>
+          <w:szCs w:val="24"/>
+          <w:shd w:fill="auto" w:val="clear"/>
+          <w:lang w:val="ru-RU" w:eastAsia="en-US" w:bidi="ar-SA"/>
+        </w:rPr>
+        <w:t>;</w:t>
+      </w:r>
+    </w:p>
+    <w:p>
+      <w:pPr>
+        <w:pStyle w:val="NoSpacing"/>
+        <w:numPr>
+          <w:ilvl w:val="6"/>
+          <w:numId w:val="7"/>
+        </w:numPr>
+        <w:spacing w:lineRule="auto" w:line="360"/>
+        <w:ind w:left="993" w:hanging="284"/>
+        <w:jc w:val="both"/>
+        <w:rPr>
+          <w:rFonts w:eastAsia="Calibri" w:cs="" w:cstheme="minorBidi" w:eastAsiaTheme="minorHAnsi"/>
+          <w:shd w:fill="auto" w:val="clear"/>
+        </w:rPr>
+      </w:pPr>
+      <w:r>
+        <w:rPr>
+          <w:rFonts w:eastAsia="Calibri" w:cs="" w:cstheme="minorBidi" w:eastAsiaTheme="minorHAnsi"/>
+          <w:color w:val="000000"/>
+          <w:kern w:val="0"/>
+          <w:sz w:val="24"/>
+          <w:szCs w:val="24"/>
+          <w:shd w:fill="auto" w:val="clear"/>
+          <w:lang w:val="ru-RU" w:eastAsia="en-US" w:bidi="ar-SA"/>
+        </w:rPr>
+        <w:t>Просмотр вет-клиник.</w:t>
+      </w:r>
     </w:p>
     <w:p>
       <w:pPr>
@@ -8948,13 +13838,13 @@
         <w:ind w:firstLine="708"/>
         <w:jc w:val="both"/>
         <w:rPr>
-          <w:rFonts w:cstheme="minorBidi" w:eastAsiaTheme="minorHAnsi"/>
+          <w:rFonts w:eastAsia="Calibri" w:cs="" w:cstheme="minorBidi" w:eastAsiaTheme="minorHAnsi"/>
           <w:shd w:fill="auto" w:val="clear"/>
         </w:rPr>
       </w:pPr>
       <w:r>
         <w:rPr>
-          <w:rFonts w:cstheme="minorBidi" w:eastAsiaTheme="minorHAnsi"/>
+          <w:rFonts w:eastAsia="Calibri" w:cs="" w:cstheme="minorBidi" w:eastAsiaTheme="minorHAnsi"/>
           <w:shd w:fill="auto" w:val="clear"/>
         </w:rPr>
       </w:r>
@@ -9454,7 +14344,7 @@
         <w:docPartGallery w:val="Page Numbers (Bottom of Page)"/>
         <w:docPartUnique w:val="true"/>
       </w:docPartObj>
-      <w:id w:val="1202595388"/>
+      <w:id w:val="234990737"/>
     </w:sdtPr>
     <w:sdtContent>
       <w:p>

--- a/Проектирование программных систем/4936_Назаров_ППС_ЛР_2.docx
+++ b/Проектирование программных систем/4936_Назаров_ППС_ЛР_2.docx
@@ -129,15 +129,15 @@
         <w:tblLook w:firstRow="1" w:noVBand="1" w:lastRow="0" w:firstColumn="1" w:lastColumn="0" w:noHBand="0" w:val="04a0"/>
       </w:tblPr>
       <w:tblGrid>
-        <w:gridCol w:w="3541"/>
-        <w:gridCol w:w="1704"/>
+        <w:gridCol w:w="3540"/>
+        <w:gridCol w:w="1705"/>
         <w:gridCol w:w="4100"/>
       </w:tblGrid>
       <w:tr>
         <w:trPr/>
         <w:tc>
           <w:tcPr>
-            <w:tcW w:w="3541" w:type="dxa"/>
+            <w:tcW w:w="3540" w:type="dxa"/>
             <w:tcBorders>
               <w:top w:val="nil"/>
               <w:left w:val="nil"/>
@@ -174,7 +174,7 @@
         </w:tc>
         <w:tc>
           <w:tcPr>
-            <w:tcW w:w="1704" w:type="dxa"/>
+            <w:tcW w:w="1705" w:type="dxa"/>
             <w:tcBorders>
               <w:top w:val="nil"/>
               <w:left w:val="nil"/>
@@ -288,8 +288,8 @@
         <w:gridCol w:w="283"/>
         <w:gridCol w:w="1702"/>
         <w:gridCol w:w="284"/>
-        <w:gridCol w:w="1421"/>
-        <w:gridCol w:w="280"/>
+        <w:gridCol w:w="1422"/>
+        <w:gridCol w:w="279"/>
         <w:gridCol w:w="2411"/>
       </w:tblGrid>
       <w:tr>
@@ -435,7 +435,7 @@
         </w:tc>
         <w:tc>
           <w:tcPr>
-            <w:tcW w:w="1421" w:type="dxa"/>
+            <w:tcW w:w="1422" w:type="dxa"/>
             <w:tcBorders>
               <w:top w:val="nil"/>
               <w:left w:val="nil"/>
@@ -467,7 +467,7 @@
         </w:tc>
         <w:tc>
           <w:tcPr>
-            <w:tcW w:w="280" w:type="dxa"/>
+            <w:tcW w:w="279" w:type="dxa"/>
             <w:tcBorders>
               <w:top w:val="nil"/>
               <w:left w:val="nil"/>
@@ -683,7 +683,7 @@
         </w:tc>
         <w:tc>
           <w:tcPr>
-            <w:tcW w:w="1421" w:type="dxa"/>
+            <w:tcW w:w="1422" w:type="dxa"/>
             <w:tcBorders>
               <w:left w:val="nil"/>
               <w:bottom w:val="nil"/>
@@ -720,7 +720,7 @@
         </w:tc>
         <w:tc>
           <w:tcPr>
-            <w:tcW w:w="280" w:type="dxa"/>
+            <w:tcW w:w="279" w:type="dxa"/>
             <w:tcBorders>
               <w:top w:val="nil"/>
               <w:left w:val="nil"/>
@@ -1008,8 +1008,8 @@
       </w:tblPr>
       <w:tblGrid>
         <w:gridCol w:w="5247"/>
-        <w:gridCol w:w="1421"/>
-        <w:gridCol w:w="281"/>
+        <w:gridCol w:w="1422"/>
+        <w:gridCol w:w="280"/>
         <w:gridCol w:w="2410"/>
       </w:tblGrid>
       <w:tr>
@@ -1052,7 +1052,7 @@
         </w:tc>
         <w:tc>
           <w:tcPr>
-            <w:tcW w:w="1421" w:type="dxa"/>
+            <w:tcW w:w="1422" w:type="dxa"/>
             <w:tcBorders>
               <w:top w:val="nil"/>
               <w:left w:val="nil"/>
@@ -1090,7 +1090,7 @@
         </w:tc>
         <w:tc>
           <w:tcPr>
-            <w:tcW w:w="281" w:type="dxa"/>
+            <w:tcW w:w="280" w:type="dxa"/>
             <w:tcBorders>
               <w:top w:val="nil"/>
               <w:left w:val="nil"/>
@@ -1202,7 +1202,7 @@
         </w:tc>
         <w:tc>
           <w:tcPr>
-            <w:tcW w:w="1421" w:type="dxa"/>
+            <w:tcW w:w="1422" w:type="dxa"/>
             <w:tcBorders>
               <w:left w:val="nil"/>
               <w:bottom w:val="nil"/>
@@ -1239,7 +1239,7 @@
         </w:tc>
         <w:tc>
           <w:tcPr>
-            <w:tcW w:w="281" w:type="dxa"/>
+            <w:tcW w:w="280" w:type="dxa"/>
             <w:tcBorders>
               <w:top w:val="nil"/>
               <w:left w:val="nil"/>
@@ -3777,18 +3777,7 @@
                 <w:szCs w:val="22"/>
                 <w:lang w:val="ru-RU" w:eastAsia="en-US" w:bidi="ar-SA"/>
               </w:rPr>
-              <w:t>—</w:t>
-            </w:r>
-            <w:r>
-              <w:rPr>
-                <w:rFonts w:eastAsia="Times New Roman" w:cs="Times New Roman"/>
-                <w:color w:val="auto"/>
-                <w:kern w:val="0"/>
-                <w:sz w:val="22"/>
-                <w:szCs w:val="22"/>
-                <w:lang w:val="ru-RU" w:eastAsia="en-US" w:bidi="ar-SA"/>
-              </w:rPr>
-              <w:t xml:space="preserve"> </w:t>
+              <w:t xml:space="preserve">— </w:t>
             </w:r>
             <w:r>
               <w:rPr>
@@ -3837,75 +3826,9 @@
                 <w:szCs w:val="22"/>
                 <w:lang w:val="ru-RU" w:eastAsia="en-US" w:bidi="ar-SA"/>
               </w:rPr>
-              <w:t xml:space="preserve">Фото животного (необязательно) </w:t>
-            </w:r>
-            <w:r>
-              <w:rPr>
-                <w:rFonts w:eastAsia="Times New Roman" w:cs="Times New Roman"/>
-                <w:color w:val="auto"/>
-                <w:kern w:val="0"/>
-                <w:sz w:val="22"/>
-                <w:szCs w:val="22"/>
-                <w:lang w:val="ru-RU" w:eastAsia="en-US" w:bidi="ar-SA"/>
-              </w:rPr>
-              <w:t>(см. 1.2)</w:t>
-            </w:r>
-            <w:r>
-              <w:rPr>
-                <w:rFonts w:eastAsia="Times New Roman" w:cs="Times New Roman"/>
-                <w:color w:val="auto"/>
-                <w:kern w:val="0"/>
-                <w:sz w:val="22"/>
-                <w:szCs w:val="22"/>
-                <w:lang w:val="ru-RU" w:eastAsia="en-US" w:bidi="ar-SA"/>
-              </w:rPr>
-              <w:t>;</w:t>
+              <w:t>Фото животного (необязательно) (см. 1.2);</w:t>
               <w:br/>
-              <w:t xml:space="preserve">— Примечание (необязательно) </w:t>
-            </w:r>
-            <w:r>
-              <w:rPr>
-                <w:rFonts w:eastAsia="Times New Roman" w:cs="Times New Roman"/>
-                <w:color w:val="auto"/>
-                <w:kern w:val="0"/>
-                <w:sz w:val="22"/>
-                <w:szCs w:val="22"/>
-                <w:lang w:val="ru-RU" w:eastAsia="en-US" w:bidi="ar-SA"/>
-              </w:rPr>
-              <w:t xml:space="preserve">(см </w:t>
-            </w:r>
-            <w:r>
-              <w:rPr>
-                <w:rFonts w:eastAsia="Times New Roman" w:cs="Times New Roman"/>
-                <w:color w:val="auto"/>
-                <w:kern w:val="0"/>
-                <w:sz w:val="22"/>
-                <w:szCs w:val="22"/>
-                <w:lang w:val="ru-RU" w:eastAsia="en-US" w:bidi="ar-SA"/>
-              </w:rPr>
-              <w:t>1.1</w:t>
-            </w:r>
-            <w:r>
-              <w:rPr>
-                <w:rFonts w:eastAsia="Times New Roman" w:cs="Times New Roman"/>
-                <w:color w:val="auto"/>
-                <w:kern w:val="0"/>
-                <w:sz w:val="22"/>
-                <w:szCs w:val="22"/>
-                <w:lang w:val="ru-RU" w:eastAsia="en-US" w:bidi="ar-SA"/>
-              </w:rPr>
-              <w:t>)</w:t>
-            </w:r>
-            <w:r>
-              <w:rPr>
-                <w:rFonts w:eastAsia="Times New Roman" w:cs="Times New Roman"/>
-                <w:color w:val="auto"/>
-                <w:kern w:val="0"/>
-                <w:sz w:val="22"/>
-                <w:szCs w:val="22"/>
-                <w:lang w:val="ru-RU" w:eastAsia="en-US" w:bidi="ar-SA"/>
-              </w:rPr>
-              <w:t>.</w:t>
+              <w:t>— Примечание (необязательно) (см 1.1).</w:t>
               <w:br/>
               <w:t>2. Посетитель выбирает вид животного из списка (см. 1.1 Е1).</w:t>
             </w:r>
@@ -3957,29 +3880,7 @@
                 <w:szCs w:val="22"/>
                 <w:lang w:val="ru-RU" w:eastAsia="en-US" w:bidi="ar-SA"/>
               </w:rPr>
-              <w:t>4</w:t>
-            </w:r>
-            <w:r>
-              <w:rPr>
-                <w:rFonts w:eastAsia="Times New Roman" w:cs="Times New Roman"/>
-                <w:color w:val="auto"/>
-                <w:kern w:val="0"/>
-                <w:sz w:val="22"/>
-                <w:szCs w:val="22"/>
-                <w:lang w:val="ru-RU" w:eastAsia="en-US" w:bidi="ar-SA"/>
-              </w:rPr>
-              <w:t xml:space="preserve">. Посетитель </w:t>
-            </w:r>
-            <w:r>
-              <w:rPr>
-                <w:rFonts w:eastAsia="Times New Roman" w:cs="Times New Roman"/>
-                <w:color w:val="auto"/>
-                <w:kern w:val="0"/>
-                <w:sz w:val="22"/>
-                <w:szCs w:val="22"/>
-                <w:lang w:val="ru-RU" w:eastAsia="en-US" w:bidi="ar-SA"/>
-              </w:rPr>
-              <w:t>заполняет все обязательные поля (см 1.2 Е2).</w:t>
+              <w:t>4. Посетитель заполняет все обязательные поля (см 1.2 Е2).</w:t>
             </w:r>
           </w:p>
           <w:p>
@@ -4032,54 +3933,32 @@
                 <w:szCs w:val="22"/>
                 <w:lang w:val="ru-RU" w:eastAsia="en-US" w:bidi="ar-SA"/>
               </w:rPr>
-              <w:t>6</w:t>
-            </w:r>
-            <w:r>
-              <w:rPr>
-                <w:rFonts w:eastAsia="Times New Roman" w:cs="Times New Roman"/>
-                <w:color w:val="auto"/>
-                <w:kern w:val="0"/>
-                <w:sz w:val="22"/>
-                <w:szCs w:val="22"/>
-                <w:lang w:val="ru-RU" w:eastAsia="en-US" w:bidi="ar-SA"/>
-              </w:rPr>
-              <w:t>. Посетитель отправляет заполненную форму.</w:t>
-            </w:r>
-          </w:p>
-          <w:p>
-            <w:pPr>
-              <w:pStyle w:val="NoSpacing"/>
-              <w:widowControl w:val="false"/>
-              <w:suppressAutoHyphens w:val="true"/>
-              <w:spacing w:before="0" w:after="0"/>
-              <w:jc w:val="left"/>
-              <w:rPr>
-                <w:rFonts w:ascii="Cambria" w:hAnsi="Cambria"/>
-                <w:sz w:val="22"/>
-                <w:szCs w:val="22"/>
-              </w:rPr>
-            </w:pPr>
-            <w:r>
-              <w:rPr>
-                <w:rFonts w:eastAsia="Times New Roman" w:cs="Times New Roman"/>
-                <w:color w:val="auto"/>
-                <w:kern w:val="0"/>
-                <w:sz w:val="22"/>
-                <w:szCs w:val="22"/>
-                <w:lang w:val="ru-RU" w:eastAsia="en-US" w:bidi="ar-SA"/>
-              </w:rPr>
-              <w:t>7</w:t>
-            </w:r>
-            <w:r>
-              <w:rPr>
-                <w:rFonts w:eastAsia="Times New Roman" w:cs="Times New Roman"/>
-                <w:color w:val="auto"/>
-                <w:kern w:val="0"/>
-                <w:sz w:val="22"/>
-                <w:szCs w:val="22"/>
-                <w:lang w:val="ru-RU" w:eastAsia="en-US" w:bidi="ar-SA"/>
-              </w:rPr>
-              <w:t>. Система подтверждает добавление нового животного в список животных пользователя.</w:t>
+              <w:t>6. Посетитель отправляет заполненную форму.</w:t>
+            </w:r>
+          </w:p>
+          <w:p>
+            <w:pPr>
+              <w:pStyle w:val="NoSpacing"/>
+              <w:widowControl w:val="false"/>
+              <w:suppressAutoHyphens w:val="true"/>
+              <w:spacing w:before="0" w:after="0"/>
+              <w:jc w:val="left"/>
+              <w:rPr>
+                <w:rFonts w:ascii="Cambria" w:hAnsi="Cambria"/>
+                <w:sz w:val="22"/>
+                <w:szCs w:val="22"/>
+              </w:rPr>
+            </w:pPr>
+            <w:r>
+              <w:rPr>
+                <w:rFonts w:eastAsia="Times New Roman" w:cs="Times New Roman"/>
+                <w:color w:val="auto"/>
+                <w:kern w:val="0"/>
+                <w:sz w:val="22"/>
+                <w:szCs w:val="22"/>
+                <w:lang w:val="ru-RU" w:eastAsia="en-US" w:bidi="ar-SA"/>
+              </w:rPr>
+              <w:t>7. Система подтверждает добавление нового животного в список животных пользователя.</w:t>
             </w:r>
           </w:p>
           <w:p>
@@ -4170,18 +4049,7 @@
                 <w:szCs w:val="22"/>
                 <w:lang w:val="ru-RU" w:eastAsia="en-US" w:bidi="ar-SA"/>
               </w:rPr>
-              <w:t xml:space="preserve">1.1 </w:t>
-            </w:r>
-            <w:r>
-              <w:rPr>
-                <w:rFonts w:eastAsia="Times New Roman" w:cs="Times New Roman"/>
-                <w:color w:val="auto"/>
-                <w:kern w:val="0"/>
-                <w:sz w:val="22"/>
-                <w:szCs w:val="22"/>
-                <w:lang w:val="ru-RU" w:eastAsia="en-US" w:bidi="ar-SA"/>
-              </w:rPr>
-              <w:t>Добавление фотографии животного.</w:t>
+              <w:t>1.1 Добавление фотографии животного.</w:t>
             </w:r>
           </w:p>
           <w:p>
@@ -4209,29 +4077,7 @@
                 <w:szCs w:val="22"/>
                 <w:lang w:val="ru-RU" w:eastAsia="en-US" w:bidi="ar-SA"/>
               </w:rPr>
-              <w:t xml:space="preserve">1. Пользователь нажимает кнопку «Добавить </w:t>
-            </w:r>
-            <w:r>
-              <w:rPr>
-                <w:rFonts w:eastAsia="Times New Roman" w:cs="Times New Roman"/>
-                <w:color w:val="auto"/>
-                <w:kern w:val="0"/>
-                <w:sz w:val="22"/>
-                <w:szCs w:val="22"/>
-                <w:lang w:val="ru-RU" w:eastAsia="en-US" w:bidi="ar-SA"/>
-              </w:rPr>
-              <w:t>фото</w:t>
-            </w:r>
-            <w:r>
-              <w:rPr>
-                <w:rFonts w:eastAsia="Times New Roman" w:cs="Times New Roman"/>
-                <w:color w:val="auto"/>
-                <w:kern w:val="0"/>
-                <w:sz w:val="22"/>
-                <w:szCs w:val="22"/>
-                <w:lang w:val="ru-RU" w:eastAsia="en-US" w:bidi="ar-SA"/>
-              </w:rPr>
-              <w:t>».</w:t>
+              <w:t>1. Пользователь нажимает кнопку «Добавить фото».</w:t>
             </w:r>
           </w:p>
           <w:p>
@@ -4259,18 +4105,7 @@
                 <w:szCs w:val="22"/>
                 <w:lang w:val="ru-RU" w:eastAsia="en-US" w:bidi="ar-SA"/>
               </w:rPr>
-              <w:t xml:space="preserve">2. Система выводит окно с предупреждением «Загрузите фотографию </w:t>
-            </w:r>
-            <w:r>
-              <w:rPr>
-                <w:rFonts w:eastAsia="Times New Roman" w:cs="Times New Roman"/>
-                <w:color w:val="auto"/>
-                <w:kern w:val="0"/>
-                <w:sz w:val="22"/>
-                <w:szCs w:val="22"/>
-                <w:lang w:val="ru-RU" w:eastAsia="en-US" w:bidi="ar-SA"/>
-              </w:rPr>
-              <w:t>файл формата .</w:t>
+              <w:t>2. Система выводит окно с предупреждением «Загрузите фотографию файл формата .</w:t>
             </w:r>
             <w:r>
               <w:rPr>
@@ -4292,18 +4127,7 @@
                 <w:szCs w:val="22"/>
                 <w:lang w:val="ru-RU" w:eastAsia="en-US" w:bidi="ar-SA"/>
               </w:rPr>
-              <w:t>размером не более 10 Мб</w:t>
-            </w:r>
-            <w:r>
-              <w:rPr>
-                <w:rFonts w:eastAsia="Times New Roman" w:cs="Times New Roman"/>
-                <w:color w:val="auto"/>
-                <w:kern w:val="0"/>
-                <w:sz w:val="22"/>
-                <w:szCs w:val="22"/>
-                <w:lang w:val="ru-RU" w:eastAsia="en-US" w:bidi="ar-SA"/>
-              </w:rPr>
-              <w:t>» и кнопкой «Открыть в проводнике».</w:t>
+              <w:t>размером не более 10 Мб» и кнопкой «Открыть в проводнике».</w:t>
             </w:r>
           </w:p>
           <w:p>
@@ -4331,106 +4155,7 @@
                 <w:szCs w:val="22"/>
                 <w:lang w:val="ru-RU" w:eastAsia="en-US" w:bidi="ar-SA"/>
               </w:rPr>
-              <w:t xml:space="preserve">3. Пользователь выбирает файл </w:t>
-            </w:r>
-            <w:r>
-              <w:rPr>
-                <w:rFonts w:eastAsia="Times New Roman" w:cs="Times New Roman"/>
-                <w:color w:val="auto"/>
-                <w:kern w:val="0"/>
-                <w:sz w:val="22"/>
-                <w:szCs w:val="22"/>
-                <w:lang w:val="ru-RU" w:eastAsia="en-US" w:bidi="ar-SA"/>
-              </w:rPr>
-              <w:t>меньше 10 Мб</w:t>
-            </w:r>
-            <w:r>
-              <w:rPr>
-                <w:rFonts w:eastAsia="Times New Roman" w:cs="Times New Roman"/>
-                <w:color w:val="auto"/>
-                <w:kern w:val="0"/>
-                <w:sz w:val="22"/>
-                <w:szCs w:val="22"/>
-                <w:lang w:val="ru-RU" w:eastAsia="en-US" w:bidi="ar-SA"/>
-              </w:rPr>
-              <w:t xml:space="preserve"> </w:t>
-            </w:r>
-            <w:r>
-              <w:rPr>
-                <w:rFonts w:eastAsia="Times New Roman" w:cs="Times New Roman"/>
-                <w:color w:val="auto"/>
-                <w:kern w:val="0"/>
-                <w:sz w:val="22"/>
-                <w:szCs w:val="22"/>
-                <w:lang w:val="ru-RU" w:eastAsia="en-US" w:bidi="ar-SA"/>
-              </w:rPr>
-              <w:t xml:space="preserve">и поддерживаемого формата </w:t>
-            </w:r>
-            <w:r>
-              <w:rPr>
-                <w:rFonts w:eastAsia="Times New Roman" w:cs="Times New Roman"/>
-                <w:color w:val="auto"/>
-                <w:kern w:val="0"/>
-                <w:sz w:val="22"/>
-                <w:szCs w:val="22"/>
-                <w:lang w:val="ru-RU" w:eastAsia="en-US" w:bidi="ar-SA"/>
-              </w:rPr>
-              <w:t xml:space="preserve">на устройстве и </w:t>
-            </w:r>
-            <w:r>
-              <w:rPr>
-                <w:rFonts w:eastAsia="Times New Roman" w:cs="Times New Roman"/>
-                <w:color w:val="auto"/>
-                <w:kern w:val="0"/>
-                <w:sz w:val="22"/>
-                <w:szCs w:val="22"/>
-                <w:lang w:val="ru-RU" w:eastAsia="en-US" w:bidi="ar-SA"/>
-              </w:rPr>
-              <w:t>загружает его на сайт. (см. 1.3 Е3, 1.</w:t>
-            </w:r>
-            <w:r>
-              <w:rPr>
-                <w:rFonts w:eastAsia="Times New Roman" w:cs="Times New Roman"/>
-                <w:color w:val="auto"/>
-                <w:kern w:val="0"/>
-                <w:sz w:val="22"/>
-                <w:szCs w:val="22"/>
-                <w:lang w:val="ru-RU" w:eastAsia="en-US" w:bidi="ar-SA"/>
-              </w:rPr>
-              <w:t>4</w:t>
-            </w:r>
-            <w:r>
-              <w:rPr>
-                <w:rFonts w:eastAsia="Times New Roman" w:cs="Times New Roman"/>
-                <w:color w:val="auto"/>
-                <w:kern w:val="0"/>
-                <w:sz w:val="22"/>
-                <w:szCs w:val="22"/>
-                <w:lang w:val="ru-RU" w:eastAsia="en-US" w:bidi="ar-SA"/>
-              </w:rPr>
-              <w:t xml:space="preserve"> Е</w:t>
-            </w:r>
-            <w:r>
-              <w:rPr>
-                <w:rFonts w:eastAsia="Times New Roman" w:cs="Times New Roman"/>
-                <w:color w:val="auto"/>
-                <w:kern w:val="0"/>
-                <w:sz w:val="22"/>
-                <w:szCs w:val="22"/>
-                <w:lang w:val="ru-RU" w:eastAsia="en-US" w:bidi="ar-SA"/>
-              </w:rPr>
-              <w:t>4</w:t>
-            </w:r>
-            <w:r>
-              <w:rPr>
-                <w:rFonts w:eastAsia="Times New Roman" w:cs="Times New Roman"/>
-                <w:color w:val="auto"/>
-                <w:kern w:val="0"/>
-                <w:sz w:val="22"/>
-                <w:szCs w:val="22"/>
-                <w:lang w:val="ru-RU" w:eastAsia="en-US" w:bidi="ar-SA"/>
-              </w:rPr>
-              <w:t>)</w:t>
+              <w:t>3. Пользователь выбирает файл меньше 10 Мб и поддерживаемого формата на устройстве и загружает его на сайт. (см. 1.3 Е3, 1.4 Е4)</w:t>
             </w:r>
           </w:p>
           <w:p>
@@ -4458,18 +4183,7 @@
                 <w:szCs w:val="22"/>
                 <w:lang w:val="ru-RU" w:eastAsia="en-US" w:bidi="ar-SA"/>
               </w:rPr>
-              <w:t xml:space="preserve">4. </w:t>
-            </w:r>
-            <w:r>
-              <w:rPr>
-                <w:rFonts w:eastAsia="Times New Roman" w:cs="Times New Roman"/>
-                <w:color w:val="auto"/>
-                <w:kern w:val="0"/>
-                <w:sz w:val="22"/>
-                <w:szCs w:val="22"/>
-                <w:lang w:val="ru-RU" w:eastAsia="en-US" w:bidi="ar-SA"/>
-              </w:rPr>
-              <w:t>Система отобразила изображение на сайте.</w:t>
+              <w:t>4. Система отобразила изображение на сайте.</w:t>
             </w:r>
           </w:p>
           <w:p>
@@ -4497,29 +4211,7 @@
                 <w:szCs w:val="22"/>
                 <w:lang w:val="ru-RU" w:eastAsia="en-US" w:bidi="ar-SA"/>
               </w:rPr>
-              <w:t>5</w:t>
-            </w:r>
-            <w:r>
-              <w:rPr>
-                <w:rFonts w:eastAsia="Times New Roman" w:cs="Times New Roman"/>
-                <w:color w:val="auto"/>
-                <w:kern w:val="0"/>
-                <w:sz w:val="22"/>
-                <w:szCs w:val="22"/>
-                <w:lang w:val="ru-RU" w:eastAsia="en-US" w:bidi="ar-SA"/>
-              </w:rPr>
-              <w:t xml:space="preserve">. </w:t>
-            </w:r>
-            <w:r>
-              <w:rPr>
-                <w:rFonts w:eastAsia="Times New Roman" w:cs="Times New Roman"/>
-                <w:color w:val="auto"/>
-                <w:kern w:val="0"/>
-                <w:sz w:val="22"/>
-                <w:szCs w:val="22"/>
-                <w:lang w:val="ru-RU" w:eastAsia="en-US" w:bidi="ar-SA"/>
-              </w:rPr>
-              <w:t>Возврат к пункту 5 основного потока.</w:t>
+              <w:t>5. Возврат к пункту 5 основного потока.</w:t>
             </w:r>
           </w:p>
           <w:p>
@@ -4790,42 +4482,9 @@
                 <w:szCs w:val="22"/>
                 <w:lang w:val="ru-RU" w:eastAsia="en-US" w:bidi="ar-SA"/>
               </w:rPr>
-              <w:t xml:space="preserve">2. Система </w:t>
-            </w:r>
-            <w:r>
-              <w:rPr>
-                <w:rFonts w:eastAsia="Times New Roman" w:cs="Times New Roman"/>
-                <w:color w:val="auto"/>
-                <w:kern w:val="0"/>
-                <w:sz w:val="22"/>
-                <w:szCs w:val="22"/>
-                <w:lang w:val="ru-RU" w:eastAsia="en-US" w:bidi="ar-SA"/>
-              </w:rPr>
-              <w:t>просит пользователя заполнить форму:</w:t>
+              <w:t>2. Система просит пользователя заполнить форму:</w:t>
               <w:br/>
-              <w:t xml:space="preserve">— «Общепринятое название животного» (Например, Пятнистый Эублефар) </w:t>
-            </w:r>
-            <w:r>
-              <w:rPr>
-                <w:rFonts w:eastAsia="Times New Roman" w:cs="Times New Roman"/>
-                <w:color w:val="auto"/>
-                <w:kern w:val="0"/>
-                <w:sz w:val="22"/>
-                <w:szCs w:val="22"/>
-                <w:lang w:val="ru-RU" w:eastAsia="en-US" w:bidi="ar-SA"/>
-              </w:rPr>
-              <w:t>(обязательно)</w:t>
-            </w:r>
-            <w:r>
-              <w:rPr>
-                <w:rFonts w:eastAsia="Times New Roman" w:cs="Times New Roman"/>
-                <w:color w:val="auto"/>
-                <w:kern w:val="0"/>
-                <w:sz w:val="22"/>
-                <w:szCs w:val="22"/>
-                <w:lang w:val="ru-RU" w:eastAsia="en-US" w:bidi="ar-SA"/>
-              </w:rPr>
-              <w:t>;</w:t>
+              <w:t>— «Общепринятое название животного» (Например, Пятнистый Эублефар) (обязательно);</w:t>
             </w:r>
           </w:p>
           <w:p>
@@ -4861,101 +4520,57 @@
                 <w:szCs w:val="22"/>
                 <w:lang w:val="ru-RU" w:eastAsia="en-US" w:bidi="ar-SA"/>
               </w:rPr>
-              <w:t xml:space="preserve">«Латинское название животного» (Например, Еublepharis macularius) </w:t>
-            </w:r>
-            <w:r>
-              <w:rPr>
-                <w:rFonts w:eastAsia="Times New Roman" w:cs="Times New Roman"/>
-                <w:color w:val="auto"/>
-                <w:kern w:val="0"/>
-                <w:sz w:val="22"/>
-                <w:szCs w:val="22"/>
-                <w:lang w:val="ru-RU" w:eastAsia="en-US" w:bidi="ar-SA"/>
-              </w:rPr>
-              <w:t>(обязательно)</w:t>
-            </w:r>
-            <w:r>
-              <w:rPr>
-                <w:rFonts w:eastAsia="Times New Roman" w:cs="Times New Roman"/>
-                <w:color w:val="auto"/>
-                <w:kern w:val="0"/>
-                <w:sz w:val="22"/>
-                <w:szCs w:val="22"/>
-                <w:lang w:val="ru-RU" w:eastAsia="en-US" w:bidi="ar-SA"/>
-              </w:rPr>
-              <w:t>.</w:t>
-            </w:r>
-          </w:p>
-          <w:p>
-            <w:pPr>
-              <w:pStyle w:val="NoSpacing"/>
-              <w:widowControl w:val="false"/>
-              <w:suppressAutoHyphens w:val="true"/>
-              <w:spacing w:before="0" w:after="0"/>
-              <w:jc w:val="left"/>
-              <w:rPr>
-                <w:rFonts w:ascii="Cambria" w:hAnsi="Cambria"/>
-                <w:sz w:val="22"/>
-                <w:szCs w:val="22"/>
-              </w:rPr>
-            </w:pPr>
-            <w:r>
-              <w:rPr>
-                <w:rFonts w:eastAsia="Times New Roman" w:cs="Times New Roman"/>
-                <w:color w:val="auto"/>
-                <w:kern w:val="0"/>
-                <w:sz w:val="22"/>
-                <w:szCs w:val="22"/>
-                <w:lang w:val="ru-RU" w:eastAsia="en-US" w:bidi="ar-SA"/>
-              </w:rPr>
-              <w:t xml:space="preserve">3. Пользователь заполняет </w:t>
-            </w:r>
-            <w:r>
-              <w:rPr>
-                <w:rFonts w:eastAsia="Times New Roman" w:cs="Times New Roman"/>
-                <w:color w:val="auto"/>
-                <w:kern w:val="0"/>
-                <w:sz w:val="22"/>
-                <w:szCs w:val="22"/>
-                <w:lang w:val="ru-RU" w:eastAsia="en-US" w:bidi="ar-SA"/>
-              </w:rPr>
-              <w:t>все обязательные поля</w:t>
-            </w:r>
-          </w:p>
-          <w:p>
-            <w:pPr>
-              <w:pStyle w:val="NoSpacing"/>
-              <w:widowControl w:val="false"/>
-              <w:suppressAutoHyphens w:val="true"/>
-              <w:spacing w:before="0" w:after="0"/>
-              <w:jc w:val="left"/>
-              <w:rPr>
-                <w:rFonts w:ascii="Cambria" w:hAnsi="Cambria"/>
-                <w:sz w:val="22"/>
-                <w:szCs w:val="22"/>
-              </w:rPr>
-            </w:pPr>
-            <w:r>
-              <w:rPr>
-                <w:rFonts w:eastAsia="Times New Roman" w:cs="Times New Roman"/>
-                <w:color w:val="auto"/>
-                <w:kern w:val="0"/>
-                <w:sz w:val="22"/>
-                <w:szCs w:val="22"/>
-                <w:lang w:val="ru-RU" w:eastAsia="en-US" w:bidi="ar-SA"/>
-              </w:rPr>
-              <w:t xml:space="preserve">4. </w:t>
-            </w:r>
-            <w:r>
-              <w:rPr>
-                <w:rFonts w:eastAsia="Times New Roman" w:cs="Times New Roman"/>
-                <w:color w:val="auto"/>
-                <w:kern w:val="0"/>
-                <w:sz w:val="22"/>
-                <w:szCs w:val="22"/>
-                <w:lang w:val="ru-RU" w:eastAsia="en-US" w:bidi="ar-SA"/>
-              </w:rPr>
-              <w:t>Система просит проверить заполненные поля.</w:t>
+              <w:t>«Латинское название животного» (Например, Еublepharis macularius) (обязательно).</w:t>
+            </w:r>
+          </w:p>
+          <w:p>
+            <w:pPr>
+              <w:pStyle w:val="NoSpacing"/>
+              <w:widowControl w:val="false"/>
+              <w:suppressAutoHyphens w:val="true"/>
+              <w:spacing w:before="0" w:after="0"/>
+              <w:jc w:val="left"/>
+              <w:rPr>
+                <w:rFonts w:ascii="Cambria" w:hAnsi="Cambria"/>
+                <w:sz w:val="22"/>
+                <w:szCs w:val="22"/>
+              </w:rPr>
+            </w:pPr>
+            <w:r>
+              <w:rPr>
+                <w:rFonts w:eastAsia="Times New Roman" w:cs="Times New Roman"/>
+                <w:color w:val="auto"/>
+                <w:kern w:val="0"/>
+                <w:sz w:val="22"/>
+                <w:szCs w:val="22"/>
+                <w:lang w:val="ru-RU" w:eastAsia="en-US" w:bidi="ar-SA"/>
+              </w:rPr>
+              <w:t>3. Пользователь заполняет все обязательные поля</w:t>
+            </w:r>
+          </w:p>
+          <w:p>
+            <w:pPr>
+              <w:pStyle w:val="NoSpacing"/>
+              <w:widowControl w:val="false"/>
+              <w:suppressAutoHyphens w:val="true"/>
+              <w:spacing w:before="0" w:after="0"/>
+              <w:jc w:val="left"/>
+              <w:rPr>
+                <w:rFonts w:ascii="Cambria" w:hAnsi="Cambria"/>
+                <w:sz w:val="22"/>
+                <w:szCs w:val="22"/>
+              </w:rPr>
+            </w:pPr>
+            <w:r>
+              <w:rPr>
+                <w:rFonts w:eastAsia="Times New Roman" w:cs="Times New Roman"/>
+                <w:color w:val="auto"/>
+                <w:kern w:val="0"/>
+                <w:sz w:val="22"/>
+                <w:szCs w:val="22"/>
+                <w:lang w:val="ru-RU" w:eastAsia="en-US" w:bidi="ar-SA"/>
+              </w:rPr>
+              <w:t>4. Система просит проверить заполненные поля.</w:t>
             </w:r>
           </w:p>
           <w:p>
@@ -5218,18 +4833,7 @@
                 <w:szCs w:val="22"/>
                 <w:lang w:val="ru-RU" w:eastAsia="en-US" w:bidi="ar-SA"/>
               </w:rPr>
-              <w:t>ей</w:t>
-            </w:r>
-            <w:r>
-              <w:rPr>
-                <w:rFonts w:eastAsia="Times New Roman" w:cs="Times New Roman"/>
-                <w:color w:val="auto"/>
-                <w:kern w:val="0"/>
-                <w:sz w:val="22"/>
-                <w:szCs w:val="22"/>
-                <w:lang w:val="ru-RU" w:eastAsia="en-US" w:bidi="ar-SA"/>
-              </w:rPr>
-              <w:t>.</w:t>
+              <w:t>ей.</w:t>
             </w:r>
           </w:p>
           <w:p>
@@ -5274,17 +4878,7 @@
                 <w:szCs w:val="22"/>
                 <w:lang w:val="ru-RU" w:eastAsia="en-US" w:bidi="ar-SA"/>
               </w:rPr>
-              <w:t xml:space="preserve"> проверить введенные данные</w:t>
-            </w:r>
-            <w:r>
-              <w:rPr>
-                <w:rFonts w:eastAsia="Times New Roman" w:cs="Times New Roman"/>
-                <w:kern w:val="0"/>
-                <w:sz w:val="22"/>
-                <w:szCs w:val="22"/>
-                <w:lang w:val="ru-RU" w:eastAsia="en-US" w:bidi="ar-SA"/>
-              </w:rPr>
-              <w:t>.</w:t>
+              <w:t xml:space="preserve"> проверить введенные данные.</w:t>
             </w:r>
           </w:p>
           <w:p>
@@ -5361,17 +4955,7 @@
                 <w:szCs w:val="22"/>
                 <w:lang w:val="ru-RU" w:eastAsia="en-US" w:bidi="ar-SA"/>
               </w:rPr>
-              <w:t xml:space="preserve"> основного потока</w:t>
-            </w:r>
-            <w:r>
-              <w:rPr>
-                <w:rFonts w:eastAsia="Times New Roman" w:cs="Times New Roman"/>
-                <w:kern w:val="0"/>
-                <w:sz w:val="22"/>
-                <w:szCs w:val="22"/>
-                <w:lang w:val="ru-RU" w:eastAsia="en-US" w:bidi="ar-SA"/>
-              </w:rPr>
-              <w:t>.</w:t>
+              <w:t xml:space="preserve"> основного потока.</w:t>
             </w:r>
           </w:p>
           <w:p>
@@ -7068,18 +6652,7 @@
                 <w:szCs w:val="22"/>
                 <w:lang w:val="ru-RU" w:eastAsia="en-US" w:bidi="ar-SA"/>
               </w:rPr>
-              <w:t>«Добавление нового вида животного» от одного из пользователей</w:t>
-            </w:r>
-            <w:r>
-              <w:rPr>
-                <w:rFonts w:eastAsia="Times New Roman" w:cs="Times New Roman"/>
-                <w:color w:val="auto"/>
-                <w:kern w:val="0"/>
-                <w:sz w:val="22"/>
-                <w:szCs w:val="22"/>
-                <w:lang w:val="ru-RU" w:eastAsia="en-US" w:bidi="ar-SA"/>
-              </w:rPr>
-              <w:t xml:space="preserve"> </w:t>
+              <w:t xml:space="preserve">«Добавление нового вида животного» от одного из пользователей </w:t>
             </w:r>
             <w:r>
               <w:rPr>
@@ -7164,6 +6737,31 @@
               </w:rPr>
               <w:t>Общепринятое название животного (уже заполнено информацией из формы пользователя) (обязательное);</w:t>
               <w:br/>
+              <w:t>— Латинское название животного (уже заполнено информацией из формы пользователя) (обязательное);</w:t>
+            </w:r>
+          </w:p>
+          <w:p>
+            <w:pPr>
+              <w:pStyle w:val="NoSpacing"/>
+              <w:widowControl w:val="false"/>
+              <w:suppressAutoHyphens w:val="true"/>
+              <w:spacing w:before="0" w:after="0"/>
+              <w:jc w:val="left"/>
+              <w:rPr>
+                <w:rFonts w:ascii="Cambria" w:hAnsi="Cambria"/>
+                <w:sz w:val="22"/>
+                <w:szCs w:val="22"/>
+              </w:rPr>
+            </w:pPr>
+            <w:r>
+              <w:rPr>
+                <w:rFonts w:eastAsia="Times New Roman" w:cs="Times New Roman"/>
+                <w:color w:val="auto"/>
+                <w:kern w:val="0"/>
+                <w:sz w:val="22"/>
+                <w:szCs w:val="22"/>
+                <w:lang w:val="ru-RU" w:eastAsia="en-US" w:bidi="ar-SA"/>
+              </w:rPr>
               <w:t xml:space="preserve">— </w:t>
             </w:r>
             <w:r>
@@ -7175,134 +6773,32 @@
                 <w:szCs w:val="22"/>
                 <w:lang w:val="ru-RU" w:eastAsia="en-US" w:bidi="ar-SA"/>
               </w:rPr>
-              <w:t>Латинско</w:t>
-            </w:r>
-            <w:r>
-              <w:rPr>
-                <w:rFonts w:eastAsia="Times New Roman" w:cs="Times New Roman"/>
-                <w:color w:val="auto"/>
-                <w:kern w:val="0"/>
-                <w:sz w:val="22"/>
-                <w:szCs w:val="22"/>
-                <w:lang w:val="ru-RU" w:eastAsia="en-US" w:bidi="ar-SA"/>
-              </w:rPr>
-              <w:t>е название животного (уже заполнено информацией из формы пользователя) (обязательное);</w:t>
-            </w:r>
-          </w:p>
-          <w:p>
-            <w:pPr>
-              <w:pStyle w:val="NoSpacing"/>
-              <w:widowControl w:val="false"/>
-              <w:suppressAutoHyphens w:val="true"/>
-              <w:spacing w:before="0" w:after="0"/>
-              <w:jc w:val="left"/>
-              <w:rPr>
-                <w:rFonts w:ascii="Cambria" w:hAnsi="Cambria"/>
-                <w:sz w:val="22"/>
-                <w:szCs w:val="22"/>
-              </w:rPr>
-            </w:pPr>
-            <w:r>
-              <w:rPr>
-                <w:rFonts w:eastAsia="Times New Roman" w:cs="Times New Roman"/>
-                <w:color w:val="auto"/>
-                <w:kern w:val="0"/>
-                <w:sz w:val="22"/>
-                <w:szCs w:val="22"/>
-                <w:lang w:val="ru-RU" w:eastAsia="en-US" w:bidi="ar-SA"/>
-              </w:rPr>
-              <w:t xml:space="preserve">— </w:t>
-            </w:r>
-            <w:r>
-              <w:rPr>
-                <w:rFonts w:eastAsia="Times New Roman" w:cs="Times New Roman"/>
-                <w:color w:val="auto"/>
-                <w:kern w:val="0"/>
-                <w:sz w:val="22"/>
-                <w:szCs w:val="22"/>
-                <w:lang w:val="ru-RU" w:eastAsia="en-US" w:bidi="ar-SA"/>
-              </w:rPr>
-              <w:t xml:space="preserve">Фотография вида (необязательное) </w:t>
-            </w:r>
-            <w:r>
-              <w:rPr>
-                <w:rFonts w:eastAsia="Times New Roman" w:cs="Times New Roman"/>
-                <w:color w:val="auto"/>
-                <w:kern w:val="0"/>
-                <w:sz w:val="22"/>
-                <w:szCs w:val="22"/>
-                <w:lang w:val="ru-RU" w:eastAsia="en-US" w:bidi="ar-SA"/>
-              </w:rPr>
-              <w:t>(см. 2.2)</w:t>
-            </w:r>
-            <w:r>
-              <w:rPr>
-                <w:rFonts w:eastAsia="Times New Roman" w:cs="Times New Roman"/>
-                <w:color w:val="auto"/>
-                <w:kern w:val="0"/>
-                <w:sz w:val="22"/>
-                <w:szCs w:val="22"/>
-                <w:lang w:val="ru-RU" w:eastAsia="en-US" w:bidi="ar-SA"/>
-              </w:rPr>
-              <w:t>.</w:t>
-            </w:r>
-          </w:p>
-          <w:p>
-            <w:pPr>
-              <w:pStyle w:val="NoSpacing"/>
-              <w:widowControl w:val="false"/>
-              <w:suppressAutoHyphens w:val="true"/>
-              <w:spacing w:before="0" w:after="0"/>
-              <w:jc w:val="left"/>
-              <w:rPr>
-                <w:rFonts w:ascii="Cambria" w:hAnsi="Cambria"/>
-                <w:sz w:val="22"/>
-                <w:szCs w:val="22"/>
-              </w:rPr>
-            </w:pPr>
-            <w:r>
-              <w:rPr>
-                <w:rFonts w:eastAsia="Times New Roman" w:cs="Times New Roman"/>
-                <w:color w:val="auto"/>
-                <w:kern w:val="0"/>
-                <w:sz w:val="22"/>
-                <w:szCs w:val="22"/>
-                <w:lang w:val="ru-RU" w:eastAsia="en-US" w:bidi="ar-SA"/>
-              </w:rPr>
-              <w:t>3. Модератор принимает решение о добавлении</w:t>
-            </w:r>
-            <w:r>
-              <w:rPr>
-                <w:rFonts w:eastAsia="Times New Roman" w:cs="Times New Roman"/>
-                <w:color w:val="auto"/>
-                <w:kern w:val="0"/>
-                <w:sz w:val="22"/>
-                <w:szCs w:val="22"/>
-                <w:lang w:val="ru-RU" w:eastAsia="en-US" w:bidi="ar-SA"/>
-              </w:rPr>
-              <w:t xml:space="preserve"> </w:t>
-            </w:r>
-            <w:r>
-              <w:rPr>
-                <w:rFonts w:eastAsia="Times New Roman" w:cs="Times New Roman"/>
-                <w:color w:val="auto"/>
-                <w:kern w:val="0"/>
-                <w:sz w:val="22"/>
-                <w:szCs w:val="22"/>
-                <w:lang w:val="ru-RU" w:eastAsia="en-US" w:bidi="ar-SA"/>
-              </w:rPr>
-              <w:t xml:space="preserve">(см. </w:t>
-            </w:r>
-            <w:r>
-              <w:rPr>
-                <w:rFonts w:eastAsia="Times New Roman" w:cs="Times New Roman"/>
-                <w:color w:val="auto"/>
-                <w:kern w:val="0"/>
-                <w:sz w:val="22"/>
-                <w:szCs w:val="22"/>
-                <w:lang w:val="ru-RU" w:eastAsia="en-US" w:bidi="ar-SA"/>
-              </w:rPr>
-              <w:t>2.1).</w:t>
+              <w:t>Фотография вида (необязательное) (см. 2.2).</w:t>
+            </w:r>
+          </w:p>
+          <w:p>
+            <w:pPr>
+              <w:pStyle w:val="NoSpacing"/>
+              <w:widowControl w:val="false"/>
+              <w:suppressAutoHyphens w:val="true"/>
+              <w:spacing w:before="0" w:after="0"/>
+              <w:jc w:val="left"/>
+              <w:rPr>
+                <w:rFonts w:ascii="Cambria" w:hAnsi="Cambria"/>
+                <w:sz w:val="22"/>
+                <w:szCs w:val="22"/>
+              </w:rPr>
+            </w:pPr>
+            <w:r>
+              <w:rPr>
+                <w:rFonts w:eastAsia="Times New Roman" w:cs="Times New Roman"/>
+                <w:color w:val="auto"/>
+                <w:kern w:val="0"/>
+                <w:sz w:val="22"/>
+                <w:szCs w:val="22"/>
+                <w:lang w:val="ru-RU" w:eastAsia="en-US" w:bidi="ar-SA"/>
+              </w:rPr>
+              <w:t>3. Модератор принимает решение о добавлении (см. 2.1).</w:t>
             </w:r>
           </w:p>
           <w:p>
@@ -7459,126 +6955,82 @@
                 <w:szCs w:val="22"/>
                 <w:lang w:val="ru-RU" w:eastAsia="en-US" w:bidi="ar-SA"/>
               </w:rPr>
-              <w:t>1</w:t>
-            </w:r>
-            <w:r>
-              <w:rPr>
-                <w:rFonts w:eastAsia="Times New Roman" w:cs="Times New Roman"/>
-                <w:color w:val="auto"/>
-                <w:kern w:val="0"/>
-                <w:sz w:val="22"/>
-                <w:szCs w:val="22"/>
-                <w:lang w:val="ru-RU" w:eastAsia="en-US" w:bidi="ar-SA"/>
-              </w:rPr>
-              <w:t>. Модератор принимает решение об отклонении добавления</w:t>
-            </w:r>
-          </w:p>
-          <w:p>
-            <w:pPr>
-              <w:pStyle w:val="NoSpacing"/>
-              <w:widowControl w:val="false"/>
-              <w:suppressAutoHyphens w:val="true"/>
-              <w:spacing w:before="0" w:after="0"/>
-              <w:jc w:val="left"/>
-              <w:rPr>
-                <w:rFonts w:ascii="Cambria" w:hAnsi="Cambria"/>
-                <w:sz w:val="22"/>
-                <w:szCs w:val="22"/>
-              </w:rPr>
-            </w:pPr>
-            <w:r>
-              <w:rPr>
-                <w:rFonts w:eastAsia="Times New Roman" w:cs="Times New Roman"/>
-                <w:color w:val="auto"/>
-                <w:kern w:val="0"/>
-                <w:sz w:val="22"/>
-                <w:szCs w:val="22"/>
-                <w:lang w:val="ru-RU" w:eastAsia="en-US" w:bidi="ar-SA"/>
-              </w:rPr>
-              <w:t>2</w:t>
-            </w:r>
-            <w:r>
-              <w:rPr>
-                <w:rFonts w:eastAsia="Times New Roman" w:cs="Times New Roman"/>
-                <w:color w:val="auto"/>
-                <w:kern w:val="0"/>
-                <w:sz w:val="22"/>
-                <w:szCs w:val="22"/>
-                <w:lang w:val="ru-RU" w:eastAsia="en-US" w:bidi="ar-SA"/>
-              </w:rPr>
-              <w:t>. Система просит указать причину отказа</w:t>
-            </w:r>
-          </w:p>
-          <w:p>
-            <w:pPr>
-              <w:pStyle w:val="NoSpacing"/>
-              <w:widowControl w:val="false"/>
-              <w:suppressAutoHyphens w:val="true"/>
-              <w:spacing w:before="0" w:after="0"/>
-              <w:jc w:val="left"/>
-              <w:rPr>
-                <w:rFonts w:ascii="Cambria" w:hAnsi="Cambria"/>
-                <w:sz w:val="22"/>
-                <w:szCs w:val="22"/>
-              </w:rPr>
-            </w:pPr>
-            <w:r>
-              <w:rPr>
-                <w:rFonts w:eastAsia="Times New Roman" w:cs="Times New Roman"/>
-                <w:color w:val="auto"/>
-                <w:kern w:val="0"/>
-                <w:sz w:val="22"/>
-                <w:szCs w:val="22"/>
-                <w:lang w:val="ru-RU" w:eastAsia="en-US" w:bidi="ar-SA"/>
-              </w:rPr>
-              <w:t>3</w:t>
-            </w:r>
-            <w:r>
-              <w:rPr>
-                <w:rFonts w:eastAsia="Times New Roman" w:cs="Times New Roman"/>
-                <w:color w:val="auto"/>
-                <w:kern w:val="0"/>
-                <w:sz w:val="22"/>
-                <w:szCs w:val="22"/>
-                <w:lang w:val="ru-RU" w:eastAsia="en-US" w:bidi="ar-SA"/>
-              </w:rPr>
-              <w:t>. Модератор описывает причину в новой форме и отправляет ее</w:t>
-            </w:r>
-          </w:p>
-          <w:p>
-            <w:pPr>
-              <w:pStyle w:val="NoSpacing"/>
-              <w:widowControl w:val="false"/>
-              <w:suppressAutoHyphens w:val="true"/>
-              <w:spacing w:before="0" w:after="0"/>
-              <w:jc w:val="left"/>
-              <w:rPr>
-                <w:rFonts w:ascii="Cambria" w:hAnsi="Cambria"/>
-                <w:sz w:val="22"/>
-                <w:szCs w:val="22"/>
-              </w:rPr>
-            </w:pPr>
-            <w:r>
-              <w:rPr>
-                <w:rFonts w:eastAsia="Times New Roman" w:cs="Times New Roman"/>
-                <w:color w:val="auto"/>
-                <w:kern w:val="0"/>
-                <w:sz w:val="22"/>
-                <w:szCs w:val="22"/>
-                <w:lang w:val="ru-RU" w:eastAsia="en-US" w:bidi="ar-SA"/>
-              </w:rPr>
-              <w:t>4</w:t>
-            </w:r>
-            <w:r>
-              <w:rPr>
-                <w:rFonts w:eastAsia="Times New Roman" w:cs="Times New Roman"/>
-                <w:color w:val="auto"/>
-                <w:kern w:val="0"/>
-                <w:sz w:val="22"/>
-                <w:szCs w:val="22"/>
-                <w:lang w:val="ru-RU" w:eastAsia="en-US" w:bidi="ar-SA"/>
-              </w:rPr>
-              <w:t>. Система отправляет письмо пользователю с причиной, почему запрашиваемый вид животного не был добавлен.</w:t>
+              <w:t>1. Модератор принимает решение об отклонении добавления</w:t>
+            </w:r>
+          </w:p>
+          <w:p>
+            <w:pPr>
+              <w:pStyle w:val="NoSpacing"/>
+              <w:widowControl w:val="false"/>
+              <w:suppressAutoHyphens w:val="true"/>
+              <w:spacing w:before="0" w:after="0"/>
+              <w:jc w:val="left"/>
+              <w:rPr>
+                <w:rFonts w:ascii="Cambria" w:hAnsi="Cambria"/>
+                <w:sz w:val="22"/>
+                <w:szCs w:val="22"/>
+              </w:rPr>
+            </w:pPr>
+            <w:r>
+              <w:rPr>
+                <w:rFonts w:eastAsia="Times New Roman" w:cs="Times New Roman"/>
+                <w:color w:val="auto"/>
+                <w:kern w:val="0"/>
+                <w:sz w:val="22"/>
+                <w:szCs w:val="22"/>
+                <w:lang w:val="ru-RU" w:eastAsia="en-US" w:bidi="ar-SA"/>
+              </w:rPr>
+              <w:t>2. Система просит указать причину отказа</w:t>
+            </w:r>
+          </w:p>
+          <w:p>
+            <w:pPr>
+              <w:pStyle w:val="NoSpacing"/>
+              <w:widowControl w:val="false"/>
+              <w:suppressAutoHyphens w:val="true"/>
+              <w:spacing w:before="0" w:after="0"/>
+              <w:jc w:val="left"/>
+              <w:rPr>
+                <w:rFonts w:ascii="Cambria" w:hAnsi="Cambria"/>
+                <w:sz w:val="22"/>
+                <w:szCs w:val="22"/>
+              </w:rPr>
+            </w:pPr>
+            <w:r>
+              <w:rPr>
+                <w:rFonts w:eastAsia="Times New Roman" w:cs="Times New Roman"/>
+                <w:color w:val="auto"/>
+                <w:kern w:val="0"/>
+                <w:sz w:val="22"/>
+                <w:szCs w:val="22"/>
+                <w:lang w:val="ru-RU" w:eastAsia="en-US" w:bidi="ar-SA"/>
+              </w:rPr>
+              <w:t>3. Модератор описывает причину в новой форме и отправляет ее</w:t>
+            </w:r>
+          </w:p>
+          <w:p>
+            <w:pPr>
+              <w:pStyle w:val="NoSpacing"/>
+              <w:widowControl w:val="false"/>
+              <w:suppressAutoHyphens w:val="true"/>
+              <w:spacing w:before="0" w:after="0"/>
+              <w:jc w:val="left"/>
+              <w:rPr>
+                <w:rFonts w:ascii="Cambria" w:hAnsi="Cambria"/>
+                <w:sz w:val="22"/>
+                <w:szCs w:val="22"/>
+              </w:rPr>
+            </w:pPr>
+            <w:r>
+              <w:rPr>
+                <w:rFonts w:eastAsia="Times New Roman" w:cs="Times New Roman"/>
+                <w:color w:val="auto"/>
+                <w:kern w:val="0"/>
+                <w:sz w:val="22"/>
+                <w:szCs w:val="22"/>
+                <w:lang w:val="ru-RU" w:eastAsia="en-US" w:bidi="ar-SA"/>
+              </w:rPr>
+              <w:t>4. Система отправляет письмо пользователю с причиной, почему запрашиваемый вид животного не был добавлен.</w:t>
             </w:r>
           </w:p>
           <w:p>
@@ -7651,51 +7103,7 @@
                 <w:szCs w:val="22"/>
                 <w:lang w:val="ru-RU" w:eastAsia="en-US" w:bidi="ar-SA"/>
               </w:rPr>
-              <w:t xml:space="preserve">1. </w:t>
-            </w:r>
-            <w:r>
-              <w:rPr>
-                <w:rFonts w:eastAsia="Times New Roman" w:cs="Times New Roman"/>
-                <w:color w:val="auto"/>
-                <w:kern w:val="0"/>
-                <w:sz w:val="22"/>
-                <w:szCs w:val="22"/>
-                <w:lang w:val="ru-RU" w:eastAsia="en-US" w:bidi="ar-SA"/>
-              </w:rPr>
-              <w:t>Модератор</w:t>
-            </w:r>
-            <w:r>
-              <w:rPr>
-                <w:rFonts w:eastAsia="Times New Roman" w:cs="Times New Roman"/>
-                <w:color w:val="auto"/>
-                <w:kern w:val="0"/>
-                <w:sz w:val="22"/>
-                <w:szCs w:val="22"/>
-                <w:lang w:val="ru-RU" w:eastAsia="en-US" w:bidi="ar-SA"/>
-              </w:rPr>
-              <w:t xml:space="preserve"> нажимает кнопку «Добавить </w:t>
-            </w:r>
-            <w:r>
-              <w:rPr>
-                <w:rFonts w:eastAsia="Times New Roman" w:cs="Times New Roman"/>
-                <w:color w:val="auto"/>
-                <w:kern w:val="0"/>
-                <w:sz w:val="22"/>
-                <w:szCs w:val="22"/>
-                <w:lang w:val="ru-RU" w:eastAsia="en-US" w:bidi="ar-SA"/>
-              </w:rPr>
-              <w:t>фото</w:t>
-            </w:r>
-            <w:r>
-              <w:rPr>
-                <w:rFonts w:eastAsia="Times New Roman" w:cs="Times New Roman"/>
-                <w:color w:val="auto"/>
-                <w:kern w:val="0"/>
-                <w:sz w:val="22"/>
-                <w:szCs w:val="22"/>
-                <w:lang w:val="ru-RU" w:eastAsia="en-US" w:bidi="ar-SA"/>
-              </w:rPr>
-              <w:t>».</w:t>
+              <w:t>1. Модератор нажимает кнопку «Добавить фото».</w:t>
             </w:r>
           </w:p>
           <w:p>
@@ -7723,18 +7131,7 @@
                 <w:szCs w:val="22"/>
                 <w:lang w:val="ru-RU" w:eastAsia="en-US" w:bidi="ar-SA"/>
               </w:rPr>
-              <w:t xml:space="preserve">2. Система выводит окно с предупреждением «Загрузите фотографию </w:t>
-            </w:r>
-            <w:r>
-              <w:rPr>
-                <w:rFonts w:eastAsia="Times New Roman" w:cs="Times New Roman"/>
-                <w:color w:val="auto"/>
-                <w:kern w:val="0"/>
-                <w:sz w:val="22"/>
-                <w:szCs w:val="22"/>
-                <w:lang w:val="ru-RU" w:eastAsia="en-US" w:bidi="ar-SA"/>
-              </w:rPr>
-              <w:t>файл формата .</w:t>
+              <w:t>2. Система выводит окно с предупреждением «Загрузите фотографию файл формата .</w:t>
             </w:r>
             <w:r>
               <w:rPr>
@@ -7756,18 +7153,7 @@
                 <w:szCs w:val="22"/>
                 <w:lang w:val="ru-RU" w:eastAsia="en-US" w:bidi="ar-SA"/>
               </w:rPr>
-              <w:t>размером не более 10 Мб</w:t>
-            </w:r>
-            <w:r>
-              <w:rPr>
-                <w:rFonts w:eastAsia="Times New Roman" w:cs="Times New Roman"/>
-                <w:color w:val="auto"/>
-                <w:kern w:val="0"/>
-                <w:sz w:val="22"/>
-                <w:szCs w:val="22"/>
-                <w:lang w:val="ru-RU" w:eastAsia="en-US" w:bidi="ar-SA"/>
-              </w:rPr>
-              <w:t>» и кнопкой «Открыть в проводнике».</w:t>
+              <w:t>размером не более 10 Мб» и кнопкой «Открыть в проводнике».</w:t>
             </w:r>
           </w:p>
           <w:p>
@@ -7795,128 +7181,7 @@
                 <w:szCs w:val="22"/>
                 <w:lang w:val="ru-RU" w:eastAsia="en-US" w:bidi="ar-SA"/>
               </w:rPr>
-              <w:t xml:space="preserve">3. </w:t>
-            </w:r>
-            <w:r>
-              <w:rPr>
-                <w:rFonts w:eastAsia="Times New Roman" w:cs="Times New Roman"/>
-                <w:color w:val="auto"/>
-                <w:kern w:val="0"/>
-                <w:sz w:val="22"/>
-                <w:szCs w:val="22"/>
-                <w:lang w:val="ru-RU" w:eastAsia="en-US" w:bidi="ar-SA"/>
-              </w:rPr>
-              <w:t>Модератор</w:t>
-            </w:r>
-            <w:r>
-              <w:rPr>
-                <w:rFonts w:eastAsia="Times New Roman" w:cs="Times New Roman"/>
-                <w:color w:val="auto"/>
-                <w:kern w:val="0"/>
-                <w:sz w:val="22"/>
-                <w:szCs w:val="22"/>
-                <w:lang w:val="ru-RU" w:eastAsia="en-US" w:bidi="ar-SA"/>
-              </w:rPr>
-              <w:t xml:space="preserve"> выбирает файл </w:t>
-            </w:r>
-            <w:r>
-              <w:rPr>
-                <w:rFonts w:eastAsia="Times New Roman" w:cs="Times New Roman"/>
-                <w:color w:val="auto"/>
-                <w:kern w:val="0"/>
-                <w:sz w:val="22"/>
-                <w:szCs w:val="22"/>
-                <w:lang w:val="ru-RU" w:eastAsia="en-US" w:bidi="ar-SA"/>
-              </w:rPr>
-              <w:t>меньше 10 Мб</w:t>
-            </w:r>
-            <w:r>
-              <w:rPr>
-                <w:rFonts w:eastAsia="Times New Roman" w:cs="Times New Roman"/>
-                <w:color w:val="auto"/>
-                <w:kern w:val="0"/>
-                <w:sz w:val="22"/>
-                <w:szCs w:val="22"/>
-                <w:lang w:val="ru-RU" w:eastAsia="en-US" w:bidi="ar-SA"/>
-              </w:rPr>
-              <w:t xml:space="preserve"> </w:t>
-            </w:r>
-            <w:r>
-              <w:rPr>
-                <w:rFonts w:eastAsia="Times New Roman" w:cs="Times New Roman"/>
-                <w:color w:val="auto"/>
-                <w:kern w:val="0"/>
-                <w:sz w:val="22"/>
-                <w:szCs w:val="22"/>
-                <w:lang w:val="ru-RU" w:eastAsia="en-US" w:bidi="ar-SA"/>
-              </w:rPr>
-              <w:t xml:space="preserve">и поддерживаемого формата </w:t>
-            </w:r>
-            <w:r>
-              <w:rPr>
-                <w:rFonts w:eastAsia="Times New Roman" w:cs="Times New Roman"/>
-                <w:color w:val="auto"/>
-                <w:kern w:val="0"/>
-                <w:sz w:val="22"/>
-                <w:szCs w:val="22"/>
-                <w:lang w:val="ru-RU" w:eastAsia="en-US" w:bidi="ar-SA"/>
-              </w:rPr>
-              <w:t xml:space="preserve">на устройстве и </w:t>
-            </w:r>
-            <w:r>
-              <w:rPr>
-                <w:rFonts w:eastAsia="Times New Roman" w:cs="Times New Roman"/>
-                <w:color w:val="auto"/>
-                <w:kern w:val="0"/>
-                <w:sz w:val="22"/>
-                <w:szCs w:val="22"/>
-                <w:lang w:val="ru-RU" w:eastAsia="en-US" w:bidi="ar-SA"/>
-              </w:rPr>
-              <w:t>загружает его на сайт. (см. 1.3 Е3, 1.</w:t>
-            </w:r>
-            <w:r>
-              <w:rPr>
-                <w:rFonts w:eastAsia="Times New Roman" w:cs="Times New Roman"/>
-                <w:color w:val="auto"/>
-                <w:kern w:val="0"/>
-                <w:sz w:val="22"/>
-                <w:szCs w:val="22"/>
-                <w:lang w:val="ru-RU" w:eastAsia="en-US" w:bidi="ar-SA"/>
-              </w:rPr>
-              <w:t>4</w:t>
-            </w:r>
-            <w:r>
-              <w:rPr>
-                <w:rFonts w:eastAsia="Times New Roman" w:cs="Times New Roman"/>
-                <w:color w:val="auto"/>
-                <w:kern w:val="0"/>
-                <w:sz w:val="22"/>
-                <w:szCs w:val="22"/>
-                <w:lang w:val="ru-RU" w:eastAsia="en-US" w:bidi="ar-SA"/>
-              </w:rPr>
-              <w:t xml:space="preserve"> Е</w:t>
-            </w:r>
-            <w:r>
-              <w:rPr>
-                <w:rFonts w:eastAsia="Times New Roman" w:cs="Times New Roman"/>
-                <w:color w:val="auto"/>
-                <w:kern w:val="0"/>
-                <w:sz w:val="22"/>
-                <w:szCs w:val="22"/>
-                <w:lang w:val="ru-RU" w:eastAsia="en-US" w:bidi="ar-SA"/>
-              </w:rPr>
-              <w:t>4</w:t>
-            </w:r>
-            <w:r>
-              <w:rPr>
-                <w:rFonts w:eastAsia="Times New Roman" w:cs="Times New Roman"/>
-                <w:color w:val="auto"/>
-                <w:kern w:val="0"/>
-                <w:sz w:val="22"/>
-                <w:szCs w:val="22"/>
-                <w:lang w:val="ru-RU" w:eastAsia="en-US" w:bidi="ar-SA"/>
-              </w:rPr>
-              <w:t>)</w:t>
+              <w:t>3. Модератор выбирает файл меньше 10 Мб и поддерживаемого формата на устройстве и загружает его на сайт. (см. 1.3 Е3, 1.4 Е4)</w:t>
             </w:r>
           </w:p>
           <w:p>
@@ -8166,18 +7431,7 @@
                 <w:szCs w:val="22"/>
                 <w:lang w:val="ru-RU" w:eastAsia="en-US" w:bidi="ar-SA"/>
               </w:rPr>
-              <w:t>ей</w:t>
-            </w:r>
-            <w:r>
-              <w:rPr>
-                <w:rFonts w:eastAsia="Times New Roman" w:cs="Times New Roman"/>
-                <w:color w:val="auto"/>
-                <w:kern w:val="0"/>
-                <w:sz w:val="22"/>
-                <w:szCs w:val="22"/>
-                <w:lang w:val="ru-RU" w:eastAsia="en-US" w:bidi="ar-SA"/>
-              </w:rPr>
-              <w:t>.</w:t>
+              <w:t>ей.</w:t>
             </w:r>
           </w:p>
           <w:p>
@@ -8222,17 +7476,7 @@
                 <w:szCs w:val="22"/>
                 <w:lang w:val="ru-RU" w:eastAsia="en-US" w:bidi="ar-SA"/>
               </w:rPr>
-              <w:t xml:space="preserve"> проверить введенные данные</w:t>
-            </w:r>
-            <w:r>
-              <w:rPr>
-                <w:rFonts w:eastAsia="Times New Roman" w:cs="Times New Roman"/>
-                <w:kern w:val="0"/>
-                <w:sz w:val="22"/>
-                <w:szCs w:val="22"/>
-                <w:lang w:val="ru-RU" w:eastAsia="en-US" w:bidi="ar-SA"/>
-              </w:rPr>
-              <w:t>.</w:t>
+              <w:t xml:space="preserve"> проверить введенные данные.</w:t>
             </w:r>
           </w:p>
           <w:p>
@@ -8309,17 +7553,7 @@
                 <w:szCs w:val="22"/>
                 <w:lang w:val="ru-RU" w:eastAsia="en-US" w:bidi="ar-SA"/>
               </w:rPr>
-              <w:t xml:space="preserve"> основного потока</w:t>
-            </w:r>
-            <w:r>
-              <w:rPr>
-                <w:rFonts w:eastAsia="Times New Roman" w:cs="Times New Roman"/>
-                <w:kern w:val="0"/>
-                <w:sz w:val="22"/>
-                <w:szCs w:val="22"/>
-                <w:lang w:val="ru-RU" w:eastAsia="en-US" w:bidi="ar-SA"/>
-              </w:rPr>
-              <w:t>.</w:t>
+              <w:t xml:space="preserve"> основного потока.</w:t>
             </w:r>
           </w:p>
           <w:p>
@@ -8386,129 +7620,52 @@
                 <w:szCs w:val="22"/>
                 <w:lang w:val="ru-RU" w:eastAsia="en-US" w:bidi="ar-SA"/>
               </w:rPr>
-              <w:t xml:space="preserve">добавление </w:t>
-            </w:r>
-            <w:r>
-              <w:rPr>
-                <w:rFonts w:eastAsia="Times New Roman" w:cs="Times New Roman"/>
-                <w:color w:val="auto"/>
-                <w:kern w:val="0"/>
-                <w:sz w:val="22"/>
-                <w:szCs w:val="22"/>
-                <w:lang w:val="ru-RU" w:eastAsia="en-US" w:bidi="ar-SA"/>
-              </w:rPr>
-              <w:t>вида</w:t>
-            </w:r>
-            <w:r>
-              <w:rPr>
-                <w:rFonts w:eastAsia="Times New Roman" w:cs="Times New Roman"/>
-                <w:color w:val="auto"/>
-                <w:kern w:val="0"/>
-                <w:sz w:val="22"/>
-                <w:szCs w:val="22"/>
-                <w:lang w:val="ru-RU" w:eastAsia="en-US" w:bidi="ar-SA"/>
-              </w:rPr>
-              <w:t xml:space="preserve"> животного.</w:t>
-            </w:r>
-          </w:p>
-          <w:p>
-            <w:pPr>
-              <w:pStyle w:val="NoSpacing"/>
-              <w:widowControl w:val="false"/>
-              <w:suppressAutoHyphens w:val="true"/>
-              <w:spacing w:before="0" w:after="0"/>
-              <w:jc w:val="left"/>
-              <w:rPr>
-                <w:rFonts w:ascii="Cambria" w:hAnsi="Cambria"/>
-                <w:sz w:val="22"/>
-                <w:szCs w:val="22"/>
-              </w:rPr>
-            </w:pPr>
-            <w:r>
-              <w:rPr>
-                <w:sz w:val="22"/>
-                <w:szCs w:val="22"/>
-              </w:rPr>
-            </w:r>
-          </w:p>
-          <w:p>
-            <w:pPr>
-              <w:pStyle w:val="NoSpacing"/>
-              <w:widowControl w:val="false"/>
-              <w:suppressAutoHyphens w:val="true"/>
-              <w:spacing w:before="0" w:after="0"/>
-              <w:jc w:val="left"/>
-              <w:rPr>
-                <w:rFonts w:ascii="Cambria" w:hAnsi="Cambria"/>
-                <w:sz w:val="22"/>
-                <w:szCs w:val="22"/>
-              </w:rPr>
-            </w:pPr>
-            <w:r>
-              <w:rPr>
-                <w:rFonts w:eastAsia="Times New Roman" w:cs="Times New Roman"/>
-                <w:color w:val="auto"/>
-                <w:kern w:val="0"/>
-                <w:sz w:val="22"/>
-                <w:szCs w:val="22"/>
-                <w:lang w:val="ru-RU" w:eastAsia="en-US" w:bidi="ar-SA"/>
-              </w:rPr>
-              <w:t>2.2</w:t>
-            </w:r>
-            <w:r>
-              <w:rPr>
-                <w:rFonts w:eastAsia="Times New Roman" w:cs="Times New Roman"/>
-                <w:color w:val="auto"/>
-                <w:kern w:val="0"/>
-                <w:sz w:val="22"/>
-                <w:szCs w:val="22"/>
-                <w:lang w:val="ru-RU" w:eastAsia="en-US" w:bidi="ar-SA"/>
-              </w:rPr>
-              <w:t xml:space="preserve"> Е</w:t>
-            </w:r>
-            <w:r>
-              <w:rPr>
-                <w:rFonts w:eastAsia="Times New Roman" w:cs="Times New Roman"/>
-                <w:color w:val="auto"/>
-                <w:kern w:val="0"/>
-                <w:sz w:val="22"/>
-                <w:szCs w:val="22"/>
-                <w:lang w:val="ru-RU" w:eastAsia="en-US" w:bidi="ar-SA"/>
-              </w:rPr>
-              <w:t>2</w:t>
-            </w:r>
-            <w:r>
-              <w:rPr>
-                <w:rFonts w:eastAsia="Times New Roman" w:cs="Times New Roman"/>
-                <w:color w:val="auto"/>
-                <w:kern w:val="0"/>
-                <w:sz w:val="22"/>
-                <w:szCs w:val="22"/>
-                <w:lang w:val="ru-RU" w:eastAsia="en-US" w:bidi="ar-SA"/>
-              </w:rPr>
-              <w:t xml:space="preserve"> </w:t>
-            </w:r>
-            <w:r>
-              <w:rPr>
-                <w:rFonts w:eastAsia="Times New Roman" w:cs="Times New Roman"/>
-                <w:color w:val="auto"/>
-                <w:kern w:val="0"/>
-                <w:sz w:val="22"/>
-                <w:szCs w:val="22"/>
-                <w:lang w:val="ru-RU" w:eastAsia="en-US" w:bidi="ar-SA"/>
-              </w:rPr>
-              <w:t>Модератор</w:t>
-            </w:r>
-            <w:r>
-              <w:rPr>
-                <w:rFonts w:eastAsia="Times New Roman" w:cs="Times New Roman"/>
-                <w:color w:val="auto"/>
-                <w:kern w:val="0"/>
-                <w:sz w:val="22"/>
-                <w:szCs w:val="22"/>
-                <w:lang w:val="ru-RU" w:eastAsia="en-US" w:bidi="ar-SA"/>
-              </w:rPr>
-              <w:t xml:space="preserve"> загружает файл больше 10 Мб.</w:t>
+              <w:t>добавление вида животного.</w:t>
+            </w:r>
+          </w:p>
+          <w:p>
+            <w:pPr>
+              <w:pStyle w:val="NoSpacing"/>
+              <w:widowControl w:val="false"/>
+              <w:suppressAutoHyphens w:val="true"/>
+              <w:spacing w:before="0" w:after="0"/>
+              <w:jc w:val="left"/>
+              <w:rPr>
+                <w:rFonts w:ascii="Cambria" w:hAnsi="Cambria"/>
+                <w:sz w:val="22"/>
+                <w:szCs w:val="22"/>
+              </w:rPr>
+            </w:pPr>
+            <w:r>
+              <w:rPr>
+                <w:sz w:val="22"/>
+                <w:szCs w:val="22"/>
+              </w:rPr>
+            </w:r>
+          </w:p>
+          <w:p>
+            <w:pPr>
+              <w:pStyle w:val="NoSpacing"/>
+              <w:widowControl w:val="false"/>
+              <w:suppressAutoHyphens w:val="true"/>
+              <w:spacing w:before="0" w:after="0"/>
+              <w:jc w:val="left"/>
+              <w:rPr>
+                <w:rFonts w:ascii="Cambria" w:hAnsi="Cambria"/>
+                <w:sz w:val="22"/>
+                <w:szCs w:val="22"/>
+              </w:rPr>
+            </w:pPr>
+            <w:r>
+              <w:rPr>
+                <w:rFonts w:eastAsia="Times New Roman" w:cs="Times New Roman"/>
+                <w:color w:val="auto"/>
+                <w:kern w:val="0"/>
+                <w:sz w:val="22"/>
+                <w:szCs w:val="22"/>
+                <w:lang w:val="ru-RU" w:eastAsia="en-US" w:bidi="ar-SA"/>
+              </w:rPr>
+              <w:t>2.2 Е2 Модератор загружает файл больше 10 Мб.</w:t>
             </w:r>
           </w:p>
           <w:p>
@@ -8558,151 +7715,52 @@
                 <w:szCs w:val="22"/>
                 <w:lang w:val="ru-RU" w:eastAsia="en-US" w:bidi="ar-SA"/>
               </w:rPr>
-              <w:t xml:space="preserve">2. Возврат к пункту </w:t>
-            </w:r>
-            <w:r>
-              <w:rPr>
-                <w:rFonts w:eastAsia="Times New Roman" w:cs="Times New Roman"/>
-                <w:color w:val="auto"/>
-                <w:kern w:val="0"/>
-                <w:sz w:val="22"/>
-                <w:szCs w:val="22"/>
-                <w:lang w:val="ru-RU" w:eastAsia="en-US" w:bidi="ar-SA"/>
-              </w:rPr>
-              <w:t>2</w:t>
-            </w:r>
-            <w:r>
-              <w:rPr>
-                <w:rFonts w:eastAsia="Times New Roman" w:cs="Times New Roman"/>
-                <w:color w:val="auto"/>
-                <w:kern w:val="0"/>
-                <w:sz w:val="22"/>
-                <w:szCs w:val="22"/>
-                <w:lang w:val="ru-RU" w:eastAsia="en-US" w:bidi="ar-SA"/>
-              </w:rPr>
-              <w:t xml:space="preserve"> основного потока.</w:t>
-            </w:r>
-          </w:p>
-          <w:p>
-            <w:pPr>
-              <w:pStyle w:val="NoSpacing"/>
-              <w:widowControl w:val="false"/>
-              <w:suppressAutoHyphens w:val="true"/>
-              <w:spacing w:before="0" w:after="0"/>
-              <w:jc w:val="left"/>
-              <w:rPr>
-                <w:rFonts w:ascii="Cambria" w:hAnsi="Cambria"/>
-                <w:sz w:val="22"/>
-                <w:szCs w:val="22"/>
-              </w:rPr>
-            </w:pPr>
-            <w:r>
-              <w:rPr>
-                <w:sz w:val="22"/>
-                <w:szCs w:val="22"/>
-              </w:rPr>
-            </w:r>
-          </w:p>
-          <w:p>
-            <w:pPr>
-              <w:pStyle w:val="NoSpacing"/>
-              <w:widowControl w:val="false"/>
-              <w:suppressAutoHyphens w:val="true"/>
-              <w:spacing w:before="0" w:after="0"/>
-              <w:jc w:val="left"/>
-              <w:rPr>
-                <w:rFonts w:ascii="Cambria" w:hAnsi="Cambria"/>
-                <w:sz w:val="22"/>
-                <w:szCs w:val="22"/>
-              </w:rPr>
-            </w:pPr>
-            <w:r>
-              <w:rPr>
-                <w:rFonts w:eastAsia="Times New Roman" w:cs="Times New Roman"/>
-                <w:color w:val="auto"/>
-                <w:kern w:val="0"/>
-                <w:sz w:val="22"/>
-                <w:szCs w:val="22"/>
-                <w:lang w:val="ru-RU" w:eastAsia="en-US" w:bidi="ar-SA"/>
-              </w:rPr>
-              <w:t>2</w:t>
-            </w:r>
-            <w:r>
-              <w:rPr>
-                <w:rFonts w:eastAsia="Times New Roman" w:cs="Times New Roman"/>
-                <w:color w:val="auto"/>
-                <w:kern w:val="0"/>
-                <w:sz w:val="22"/>
-                <w:szCs w:val="22"/>
-                <w:lang w:val="ru-RU" w:eastAsia="en-US" w:bidi="ar-SA"/>
-              </w:rPr>
-              <w:t>.</w:t>
-            </w:r>
-            <w:r>
-              <w:rPr>
-                <w:rFonts w:eastAsia="Times New Roman" w:cs="Times New Roman"/>
-                <w:color w:val="auto"/>
-                <w:kern w:val="0"/>
-                <w:sz w:val="22"/>
-                <w:szCs w:val="22"/>
-                <w:lang w:val="ru-RU" w:eastAsia="en-US" w:bidi="ar-SA"/>
-              </w:rPr>
-              <w:t>3</w:t>
-            </w:r>
-            <w:r>
-              <w:rPr>
-                <w:rFonts w:eastAsia="Times New Roman" w:cs="Times New Roman"/>
-                <w:color w:val="auto"/>
-                <w:kern w:val="0"/>
-                <w:sz w:val="22"/>
-                <w:szCs w:val="22"/>
-                <w:lang w:val="ru-RU" w:eastAsia="en-US" w:bidi="ar-SA"/>
-              </w:rPr>
-              <w:t xml:space="preserve"> Е</w:t>
-            </w:r>
-            <w:r>
-              <w:rPr>
-                <w:rFonts w:eastAsia="Times New Roman" w:cs="Times New Roman"/>
-                <w:color w:val="auto"/>
-                <w:kern w:val="0"/>
-                <w:sz w:val="22"/>
-                <w:szCs w:val="22"/>
-                <w:lang w:val="ru-RU" w:eastAsia="en-US" w:bidi="ar-SA"/>
-              </w:rPr>
-              <w:t>3</w:t>
-            </w:r>
-            <w:r>
-              <w:rPr>
-                <w:rFonts w:eastAsia="Times New Roman" w:cs="Times New Roman"/>
-                <w:color w:val="auto"/>
-                <w:kern w:val="0"/>
-                <w:sz w:val="22"/>
-                <w:szCs w:val="22"/>
-                <w:lang w:val="ru-RU" w:eastAsia="en-US" w:bidi="ar-SA"/>
-              </w:rPr>
-              <w:t xml:space="preserve"> </w:t>
-            </w:r>
-            <w:r>
-              <w:rPr>
-                <w:rFonts w:eastAsia="Times New Roman" w:cs="Times New Roman"/>
-                <w:color w:val="auto"/>
-                <w:kern w:val="0"/>
-                <w:sz w:val="22"/>
-                <w:szCs w:val="22"/>
-                <w:lang w:val="ru-RU" w:eastAsia="en-US" w:bidi="ar-SA"/>
-              </w:rPr>
-              <w:t>Модератор</w:t>
-            </w:r>
-            <w:r>
-              <w:rPr>
-                <w:rFonts w:eastAsia="Times New Roman" w:cs="Times New Roman"/>
-                <w:color w:val="auto"/>
-                <w:kern w:val="0"/>
-                <w:sz w:val="22"/>
-                <w:szCs w:val="22"/>
-                <w:lang w:val="ru-RU" w:eastAsia="en-US" w:bidi="ar-SA"/>
-              </w:rPr>
-              <w:t xml:space="preserve"> загружает файл не поддерживаемого разрешения.</w:t>
+              <w:t>2. Возврат к пункту 2 основного потока.</w:t>
+            </w:r>
+          </w:p>
+          <w:p>
+            <w:pPr>
+              <w:pStyle w:val="NoSpacing"/>
+              <w:widowControl w:val="false"/>
+              <w:suppressAutoHyphens w:val="true"/>
+              <w:spacing w:before="0" w:after="0"/>
+              <w:jc w:val="left"/>
+              <w:rPr>
+                <w:rFonts w:ascii="Cambria" w:hAnsi="Cambria"/>
+                <w:sz w:val="22"/>
+                <w:szCs w:val="22"/>
+              </w:rPr>
+            </w:pPr>
+            <w:r>
+              <w:rPr>
+                <w:sz w:val="22"/>
+                <w:szCs w:val="22"/>
+              </w:rPr>
+            </w:r>
+          </w:p>
+          <w:p>
+            <w:pPr>
+              <w:pStyle w:val="NoSpacing"/>
+              <w:widowControl w:val="false"/>
+              <w:suppressAutoHyphens w:val="true"/>
+              <w:spacing w:before="0" w:after="0"/>
+              <w:jc w:val="left"/>
+              <w:rPr>
+                <w:rFonts w:ascii="Cambria" w:hAnsi="Cambria"/>
+                <w:sz w:val="22"/>
+                <w:szCs w:val="22"/>
+              </w:rPr>
+            </w:pPr>
+            <w:r>
+              <w:rPr>
+                <w:rFonts w:eastAsia="Times New Roman" w:cs="Times New Roman"/>
+                <w:color w:val="auto"/>
+                <w:kern w:val="0"/>
+                <w:sz w:val="22"/>
+                <w:szCs w:val="22"/>
+                <w:lang w:val="ru-RU" w:eastAsia="en-US" w:bidi="ar-SA"/>
+              </w:rPr>
+              <w:t>2.3 Е3 Модератор загружает файл не поддерживаемого разрешения.</w:t>
             </w:r>
           </w:p>
           <w:p>
@@ -8796,29 +7854,7 @@
                 <w:szCs w:val="22"/>
                 <w:lang w:val="ru-RU" w:eastAsia="en-US" w:bidi="ar-SA"/>
               </w:rPr>
-              <w:t xml:space="preserve">2. Возврат к пункту </w:t>
-            </w:r>
-            <w:r>
-              <w:rPr>
-                <w:rFonts w:eastAsia="Times New Roman" w:cs="Times New Roman"/>
-                <w:color w:val="auto"/>
-                <w:kern w:val="0"/>
-                <w:sz w:val="22"/>
-                <w:szCs w:val="22"/>
-                <w:lang w:val="ru-RU" w:eastAsia="en-US" w:bidi="ar-SA"/>
-              </w:rPr>
-              <w:t>2</w:t>
-            </w:r>
-            <w:r>
-              <w:rPr>
-                <w:rFonts w:eastAsia="Times New Roman" w:cs="Times New Roman"/>
-                <w:color w:val="auto"/>
-                <w:kern w:val="0"/>
-                <w:sz w:val="22"/>
-                <w:szCs w:val="22"/>
-                <w:lang w:val="ru-RU" w:eastAsia="en-US" w:bidi="ar-SA"/>
-              </w:rPr>
-              <w:t xml:space="preserve"> основного потока.</w:t>
+              <w:t>2. Возврат к пункту 2 основного потока.</w:t>
             </w:r>
           </w:p>
         </w:tc>
@@ -9069,7 +8105,23 @@
             </w14:solidFill>
           </w14:textFill>
         </w:rPr>
-        <w:t xml:space="preserve">Добавить </w:t>
+        <w:t>Добавить</w:t>
+      </w:r>
+      <w:r>
+        <w:rPr>
+          <w:color w:val="000000" w:themeColor="text1"/>
+          <w:sz w:val="24"/>
+          <w:szCs w:val="24"/>
+          <w:shd w:fill="auto" w:val="clear"/>
+          <w14:textFill>
+            <w14:solidFill>
+              <w14:srgbClr>
+                <w14:alpha w14:val="100000"/>
+              </w14:srgbClr>
+            </w14:solidFill>
+          </w14:textFill>
+        </w:rPr>
+        <w:t xml:space="preserve"> </w:t>
       </w:r>
       <w:r>
         <w:rPr>
@@ -9077,6 +8129,13 @@
           <w:sz w:val="24"/>
           <w:szCs w:val="24"/>
           <w:shd w:fill="auto" w:val="clear"/>
+          <w14:textFill>
+            <w14:solidFill>
+              <w14:srgbClr>
+                <w14:alpha w14:val="100000"/>
+              </w14:srgbClr>
+            </w14:solidFill>
+          </w14:textFill>
         </w:rPr>
         <w:t>вет-клинику»</w:t>
       </w:r>
@@ -10053,21 +9112,7 @@
                 <w:sz w:val="22"/>
                 <w:szCs w:val="22"/>
               </w:rPr>
-              <w:t>3.0</w:t>
-            </w:r>
-            <w:r>
-              <w:rPr>
-                <w:sz w:val="22"/>
-                <w:szCs w:val="22"/>
-              </w:rPr>
-              <w:t xml:space="preserve"> </w:t>
-            </w:r>
-            <w:r>
-              <w:rPr>
-                <w:sz w:val="22"/>
-                <w:szCs w:val="22"/>
-              </w:rPr>
-              <w:t>Добавление вет-клиники</w:t>
+              <w:t>3.0 Добавление вет-клиники</w:t>
             </w:r>
           </w:p>
           <w:p>
@@ -10202,29 +9247,7 @@
                 <w:szCs w:val="22"/>
                 <w:lang w:val="ru-RU" w:eastAsia="en-US" w:bidi="ar-SA"/>
               </w:rPr>
-              <w:t xml:space="preserve">Виды животных, которых принимают в вет-клинике (необязательно) </w:t>
-            </w:r>
-            <w:r>
-              <w:rPr>
-                <w:rFonts w:eastAsia="Times New Roman" w:cs="Times New Roman"/>
-                <w:color w:val="auto"/>
-                <w:kern w:val="0"/>
-                <w:sz w:val="22"/>
-                <w:szCs w:val="22"/>
-                <w:lang w:val="ru-RU" w:eastAsia="en-US" w:bidi="ar-SA"/>
-              </w:rPr>
-              <w:t>(см.3.1)</w:t>
-            </w:r>
-            <w:r>
-              <w:rPr>
-                <w:rFonts w:eastAsia="Times New Roman" w:cs="Times New Roman"/>
-                <w:color w:val="auto"/>
-                <w:kern w:val="0"/>
-                <w:sz w:val="22"/>
-                <w:szCs w:val="22"/>
-                <w:lang w:val="ru-RU" w:eastAsia="en-US" w:bidi="ar-SA"/>
-              </w:rPr>
-              <w:t>;</w:t>
+              <w:t>Виды животных, которых принимают в вет-клинике (необязательно) (см.3.1);</w:t>
             </w:r>
           </w:p>
           <w:p>
@@ -10316,126 +9339,53 @@
                 <w:szCs w:val="22"/>
                 <w:lang w:val="ru-RU" w:eastAsia="en-US" w:bidi="ar-SA"/>
               </w:rPr>
-              <w:t>3</w:t>
-            </w:r>
-            <w:r>
-              <w:rPr>
-                <w:rFonts w:eastAsia="Times New Roman" w:cs="Times New Roman"/>
-                <w:color w:val="auto"/>
-                <w:kern w:val="0"/>
-                <w:sz w:val="22"/>
-                <w:szCs w:val="22"/>
-                <w:lang w:val="ru-RU" w:eastAsia="en-US" w:bidi="ar-SA"/>
-              </w:rPr>
-              <w:t xml:space="preserve">. Система просит проверить заполненные поля </w:t>
-            </w:r>
-            <w:r>
-              <w:rPr>
-                <w:rFonts w:eastAsia="Times New Roman" w:cs="Times New Roman"/>
-                <w:color w:val="auto"/>
-                <w:kern w:val="0"/>
-                <w:sz w:val="22"/>
-                <w:szCs w:val="22"/>
-                <w:lang w:val="ru-RU" w:eastAsia="en-US" w:bidi="ar-SA"/>
-              </w:rPr>
-              <w:t>(см. 3.1 Е1)</w:t>
-            </w:r>
-            <w:r>
-              <w:rPr>
-                <w:rFonts w:eastAsia="Times New Roman" w:cs="Times New Roman"/>
-                <w:color w:val="auto"/>
-                <w:kern w:val="0"/>
-                <w:sz w:val="22"/>
-                <w:szCs w:val="22"/>
-                <w:lang w:val="ru-RU" w:eastAsia="en-US" w:bidi="ar-SA"/>
-              </w:rPr>
-              <w:t>.</w:t>
-            </w:r>
-          </w:p>
-          <w:p>
-            <w:pPr>
-              <w:pStyle w:val="NoSpacing"/>
-              <w:widowControl w:val="false"/>
-              <w:suppressAutoHyphens w:val="true"/>
-              <w:spacing w:before="0" w:after="0"/>
-              <w:jc w:val="left"/>
-              <w:rPr>
-                <w:rFonts w:ascii="Cambria" w:hAnsi="Cambria"/>
-                <w:sz w:val="22"/>
-                <w:szCs w:val="22"/>
-              </w:rPr>
-            </w:pPr>
-            <w:r>
-              <w:rPr>
-                <w:rFonts w:eastAsia="Times New Roman" w:cs="Times New Roman"/>
-                <w:color w:val="auto"/>
-                <w:kern w:val="0"/>
-                <w:sz w:val="22"/>
-                <w:szCs w:val="22"/>
-                <w:lang w:val="ru-RU" w:eastAsia="en-US" w:bidi="ar-SA"/>
-              </w:rPr>
-              <w:t>4</w:t>
-            </w:r>
-            <w:r>
-              <w:rPr>
-                <w:rFonts w:eastAsia="Times New Roman" w:cs="Times New Roman"/>
-                <w:color w:val="auto"/>
-                <w:kern w:val="0"/>
-                <w:sz w:val="22"/>
-                <w:szCs w:val="22"/>
-                <w:lang w:val="ru-RU" w:eastAsia="en-US" w:bidi="ar-SA"/>
-              </w:rPr>
-              <w:t xml:space="preserve">. </w:t>
-            </w:r>
-            <w:r>
-              <w:rPr>
-                <w:rFonts w:eastAsia="Times New Roman" w:cs="Times New Roman"/>
-                <w:color w:val="auto"/>
-                <w:kern w:val="0"/>
-                <w:sz w:val="22"/>
-                <w:szCs w:val="22"/>
-                <w:lang w:val="ru-RU" w:eastAsia="en-US" w:bidi="ar-SA"/>
-              </w:rPr>
-              <w:t>Модератор</w:t>
-            </w:r>
-            <w:r>
-              <w:rPr>
-                <w:rFonts w:eastAsia="Times New Roman" w:cs="Times New Roman"/>
-                <w:color w:val="auto"/>
-                <w:kern w:val="0"/>
-                <w:sz w:val="22"/>
-                <w:szCs w:val="22"/>
-                <w:lang w:val="ru-RU" w:eastAsia="en-US" w:bidi="ar-SA"/>
-              </w:rPr>
-              <w:t xml:space="preserve"> отправляет заполненную форму.</w:t>
-            </w:r>
-          </w:p>
-          <w:p>
-            <w:pPr>
-              <w:pStyle w:val="NoSpacing"/>
-              <w:widowControl w:val="false"/>
-              <w:suppressAutoHyphens w:val="true"/>
-              <w:spacing w:before="0" w:after="0"/>
-              <w:jc w:val="left"/>
-              <w:rPr>
-                <w:rFonts w:ascii="Cambria" w:hAnsi="Cambria"/>
-                <w:sz w:val="22"/>
-                <w:szCs w:val="22"/>
-              </w:rPr>
-            </w:pPr>
-            <w:r>
-              <w:rPr>
-                <w:sz w:val="22"/>
-                <w:szCs w:val="22"/>
-              </w:rPr>
-              <w:t>6. Новая вет-клиника добавляется на сайт</w:t>
-            </w:r>
-            <w:r>
-              <w:rPr>
-                <w:sz w:val="22"/>
-                <w:szCs w:val="22"/>
-              </w:rPr>
-              <w:t>.</w:t>
+              <w:t>3. Система просит проверить заполненные поля (см. 3.1 Е1).</w:t>
+            </w:r>
+          </w:p>
+          <w:p>
+            <w:pPr>
+              <w:pStyle w:val="NoSpacing"/>
+              <w:widowControl w:val="false"/>
+              <w:suppressAutoHyphens w:val="true"/>
+              <w:spacing w:before="0" w:after="0"/>
+              <w:jc w:val="left"/>
+              <w:rPr>
+                <w:rFonts w:ascii="Cambria" w:hAnsi="Cambria"/>
+                <w:sz w:val="22"/>
+                <w:szCs w:val="22"/>
+              </w:rPr>
+            </w:pPr>
+            <w:r>
+              <w:rPr>
+                <w:rFonts w:eastAsia="Times New Roman" w:cs="Times New Roman"/>
+                <w:color w:val="auto"/>
+                <w:kern w:val="0"/>
+                <w:sz w:val="22"/>
+                <w:szCs w:val="22"/>
+                <w:lang w:val="ru-RU" w:eastAsia="en-US" w:bidi="ar-SA"/>
+              </w:rPr>
+              <w:t>4. Модератор отправляет заполненную форму.</w:t>
+            </w:r>
+          </w:p>
+          <w:p>
+            <w:pPr>
+              <w:pStyle w:val="NoSpacing"/>
+              <w:widowControl w:val="false"/>
+              <w:suppressAutoHyphens w:val="true"/>
+              <w:spacing w:before="0" w:after="0"/>
+              <w:jc w:val="left"/>
+              <w:rPr>
+                <w:rFonts w:ascii="Cambria" w:hAnsi="Cambria"/>
+                <w:sz w:val="22"/>
+                <w:szCs w:val="22"/>
+              </w:rPr>
+            </w:pPr>
+            <w:r>
+              <w:rPr>
+                <w:sz w:val="22"/>
+                <w:szCs w:val="22"/>
+              </w:rPr>
+              <w:t>6. Новая вет-клиника добавляется на сайт.</w:t>
             </w:r>
           </w:p>
         </w:tc>
@@ -10506,29 +9456,7 @@
                 <w:szCs w:val="22"/>
                 <w:lang w:val="ru-RU" w:eastAsia="en-US" w:bidi="ar-SA"/>
               </w:rPr>
-              <w:t>3</w:t>
-            </w:r>
-            <w:r>
-              <w:rPr>
-                <w:rFonts w:eastAsia="Times New Roman" w:cs="Times New Roman"/>
-                <w:color w:val="auto"/>
-                <w:kern w:val="0"/>
-                <w:sz w:val="22"/>
-                <w:szCs w:val="22"/>
-                <w:lang w:val="ru-RU" w:eastAsia="en-US" w:bidi="ar-SA"/>
-              </w:rPr>
-              <w:t xml:space="preserve">.1 </w:t>
-            </w:r>
-            <w:r>
-              <w:rPr>
-                <w:rFonts w:eastAsia="Times New Roman" w:cs="Times New Roman"/>
-                <w:color w:val="auto"/>
-                <w:kern w:val="0"/>
-                <w:sz w:val="22"/>
-                <w:szCs w:val="22"/>
-                <w:lang w:val="ru-RU" w:eastAsia="en-US" w:bidi="ar-SA"/>
-              </w:rPr>
-              <w:t>Добавление фотографии животного.</w:t>
+              <w:t>3.1 Добавление фотографии животного.</w:t>
             </w:r>
           </w:p>
           <w:p>
@@ -10556,51 +9484,7 @@
                 <w:szCs w:val="22"/>
                 <w:lang w:val="ru-RU" w:eastAsia="en-US" w:bidi="ar-SA"/>
               </w:rPr>
-              <w:t xml:space="preserve">1. </w:t>
-            </w:r>
-            <w:r>
-              <w:rPr>
-                <w:rFonts w:eastAsia="Times New Roman" w:cs="Times New Roman"/>
-                <w:color w:val="auto"/>
-                <w:kern w:val="0"/>
-                <w:sz w:val="22"/>
-                <w:szCs w:val="22"/>
-                <w:lang w:val="ru-RU" w:eastAsia="en-US" w:bidi="ar-SA"/>
-              </w:rPr>
-              <w:t>Модератор</w:t>
-            </w:r>
-            <w:r>
-              <w:rPr>
-                <w:rFonts w:eastAsia="Times New Roman" w:cs="Times New Roman"/>
-                <w:color w:val="auto"/>
-                <w:kern w:val="0"/>
-                <w:sz w:val="22"/>
-                <w:szCs w:val="22"/>
-                <w:lang w:val="ru-RU" w:eastAsia="en-US" w:bidi="ar-SA"/>
-              </w:rPr>
-              <w:t xml:space="preserve"> нажимает кнопку «Добавить </w:t>
-            </w:r>
-            <w:r>
-              <w:rPr>
-                <w:rFonts w:eastAsia="Times New Roman" w:cs="Times New Roman"/>
-                <w:color w:val="auto"/>
-                <w:kern w:val="0"/>
-                <w:sz w:val="22"/>
-                <w:szCs w:val="22"/>
-                <w:lang w:val="ru-RU" w:eastAsia="en-US" w:bidi="ar-SA"/>
-              </w:rPr>
-              <w:t>фото</w:t>
-            </w:r>
-            <w:r>
-              <w:rPr>
-                <w:rFonts w:eastAsia="Times New Roman" w:cs="Times New Roman"/>
-                <w:color w:val="auto"/>
-                <w:kern w:val="0"/>
-                <w:sz w:val="22"/>
-                <w:szCs w:val="22"/>
-                <w:lang w:val="ru-RU" w:eastAsia="en-US" w:bidi="ar-SA"/>
-              </w:rPr>
-              <w:t>».</w:t>
+              <w:t>1. Модератор нажимает кнопку «Добавить фото».</w:t>
             </w:r>
           </w:p>
           <w:p>
@@ -10628,18 +9512,7 @@
                 <w:szCs w:val="22"/>
                 <w:lang w:val="ru-RU" w:eastAsia="en-US" w:bidi="ar-SA"/>
               </w:rPr>
-              <w:t xml:space="preserve">2. Система выводит окно с предупреждением «Загрузите фотографию </w:t>
-            </w:r>
-            <w:r>
-              <w:rPr>
-                <w:rFonts w:eastAsia="Times New Roman" w:cs="Times New Roman"/>
-                <w:color w:val="auto"/>
-                <w:kern w:val="0"/>
-                <w:sz w:val="22"/>
-                <w:szCs w:val="22"/>
-                <w:lang w:val="ru-RU" w:eastAsia="en-US" w:bidi="ar-SA"/>
-              </w:rPr>
-              <w:t>файл формата .</w:t>
+              <w:t>2. Система выводит окно с предупреждением «Загрузите фотографию файл формата .</w:t>
             </w:r>
             <w:r>
               <w:rPr>
@@ -10661,18 +9534,7 @@
                 <w:szCs w:val="22"/>
                 <w:lang w:val="ru-RU" w:eastAsia="en-US" w:bidi="ar-SA"/>
               </w:rPr>
-              <w:t>размером не более 10 Мб</w:t>
-            </w:r>
-            <w:r>
-              <w:rPr>
-                <w:rFonts w:eastAsia="Times New Roman" w:cs="Times New Roman"/>
-                <w:color w:val="auto"/>
-                <w:kern w:val="0"/>
-                <w:sz w:val="22"/>
-                <w:szCs w:val="22"/>
-                <w:lang w:val="ru-RU" w:eastAsia="en-US" w:bidi="ar-SA"/>
-              </w:rPr>
-              <w:t>» и кнопкой «Открыть в проводнике».</w:t>
+              <w:t>размером не более 10 Мб» и кнопкой «Открыть в проводнике».</w:t>
             </w:r>
           </w:p>
           <w:p>
@@ -10700,128 +9562,7 @@
                 <w:szCs w:val="22"/>
                 <w:lang w:val="ru-RU" w:eastAsia="en-US" w:bidi="ar-SA"/>
               </w:rPr>
-              <w:t xml:space="preserve">3. </w:t>
-            </w:r>
-            <w:r>
-              <w:rPr>
-                <w:rFonts w:eastAsia="Times New Roman" w:cs="Times New Roman"/>
-                <w:color w:val="auto"/>
-                <w:kern w:val="0"/>
-                <w:sz w:val="22"/>
-                <w:szCs w:val="22"/>
-                <w:lang w:val="ru-RU" w:eastAsia="en-US" w:bidi="ar-SA"/>
-              </w:rPr>
-              <w:t>Модератор</w:t>
-            </w:r>
-            <w:r>
-              <w:rPr>
-                <w:rFonts w:eastAsia="Times New Roman" w:cs="Times New Roman"/>
-                <w:color w:val="auto"/>
-                <w:kern w:val="0"/>
-                <w:sz w:val="22"/>
-                <w:szCs w:val="22"/>
-                <w:lang w:val="ru-RU" w:eastAsia="en-US" w:bidi="ar-SA"/>
-              </w:rPr>
-              <w:t xml:space="preserve"> выбирает файл </w:t>
-            </w:r>
-            <w:r>
-              <w:rPr>
-                <w:rFonts w:eastAsia="Times New Roman" w:cs="Times New Roman"/>
-                <w:color w:val="auto"/>
-                <w:kern w:val="0"/>
-                <w:sz w:val="22"/>
-                <w:szCs w:val="22"/>
-                <w:lang w:val="ru-RU" w:eastAsia="en-US" w:bidi="ar-SA"/>
-              </w:rPr>
-              <w:t>меньше 10 Мб</w:t>
-            </w:r>
-            <w:r>
-              <w:rPr>
-                <w:rFonts w:eastAsia="Times New Roman" w:cs="Times New Roman"/>
-                <w:color w:val="auto"/>
-                <w:kern w:val="0"/>
-                <w:sz w:val="22"/>
-                <w:szCs w:val="22"/>
-                <w:lang w:val="ru-RU" w:eastAsia="en-US" w:bidi="ar-SA"/>
-              </w:rPr>
-              <w:t xml:space="preserve"> </w:t>
-            </w:r>
-            <w:r>
-              <w:rPr>
-                <w:rFonts w:eastAsia="Times New Roman" w:cs="Times New Roman"/>
-                <w:color w:val="auto"/>
-                <w:kern w:val="0"/>
-                <w:sz w:val="22"/>
-                <w:szCs w:val="22"/>
-                <w:lang w:val="ru-RU" w:eastAsia="en-US" w:bidi="ar-SA"/>
-              </w:rPr>
-              <w:t xml:space="preserve">и поддерживаемого формата </w:t>
-            </w:r>
-            <w:r>
-              <w:rPr>
-                <w:rFonts w:eastAsia="Times New Roman" w:cs="Times New Roman"/>
-                <w:color w:val="auto"/>
-                <w:kern w:val="0"/>
-                <w:sz w:val="22"/>
-                <w:szCs w:val="22"/>
-                <w:lang w:val="ru-RU" w:eastAsia="en-US" w:bidi="ar-SA"/>
-              </w:rPr>
-              <w:t xml:space="preserve">на устройстве и </w:t>
-            </w:r>
-            <w:r>
-              <w:rPr>
-                <w:rFonts w:eastAsia="Times New Roman" w:cs="Times New Roman"/>
-                <w:color w:val="auto"/>
-                <w:kern w:val="0"/>
-                <w:sz w:val="22"/>
-                <w:szCs w:val="22"/>
-                <w:lang w:val="ru-RU" w:eastAsia="en-US" w:bidi="ar-SA"/>
-              </w:rPr>
-              <w:t>загружает его на сайт. (см. 1.3 Е3, 1.</w:t>
-            </w:r>
-            <w:r>
-              <w:rPr>
-                <w:rFonts w:eastAsia="Times New Roman" w:cs="Times New Roman"/>
-                <w:color w:val="auto"/>
-                <w:kern w:val="0"/>
-                <w:sz w:val="22"/>
-                <w:szCs w:val="22"/>
-                <w:lang w:val="ru-RU" w:eastAsia="en-US" w:bidi="ar-SA"/>
-              </w:rPr>
-              <w:t>4</w:t>
-            </w:r>
-            <w:r>
-              <w:rPr>
-                <w:rFonts w:eastAsia="Times New Roman" w:cs="Times New Roman"/>
-                <w:color w:val="auto"/>
-                <w:kern w:val="0"/>
-                <w:sz w:val="22"/>
-                <w:szCs w:val="22"/>
-                <w:lang w:val="ru-RU" w:eastAsia="en-US" w:bidi="ar-SA"/>
-              </w:rPr>
-              <w:t xml:space="preserve"> Е</w:t>
-            </w:r>
-            <w:r>
-              <w:rPr>
-                <w:rFonts w:eastAsia="Times New Roman" w:cs="Times New Roman"/>
-                <w:color w:val="auto"/>
-                <w:kern w:val="0"/>
-                <w:sz w:val="22"/>
-                <w:szCs w:val="22"/>
-                <w:lang w:val="ru-RU" w:eastAsia="en-US" w:bidi="ar-SA"/>
-              </w:rPr>
-              <w:t>4</w:t>
-            </w:r>
-            <w:r>
-              <w:rPr>
-                <w:rFonts w:eastAsia="Times New Roman" w:cs="Times New Roman"/>
-                <w:color w:val="auto"/>
-                <w:kern w:val="0"/>
-                <w:sz w:val="22"/>
-                <w:szCs w:val="22"/>
-                <w:lang w:val="ru-RU" w:eastAsia="en-US" w:bidi="ar-SA"/>
-              </w:rPr>
-              <w:t>)</w:t>
+              <w:t>3. Модератор выбирает файл меньше 10 Мб и поддерживаемого формата на устройстве и загружает его на сайт. (см. 1.3 Е3, 1.4 Е4)</w:t>
             </w:r>
           </w:p>
           <w:p>
@@ -10877,40 +9618,7 @@
                 <w:szCs w:val="22"/>
                 <w:lang w:val="ru-RU" w:eastAsia="en-US" w:bidi="ar-SA"/>
               </w:rPr>
-              <w:t>5</w:t>
-            </w:r>
-            <w:r>
-              <w:rPr>
-                <w:rFonts w:eastAsia="Times New Roman" w:cs="Times New Roman"/>
-                <w:color w:val="auto"/>
-                <w:kern w:val="0"/>
-                <w:sz w:val="22"/>
-                <w:szCs w:val="22"/>
-                <w:lang w:val="ru-RU" w:eastAsia="en-US" w:bidi="ar-SA"/>
-              </w:rPr>
-              <w:t xml:space="preserve">. Возврат к пункту </w:t>
-            </w:r>
-            <w:r>
-              <w:rPr>
-                <w:rFonts w:eastAsia="Times New Roman" w:cs="Times New Roman"/>
-                <w:color w:val="auto"/>
-                <w:kern w:val="0"/>
-                <w:sz w:val="22"/>
-                <w:szCs w:val="22"/>
-                <w:lang w:val="ru-RU" w:eastAsia="en-US" w:bidi="ar-SA"/>
-              </w:rPr>
-              <w:t>2</w:t>
-            </w:r>
-            <w:r>
-              <w:rPr>
-                <w:rFonts w:eastAsia="Times New Roman" w:cs="Times New Roman"/>
-                <w:color w:val="auto"/>
-                <w:kern w:val="0"/>
-                <w:sz w:val="22"/>
-                <w:szCs w:val="22"/>
-                <w:lang w:val="ru-RU" w:eastAsia="en-US" w:bidi="ar-SA"/>
-              </w:rPr>
-              <w:t xml:space="preserve"> основного потока.</w:t>
+              <w:t>5. Возврат к пункту 2 основного потока.</w:t>
             </w:r>
           </w:p>
           <w:p>
@@ -10965,29 +9673,7 @@
                 <w:szCs w:val="22"/>
                 <w:lang w:val="ru-RU" w:eastAsia="en-US" w:bidi="ar-SA"/>
               </w:rPr>
-              <w:t>3</w:t>
-            </w:r>
-            <w:r>
-              <w:rPr>
-                <w:rFonts w:eastAsia="Times New Roman" w:cs="Times New Roman"/>
-                <w:color w:val="auto"/>
-                <w:kern w:val="0"/>
-                <w:sz w:val="22"/>
-                <w:szCs w:val="22"/>
-                <w:lang w:val="ru-RU" w:eastAsia="en-US" w:bidi="ar-SA"/>
-              </w:rPr>
-              <w:t xml:space="preserve">.2 Добавление </w:t>
-            </w:r>
-            <w:r>
-              <w:rPr>
-                <w:rFonts w:eastAsia="Times New Roman" w:cs="Times New Roman"/>
-                <w:color w:val="auto"/>
-                <w:kern w:val="0"/>
-                <w:sz w:val="22"/>
-                <w:szCs w:val="22"/>
-                <w:lang w:val="ru-RU" w:eastAsia="en-US" w:bidi="ar-SA"/>
-              </w:rPr>
-              <w:t>видов животных</w:t>
+              <w:t>3.2 Добавление видов животных</w:t>
             </w:r>
           </w:p>
           <w:p>
@@ -11015,29 +9701,7 @@
                 <w:szCs w:val="22"/>
                 <w:lang w:val="ru-RU" w:eastAsia="en-US" w:bidi="ar-SA"/>
               </w:rPr>
-              <w:t xml:space="preserve">1. </w:t>
-            </w:r>
-            <w:r>
-              <w:rPr>
-                <w:rFonts w:eastAsia="Times New Roman" w:cs="Times New Roman"/>
-                <w:color w:val="auto"/>
-                <w:kern w:val="0"/>
-                <w:sz w:val="22"/>
-                <w:szCs w:val="22"/>
-                <w:lang w:val="ru-RU" w:eastAsia="en-US" w:bidi="ar-SA"/>
-              </w:rPr>
-              <w:t>Модератор добавляет виды животных, которых принимают в вет-клинике</w:t>
-            </w:r>
-            <w:r>
-              <w:rPr>
-                <w:rFonts w:eastAsia="Times New Roman" w:cs="Times New Roman"/>
-                <w:color w:val="auto"/>
-                <w:kern w:val="0"/>
-                <w:sz w:val="22"/>
-                <w:szCs w:val="22"/>
-                <w:lang w:val="ru-RU" w:eastAsia="en-US" w:bidi="ar-SA"/>
-              </w:rPr>
-              <w:t>.</w:t>
+              <w:t>1. Модератор добавляет виды животных, которых принимают в вет-клинике.</w:t>
             </w:r>
           </w:p>
           <w:p>
@@ -11065,29 +9729,7 @@
                 <w:szCs w:val="22"/>
                 <w:lang w:val="ru-RU" w:eastAsia="en-US" w:bidi="ar-SA"/>
               </w:rPr>
-              <w:t xml:space="preserve">2. Возврат к пункту </w:t>
-            </w:r>
-            <w:r>
-              <w:rPr>
-                <w:rFonts w:eastAsia="Times New Roman" w:cs="Times New Roman"/>
-                <w:color w:val="auto"/>
-                <w:kern w:val="0"/>
-                <w:sz w:val="22"/>
-                <w:szCs w:val="22"/>
-                <w:lang w:val="ru-RU" w:eastAsia="en-US" w:bidi="ar-SA"/>
-              </w:rPr>
-              <w:t>2</w:t>
-            </w:r>
-            <w:r>
-              <w:rPr>
-                <w:rFonts w:eastAsia="Times New Roman" w:cs="Times New Roman"/>
-                <w:color w:val="auto"/>
-                <w:kern w:val="0"/>
-                <w:sz w:val="22"/>
-                <w:szCs w:val="22"/>
-                <w:lang w:val="ru-RU" w:eastAsia="en-US" w:bidi="ar-SA"/>
-              </w:rPr>
-              <w:t xml:space="preserve"> основного потока.</w:t>
+              <w:t>2. Возврат к пункту 2 основного потока.</w:t>
             </w:r>
           </w:p>
         </w:tc>
@@ -11350,27 +9992,7 @@
                 <w:szCs w:val="22"/>
                 <w:lang w:val="ru-RU" w:eastAsia="en-US" w:bidi="ar-SA"/>
               </w:rPr>
-              <w:t xml:space="preserve"> вносит необходимые корректировки и возвращается к пункту </w:t>
-            </w:r>
-            <w:r>
-              <w:rPr>
-                <w:rFonts w:eastAsia="Times New Roman" w:cs="Times New Roman"/>
-                <w:kern w:val="0"/>
-                <w:sz w:val="22"/>
-                <w:szCs w:val="22"/>
-                <w:lang w:val="ru-RU" w:eastAsia="en-US" w:bidi="ar-SA"/>
-              </w:rPr>
-              <w:t>2</w:t>
-            </w:r>
-            <w:r>
-              <w:rPr>
-                <w:rFonts w:eastAsia="Times New Roman" w:cs="Times New Roman"/>
-                <w:kern w:val="0"/>
-                <w:sz w:val="22"/>
-                <w:szCs w:val="22"/>
-                <w:lang w:val="ru-RU" w:eastAsia="en-US" w:bidi="ar-SA"/>
-              </w:rPr>
-              <w:t xml:space="preserve"> основного потока</w:t>
+              <w:t xml:space="preserve"> вносит необходимые корректировки и возвращается к пункту 2 основного потока</w:t>
             </w:r>
           </w:p>
           <w:p>
@@ -11482,73 +10104,7 @@
                 <w:szCs w:val="22"/>
                 <w:lang w:val="ru-RU" w:eastAsia="en-US" w:bidi="ar-SA"/>
               </w:rPr>
-              <w:t>3</w:t>
-            </w:r>
-            <w:r>
-              <w:rPr>
-                <w:rFonts w:eastAsia="Times New Roman" w:cs="Times New Roman"/>
-                <w:color w:val="auto"/>
-                <w:kern w:val="0"/>
-                <w:sz w:val="22"/>
-                <w:szCs w:val="22"/>
-                <w:lang w:val="ru-RU" w:eastAsia="en-US" w:bidi="ar-SA"/>
-              </w:rPr>
-              <w:t>.2</w:t>
-            </w:r>
-            <w:r>
-              <w:rPr>
-                <w:rFonts w:eastAsia="Times New Roman" w:cs="Times New Roman"/>
-                <w:color w:val="auto"/>
-                <w:kern w:val="0"/>
-                <w:sz w:val="22"/>
-                <w:szCs w:val="22"/>
-                <w:lang w:val="ru-RU" w:eastAsia="en-US" w:bidi="ar-SA"/>
-              </w:rPr>
-              <w:t xml:space="preserve"> Е</w:t>
-            </w:r>
-            <w:r>
-              <w:rPr>
-                <w:rFonts w:eastAsia="Times New Roman" w:cs="Times New Roman"/>
-                <w:color w:val="auto"/>
-                <w:kern w:val="0"/>
-                <w:sz w:val="22"/>
-                <w:szCs w:val="22"/>
-                <w:lang w:val="ru-RU" w:eastAsia="en-US" w:bidi="ar-SA"/>
-              </w:rPr>
-              <w:t>2</w:t>
-            </w:r>
-            <w:r>
-              <w:rPr>
-                <w:rFonts w:eastAsia="Times New Roman" w:cs="Times New Roman"/>
-                <w:color w:val="auto"/>
-                <w:kern w:val="0"/>
-                <w:sz w:val="22"/>
-                <w:szCs w:val="22"/>
-                <w:lang w:val="ru-RU" w:eastAsia="en-US" w:bidi="ar-SA"/>
-              </w:rPr>
-              <w:t xml:space="preserve"> </w:t>
-            </w:r>
-            <w:r>
-              <w:rPr>
-                <w:rFonts w:eastAsia="Times New Roman" w:cs="Times New Roman"/>
-                <w:color w:val="auto"/>
-                <w:kern w:val="0"/>
-                <w:sz w:val="22"/>
-                <w:szCs w:val="22"/>
-                <w:lang w:val="ru-RU" w:eastAsia="en-US" w:bidi="ar-SA"/>
-              </w:rPr>
-              <w:t>Модератор</w:t>
-            </w:r>
-            <w:r>
-              <w:rPr>
-                <w:rFonts w:eastAsia="Times New Roman" w:cs="Times New Roman"/>
-                <w:color w:val="auto"/>
-                <w:kern w:val="0"/>
-                <w:sz w:val="22"/>
-                <w:szCs w:val="22"/>
-                <w:lang w:val="ru-RU" w:eastAsia="en-US" w:bidi="ar-SA"/>
-              </w:rPr>
-              <w:t xml:space="preserve"> загружает файл больше 10 Мб.</w:t>
+              <w:t>3.2 Е2 Модератор загружает файл больше 10 Мб.</w:t>
             </w:r>
           </w:p>
           <w:p>
@@ -11598,151 +10154,52 @@
                 <w:szCs w:val="22"/>
                 <w:lang w:val="ru-RU" w:eastAsia="en-US" w:bidi="ar-SA"/>
               </w:rPr>
-              <w:t xml:space="preserve">2. Возврат к пункту </w:t>
-            </w:r>
-            <w:r>
-              <w:rPr>
-                <w:rFonts w:eastAsia="Times New Roman" w:cs="Times New Roman"/>
-                <w:color w:val="auto"/>
-                <w:kern w:val="0"/>
-                <w:sz w:val="22"/>
-                <w:szCs w:val="22"/>
-                <w:lang w:val="ru-RU" w:eastAsia="en-US" w:bidi="ar-SA"/>
-              </w:rPr>
-              <w:t>2</w:t>
-            </w:r>
-            <w:r>
-              <w:rPr>
-                <w:rFonts w:eastAsia="Times New Roman" w:cs="Times New Roman"/>
-                <w:color w:val="auto"/>
-                <w:kern w:val="0"/>
-                <w:sz w:val="22"/>
-                <w:szCs w:val="22"/>
-                <w:lang w:val="ru-RU" w:eastAsia="en-US" w:bidi="ar-SA"/>
-              </w:rPr>
-              <w:t xml:space="preserve"> основного потока.</w:t>
-            </w:r>
-          </w:p>
-          <w:p>
-            <w:pPr>
-              <w:pStyle w:val="NoSpacing"/>
-              <w:widowControl w:val="false"/>
-              <w:suppressAutoHyphens w:val="true"/>
-              <w:spacing w:before="0" w:after="0"/>
-              <w:jc w:val="left"/>
-              <w:rPr>
-                <w:rFonts w:ascii="Cambria" w:hAnsi="Cambria"/>
-                <w:sz w:val="22"/>
-                <w:szCs w:val="22"/>
-              </w:rPr>
-            </w:pPr>
-            <w:r>
-              <w:rPr>
-                <w:sz w:val="22"/>
-                <w:szCs w:val="22"/>
-              </w:rPr>
-            </w:r>
-          </w:p>
-          <w:p>
-            <w:pPr>
-              <w:pStyle w:val="NoSpacing"/>
-              <w:widowControl w:val="false"/>
-              <w:suppressAutoHyphens w:val="true"/>
-              <w:spacing w:before="0" w:after="0"/>
-              <w:jc w:val="left"/>
-              <w:rPr>
-                <w:rFonts w:ascii="Cambria" w:hAnsi="Cambria"/>
-                <w:sz w:val="22"/>
-                <w:szCs w:val="22"/>
-              </w:rPr>
-            </w:pPr>
-            <w:r>
-              <w:rPr>
-                <w:rFonts w:eastAsia="Times New Roman" w:cs="Times New Roman"/>
-                <w:color w:val="auto"/>
-                <w:kern w:val="0"/>
-                <w:sz w:val="22"/>
-                <w:szCs w:val="22"/>
-                <w:lang w:val="ru-RU" w:eastAsia="en-US" w:bidi="ar-SA"/>
-              </w:rPr>
-              <w:t>3</w:t>
-            </w:r>
-            <w:r>
-              <w:rPr>
-                <w:rFonts w:eastAsia="Times New Roman" w:cs="Times New Roman"/>
-                <w:color w:val="auto"/>
-                <w:kern w:val="0"/>
-                <w:sz w:val="22"/>
-                <w:szCs w:val="22"/>
-                <w:lang w:val="ru-RU" w:eastAsia="en-US" w:bidi="ar-SA"/>
-              </w:rPr>
-              <w:t>.</w:t>
-            </w:r>
-            <w:r>
-              <w:rPr>
-                <w:rFonts w:eastAsia="Times New Roman" w:cs="Times New Roman"/>
-                <w:color w:val="auto"/>
-                <w:kern w:val="0"/>
-                <w:sz w:val="22"/>
-                <w:szCs w:val="22"/>
-                <w:lang w:val="ru-RU" w:eastAsia="en-US" w:bidi="ar-SA"/>
-              </w:rPr>
-              <w:t>3</w:t>
-            </w:r>
-            <w:r>
-              <w:rPr>
-                <w:rFonts w:eastAsia="Times New Roman" w:cs="Times New Roman"/>
-                <w:color w:val="auto"/>
-                <w:kern w:val="0"/>
-                <w:sz w:val="22"/>
-                <w:szCs w:val="22"/>
-                <w:lang w:val="ru-RU" w:eastAsia="en-US" w:bidi="ar-SA"/>
-              </w:rPr>
-              <w:t xml:space="preserve"> Е</w:t>
-            </w:r>
-            <w:r>
-              <w:rPr>
-                <w:rFonts w:eastAsia="Times New Roman" w:cs="Times New Roman"/>
-                <w:color w:val="auto"/>
-                <w:kern w:val="0"/>
-                <w:sz w:val="22"/>
-                <w:szCs w:val="22"/>
-                <w:lang w:val="ru-RU" w:eastAsia="en-US" w:bidi="ar-SA"/>
-              </w:rPr>
-              <w:t>3</w:t>
-            </w:r>
-            <w:r>
-              <w:rPr>
-                <w:rFonts w:eastAsia="Times New Roman" w:cs="Times New Roman"/>
-                <w:color w:val="auto"/>
-                <w:kern w:val="0"/>
-                <w:sz w:val="22"/>
-                <w:szCs w:val="22"/>
-                <w:lang w:val="ru-RU" w:eastAsia="en-US" w:bidi="ar-SA"/>
-              </w:rPr>
-              <w:t xml:space="preserve"> </w:t>
-            </w:r>
-            <w:r>
-              <w:rPr>
-                <w:rFonts w:eastAsia="Times New Roman" w:cs="Times New Roman"/>
-                <w:color w:val="auto"/>
-                <w:kern w:val="0"/>
-                <w:sz w:val="22"/>
-                <w:szCs w:val="22"/>
-                <w:lang w:val="ru-RU" w:eastAsia="en-US" w:bidi="ar-SA"/>
-              </w:rPr>
-              <w:t>Модератор</w:t>
-            </w:r>
-            <w:r>
-              <w:rPr>
-                <w:rFonts w:eastAsia="Times New Roman" w:cs="Times New Roman"/>
-                <w:color w:val="auto"/>
-                <w:kern w:val="0"/>
-                <w:sz w:val="22"/>
-                <w:szCs w:val="22"/>
-                <w:lang w:val="ru-RU" w:eastAsia="en-US" w:bidi="ar-SA"/>
-              </w:rPr>
-              <w:t xml:space="preserve"> загружает файл не поддерживаемого разрешения.</w:t>
+              <w:t>2. Возврат к пункту 2 основного потока.</w:t>
+            </w:r>
+          </w:p>
+          <w:p>
+            <w:pPr>
+              <w:pStyle w:val="NoSpacing"/>
+              <w:widowControl w:val="false"/>
+              <w:suppressAutoHyphens w:val="true"/>
+              <w:spacing w:before="0" w:after="0"/>
+              <w:jc w:val="left"/>
+              <w:rPr>
+                <w:rFonts w:ascii="Cambria" w:hAnsi="Cambria"/>
+                <w:sz w:val="22"/>
+                <w:szCs w:val="22"/>
+              </w:rPr>
+            </w:pPr>
+            <w:r>
+              <w:rPr>
+                <w:sz w:val="22"/>
+                <w:szCs w:val="22"/>
+              </w:rPr>
+            </w:r>
+          </w:p>
+          <w:p>
+            <w:pPr>
+              <w:pStyle w:val="NoSpacing"/>
+              <w:widowControl w:val="false"/>
+              <w:suppressAutoHyphens w:val="true"/>
+              <w:spacing w:before="0" w:after="0"/>
+              <w:jc w:val="left"/>
+              <w:rPr>
+                <w:rFonts w:ascii="Cambria" w:hAnsi="Cambria"/>
+                <w:sz w:val="22"/>
+                <w:szCs w:val="22"/>
+              </w:rPr>
+            </w:pPr>
+            <w:r>
+              <w:rPr>
+                <w:rFonts w:eastAsia="Times New Roman" w:cs="Times New Roman"/>
+                <w:color w:val="auto"/>
+                <w:kern w:val="0"/>
+                <w:sz w:val="22"/>
+                <w:szCs w:val="22"/>
+                <w:lang w:val="ru-RU" w:eastAsia="en-US" w:bidi="ar-SA"/>
+              </w:rPr>
+              <w:t>3.3 Е3 Модератор загружает файл не поддерживаемого разрешения.</w:t>
             </w:r>
           </w:p>
           <w:p>
@@ -11836,29 +10293,7 @@
                 <w:szCs w:val="22"/>
                 <w:lang w:val="ru-RU" w:eastAsia="en-US" w:bidi="ar-SA"/>
               </w:rPr>
-              <w:t xml:space="preserve">2. Возврат к пункту </w:t>
-            </w:r>
-            <w:r>
-              <w:rPr>
-                <w:rFonts w:eastAsia="Times New Roman" w:cs="Times New Roman"/>
-                <w:color w:val="auto"/>
-                <w:kern w:val="0"/>
-                <w:sz w:val="22"/>
-                <w:szCs w:val="22"/>
-                <w:lang w:val="ru-RU" w:eastAsia="en-US" w:bidi="ar-SA"/>
-              </w:rPr>
-              <w:t>2</w:t>
-            </w:r>
-            <w:r>
-              <w:rPr>
-                <w:rFonts w:eastAsia="Times New Roman" w:cs="Times New Roman"/>
-                <w:color w:val="auto"/>
-                <w:kern w:val="0"/>
-                <w:sz w:val="22"/>
-                <w:szCs w:val="22"/>
-                <w:lang w:val="ru-RU" w:eastAsia="en-US" w:bidi="ar-SA"/>
-              </w:rPr>
-              <w:t xml:space="preserve"> основного потока.</w:t>
+              <w:t>2. Возврат к пункту 2 основного потока.</w:t>
             </w:r>
           </w:p>
         </w:tc>
@@ -12093,18 +10528,11 @@
           <w:sz w:val="24"/>
           <w:szCs w:val="24"/>
         </w:rPr>
-        <w:t xml:space="preserve">ВИ </w:t>
+        <w:t>ВИ «Просмотр вет-клиник</w:t>
       </w:r>
       <w:r>
         <w:rPr>
-          <w:sz w:val="24"/>
-          <w:szCs w:val="24"/>
-        </w:rPr>
-        <w:t>«Просмотр вет-клиник</w:t>
-      </w:r>
-      <w:r>
-        <w:rPr>
-          <w:color w:themeColor="text1"/>
+          <w:color w:val="000000" w:themeColor="text1"/>
           <w:sz w:val="24"/>
           <w:szCs w:val="24"/>
           <w:shd w:fill="auto" w:val="clear"/>
@@ -13039,21 +11467,7 @@
                 <w:sz w:val="22"/>
                 <w:szCs w:val="22"/>
               </w:rPr>
-              <w:t>.0</w:t>
-            </w:r>
-            <w:r>
-              <w:rPr>
-                <w:sz w:val="22"/>
-                <w:szCs w:val="22"/>
-              </w:rPr>
-              <w:t xml:space="preserve"> </w:t>
-            </w:r>
-            <w:r>
-              <w:rPr>
-                <w:sz w:val="22"/>
-                <w:szCs w:val="22"/>
-              </w:rPr>
-              <w:t>Просмотр вет-клиник</w:t>
+              <w:t>.0 Просмотр вет-клиник</w:t>
             </w:r>
           </w:p>
           <w:p>
@@ -13381,18 +11795,7 @@
                 <w:szCs w:val="22"/>
                 <w:lang w:val="ru-RU" w:eastAsia="en-US" w:bidi="ar-SA"/>
               </w:rPr>
-              <w:t xml:space="preserve">1. </w:t>
-            </w:r>
-            <w:r>
-              <w:rPr>
-                <w:rFonts w:eastAsia="Times New Roman" w:cs="Times New Roman"/>
-                <w:color w:val="auto"/>
-                <w:kern w:val="0"/>
-                <w:sz w:val="22"/>
-                <w:szCs w:val="22"/>
-                <w:lang w:val="ru-RU" w:eastAsia="en-US" w:bidi="ar-SA"/>
-              </w:rPr>
-              <w:t>Система не отображает список вет-клиник и отображает сообщение «Вет-клиники не найдены. Пожалуйста, проверьте ваши фильтры».</w:t>
+              <w:t>1. Система не отображает список вет-клиник и отображает сообщение «Вет-клиники не найдены. Пожалуйста, проверьте ваши фильтры».</w:t>
             </w:r>
           </w:p>
           <w:p>
@@ -13725,19 +12128,7 @@
           <w:shd w:fill="auto" w:val="clear"/>
           <w:lang w:val="ru-RU" w:eastAsia="en-US" w:bidi="ar-SA"/>
         </w:rPr>
-        <w:t>Добавить нового животного</w:t>
-      </w:r>
-      <w:r>
-        <w:rPr>
-          <w:rFonts w:eastAsia="Calibri" w:cs="" w:cstheme="minorBidi" w:eastAsiaTheme="minorHAnsi"/>
-          <w:color w:val="000000"/>
-          <w:kern w:val="0"/>
-          <w:sz w:val="24"/>
-          <w:szCs w:val="24"/>
-          <w:shd w:fill="auto" w:val="clear"/>
-          <w:lang w:val="ru-RU" w:eastAsia="en-US" w:bidi="ar-SA"/>
-        </w:rPr>
-        <w:t>;</w:t>
+        <w:t>Добавить нового животного;</w:t>
       </w:r>
     </w:p>
     <w:p>
@@ -13788,19 +12179,7 @@
           <w:shd w:fill="auto" w:val="clear"/>
           <w:lang w:val="ru-RU" w:eastAsia="en-US" w:bidi="ar-SA"/>
         </w:rPr>
-        <w:t>Добавить вет клинику</w:t>
-      </w:r>
-      <w:r>
-        <w:rPr>
-          <w:rFonts w:eastAsia="Calibri" w:cs="" w:cstheme="minorBidi" w:eastAsiaTheme="minorHAnsi"/>
-          <w:color w:val="000000"/>
-          <w:kern w:val="0"/>
-          <w:sz w:val="24"/>
-          <w:szCs w:val="24"/>
-          <w:shd w:fill="auto" w:val="clear"/>
-          <w:lang w:val="ru-RU" w:eastAsia="en-US" w:bidi="ar-SA"/>
-        </w:rPr>
-        <w:t>;</w:t>
+        <w:t>Добавить вет клинику;</w:t>
       </w:r>
     </w:p>
     <w:p>
@@ -14344,7 +12723,7 @@
         <w:docPartGallery w:val="Page Numbers (Bottom of Page)"/>
         <w:docPartUnique w:val="true"/>
       </w:docPartObj>
-      <w:id w:val="234990737"/>
+      <w:id w:val="1388672400"/>
     </w:sdtPr>
     <w:sdtContent>
       <w:p>
